--- a/doc/diseño/ModeloDiseño.docx
+++ b/doc/diseño/ModeloDiseño.docx
@@ -1304,22 +1304,14 @@
           <w:b/>
           <w:color w:val="FF0000"/>
         </w:rPr>
-        <w:t>4 - Modelo de Datos</w:t>
-      </w:r>
-    </w:p>
-    <w:p>
-      <w:pPr>
-        <w:rPr>
-          <w:b/>
-          <w:color w:val="FF0000"/>
-        </w:rPr>
-      </w:pPr>
-      <w:r>
-        <w:rPr>
-          <w:b/>
-          <w:color w:val="FF0000"/>
-        </w:rPr>
-        <w:t xml:space="preserve">5 – Diagramas de </w:t>
+        <w:t>4</w:t>
+      </w:r>
+      <w:r>
+        <w:rPr>
+          <w:b/>
+          <w:color w:val="FF0000"/>
+        </w:rPr>
+        <w:t xml:space="preserve"> – Diagramas de </w:t>
       </w:r>
       <w:r>
         <w:rPr>
@@ -1328,6 +1320,3541 @@
         </w:rPr>
         <w:t>secuencia</w:t>
       </w:r>
+    </w:p>
+    <w:p/>
+    <w:p/>
+    <w:p/>
+    <w:p/>
+    <w:p/>
+    <w:p/>
+    <w:p/>
+    <w:p/>
+    <w:p/>
+    <w:p/>
+    <w:p/>
+    <w:p/>
+    <w:p/>
+    <w:p/>
+    <w:p/>
+    <w:p/>
+    <w:p/>
+    <w:p/>
+    <w:p/>
+    <w:p/>
+    <w:p/>
+    <w:p/>
+    <w:p/>
+    <w:p/>
+    <w:p/>
+    <w:p/>
+    <w:p/>
+    <w:p>
+      <w:pPr>
+        <w:rPr>
+          <w:b/>
+        </w:rPr>
+      </w:pPr>
+      <w:r>
+        <w:rPr>
+          <w:b/>
+        </w:rPr>
+        <w:t>1 – Introducción</w:t>
+      </w:r>
+    </w:p>
+    <w:p>
+      <w:pPr>
+        <w:widowControl/>
+        <w:suppressAutoHyphens w:val="0"/>
+        <w:autoSpaceDE w:val="0"/>
+        <w:autoSpaceDN w:val="0"/>
+        <w:adjustRightInd w:val="0"/>
+        <w:spacing w:after="240" w:line="276" w:lineRule="auto"/>
+        <w:ind w:firstLine="706"/>
+        <w:jc w:val="both"/>
+        <w:rPr>
+          <w:rFonts w:ascii="Calibri" w:eastAsia="Times New Roman" w:hAnsi="Calibri" w:cs="Calibri"/>
+          <w:kern w:val="0"/>
+          <w:sz w:val="22"/>
+          <w:szCs w:val="22"/>
+          <w:lang w:eastAsia="es-ES"/>
+        </w:rPr>
+      </w:pPr>
+      <w:r>
+        <w:rPr>
+          <w:rFonts w:ascii="Calibri" w:eastAsia="Times New Roman" w:hAnsi="Calibri" w:cs="Calibri"/>
+          <w:kern w:val="0"/>
+          <w:sz w:val="22"/>
+          <w:szCs w:val="22"/>
+          <w:lang w:eastAsia="es-ES"/>
+        </w:rPr>
+        <w:lastRenderedPageBreak/>
+        <w:t>El objetivo del presente documento es la especificación del modelo de diseño completo del sistema de “</w:t>
+      </w:r>
+      <w:r>
+        <w:rPr>
+          <w:rFonts w:ascii="Calibri" w:eastAsia="Times New Roman" w:hAnsi="Calibri" w:cs="Calibri"/>
+          <w:kern w:val="0"/>
+          <w:sz w:val="22"/>
+          <w:szCs w:val="22"/>
+          <w:lang w:eastAsia="es-ES"/>
+        </w:rPr>
+        <w:t xml:space="preserve">Seguimiento Integrado de la </w:t>
+      </w:r>
+      <w:proofErr w:type="spellStart"/>
+      <w:r>
+        <w:rPr>
+          <w:rFonts w:ascii="Calibri" w:eastAsia="Times New Roman" w:hAnsi="Calibri" w:cs="Calibri"/>
+          <w:kern w:val="0"/>
+          <w:sz w:val="22"/>
+          <w:szCs w:val="22"/>
+          <w:lang w:eastAsia="es-ES"/>
+        </w:rPr>
+        <w:t>GESTión</w:t>
+      </w:r>
+      <w:proofErr w:type="spellEnd"/>
+      <w:r>
+        <w:rPr>
+          <w:rFonts w:ascii="Calibri" w:eastAsia="Times New Roman" w:hAnsi="Calibri" w:cs="Calibri"/>
+          <w:kern w:val="0"/>
+          <w:sz w:val="22"/>
+          <w:szCs w:val="22"/>
+          <w:lang w:eastAsia="es-ES"/>
+        </w:rPr>
+        <w:t xml:space="preserve"> Temporal de </w:t>
+      </w:r>
+      <w:proofErr w:type="spellStart"/>
+      <w:r>
+        <w:rPr>
+          <w:rFonts w:ascii="Calibri" w:eastAsia="Times New Roman" w:hAnsi="Calibri" w:cs="Calibri"/>
+          <w:kern w:val="0"/>
+          <w:sz w:val="22"/>
+          <w:szCs w:val="22"/>
+          <w:lang w:eastAsia="es-ES"/>
+        </w:rPr>
+        <w:t>PROyectos</w:t>
+      </w:r>
+      <w:proofErr w:type="spellEnd"/>
+      <w:r>
+        <w:rPr>
+          <w:rFonts w:ascii="Calibri" w:eastAsia="Times New Roman" w:hAnsi="Calibri" w:cs="Calibri"/>
+          <w:kern w:val="0"/>
+          <w:sz w:val="22"/>
+          <w:szCs w:val="22"/>
+          <w:lang w:eastAsia="es-ES"/>
+        </w:rPr>
+        <w:t xml:space="preserve"> de Software</w:t>
+      </w:r>
+      <w:r>
+        <w:rPr>
+          <w:rFonts w:ascii="Calibri" w:eastAsia="Times New Roman" w:hAnsi="Calibri" w:cs="Calibri"/>
+          <w:kern w:val="0"/>
+          <w:sz w:val="22"/>
+          <w:szCs w:val="22"/>
+          <w:lang w:eastAsia="es-ES"/>
+        </w:rPr>
+        <w:t xml:space="preserve"> (SIGESTPROSO)”</w:t>
+      </w:r>
+      <w:r>
+        <w:rPr>
+          <w:rFonts w:ascii="Calibri" w:eastAsia="Times New Roman" w:hAnsi="Calibri" w:cs="Calibri"/>
+          <w:kern w:val="0"/>
+          <w:sz w:val="22"/>
+          <w:szCs w:val="22"/>
+          <w:lang w:eastAsia="es-ES"/>
+        </w:rPr>
+        <w:t>.</w:t>
+      </w:r>
+      <w:r>
+        <w:rPr>
+          <w:rFonts w:ascii="Calibri" w:eastAsia="Times New Roman" w:hAnsi="Calibri" w:cs="Calibri"/>
+          <w:kern w:val="0"/>
+          <w:sz w:val="22"/>
+          <w:szCs w:val="22"/>
+          <w:lang w:eastAsia="es-ES"/>
+        </w:rPr>
+        <w:t xml:space="preserve"> Incluye el diagrama de despliegue, diagrama de diseño, arquitectura software y diagramas de secuencia. Este documento será referencia para el uso posterior de los desarrolladores.</w:t>
+      </w:r>
+    </w:p>
+    <w:p>
+      <w:pPr>
+        <w:rPr>
+          <w:b/>
+        </w:rPr>
+      </w:pPr>
+      <w:r>
+        <w:rPr>
+          <w:b/>
+        </w:rPr>
+        <w:t xml:space="preserve">2 – </w:t>
+      </w:r>
+      <w:r>
+        <w:rPr>
+          <w:b/>
+        </w:rPr>
+        <w:t>Referencias</w:t>
+      </w:r>
+    </w:p>
+    <w:p>
+      <w:pPr>
+        <w:pStyle w:val="Prrafodelista"/>
+        <w:widowControl/>
+        <w:numPr>
+          <w:ilvl w:val="0"/>
+          <w:numId w:val="2"/>
+        </w:numPr>
+        <w:suppressAutoHyphens w:val="0"/>
+        <w:autoSpaceDE w:val="0"/>
+        <w:autoSpaceDN w:val="0"/>
+        <w:adjustRightInd w:val="0"/>
+        <w:spacing w:after="240" w:line="276" w:lineRule="auto"/>
+        <w:jc w:val="both"/>
+        <w:rPr>
+          <w:rFonts w:ascii="Calibri" w:eastAsia="Times New Roman" w:hAnsi="Calibri" w:cs="Calibri"/>
+          <w:kern w:val="0"/>
+          <w:sz w:val="22"/>
+          <w:szCs w:val="22"/>
+          <w:lang w:eastAsia="es-ES"/>
+        </w:rPr>
+      </w:pPr>
+      <w:r>
+        <w:rPr>
+          <w:rFonts w:ascii="Calibri" w:eastAsia="Times New Roman" w:hAnsi="Calibri" w:cs="Calibri"/>
+          <w:kern w:val="0"/>
+          <w:sz w:val="22"/>
+          <w:szCs w:val="22"/>
+          <w:lang w:eastAsia="es-ES"/>
+        </w:rPr>
+        <w:t>Modelo de datos</w:t>
+      </w:r>
+    </w:p>
+    <w:p>
+      <w:pPr>
+        <w:pStyle w:val="Prrafodelista"/>
+        <w:rPr>
+          <w:b/>
+        </w:rPr>
+      </w:pPr>
+    </w:p>
+    <w:p>
+      <w:pPr>
+        <w:rPr>
+          <w:b/>
+        </w:rPr>
+      </w:pPr>
+      <w:r>
+        <w:rPr>
+          <w:b/>
+        </w:rPr>
+        <w:t>3 – Arquitectura hardware</w:t>
+      </w:r>
+    </w:p>
+    <w:p>
+      <w:pPr>
+        <w:widowControl/>
+        <w:suppressAutoHyphens w:val="0"/>
+        <w:autoSpaceDE w:val="0"/>
+        <w:autoSpaceDN w:val="0"/>
+        <w:adjustRightInd w:val="0"/>
+        <w:ind w:firstLine="708"/>
+        <w:jc w:val="both"/>
+        <w:rPr>
+          <w:rFonts w:eastAsiaTheme="minorHAnsi" w:cstheme="minorHAnsi"/>
+          <w:kern w:val="0"/>
+          <w:szCs w:val="20"/>
+          <w:lang w:eastAsia="en-US"/>
+        </w:rPr>
+      </w:pPr>
+      <w:r>
+        <w:rPr>
+          <w:rFonts w:eastAsiaTheme="minorHAnsi" w:cstheme="minorHAnsi"/>
+          <w:kern w:val="0"/>
+          <w:szCs w:val="20"/>
+          <w:lang w:eastAsia="en-US"/>
+        </w:rPr>
+        <w:t>Los usuarios accederán a la aplicación a través de Internet por medio de sus navegadores web. Tendremos dos nodos, el cliente o máquina de un usuario cualquiera, y el servidor donde se aloja la aplicación, formando un claro sistema cliente/servidor.</w:t>
+      </w:r>
+    </w:p>
+    <w:p>
+      <w:pPr>
+        <w:widowControl/>
+        <w:suppressAutoHyphens w:val="0"/>
+        <w:autoSpaceDE w:val="0"/>
+        <w:autoSpaceDN w:val="0"/>
+        <w:adjustRightInd w:val="0"/>
+        <w:rPr>
+          <w:rFonts w:eastAsiaTheme="minorHAnsi"/>
+          <w:kern w:val="0"/>
+          <w:szCs w:val="20"/>
+          <w:lang w:eastAsia="en-US"/>
+        </w:rPr>
+      </w:pPr>
+    </w:p>
+    <w:p>
+      <w:pPr>
+        <w:ind w:firstLine="708"/>
+        <w:jc w:val="both"/>
+        <w:rPr>
+          <w:rFonts w:cstheme="minorHAnsi"/>
+          <w:szCs w:val="20"/>
+        </w:rPr>
+      </w:pPr>
+      <w:r>
+        <w:rPr>
+          <w:rFonts w:cstheme="minorHAnsi"/>
+          <w:szCs w:val="20"/>
+        </w:rPr>
+        <w:t>El sistema cliente/servidor es una arquitectura muy extendida basada en una clara separación entre la interfaz de usuario del sistema (que reside en el cliente) y los datos persistentes del sistema (que residen en el servidor). Los sistemas cliente/servidor son un extremo del espectro de los sistemas distribuidos y requieren tomar decisiones sobre la conectividad de red de los clientes a los servidores y sobre la distribución física de los artefactos software del sistema a través de los nodos.</w:t>
+      </w:r>
+    </w:p>
+    <w:p>
+      <w:pPr>
+        <w:widowControl/>
+        <w:suppressAutoHyphens w:val="0"/>
+        <w:autoSpaceDE w:val="0"/>
+        <w:autoSpaceDN w:val="0"/>
+        <w:adjustRightInd w:val="0"/>
+        <w:rPr>
+          <w:rFonts w:ascii="Times New Roman" w:eastAsiaTheme="minorHAnsi" w:hAnsi="Times New Roman"/>
+          <w:kern w:val="0"/>
+          <w:szCs w:val="20"/>
+          <w:lang w:eastAsia="en-US"/>
+        </w:rPr>
+      </w:pPr>
+    </w:p>
+    <w:p>
+      <w:pPr>
+        <w:widowControl/>
+        <w:suppressAutoHyphens w:val="0"/>
+        <w:autoSpaceDE w:val="0"/>
+        <w:autoSpaceDN w:val="0"/>
+        <w:adjustRightInd w:val="0"/>
+        <w:rPr>
+          <w:rFonts w:ascii="Times New Roman" w:eastAsiaTheme="minorHAnsi" w:hAnsi="Times New Roman"/>
+          <w:kern w:val="0"/>
+          <w:szCs w:val="20"/>
+          <w:lang w:eastAsia="en-US"/>
+        </w:rPr>
+      </w:pPr>
+    </w:p>
+    <w:p>
+      <w:pPr>
+        <w:widowControl/>
+        <w:suppressAutoHyphens w:val="0"/>
+        <w:autoSpaceDE w:val="0"/>
+        <w:autoSpaceDN w:val="0"/>
+        <w:adjustRightInd w:val="0"/>
+        <w:rPr>
+          <w:rFonts w:ascii="Times New Roman" w:eastAsiaTheme="minorHAnsi" w:hAnsi="Times New Roman"/>
+          <w:kern w:val="0"/>
+          <w:szCs w:val="20"/>
+          <w:lang w:eastAsia="en-US"/>
+        </w:rPr>
+      </w:pPr>
+      <w:r>
+        <w:rPr>
+          <w:b/>
+        </w:rPr>
+        <w:tab/>
+        <w:t>3.1 – Diagrama de despliegue</w:t>
+      </w:r>
+    </w:p>
+    <w:p>
+      <w:pPr>
+        <w:rPr>
+          <w:b/>
+        </w:rPr>
+      </w:pPr>
+      <w:r>
+        <w:rPr>
+          <w:b/>
+          <w:noProof/>
+          <w:lang w:eastAsia="es-ES"/>
+        </w:rPr>
+        <w:drawing>
+          <wp:inline distT="0" distB="0" distL="0" distR="0">
+            <wp:extent cx="5400040" cy="2406015"/>
+            <wp:effectExtent l="0" t="0" r="0" b="0"/>
+            <wp:docPr id="1" name="0 Imagen" descr="DiagramaDespliegue.wmf"/>
+            <wp:cNvGraphicFramePr>
+              <a:graphicFrameLocks xmlns:a="http://schemas.openxmlformats.org/drawingml/2006/main" noChangeAspect="1"/>
+            </wp:cNvGraphicFramePr>
+            <a:graphic xmlns:a="http://schemas.openxmlformats.org/drawingml/2006/main">
+              <a:graphicData uri="http://schemas.openxmlformats.org/drawingml/2006/picture">
+                <pic:pic xmlns:pic="http://schemas.openxmlformats.org/drawingml/2006/picture">
+                  <pic:nvPicPr>
+                    <pic:cNvPr id="0" name="DiagramaDespliegue.wmf"/>
+                    <pic:cNvPicPr/>
+                  </pic:nvPicPr>
+                  <pic:blipFill>
+                    <a:blip r:embed="rId5" cstate="print"/>
+                    <a:stretch>
+                      <a:fillRect/>
+                    </a:stretch>
+                  </pic:blipFill>
+                  <pic:spPr>
+                    <a:xfrm>
+                      <a:off x="0" y="0"/>
+                      <a:ext cx="5400040" cy="2406015"/>
+                    </a:xfrm>
+                    <a:prstGeom prst="rect">
+                      <a:avLst/>
+                    </a:prstGeom>
+                  </pic:spPr>
+                </pic:pic>
+              </a:graphicData>
+            </a:graphic>
+          </wp:inline>
+        </w:drawing>
+      </w:r>
+    </w:p>
+    <w:p>
+      <w:pPr>
+        <w:rPr>
+          <w:b/>
+        </w:rPr>
+      </w:pPr>
+      <w:r>
+        <w:rPr>
+          <w:b/>
+        </w:rPr>
+        <w:t>4 - Modelo Estructural</w:t>
+      </w:r>
+    </w:p>
+    <w:p>
+      <w:pPr>
+        <w:rPr>
+          <w:b/>
+        </w:rPr>
+      </w:pPr>
+      <w:r>
+        <w:rPr>
+          <w:b/>
+        </w:rPr>
+        <w:tab/>
+        <w:t>4.1 – Arquitectura software</w:t>
+      </w:r>
+    </w:p>
+    <w:p>
+      <w:pPr>
+        <w:widowControl/>
+        <w:suppressAutoHyphens w:val="0"/>
+        <w:autoSpaceDE w:val="0"/>
+        <w:autoSpaceDN w:val="0"/>
+        <w:adjustRightInd w:val="0"/>
+        <w:ind w:firstLine="708"/>
+        <w:jc w:val="both"/>
+        <w:rPr>
+          <w:rFonts w:eastAsiaTheme="minorHAnsi" w:cstheme="minorHAnsi"/>
+          <w:kern w:val="0"/>
+          <w:szCs w:val="20"/>
+          <w:lang w:eastAsia="en-US"/>
+        </w:rPr>
+      </w:pPr>
+      <w:r>
+        <w:rPr>
+          <w:rFonts w:eastAsiaTheme="minorHAnsi" w:cstheme="minorHAnsi"/>
+          <w:kern w:val="0"/>
+          <w:szCs w:val="20"/>
+          <w:lang w:eastAsia="en-US"/>
+        </w:rPr>
+        <w:t>La aplicación a desarrollar consiste en una aplicación web que permita la gestión de los proyectos software en los que trabaja una empresa. Podemos pensar rápidamente en tres tareas diferenciadas dentro de este sistema:</w:t>
+      </w:r>
+    </w:p>
+    <w:p>
+      <w:pPr>
+        <w:pStyle w:val="Prrafodelista"/>
+        <w:widowControl/>
+        <w:numPr>
+          <w:ilvl w:val="0"/>
+          <w:numId w:val="2"/>
+        </w:numPr>
+        <w:suppressAutoHyphens w:val="0"/>
+        <w:autoSpaceDE w:val="0"/>
+        <w:autoSpaceDN w:val="0"/>
+        <w:adjustRightInd w:val="0"/>
+        <w:jc w:val="both"/>
+        <w:rPr>
+          <w:rFonts w:eastAsiaTheme="minorHAnsi" w:cstheme="minorHAnsi"/>
+          <w:kern w:val="0"/>
+          <w:szCs w:val="20"/>
+          <w:lang w:eastAsia="en-US"/>
+        </w:rPr>
+      </w:pPr>
+      <w:r>
+        <w:rPr>
+          <w:rFonts w:eastAsiaTheme="minorHAnsi" w:cstheme="minorHAnsi"/>
+          <w:kern w:val="0"/>
+          <w:szCs w:val="20"/>
+          <w:lang w:eastAsia="en-US"/>
+        </w:rPr>
+        <w:t>Interfaz de usuario</w:t>
+      </w:r>
+    </w:p>
+    <w:p>
+      <w:pPr>
+        <w:pStyle w:val="Prrafodelista"/>
+        <w:widowControl/>
+        <w:numPr>
+          <w:ilvl w:val="0"/>
+          <w:numId w:val="2"/>
+        </w:numPr>
+        <w:suppressAutoHyphens w:val="0"/>
+        <w:autoSpaceDE w:val="0"/>
+        <w:autoSpaceDN w:val="0"/>
+        <w:adjustRightInd w:val="0"/>
+        <w:jc w:val="both"/>
+        <w:rPr>
+          <w:rFonts w:eastAsiaTheme="minorHAnsi" w:cstheme="minorHAnsi"/>
+          <w:kern w:val="0"/>
+          <w:szCs w:val="20"/>
+          <w:lang w:eastAsia="en-US"/>
+        </w:rPr>
+      </w:pPr>
+      <w:r>
+        <w:rPr>
+          <w:rFonts w:eastAsia="SymbolMT" w:cstheme="minorHAnsi"/>
+          <w:kern w:val="0"/>
+          <w:szCs w:val="20"/>
+          <w:lang w:eastAsia="en-US"/>
+        </w:rPr>
+        <w:t xml:space="preserve"> </w:t>
+      </w:r>
+      <w:r>
+        <w:rPr>
+          <w:rFonts w:eastAsiaTheme="minorHAnsi" w:cstheme="minorHAnsi"/>
+          <w:kern w:val="0"/>
+          <w:szCs w:val="20"/>
+          <w:lang w:eastAsia="en-US"/>
+        </w:rPr>
+        <w:t>Operaciones del negocio, es decir, el trabajo real de la aplicación</w:t>
+      </w:r>
+    </w:p>
+    <w:p>
+      <w:pPr>
+        <w:pStyle w:val="Prrafodelista"/>
+        <w:widowControl/>
+        <w:numPr>
+          <w:ilvl w:val="0"/>
+          <w:numId w:val="2"/>
+        </w:numPr>
+        <w:suppressAutoHyphens w:val="0"/>
+        <w:autoSpaceDE w:val="0"/>
+        <w:autoSpaceDN w:val="0"/>
+        <w:adjustRightInd w:val="0"/>
+        <w:jc w:val="both"/>
+        <w:rPr>
+          <w:rFonts w:eastAsiaTheme="minorHAnsi" w:cstheme="minorHAnsi"/>
+          <w:kern w:val="0"/>
+          <w:szCs w:val="20"/>
+          <w:lang w:eastAsia="en-US"/>
+        </w:rPr>
+      </w:pPr>
+      <w:r>
+        <w:rPr>
+          <w:rFonts w:eastAsia="SymbolMT" w:cstheme="minorHAnsi"/>
+          <w:kern w:val="0"/>
+          <w:szCs w:val="20"/>
+          <w:lang w:eastAsia="en-US"/>
+        </w:rPr>
+        <w:t xml:space="preserve"> </w:t>
+      </w:r>
+      <w:r>
+        <w:rPr>
+          <w:rFonts w:eastAsiaTheme="minorHAnsi" w:cstheme="minorHAnsi"/>
+          <w:kern w:val="0"/>
+          <w:szCs w:val="20"/>
+          <w:lang w:eastAsia="en-US"/>
+        </w:rPr>
+        <w:t>Gestión de la información almacenada</w:t>
+      </w:r>
+    </w:p>
+    <w:p>
+      <w:pPr>
+        <w:pStyle w:val="Prrafodelista"/>
+        <w:widowControl/>
+        <w:suppressAutoHyphens w:val="0"/>
+        <w:autoSpaceDE w:val="0"/>
+        <w:autoSpaceDN w:val="0"/>
+        <w:adjustRightInd w:val="0"/>
+        <w:ind w:left="1426"/>
+        <w:jc w:val="both"/>
+        <w:rPr>
+          <w:rFonts w:eastAsiaTheme="minorHAnsi" w:cstheme="minorHAnsi"/>
+          <w:kern w:val="0"/>
+          <w:szCs w:val="20"/>
+          <w:lang w:eastAsia="en-US"/>
+        </w:rPr>
+      </w:pPr>
+    </w:p>
+    <w:p>
+      <w:pPr>
+        <w:widowControl/>
+        <w:suppressAutoHyphens w:val="0"/>
+        <w:autoSpaceDE w:val="0"/>
+        <w:autoSpaceDN w:val="0"/>
+        <w:adjustRightInd w:val="0"/>
+        <w:ind w:firstLine="708"/>
+        <w:jc w:val="both"/>
+        <w:rPr>
+          <w:rFonts w:eastAsiaTheme="minorHAnsi" w:cstheme="minorHAnsi"/>
+          <w:kern w:val="0"/>
+          <w:szCs w:val="20"/>
+          <w:lang w:eastAsia="en-US"/>
+        </w:rPr>
+      </w:pPr>
+      <w:r>
+        <w:rPr>
+          <w:rFonts w:eastAsiaTheme="minorHAnsi" w:cstheme="minorHAnsi"/>
+          <w:kern w:val="0"/>
+          <w:szCs w:val="20"/>
+          <w:lang w:eastAsia="en-US"/>
+        </w:rPr>
+        <w:t xml:space="preserve">Viendo esto, vamos a dividir el sistema en </w:t>
+      </w:r>
+      <w:r>
+        <w:rPr>
+          <w:rFonts w:eastAsiaTheme="minorHAnsi" w:cstheme="minorHAnsi"/>
+          <w:b/>
+          <w:bCs/>
+          <w:kern w:val="0"/>
+          <w:szCs w:val="20"/>
+          <w:lang w:eastAsia="en-US"/>
+        </w:rPr>
+        <w:t>3 capas</w:t>
+      </w:r>
+      <w:r>
+        <w:rPr>
+          <w:rFonts w:eastAsiaTheme="minorHAnsi" w:cstheme="minorHAnsi"/>
+          <w:kern w:val="0"/>
+          <w:szCs w:val="20"/>
+          <w:lang w:eastAsia="en-US"/>
+        </w:rPr>
+        <w:t>. De esta forma tendremos una aplicación que permitirá dividir fácilmente sus tareas de desarrollo, mantenimiento y</w:t>
+      </w:r>
+    </w:p>
+    <w:p>
+      <w:pPr>
+        <w:widowControl/>
+        <w:suppressAutoHyphens w:val="0"/>
+        <w:autoSpaceDE w:val="0"/>
+        <w:autoSpaceDN w:val="0"/>
+        <w:adjustRightInd w:val="0"/>
+        <w:jc w:val="both"/>
+        <w:rPr>
+          <w:rFonts w:eastAsiaTheme="minorHAnsi" w:cstheme="minorHAnsi"/>
+          <w:kern w:val="0"/>
+          <w:szCs w:val="20"/>
+          <w:lang w:eastAsia="en-US"/>
+        </w:rPr>
+      </w:pPr>
+      <w:proofErr w:type="gramStart"/>
+      <w:r>
+        <w:rPr>
+          <w:rFonts w:eastAsiaTheme="minorHAnsi" w:cstheme="minorHAnsi"/>
+          <w:kern w:val="0"/>
+          <w:szCs w:val="20"/>
+          <w:lang w:eastAsia="en-US"/>
+        </w:rPr>
+        <w:t>escalabilidad</w:t>
+      </w:r>
+      <w:proofErr w:type="gramEnd"/>
+      <w:r>
+        <w:rPr>
+          <w:rFonts w:eastAsiaTheme="minorHAnsi" w:cstheme="minorHAnsi"/>
+          <w:kern w:val="0"/>
+          <w:szCs w:val="20"/>
+          <w:lang w:eastAsia="en-US"/>
+        </w:rPr>
+        <w:t>.</w:t>
+      </w:r>
+    </w:p>
+    <w:p>
+      <w:pPr>
+        <w:widowControl/>
+        <w:suppressAutoHyphens w:val="0"/>
+        <w:autoSpaceDE w:val="0"/>
+        <w:autoSpaceDN w:val="0"/>
+        <w:adjustRightInd w:val="0"/>
+        <w:jc w:val="both"/>
+        <w:rPr>
+          <w:rFonts w:eastAsiaTheme="minorHAnsi" w:cstheme="minorHAnsi"/>
+          <w:kern w:val="0"/>
+          <w:szCs w:val="20"/>
+          <w:lang w:eastAsia="en-US"/>
+        </w:rPr>
+      </w:pPr>
+    </w:p>
+    <w:p>
+      <w:pPr>
+        <w:widowControl/>
+        <w:suppressAutoHyphens w:val="0"/>
+        <w:autoSpaceDE w:val="0"/>
+        <w:autoSpaceDN w:val="0"/>
+        <w:adjustRightInd w:val="0"/>
+        <w:ind w:firstLine="708"/>
+        <w:jc w:val="both"/>
+        <w:rPr>
+          <w:rFonts w:eastAsiaTheme="minorHAnsi"/>
+          <w:kern w:val="0"/>
+          <w:szCs w:val="20"/>
+          <w:lang w:eastAsia="en-US"/>
+        </w:rPr>
+      </w:pPr>
+      <w:r>
+        <w:rPr>
+          <w:rFonts w:eastAsiaTheme="minorHAnsi"/>
+          <w:kern w:val="0"/>
+          <w:szCs w:val="20"/>
+          <w:lang w:eastAsia="en-US"/>
+        </w:rPr>
+        <w:lastRenderedPageBreak/>
+        <w:t xml:space="preserve">Esta separación en capas presenta una ventaja muy importante: En un momento dado, sería posible la sustitución de una de las capas por una  completamente nueva sin un impacto en el resto del sistema. Por ejemplo, se podría substituir el SGBD sin apenas reprogramar los archivos contenidos en la capa de </w:t>
+      </w:r>
+      <w:r>
+        <w:rPr>
+          <w:rFonts w:eastAsiaTheme="minorHAnsi"/>
+          <w:i/>
+          <w:iCs/>
+          <w:kern w:val="0"/>
+          <w:szCs w:val="20"/>
+          <w:lang w:eastAsia="en-US"/>
+        </w:rPr>
+        <w:t>Lógica</w:t>
+      </w:r>
+      <w:r>
+        <w:rPr>
+          <w:rFonts w:eastAsiaTheme="minorHAnsi"/>
+          <w:kern w:val="0"/>
+          <w:szCs w:val="20"/>
+          <w:lang w:eastAsia="en-US"/>
+        </w:rPr>
+        <w:t>.</w:t>
+      </w:r>
+    </w:p>
+    <w:p>
+      <w:pPr>
+        <w:widowControl/>
+        <w:suppressAutoHyphens w:val="0"/>
+        <w:autoSpaceDE w:val="0"/>
+        <w:autoSpaceDN w:val="0"/>
+        <w:adjustRightInd w:val="0"/>
+        <w:ind w:firstLine="708"/>
+        <w:jc w:val="both"/>
+        <w:rPr>
+          <w:rFonts w:eastAsiaTheme="minorHAnsi"/>
+          <w:kern w:val="0"/>
+          <w:szCs w:val="20"/>
+          <w:lang w:eastAsia="en-US"/>
+        </w:rPr>
+      </w:pPr>
+    </w:p>
+    <w:p>
+      <w:pPr>
+        <w:widowControl/>
+        <w:suppressAutoHyphens w:val="0"/>
+        <w:autoSpaceDE w:val="0"/>
+        <w:autoSpaceDN w:val="0"/>
+        <w:adjustRightInd w:val="0"/>
+        <w:ind w:firstLine="708"/>
+        <w:jc w:val="both"/>
+        <w:rPr>
+          <w:rFonts w:eastAsiaTheme="minorHAnsi" w:cstheme="minorHAnsi"/>
+          <w:kern w:val="0"/>
+          <w:sz w:val="22"/>
+          <w:szCs w:val="22"/>
+          <w:lang w:eastAsia="en-US"/>
+        </w:rPr>
+      </w:pPr>
+      <w:r>
+        <w:rPr>
+          <w:rFonts w:eastAsiaTheme="minorHAnsi"/>
+          <w:kern w:val="0"/>
+          <w:szCs w:val="20"/>
+          <w:lang w:eastAsia="en-US"/>
+        </w:rPr>
+        <w:t>Como inconveniente a esta arquitectura de capas, implicará un sobreesfuerzo en la etapa de análisis y una mayor complejidad en el desarrollo en el momento de la codificación si queremos respetar una separación tan estricta de todas las capas.</w:t>
+      </w:r>
+    </w:p>
+    <w:p>
+      <w:pPr>
+        <w:widowControl/>
+        <w:suppressAutoHyphens w:val="0"/>
+        <w:autoSpaceDE w:val="0"/>
+        <w:autoSpaceDN w:val="0"/>
+        <w:adjustRightInd w:val="0"/>
+        <w:jc w:val="both"/>
+        <w:rPr>
+          <w:rFonts w:asciiTheme="minorHAnsi" w:eastAsiaTheme="minorHAnsi" w:hAnsiTheme="minorHAnsi" w:cstheme="minorHAnsi"/>
+          <w:kern w:val="0"/>
+          <w:sz w:val="22"/>
+          <w:szCs w:val="22"/>
+          <w:lang w:eastAsia="en-US"/>
+        </w:rPr>
+      </w:pPr>
+    </w:p>
+    <w:p>
+      <w:pPr>
+        <w:widowControl/>
+        <w:suppressAutoHyphens w:val="0"/>
+        <w:autoSpaceDE w:val="0"/>
+        <w:autoSpaceDN w:val="0"/>
+        <w:adjustRightInd w:val="0"/>
+        <w:rPr>
+          <w:rFonts w:asciiTheme="minorHAnsi" w:eastAsiaTheme="minorHAnsi" w:hAnsiTheme="minorHAnsi" w:cstheme="minorHAnsi"/>
+          <w:kern w:val="0"/>
+          <w:sz w:val="22"/>
+          <w:szCs w:val="22"/>
+          <w:lang w:eastAsia="en-US"/>
+        </w:rPr>
+      </w:pPr>
+    </w:p>
+    <w:p>
+      <w:pPr>
+        <w:rPr>
+          <w:b/>
+        </w:rPr>
+      </w:pPr>
+      <w:r>
+        <w:rPr>
+          <w:b/>
+        </w:rPr>
+        <w:tab/>
+      </w:r>
+      <w:r>
+        <w:rPr>
+          <w:b/>
+        </w:rPr>
+        <w:tab/>
+        <w:t>4.1.1 – Capa P</w:t>
+      </w:r>
+      <w:r>
+        <w:rPr>
+          <w:b/>
+        </w:rPr>
+        <w:t>resentación</w:t>
+      </w:r>
+    </w:p>
+    <w:p>
+      <w:pPr>
+        <w:widowControl/>
+        <w:suppressAutoHyphens w:val="0"/>
+        <w:autoSpaceDE w:val="0"/>
+        <w:autoSpaceDN w:val="0"/>
+        <w:adjustRightInd w:val="0"/>
+        <w:ind w:firstLine="708"/>
+        <w:jc w:val="both"/>
+        <w:rPr>
+          <w:rFonts w:eastAsiaTheme="minorHAnsi"/>
+          <w:kern w:val="0"/>
+          <w:szCs w:val="20"/>
+          <w:lang w:eastAsia="en-US"/>
+        </w:rPr>
+      </w:pPr>
+      <w:r>
+        <w:rPr>
+          <w:rFonts w:eastAsiaTheme="minorHAnsi"/>
+          <w:kern w:val="0"/>
+          <w:szCs w:val="20"/>
+          <w:lang w:eastAsia="en-US"/>
+        </w:rPr>
+        <w:t>Como su propio nombre indica, esta capa conti</w:t>
+      </w:r>
+      <w:r>
+        <w:rPr>
+          <w:rFonts w:eastAsiaTheme="minorHAnsi"/>
+          <w:kern w:val="0"/>
+          <w:szCs w:val="20"/>
+          <w:lang w:eastAsia="en-US"/>
+        </w:rPr>
+        <w:t>ene la</w:t>
+      </w:r>
+      <w:r>
+        <w:rPr>
+          <w:rFonts w:eastAsiaTheme="minorHAnsi"/>
+          <w:kern w:val="0"/>
+          <w:szCs w:val="20"/>
+          <w:lang w:eastAsia="en-US"/>
+        </w:rPr>
+        <w:t xml:space="preserve"> interfaz del sistema, formada por varios formularios web</w:t>
+      </w:r>
+      <w:r>
+        <w:rPr>
+          <w:rFonts w:eastAsiaTheme="minorHAnsi"/>
+          <w:kern w:val="0"/>
+          <w:szCs w:val="20"/>
+          <w:lang w:eastAsia="en-US"/>
+        </w:rPr>
+        <w:t>. Aquí se</w:t>
+      </w:r>
+      <w:r>
+        <w:rPr>
+          <w:rFonts w:eastAsiaTheme="minorHAnsi"/>
+          <w:kern w:val="0"/>
+          <w:szCs w:val="20"/>
+          <w:lang w:eastAsia="en-US"/>
+        </w:rPr>
+        <w:t xml:space="preserve"> </w:t>
+      </w:r>
+      <w:r>
+        <w:rPr>
+          <w:rFonts w:eastAsiaTheme="minorHAnsi"/>
+          <w:kern w:val="0"/>
+          <w:szCs w:val="20"/>
+          <w:lang w:eastAsia="en-US"/>
+        </w:rPr>
+        <w:t>van a ejecutar las instrucciones que el usuario invoque desde la capa de Presentación y también las</w:t>
+      </w:r>
+      <w:r>
+        <w:rPr>
+          <w:rFonts w:eastAsiaTheme="minorHAnsi"/>
+          <w:kern w:val="0"/>
+          <w:szCs w:val="20"/>
+          <w:lang w:eastAsia="en-US"/>
+        </w:rPr>
+        <w:t xml:space="preserve"> </w:t>
+      </w:r>
+      <w:r>
+        <w:rPr>
+          <w:rFonts w:eastAsiaTheme="minorHAnsi"/>
+          <w:kern w:val="0"/>
+          <w:szCs w:val="20"/>
+          <w:lang w:eastAsia="en-US"/>
+        </w:rPr>
+        <w:t>solicitudes de i</w:t>
+      </w:r>
+      <w:r>
+        <w:rPr>
+          <w:rFonts w:eastAsiaTheme="minorHAnsi"/>
+          <w:kern w:val="0"/>
+          <w:szCs w:val="20"/>
+          <w:lang w:eastAsia="en-US"/>
+        </w:rPr>
+        <w:t>nformación de la base de datos.</w:t>
+      </w:r>
+    </w:p>
+    <w:p>
+      <w:pPr>
+        <w:widowControl/>
+        <w:suppressAutoHyphens w:val="0"/>
+        <w:autoSpaceDE w:val="0"/>
+        <w:autoSpaceDN w:val="0"/>
+        <w:adjustRightInd w:val="0"/>
+        <w:ind w:firstLine="708"/>
+        <w:jc w:val="both"/>
+        <w:rPr>
+          <w:rFonts w:eastAsiaTheme="minorHAnsi"/>
+          <w:kern w:val="0"/>
+          <w:szCs w:val="20"/>
+          <w:lang w:eastAsia="en-US"/>
+        </w:rPr>
+      </w:pPr>
+    </w:p>
+    <w:p>
+      <w:pPr>
+        <w:rPr>
+          <w:b/>
+        </w:rPr>
+      </w:pPr>
+      <w:r>
+        <w:rPr>
+          <w:b/>
+        </w:rPr>
+        <w:tab/>
+      </w:r>
+      <w:r>
+        <w:rPr>
+          <w:b/>
+        </w:rPr>
+        <w:tab/>
+        <w:t>4.1.2 – Capa L</w:t>
+      </w:r>
+      <w:r>
+        <w:rPr>
+          <w:b/>
+        </w:rPr>
+        <w:t>ógica</w:t>
+      </w:r>
+    </w:p>
+    <w:p>
+      <w:pPr>
+        <w:widowControl/>
+        <w:suppressAutoHyphens w:val="0"/>
+        <w:autoSpaceDE w:val="0"/>
+        <w:autoSpaceDN w:val="0"/>
+        <w:adjustRightInd w:val="0"/>
+        <w:ind w:firstLine="708"/>
+        <w:jc w:val="both"/>
+        <w:rPr>
+          <w:rFonts w:eastAsiaTheme="minorHAnsi"/>
+          <w:kern w:val="0"/>
+          <w:szCs w:val="20"/>
+          <w:lang w:eastAsia="en-US"/>
+        </w:rPr>
+      </w:pPr>
+      <w:r>
+        <w:rPr>
+          <w:rFonts w:eastAsiaTheme="minorHAnsi"/>
+          <w:kern w:val="0"/>
+          <w:szCs w:val="20"/>
+          <w:lang w:eastAsia="en-US"/>
+        </w:rPr>
+        <w:t xml:space="preserve">En esta capa se sitúan </w:t>
+      </w:r>
+      <w:r>
+        <w:rPr>
+          <w:rFonts w:eastAsiaTheme="minorHAnsi"/>
+          <w:kern w:val="0"/>
+          <w:szCs w:val="20"/>
+          <w:lang w:eastAsia="en-US"/>
+        </w:rPr>
+        <w:t>las entidades y operaciones reales del sistema. Aquí se</w:t>
+      </w:r>
+      <w:r>
+        <w:rPr>
+          <w:rFonts w:eastAsiaTheme="minorHAnsi"/>
+          <w:kern w:val="0"/>
+          <w:szCs w:val="20"/>
+          <w:lang w:eastAsia="en-US"/>
+        </w:rPr>
+        <w:t xml:space="preserve"> </w:t>
+      </w:r>
+      <w:r>
+        <w:rPr>
+          <w:rFonts w:eastAsiaTheme="minorHAnsi"/>
+          <w:kern w:val="0"/>
+          <w:szCs w:val="20"/>
+          <w:lang w:eastAsia="en-US"/>
+        </w:rPr>
+        <w:t>van a ejecutar las instrucciones que el usuario invoque desde la capa de Presentación y también las</w:t>
+      </w:r>
+      <w:r>
+        <w:rPr>
+          <w:rFonts w:eastAsiaTheme="minorHAnsi"/>
+          <w:kern w:val="0"/>
+          <w:szCs w:val="20"/>
+          <w:lang w:eastAsia="en-US"/>
+        </w:rPr>
+        <w:t xml:space="preserve"> </w:t>
+      </w:r>
+      <w:r>
+        <w:rPr>
+          <w:rFonts w:eastAsiaTheme="minorHAnsi"/>
+          <w:kern w:val="0"/>
+          <w:szCs w:val="20"/>
+          <w:lang w:eastAsia="en-US"/>
+        </w:rPr>
+        <w:t>solicitudes de información de la base de datos. Dentro de esta capa se sitúan las clases mostradas en e</w:t>
+      </w:r>
+      <w:r>
+        <w:rPr>
+          <w:rFonts w:eastAsiaTheme="minorHAnsi"/>
+          <w:kern w:val="0"/>
+          <w:szCs w:val="20"/>
+          <w:lang w:eastAsia="en-US"/>
+        </w:rPr>
+        <w:t>l diagrama de diseño</w:t>
+      </w:r>
+      <w:r>
+        <w:rPr>
+          <w:rFonts w:eastAsiaTheme="minorHAnsi"/>
+          <w:kern w:val="0"/>
+          <w:szCs w:val="20"/>
+          <w:lang w:eastAsia="en-US"/>
+        </w:rPr>
+        <w:t>.</w:t>
+      </w:r>
+    </w:p>
+    <w:p>
+      <w:pPr>
+        <w:widowControl/>
+        <w:suppressAutoHyphens w:val="0"/>
+        <w:autoSpaceDE w:val="0"/>
+        <w:autoSpaceDN w:val="0"/>
+        <w:adjustRightInd w:val="0"/>
+        <w:ind w:firstLine="708"/>
+        <w:jc w:val="both"/>
+        <w:rPr>
+          <w:rFonts w:eastAsiaTheme="minorHAnsi"/>
+          <w:kern w:val="0"/>
+          <w:szCs w:val="20"/>
+          <w:lang w:eastAsia="en-US"/>
+        </w:rPr>
+      </w:pPr>
+    </w:p>
+    <w:p>
+      <w:pPr>
+        <w:ind w:left="708" w:firstLine="708"/>
+        <w:rPr>
+          <w:b/>
+        </w:rPr>
+      </w:pPr>
+      <w:r>
+        <w:rPr>
+          <w:b/>
+        </w:rPr>
+        <w:t>4.1.3 – Capa D</w:t>
+      </w:r>
+      <w:r>
+        <w:rPr>
+          <w:b/>
+        </w:rPr>
+        <w:t>atos</w:t>
+      </w:r>
+    </w:p>
+    <w:p>
+      <w:pPr>
+        <w:widowControl/>
+        <w:suppressAutoHyphens w:val="0"/>
+        <w:autoSpaceDE w:val="0"/>
+        <w:autoSpaceDN w:val="0"/>
+        <w:adjustRightInd w:val="0"/>
+        <w:ind w:firstLine="708"/>
+        <w:rPr>
+          <w:rFonts w:eastAsiaTheme="minorHAnsi"/>
+          <w:kern w:val="0"/>
+          <w:szCs w:val="20"/>
+          <w:lang w:eastAsia="en-US"/>
+        </w:rPr>
+      </w:pPr>
+      <w:r>
+        <w:rPr>
+          <w:rFonts w:eastAsiaTheme="minorHAnsi"/>
+          <w:kern w:val="0"/>
+          <w:szCs w:val="20"/>
+          <w:lang w:eastAsia="en-US"/>
+        </w:rPr>
+        <w:t>En esta capa encontraremos todas las clases y operaciones necesarias para el acceso al sistema gestor de bases de datos así como a la información contenida en el mismo.</w:t>
+      </w:r>
+    </w:p>
+    <w:p>
+      <w:pPr>
+        <w:widowControl/>
+        <w:suppressAutoHyphens w:val="0"/>
+        <w:autoSpaceDE w:val="0"/>
+        <w:autoSpaceDN w:val="0"/>
+        <w:adjustRightInd w:val="0"/>
+        <w:ind w:firstLine="708"/>
+        <w:rPr>
+          <w:rFonts w:eastAsiaTheme="minorHAnsi"/>
+          <w:kern w:val="0"/>
+          <w:szCs w:val="20"/>
+          <w:lang w:eastAsia="en-US"/>
+        </w:rPr>
+      </w:pPr>
+    </w:p>
+    <w:p>
+      <w:pPr>
+        <w:rPr>
+          <w:b/>
+        </w:rPr>
+      </w:pPr>
+      <w:r>
+        <w:rPr>
+          <w:b/>
+        </w:rPr>
+        <w:tab/>
+        <w:t>4.2 – Diagrama diseño</w:t>
+      </w:r>
+    </w:p>
+    <w:p>
+      <w:pPr>
+        <w:pStyle w:val="Prrafodelista"/>
+        <w:widowControl/>
+        <w:suppressAutoHyphens w:val="0"/>
+        <w:autoSpaceDE w:val="0"/>
+        <w:autoSpaceDN w:val="0"/>
+        <w:adjustRightInd w:val="0"/>
+        <w:ind w:left="360" w:firstLine="345"/>
+        <w:jc w:val="both"/>
+        <w:rPr>
+          <w:rFonts w:eastAsiaTheme="minorHAnsi"/>
+          <w:kern w:val="0"/>
+          <w:szCs w:val="20"/>
+          <w:lang w:eastAsia="en-US"/>
+        </w:rPr>
+      </w:pPr>
+      <w:r>
+        <w:rPr>
+          <w:rFonts w:eastAsiaTheme="minorHAnsi"/>
+          <w:kern w:val="0"/>
+          <w:szCs w:val="20"/>
+          <w:lang w:eastAsia="en-US"/>
+        </w:rPr>
+        <w:t>El diagrama de diseño se corresponde con el conjunto de clases y asociaciones que se ven a continuación. Forman la capa lógica de la aplicación.</w:t>
+      </w:r>
+    </w:p>
+    <w:p>
+      <w:pPr>
+        <w:pStyle w:val="Prrafodelista"/>
+        <w:widowControl/>
+        <w:suppressAutoHyphens w:val="0"/>
+        <w:autoSpaceDE w:val="0"/>
+        <w:autoSpaceDN w:val="0"/>
+        <w:adjustRightInd w:val="0"/>
+        <w:ind w:left="360" w:firstLine="345"/>
+        <w:jc w:val="both"/>
+        <w:rPr>
+          <w:rFonts w:eastAsiaTheme="minorHAnsi"/>
+          <w:kern w:val="0"/>
+          <w:szCs w:val="20"/>
+          <w:lang w:eastAsia="en-US"/>
+        </w:rPr>
+      </w:pPr>
+    </w:p>
+    <w:p>
+      <w:pPr>
+        <w:pStyle w:val="Prrafodelista"/>
+        <w:widowControl/>
+        <w:suppressAutoHyphens w:val="0"/>
+        <w:autoSpaceDE w:val="0"/>
+        <w:autoSpaceDN w:val="0"/>
+        <w:adjustRightInd w:val="0"/>
+        <w:ind w:left="360" w:firstLine="345"/>
+        <w:jc w:val="both"/>
+        <w:rPr>
+          <w:rFonts w:eastAsiaTheme="minorHAnsi"/>
+          <w:color w:val="FF0000"/>
+          <w:kern w:val="0"/>
+          <w:szCs w:val="20"/>
+          <w:lang w:eastAsia="en-US"/>
+        </w:rPr>
+      </w:pPr>
+      <w:r>
+        <w:rPr>
+          <w:rFonts w:eastAsiaTheme="minorHAnsi"/>
+          <w:kern w:val="0"/>
+          <w:szCs w:val="20"/>
+          <w:lang w:eastAsia="en-US"/>
+        </w:rPr>
+        <w:t>Adjuntamos la imagen y una dirección Web desde la que visualizar más claramente el mismo:</w:t>
+      </w:r>
+      <w:r>
+        <w:rPr>
+          <w:rFonts w:eastAsiaTheme="minorHAnsi"/>
+          <w:color w:val="FF0000"/>
+          <w:kern w:val="0"/>
+          <w:szCs w:val="20"/>
+          <w:lang w:eastAsia="en-US"/>
+        </w:rPr>
+        <w:t xml:space="preserve"> </w:t>
+      </w:r>
+      <w:hyperlink r:id="rId6" w:history="1">
+        <w:r>
+          <w:rPr>
+            <w:rStyle w:val="Hipervnculo"/>
+            <w:rFonts w:eastAsiaTheme="minorHAnsi"/>
+            <w:kern w:val="0"/>
+            <w:szCs w:val="20"/>
+            <w:lang w:eastAsia="en-US"/>
+          </w:rPr>
+          <w:t>WWW.MODELODISEÑO.ES</w:t>
+        </w:r>
+      </w:hyperlink>
+    </w:p>
+    <w:p>
+      <w:pPr>
+        <w:rPr>
+          <w:b/>
+        </w:rPr>
+      </w:pPr>
+    </w:p>
+    <w:p>
+      <w:pPr>
+        <w:rPr>
+          <w:b/>
+        </w:rPr>
+      </w:pPr>
+    </w:p>
+    <w:p>
+      <w:pPr>
+        <w:rPr>
+          <w:b/>
+        </w:rPr>
+      </w:pPr>
+      <w:r>
+        <w:rPr>
+          <w:b/>
+        </w:rPr>
+        <w:tab/>
+        <w:t>4.3 – Descripción de las clases</w:t>
+      </w:r>
+    </w:p>
+    <w:p>
+      <w:pPr>
+        <w:rPr>
+          <w:b/>
+        </w:rPr>
+      </w:pPr>
+      <w:r>
+        <w:rPr>
+          <w:b/>
+        </w:rPr>
+        <w:tab/>
+      </w:r>
+      <w:r>
+        <w:rPr>
+          <w:b/>
+        </w:rPr>
+        <w:tab/>
+        <w:t xml:space="preserve">4.3.1 </w:t>
+      </w:r>
+      <w:r>
+        <w:rPr>
+          <w:b/>
+        </w:rPr>
+        <w:t>–</w:t>
+      </w:r>
+      <w:r>
+        <w:rPr>
+          <w:b/>
+        </w:rPr>
+        <w:t xml:space="preserve"> Usuario</w:t>
+      </w:r>
+    </w:p>
+    <w:p>
+      <w:pPr>
+        <w:pStyle w:val="Prrafodelista"/>
+        <w:widowControl/>
+        <w:suppressAutoHyphens w:val="0"/>
+        <w:autoSpaceDE w:val="0"/>
+        <w:autoSpaceDN w:val="0"/>
+        <w:adjustRightInd w:val="0"/>
+        <w:ind w:left="360" w:firstLine="348"/>
+        <w:jc w:val="both"/>
+        <w:rPr>
+          <w:lang w:eastAsia="es-ES"/>
+        </w:rPr>
+      </w:pPr>
+      <w:r>
+        <w:rPr>
+          <w:rFonts w:eastAsiaTheme="minorHAnsi"/>
+          <w:kern w:val="0"/>
+          <w:szCs w:val="20"/>
+          <w:lang w:eastAsia="en-US"/>
+        </w:rPr>
+        <w:t xml:space="preserve">Modela a </w:t>
+      </w:r>
+      <w:r>
+        <w:rPr>
+          <w:rFonts w:eastAsiaTheme="minorHAnsi"/>
+          <w:kern w:val="0"/>
+          <w:szCs w:val="20"/>
+          <w:lang w:eastAsia="en-US"/>
+        </w:rPr>
+        <w:t xml:space="preserve">un usuario, aún sin identificarse en el sistema. De esta clase heredan el resto de </w:t>
+      </w:r>
+      <w:r>
+        <w:rPr>
+          <w:rFonts w:eastAsiaTheme="minorHAnsi"/>
+          <w:kern w:val="0"/>
+          <w:szCs w:val="20"/>
+          <w:lang w:eastAsia="en-US"/>
+        </w:rPr>
+        <w:t>clases del sistema.</w:t>
+      </w:r>
+    </w:p>
+    <w:p>
+      <w:pPr>
+        <w:rPr>
+          <w:b/>
+        </w:rPr>
+      </w:pPr>
+    </w:p>
+    <w:p>
+      <w:pPr>
+        <w:rPr>
+          <w:b/>
+        </w:rPr>
+      </w:pPr>
+      <w:r>
+        <w:rPr>
+          <w:b/>
+        </w:rPr>
+        <w:tab/>
+      </w:r>
+      <w:r>
+        <w:rPr>
+          <w:b/>
+        </w:rPr>
+        <w:tab/>
+        <w:t xml:space="preserve">4.3.2 </w:t>
+      </w:r>
+      <w:r>
+        <w:rPr>
+          <w:b/>
+        </w:rPr>
+        <w:t>–</w:t>
+      </w:r>
+      <w:r>
+        <w:rPr>
+          <w:b/>
+        </w:rPr>
+        <w:t xml:space="preserve"> Trabajador</w:t>
+      </w:r>
+    </w:p>
+    <w:p>
+      <w:pPr>
+        <w:pStyle w:val="Prrafodelista"/>
+        <w:widowControl/>
+        <w:suppressAutoHyphens w:val="0"/>
+        <w:autoSpaceDE w:val="0"/>
+        <w:autoSpaceDN w:val="0"/>
+        <w:adjustRightInd w:val="0"/>
+        <w:ind w:left="360" w:firstLine="348"/>
+        <w:jc w:val="both"/>
+        <w:rPr>
+          <w:lang w:eastAsia="es-ES"/>
+        </w:rPr>
+      </w:pPr>
+      <w:r>
+        <w:rPr>
+          <w:rFonts w:eastAsiaTheme="minorHAnsi"/>
+          <w:kern w:val="0"/>
+          <w:szCs w:val="20"/>
+          <w:lang w:eastAsia="en-US"/>
+        </w:rPr>
+        <w:t xml:space="preserve">Representa </w:t>
+      </w:r>
+      <w:r>
+        <w:rPr>
+          <w:rFonts w:eastAsiaTheme="minorHAnsi"/>
+          <w:kern w:val="0"/>
+          <w:szCs w:val="20"/>
+          <w:lang w:eastAsia="en-US"/>
+        </w:rPr>
+        <w:t>a los usuarios principales del sistema: el Jefe de Proyecto y el Desarrollador, los cuales heredan de la misma.</w:t>
+      </w:r>
+    </w:p>
+    <w:p>
+      <w:pPr>
+        <w:rPr>
+          <w:b/>
+        </w:rPr>
+      </w:pPr>
+    </w:p>
+    <w:p>
+      <w:pPr>
+        <w:ind w:left="708" w:firstLine="708"/>
+        <w:rPr>
+          <w:b/>
+        </w:rPr>
+      </w:pPr>
+      <w:r>
+        <w:rPr>
+          <w:b/>
+        </w:rPr>
+        <w:t xml:space="preserve">4.3.3 </w:t>
+      </w:r>
+      <w:r>
+        <w:rPr>
+          <w:b/>
+        </w:rPr>
+        <w:t>–</w:t>
+      </w:r>
+      <w:r>
+        <w:rPr>
+          <w:b/>
+        </w:rPr>
+        <w:t xml:space="preserve"> </w:t>
+      </w:r>
+      <w:proofErr w:type="spellStart"/>
+      <w:r>
+        <w:rPr>
+          <w:b/>
+        </w:rPr>
+        <w:t>JefeProyecto</w:t>
+      </w:r>
+      <w:proofErr w:type="spellEnd"/>
+    </w:p>
+    <w:p>
+      <w:pPr>
+        <w:pStyle w:val="Prrafodelista"/>
+        <w:widowControl/>
+        <w:suppressAutoHyphens w:val="0"/>
+        <w:autoSpaceDE w:val="0"/>
+        <w:autoSpaceDN w:val="0"/>
+        <w:adjustRightInd w:val="0"/>
+        <w:ind w:left="360" w:firstLine="348"/>
+        <w:jc w:val="both"/>
+        <w:rPr>
+          <w:lang w:eastAsia="es-ES"/>
+        </w:rPr>
+      </w:pPr>
+      <w:r>
+        <w:rPr>
+          <w:rFonts w:eastAsiaTheme="minorHAnsi"/>
+          <w:kern w:val="0"/>
+          <w:szCs w:val="20"/>
+          <w:lang w:eastAsia="en-US"/>
+        </w:rPr>
+        <w:t>Usuario del sistema encargado de dirigir los diferentes proyectos creados en la aplicación.</w:t>
+      </w:r>
+    </w:p>
+    <w:p>
+      <w:pPr>
+        <w:ind w:left="708" w:firstLine="708"/>
+        <w:rPr>
+          <w:b/>
+        </w:rPr>
+      </w:pPr>
+    </w:p>
+    <w:p>
+      <w:pPr>
+        <w:ind w:left="708" w:firstLine="708"/>
+        <w:rPr>
+          <w:b/>
+        </w:rPr>
+      </w:pPr>
+      <w:r>
+        <w:rPr>
+          <w:b/>
+        </w:rPr>
+        <w:t xml:space="preserve">4.3.4 </w:t>
+      </w:r>
+      <w:r>
+        <w:rPr>
+          <w:b/>
+        </w:rPr>
+        <w:t>–</w:t>
+      </w:r>
+      <w:r>
+        <w:rPr>
+          <w:b/>
+        </w:rPr>
+        <w:t xml:space="preserve"> Desarrollador</w:t>
+      </w:r>
+    </w:p>
+    <w:p>
+      <w:pPr>
+        <w:pStyle w:val="Prrafodelista"/>
+        <w:widowControl/>
+        <w:suppressAutoHyphens w:val="0"/>
+        <w:autoSpaceDE w:val="0"/>
+        <w:autoSpaceDN w:val="0"/>
+        <w:adjustRightInd w:val="0"/>
+        <w:ind w:left="360" w:firstLine="348"/>
+        <w:jc w:val="both"/>
+        <w:rPr>
+          <w:lang w:eastAsia="es-ES"/>
+        </w:rPr>
+      </w:pPr>
+      <w:r>
+        <w:rPr>
+          <w:rFonts w:eastAsiaTheme="minorHAnsi"/>
+          <w:kern w:val="0"/>
+          <w:szCs w:val="20"/>
+          <w:lang w:eastAsia="en-US"/>
+        </w:rPr>
+        <w:t>Usuario del sistema que registra los tiempos empleados en las diferentes tareas desarrolladas para llevar a cabo las actividades adjudicadas.</w:t>
+      </w:r>
+    </w:p>
+    <w:p>
+      <w:pPr>
+        <w:ind w:left="708" w:firstLine="708"/>
+        <w:rPr>
+          <w:b/>
+        </w:rPr>
+      </w:pPr>
+    </w:p>
+    <w:p>
+      <w:pPr>
+        <w:ind w:left="708" w:firstLine="708"/>
+        <w:rPr>
+          <w:b/>
+        </w:rPr>
+      </w:pPr>
+      <w:r>
+        <w:rPr>
+          <w:b/>
+        </w:rPr>
+        <w:t xml:space="preserve">4.3.5 </w:t>
+      </w:r>
+      <w:r>
+        <w:rPr>
+          <w:b/>
+        </w:rPr>
+        <w:t>–</w:t>
+      </w:r>
+      <w:r>
+        <w:rPr>
+          <w:b/>
+        </w:rPr>
+        <w:t xml:space="preserve"> </w:t>
+      </w:r>
+      <w:proofErr w:type="spellStart"/>
+      <w:r>
+        <w:rPr>
+          <w:b/>
+        </w:rPr>
+        <w:t>Administardor</w:t>
+      </w:r>
+      <w:proofErr w:type="spellEnd"/>
+    </w:p>
+    <w:p>
+      <w:pPr>
+        <w:pStyle w:val="Prrafodelista"/>
+        <w:widowControl/>
+        <w:suppressAutoHyphens w:val="0"/>
+        <w:autoSpaceDE w:val="0"/>
+        <w:autoSpaceDN w:val="0"/>
+        <w:adjustRightInd w:val="0"/>
+        <w:ind w:left="360" w:firstLine="348"/>
+        <w:jc w:val="both"/>
+        <w:rPr>
+          <w:lang w:eastAsia="es-ES"/>
+        </w:rPr>
+      </w:pPr>
+      <w:r>
+        <w:rPr>
+          <w:rFonts w:eastAsiaTheme="minorHAnsi"/>
+          <w:kern w:val="0"/>
+          <w:szCs w:val="20"/>
+          <w:lang w:eastAsia="en-US"/>
+        </w:rPr>
+        <w:t>Usuario del sistema encargado de configurar la aplicación cargando los datos iniciales y los proyectos.</w:t>
+      </w:r>
+    </w:p>
+    <w:p>
+      <w:pPr>
+        <w:ind w:left="708" w:firstLine="708"/>
+        <w:rPr>
+          <w:b/>
+        </w:rPr>
+      </w:pPr>
+    </w:p>
+    <w:p>
+      <w:pPr>
+        <w:ind w:left="708" w:firstLine="708"/>
+        <w:rPr>
+          <w:b/>
+        </w:rPr>
+      </w:pPr>
+      <w:r>
+        <w:rPr>
+          <w:b/>
+        </w:rPr>
+        <w:t xml:space="preserve">4.3.6 </w:t>
+      </w:r>
+      <w:r>
+        <w:rPr>
+          <w:b/>
+        </w:rPr>
+        <w:t>–</w:t>
+      </w:r>
+      <w:r>
+        <w:rPr>
+          <w:b/>
+        </w:rPr>
+        <w:t xml:space="preserve"> </w:t>
+      </w:r>
+      <w:proofErr w:type="spellStart"/>
+      <w:r>
+        <w:rPr>
+          <w:b/>
+        </w:rPr>
+        <w:t>ResponsablePersonal</w:t>
+      </w:r>
+      <w:proofErr w:type="spellEnd"/>
+    </w:p>
+    <w:p>
+      <w:pPr>
+        <w:pStyle w:val="Prrafodelista"/>
+        <w:widowControl/>
+        <w:suppressAutoHyphens w:val="0"/>
+        <w:autoSpaceDE w:val="0"/>
+        <w:autoSpaceDN w:val="0"/>
+        <w:adjustRightInd w:val="0"/>
+        <w:ind w:left="360" w:firstLine="348"/>
+        <w:jc w:val="both"/>
+        <w:rPr>
+          <w:lang w:eastAsia="es-ES"/>
+        </w:rPr>
+      </w:pPr>
+      <w:r>
+        <w:rPr>
+          <w:rFonts w:eastAsiaTheme="minorHAnsi"/>
+          <w:kern w:val="0"/>
+          <w:szCs w:val="20"/>
+          <w:lang w:eastAsia="en-US"/>
+        </w:rPr>
+        <w:t>Usuario del sistema orientado a la gestión de los trabajadores existentes en la aplicación con su creación y la obtención de informes.</w:t>
+      </w:r>
+    </w:p>
+    <w:p>
+      <w:pPr>
+        <w:ind w:left="708" w:firstLine="708"/>
+        <w:rPr>
+          <w:b/>
+        </w:rPr>
+      </w:pPr>
+    </w:p>
+    <w:p>
+      <w:pPr>
+        <w:rPr>
+          <w:b/>
+        </w:rPr>
+      </w:pPr>
+      <w:r>
+        <w:rPr>
+          <w:b/>
+        </w:rPr>
+        <w:tab/>
+      </w:r>
+      <w:r>
+        <w:rPr>
+          <w:b/>
+        </w:rPr>
+        <w:tab/>
+        <w:t xml:space="preserve">4.3.7 </w:t>
+      </w:r>
+      <w:r>
+        <w:rPr>
+          <w:b/>
+        </w:rPr>
+        <w:t>–</w:t>
+      </w:r>
+      <w:r>
+        <w:rPr>
+          <w:b/>
+        </w:rPr>
+        <w:t xml:space="preserve"> Vacaciones</w:t>
+      </w:r>
+    </w:p>
+    <w:p>
+      <w:pPr>
+        <w:pStyle w:val="Prrafodelista"/>
+        <w:widowControl/>
+        <w:suppressAutoHyphens w:val="0"/>
+        <w:autoSpaceDE w:val="0"/>
+        <w:autoSpaceDN w:val="0"/>
+        <w:adjustRightInd w:val="0"/>
+        <w:ind w:left="360" w:firstLine="348"/>
+        <w:jc w:val="both"/>
+        <w:rPr>
+          <w:lang w:eastAsia="es-ES"/>
+        </w:rPr>
+      </w:pPr>
+      <w:r>
+        <w:rPr>
+          <w:rFonts w:eastAsiaTheme="minorHAnsi"/>
+          <w:kern w:val="0"/>
+          <w:szCs w:val="20"/>
+          <w:lang w:eastAsia="en-US"/>
+        </w:rPr>
+        <w:t>Modela un período de vacaciones escogido por el usuario. Se restringe a poder escoger 4 semanas de vacaciones con inicio en lunes y fin en domingo, divididas en tres períodos vacacionales como máximo.</w:t>
+      </w:r>
+    </w:p>
+    <w:p>
+      <w:pPr>
+        <w:rPr>
+          <w:b/>
+        </w:rPr>
+      </w:pPr>
+    </w:p>
+    <w:p>
+      <w:pPr>
+        <w:rPr>
+          <w:b/>
+        </w:rPr>
+      </w:pPr>
+      <w:r>
+        <w:rPr>
+          <w:b/>
+        </w:rPr>
+        <w:tab/>
+      </w:r>
+      <w:r>
+        <w:rPr>
+          <w:b/>
+        </w:rPr>
+        <w:tab/>
+        <w:t xml:space="preserve">4.3.8 </w:t>
+      </w:r>
+      <w:r>
+        <w:rPr>
+          <w:b/>
+        </w:rPr>
+        <w:t>–</w:t>
+      </w:r>
+      <w:r>
+        <w:rPr>
+          <w:b/>
+        </w:rPr>
+        <w:t xml:space="preserve"> Proyecto</w:t>
+      </w:r>
+    </w:p>
+    <w:p>
+      <w:pPr>
+        <w:pStyle w:val="Prrafodelista"/>
+        <w:widowControl/>
+        <w:suppressAutoHyphens w:val="0"/>
+        <w:autoSpaceDE w:val="0"/>
+        <w:autoSpaceDN w:val="0"/>
+        <w:adjustRightInd w:val="0"/>
+        <w:ind w:left="360" w:firstLine="348"/>
+        <w:rPr>
+          <w:lang w:eastAsia="es-ES"/>
+        </w:rPr>
+      </w:pPr>
+      <w:r>
+        <w:rPr>
+          <w:rFonts w:eastAsiaTheme="minorHAnsi"/>
+          <w:kern w:val="0"/>
+          <w:szCs w:val="20"/>
+          <w:lang w:eastAsia="en-US"/>
+        </w:rPr>
+        <w:t>Modela a los diferentes proyectos software sobre los cuales se realizará el seguimiento temporal. El proyecto está asociado con las diferentes fases del proceso unificado, así como con los trabajadores implicados en el mismo.</w:t>
+      </w:r>
+    </w:p>
+    <w:p>
+      <w:pPr>
+        <w:pStyle w:val="Prrafodelista"/>
+        <w:widowControl/>
+        <w:suppressAutoHyphens w:val="0"/>
+        <w:autoSpaceDE w:val="0"/>
+        <w:autoSpaceDN w:val="0"/>
+        <w:adjustRightInd w:val="0"/>
+        <w:ind w:left="360" w:firstLine="348"/>
+        <w:jc w:val="both"/>
+        <w:rPr>
+          <w:b/>
+        </w:rPr>
+      </w:pPr>
+    </w:p>
+    <w:p>
+      <w:pPr>
+        <w:rPr>
+          <w:b/>
+        </w:rPr>
+      </w:pPr>
+      <w:r>
+        <w:rPr>
+          <w:b/>
+        </w:rPr>
+        <w:tab/>
+      </w:r>
+      <w:r>
+        <w:rPr>
+          <w:b/>
+        </w:rPr>
+        <w:tab/>
+        <w:t xml:space="preserve">4.3.9 </w:t>
+      </w:r>
+      <w:r>
+        <w:rPr>
+          <w:b/>
+        </w:rPr>
+        <w:t>–</w:t>
+      </w:r>
+      <w:r>
+        <w:rPr>
+          <w:b/>
+        </w:rPr>
+        <w:t xml:space="preserve"> Fase</w:t>
+      </w:r>
+    </w:p>
+    <w:p>
+      <w:pPr>
+        <w:ind w:firstLine="708"/>
+        <w:jc w:val="both"/>
+        <w:rPr>
+          <w:lang w:eastAsia="es-ES"/>
+        </w:rPr>
+      </w:pPr>
+      <w:r>
+        <w:rPr>
+          <w:rFonts w:eastAsiaTheme="minorHAnsi"/>
+          <w:kern w:val="0"/>
+          <w:szCs w:val="20"/>
+          <w:lang w:eastAsia="en-US"/>
+        </w:rPr>
+        <w:t>Modela las cuatro fases del Proceso Unificado: Inicio, Elaboración, Construcción y Transición.</w:t>
+      </w:r>
+    </w:p>
+    <w:p>
+      <w:pPr>
+        <w:rPr>
+          <w:b/>
+        </w:rPr>
+      </w:pPr>
+    </w:p>
+    <w:p>
+      <w:pPr>
+        <w:rPr>
+          <w:b/>
+        </w:rPr>
+      </w:pPr>
+      <w:r>
+        <w:rPr>
+          <w:b/>
+        </w:rPr>
+        <w:tab/>
+      </w:r>
+      <w:r>
+        <w:rPr>
+          <w:b/>
+        </w:rPr>
+        <w:tab/>
+        <w:t xml:space="preserve">4.3.10 </w:t>
+      </w:r>
+      <w:r>
+        <w:rPr>
+          <w:b/>
+        </w:rPr>
+        <w:t>–</w:t>
+      </w:r>
+      <w:r>
+        <w:rPr>
+          <w:b/>
+        </w:rPr>
+        <w:t xml:space="preserve"> </w:t>
+      </w:r>
+      <w:proofErr w:type="spellStart"/>
+      <w:r>
+        <w:rPr>
+          <w:b/>
+        </w:rPr>
+        <w:t>Iteracion</w:t>
+      </w:r>
+      <w:proofErr w:type="spellEnd"/>
+    </w:p>
+    <w:p>
+      <w:pPr>
+        <w:ind w:firstLine="708"/>
+        <w:rPr>
+          <w:lang w:eastAsia="es-ES"/>
+        </w:rPr>
+      </w:pPr>
+      <w:r>
+        <w:rPr>
+          <w:rFonts w:eastAsiaTheme="minorHAnsi"/>
+          <w:kern w:val="0"/>
+          <w:szCs w:val="20"/>
+          <w:lang w:eastAsia="en-US"/>
+        </w:rPr>
+        <w:t>Representa el concepto Iteración en el marco del Proceso Unificado. El Jefe de Proyecto decidirá la creación de una o más iteraciones en cada Fase.</w:t>
+      </w:r>
+    </w:p>
+    <w:p>
+      <w:pPr>
+        <w:rPr>
+          <w:b/>
+        </w:rPr>
+      </w:pPr>
+    </w:p>
+    <w:p>
+      <w:pPr>
+        <w:rPr>
+          <w:b/>
+        </w:rPr>
+      </w:pPr>
+      <w:r>
+        <w:rPr>
+          <w:b/>
+        </w:rPr>
+        <w:tab/>
+      </w:r>
+      <w:r>
+        <w:rPr>
+          <w:b/>
+        </w:rPr>
+        <w:tab/>
+        <w:t xml:space="preserve">4.3.11 </w:t>
+      </w:r>
+      <w:r>
+        <w:rPr>
+          <w:b/>
+        </w:rPr>
+        <w:t>–</w:t>
+      </w:r>
+      <w:r>
+        <w:rPr>
+          <w:b/>
+        </w:rPr>
+        <w:t xml:space="preserve"> Actividad</w:t>
+      </w:r>
+    </w:p>
+    <w:p>
+      <w:pPr>
+        <w:pStyle w:val="Prrafodelista"/>
+        <w:widowControl/>
+        <w:suppressAutoHyphens w:val="0"/>
+        <w:autoSpaceDE w:val="0"/>
+        <w:autoSpaceDN w:val="0"/>
+        <w:adjustRightInd w:val="0"/>
+        <w:ind w:left="360" w:firstLine="348"/>
+        <w:rPr>
+          <w:rFonts w:eastAsiaTheme="minorHAnsi"/>
+          <w:kern w:val="0"/>
+          <w:szCs w:val="20"/>
+          <w:lang w:eastAsia="en-US"/>
+        </w:rPr>
+      </w:pPr>
+      <w:r>
+        <w:rPr>
+          <w:rFonts w:eastAsiaTheme="minorHAnsi"/>
+          <w:kern w:val="0"/>
+          <w:szCs w:val="20"/>
+          <w:lang w:eastAsia="en-US"/>
+        </w:rPr>
+        <w:t>Modela las distintas actividades relacionadas con una iteración del Proceso Unificado. Tienen un tiempo de duración y un rol. Su finalización está marcada por la aprobación del Jefe de Proyecto y por  la generación de un artefacto.</w:t>
+      </w:r>
+    </w:p>
+    <w:p>
+      <w:pPr>
+        <w:rPr>
+          <w:b/>
+        </w:rPr>
+      </w:pPr>
+    </w:p>
+    <w:p>
+      <w:pPr>
+        <w:rPr>
+          <w:b/>
+        </w:rPr>
+      </w:pPr>
+      <w:r>
+        <w:rPr>
+          <w:b/>
+        </w:rPr>
+        <w:tab/>
+      </w:r>
+      <w:r>
+        <w:rPr>
+          <w:b/>
+        </w:rPr>
+        <w:tab/>
+        <w:t>4.3.12 – Tarea personal</w:t>
+      </w:r>
+    </w:p>
+    <w:p>
+      <w:pPr>
+        <w:pStyle w:val="Prrafodelista"/>
+        <w:widowControl/>
+        <w:suppressAutoHyphens w:val="0"/>
+        <w:autoSpaceDE w:val="0"/>
+        <w:autoSpaceDN w:val="0"/>
+        <w:adjustRightInd w:val="0"/>
+        <w:ind w:left="360" w:firstLine="348"/>
+        <w:rPr>
+          <w:rFonts w:eastAsiaTheme="minorHAnsi"/>
+          <w:kern w:val="0"/>
+          <w:szCs w:val="20"/>
+          <w:lang w:eastAsia="en-US"/>
+        </w:rPr>
+      </w:pPr>
+      <w:r>
+        <w:rPr>
+          <w:rFonts w:eastAsiaTheme="minorHAnsi"/>
+          <w:kern w:val="0"/>
+          <w:szCs w:val="20"/>
+          <w:lang w:eastAsia="en-US"/>
+        </w:rPr>
+        <w:t xml:space="preserve">Representa las distintas tareas personales que un trabajador realiza para completar una actividad. </w:t>
+      </w:r>
+    </w:p>
+    <w:p>
+      <w:pPr>
+        <w:rPr>
+          <w:b/>
+        </w:rPr>
+      </w:pPr>
+    </w:p>
+    <w:p>
+      <w:pPr>
+        <w:rPr>
+          <w:b/>
+        </w:rPr>
+      </w:pPr>
+      <w:r>
+        <w:rPr>
+          <w:b/>
+        </w:rPr>
+        <w:tab/>
+      </w:r>
+      <w:r>
+        <w:rPr>
+          <w:b/>
+        </w:rPr>
+        <w:tab/>
+        <w:t>4.3.13 – Artefacto</w:t>
+      </w:r>
+    </w:p>
+    <w:p>
+      <w:pPr>
+        <w:pStyle w:val="Prrafodelista"/>
+        <w:widowControl/>
+        <w:suppressAutoHyphens w:val="0"/>
+        <w:autoSpaceDE w:val="0"/>
+        <w:autoSpaceDN w:val="0"/>
+        <w:adjustRightInd w:val="0"/>
+        <w:ind w:left="360" w:firstLine="348"/>
+        <w:rPr>
+          <w:rFonts w:eastAsiaTheme="minorHAnsi"/>
+          <w:kern w:val="0"/>
+          <w:szCs w:val="20"/>
+          <w:lang w:eastAsia="en-US"/>
+        </w:rPr>
+      </w:pPr>
+      <w:r>
+        <w:rPr>
+          <w:rFonts w:eastAsiaTheme="minorHAnsi"/>
+          <w:kern w:val="0"/>
+          <w:szCs w:val="20"/>
+          <w:lang w:eastAsia="en-US"/>
+        </w:rPr>
+        <w:t xml:space="preserve">Representa el documento que,  junto con el Informe de Tareas aceptado, debe acompañar cada actividad para poder darse por cerrada. </w:t>
+      </w:r>
+    </w:p>
+    <w:p>
+      <w:pPr>
+        <w:rPr>
+          <w:b/>
+        </w:rPr>
+      </w:pPr>
+    </w:p>
+    <w:p>
+      <w:pPr>
+        <w:rPr>
+          <w:b/>
+        </w:rPr>
+      </w:pPr>
+      <w:r>
+        <w:rPr>
+          <w:b/>
+        </w:rPr>
+        <w:tab/>
+      </w:r>
+      <w:r>
+        <w:rPr>
+          <w:b/>
+        </w:rPr>
+        <w:tab/>
+        <w:t xml:space="preserve">4.3.14 – </w:t>
+      </w:r>
+      <w:proofErr w:type="spellStart"/>
+      <w:r>
+        <w:rPr>
+          <w:b/>
+        </w:rPr>
+        <w:t>InformeTareas</w:t>
+      </w:r>
+      <w:proofErr w:type="spellEnd"/>
+    </w:p>
+    <w:p>
+      <w:pPr>
+        <w:pStyle w:val="Prrafodelista"/>
+        <w:widowControl/>
+        <w:suppressAutoHyphens w:val="0"/>
+        <w:autoSpaceDE w:val="0"/>
+        <w:autoSpaceDN w:val="0"/>
+        <w:adjustRightInd w:val="0"/>
+        <w:ind w:left="360" w:firstLine="348"/>
+        <w:rPr>
+          <w:rFonts w:eastAsiaTheme="minorHAnsi"/>
+          <w:kern w:val="0"/>
+          <w:szCs w:val="20"/>
+          <w:lang w:eastAsia="en-US"/>
+        </w:rPr>
+      </w:pPr>
+      <w:r>
+        <w:rPr>
+          <w:rFonts w:eastAsiaTheme="minorHAnsi"/>
+          <w:kern w:val="0"/>
+          <w:szCs w:val="20"/>
+          <w:lang w:eastAsia="en-US"/>
+        </w:rPr>
+        <w:t xml:space="preserve">Representa el resumen pasado por el Desarrollador al Jefe de Proyecto que,  junto con el artefacto, debe acompañar cada actividad para poder darse por cerrada. </w:t>
+      </w:r>
+    </w:p>
+    <w:p>
+      <w:pPr>
+        <w:rPr>
+          <w:b/>
+        </w:rPr>
+      </w:pPr>
+    </w:p>
+    <w:p>
+      <w:pPr>
+        <w:rPr>
+          <w:b/>
+        </w:rPr>
+      </w:pPr>
+      <w:r>
+        <w:rPr>
+          <w:b/>
+        </w:rPr>
+        <w:tab/>
+      </w:r>
+      <w:r>
+        <w:rPr>
+          <w:b/>
+        </w:rPr>
+        <w:tab/>
+        <w:t xml:space="preserve">4.3.15 </w:t>
+      </w:r>
+      <w:r>
+        <w:rPr>
+          <w:b/>
+        </w:rPr>
+        <w:t>–</w:t>
+      </w:r>
+      <w:r>
+        <w:rPr>
+          <w:b/>
+        </w:rPr>
+        <w:t xml:space="preserve"> Rol</w:t>
+      </w:r>
+    </w:p>
+    <w:p>
+      <w:pPr>
+        <w:pStyle w:val="Prrafodelista"/>
+        <w:widowControl/>
+        <w:suppressAutoHyphens w:val="0"/>
+        <w:autoSpaceDE w:val="0"/>
+        <w:autoSpaceDN w:val="0"/>
+        <w:adjustRightInd w:val="0"/>
+        <w:ind w:left="360" w:firstLine="348"/>
+        <w:rPr>
+          <w:rFonts w:eastAsiaTheme="minorHAnsi"/>
+          <w:kern w:val="0"/>
+          <w:szCs w:val="20"/>
+          <w:lang w:eastAsia="en-US"/>
+        </w:rPr>
+      </w:pPr>
+      <w:r>
+        <w:rPr>
+          <w:rFonts w:eastAsiaTheme="minorHAnsi"/>
+          <w:kern w:val="0"/>
+          <w:szCs w:val="20"/>
+          <w:lang w:eastAsia="en-US"/>
+        </w:rPr>
+        <w:t xml:space="preserve">Modela las diferentes relaciones de categoría-rol existentes en el sistema. </w:t>
+      </w:r>
+    </w:p>
+    <w:p>
+      <w:pPr>
+        <w:rPr>
+          <w:b/>
+        </w:rPr>
+      </w:pPr>
+    </w:p>
+    <w:p>
+      <w:pPr>
+        <w:rPr>
+          <w:b/>
+        </w:rPr>
+      </w:pPr>
+      <w:r>
+        <w:rPr>
+          <w:b/>
+        </w:rPr>
+        <w:tab/>
+      </w:r>
+      <w:r>
+        <w:rPr>
+          <w:b/>
+        </w:rPr>
+        <w:tab/>
+        <w:t xml:space="preserve">4.3.16 – </w:t>
+      </w:r>
+      <w:proofErr w:type="spellStart"/>
+      <w:r>
+        <w:rPr>
+          <w:b/>
+        </w:rPr>
+        <w:t>TipoTarea</w:t>
+      </w:r>
+      <w:proofErr w:type="spellEnd"/>
+    </w:p>
+    <w:p>
+      <w:pPr>
+        <w:pStyle w:val="Prrafodelista"/>
+        <w:widowControl/>
+        <w:suppressAutoHyphens w:val="0"/>
+        <w:autoSpaceDE w:val="0"/>
+        <w:autoSpaceDN w:val="0"/>
+        <w:adjustRightInd w:val="0"/>
+        <w:ind w:left="360" w:firstLine="348"/>
+        <w:rPr>
+          <w:rFonts w:eastAsiaTheme="minorHAnsi"/>
+          <w:kern w:val="0"/>
+          <w:szCs w:val="20"/>
+          <w:lang w:eastAsia="en-US"/>
+        </w:rPr>
+      </w:pPr>
+      <w:r>
+        <w:rPr>
+          <w:rFonts w:eastAsiaTheme="minorHAnsi"/>
+          <w:kern w:val="0"/>
+          <w:szCs w:val="20"/>
+          <w:lang w:eastAsia="en-US"/>
+        </w:rPr>
+        <w:t>Enumerado que representa las diferentes opciones para el tipo de una Tarea Personal.</w:t>
+      </w:r>
+    </w:p>
+    <w:p>
+      <w:pPr>
+        <w:rPr>
+          <w:b/>
+        </w:rPr>
+      </w:pPr>
+    </w:p>
+    <w:p>
+      <w:pPr>
+        <w:rPr>
+          <w:b/>
+        </w:rPr>
+      </w:pPr>
+      <w:r>
+        <w:rPr>
+          <w:b/>
+        </w:rPr>
+        <w:tab/>
+      </w:r>
+      <w:r>
+        <w:rPr>
+          <w:b/>
+        </w:rPr>
+        <w:tab/>
+        <w:t xml:space="preserve">4.3.17 </w:t>
+      </w:r>
+      <w:r>
+        <w:rPr>
+          <w:b/>
+        </w:rPr>
+        <w:t>–</w:t>
+      </w:r>
+      <w:r>
+        <w:rPr>
+          <w:b/>
+        </w:rPr>
+        <w:t xml:space="preserve"> </w:t>
+      </w:r>
+      <w:proofErr w:type="spellStart"/>
+      <w:r>
+        <w:rPr>
+          <w:b/>
+        </w:rPr>
+        <w:t>Configuracion</w:t>
+      </w:r>
+      <w:proofErr w:type="spellEnd"/>
+    </w:p>
+    <w:p>
+      <w:pPr>
+        <w:pStyle w:val="Prrafodelista"/>
+        <w:widowControl/>
+        <w:suppressAutoHyphens w:val="0"/>
+        <w:autoSpaceDE w:val="0"/>
+        <w:autoSpaceDN w:val="0"/>
+        <w:adjustRightInd w:val="0"/>
+        <w:ind w:left="360" w:firstLine="348"/>
+        <w:rPr>
+          <w:rFonts w:eastAsiaTheme="minorHAnsi"/>
+          <w:kern w:val="0"/>
+          <w:szCs w:val="20"/>
+          <w:lang w:eastAsia="en-US"/>
+        </w:rPr>
+      </w:pPr>
+      <w:r>
+        <w:rPr>
+          <w:rFonts w:eastAsiaTheme="minorHAnsi"/>
+          <w:kern w:val="0"/>
+          <w:szCs w:val="20"/>
+          <w:lang w:eastAsia="en-US"/>
+        </w:rPr>
+        <w:t xml:space="preserve">Clase necesaria para </w:t>
+      </w:r>
+      <w:r>
+        <w:rPr>
+          <w:rFonts w:eastAsiaTheme="minorHAnsi"/>
+          <w:kern w:val="0"/>
+          <w:szCs w:val="20"/>
+          <w:lang w:eastAsia="en-US"/>
+        </w:rPr>
+        <w:t xml:space="preserve">gestionar </w:t>
+      </w:r>
+      <w:r>
+        <w:rPr>
+          <w:rFonts w:eastAsiaTheme="minorHAnsi"/>
+          <w:kern w:val="0"/>
+          <w:szCs w:val="20"/>
+          <w:lang w:eastAsia="en-US"/>
+        </w:rPr>
+        <w:t>aspectos tales de la configuración como la categoría máxima para las relaciones rol-categoría o el número máximo de proyectos en los que puede participar un trabajador.</w:t>
+      </w:r>
+    </w:p>
+    <w:p>
+      <w:pPr>
+        <w:rPr>
+          <w:b/>
+        </w:rPr>
+      </w:pPr>
+    </w:p>
+    <w:p>
+      <w:pPr>
+        <w:rPr>
+          <w:b/>
+        </w:rPr>
+      </w:pPr>
+      <w:r>
+        <w:rPr>
+          <w:b/>
+        </w:rPr>
+        <w:t>5 – Diagramas de secuencia</w:t>
+      </w:r>
+    </w:p>
+    <w:p>
+      <w:pPr>
+        <w:rPr>
+          <w:rFonts w:ascii="Calibri" w:hAnsi="Calibri" w:cs="Calibri"/>
+          <w:b/>
+          <w:sz w:val="28"/>
+          <w:szCs w:val="28"/>
+        </w:rPr>
+      </w:pPr>
+      <w:r>
+        <w:rPr>
+          <w:rFonts w:ascii="Calibri" w:hAnsi="Calibri" w:cs="Calibri"/>
+          <w:b/>
+          <w:sz w:val="28"/>
+          <w:szCs w:val="28"/>
+        </w:rPr>
+        <w:t>5</w:t>
+      </w:r>
+      <w:r>
+        <w:rPr>
+          <w:rFonts w:ascii="Calibri" w:hAnsi="Calibri" w:cs="Calibri"/>
+          <w:b/>
+          <w:sz w:val="28"/>
+          <w:szCs w:val="28"/>
+        </w:rPr>
+        <w:t>.1.1 – Casos de uso de Usuario</w:t>
+      </w:r>
+    </w:p>
+    <w:p>
+      <w:pPr>
+        <w:rPr>
+          <w:rFonts w:ascii="Calibri" w:hAnsi="Calibri" w:cs="Calibri"/>
+          <w:b/>
+          <w:sz w:val="28"/>
+          <w:szCs w:val="28"/>
+        </w:rPr>
+      </w:pPr>
+      <w:r>
+        <w:rPr>
+          <w:rFonts w:ascii="Calibri" w:hAnsi="Calibri" w:cs="Calibri"/>
+          <w:b/>
+          <w:sz w:val="28"/>
+          <w:szCs w:val="28"/>
+        </w:rPr>
+        <w:tab/>
+      </w:r>
+      <w:r>
+        <w:rPr>
+          <w:rFonts w:ascii="Calibri" w:hAnsi="Calibri" w:cs="Calibri"/>
+          <w:b/>
+          <w:sz w:val="28"/>
+          <w:szCs w:val="28"/>
+        </w:rPr>
+        <w:tab/>
+      </w:r>
+      <w:r>
+        <w:rPr>
+          <w:rFonts w:ascii="Calibri" w:hAnsi="Calibri" w:cs="Calibri"/>
+          <w:b/>
+          <w:sz w:val="28"/>
+          <w:szCs w:val="28"/>
+        </w:rPr>
+        <w:tab/>
+        <w:t>Iniciar sesión</w:t>
+      </w:r>
+    </w:p>
+    <w:p>
+      <w:pPr>
+        <w:rPr>
+          <w:rFonts w:ascii="Calibri" w:hAnsi="Calibri" w:cs="Calibri"/>
+          <w:b/>
+          <w:sz w:val="28"/>
+          <w:szCs w:val="28"/>
+        </w:rPr>
+      </w:pPr>
+      <w:r>
+        <w:rPr>
+          <w:rFonts w:ascii="Calibri" w:hAnsi="Calibri" w:cs="Calibri"/>
+          <w:b/>
+          <w:noProof/>
+          <w:sz w:val="28"/>
+          <w:szCs w:val="28"/>
+          <w:lang w:eastAsia="es-ES"/>
+        </w:rPr>
+        <w:lastRenderedPageBreak/>
+        <w:drawing>
+          <wp:inline distT="0" distB="0" distL="0" distR="0">
+            <wp:extent cx="4000500" cy="4278991"/>
+            <wp:effectExtent l="0" t="0" r="0" b="0"/>
+            <wp:docPr id="3" name="1 Imagen" descr="Iniciar_sesion.wmf"/>
+            <wp:cNvGraphicFramePr>
+              <a:graphicFrameLocks xmlns:a="http://schemas.openxmlformats.org/drawingml/2006/main" noChangeAspect="1"/>
+            </wp:cNvGraphicFramePr>
+            <a:graphic xmlns:a="http://schemas.openxmlformats.org/drawingml/2006/main">
+              <a:graphicData uri="http://schemas.openxmlformats.org/drawingml/2006/picture">
+                <pic:pic xmlns:pic="http://schemas.openxmlformats.org/drawingml/2006/picture">
+                  <pic:nvPicPr>
+                    <pic:cNvPr id="0" name="Iniciar_sesion.wmf"/>
+                    <pic:cNvPicPr/>
+                  </pic:nvPicPr>
+                  <pic:blipFill>
+                    <a:blip r:embed="rId7" cstate="print"/>
+                    <a:stretch>
+                      <a:fillRect/>
+                    </a:stretch>
+                  </pic:blipFill>
+                  <pic:spPr>
+                    <a:xfrm>
+                      <a:off x="0" y="0"/>
+                      <a:ext cx="4006126" cy="4285008"/>
+                    </a:xfrm>
+                    <a:prstGeom prst="rect">
+                      <a:avLst/>
+                    </a:prstGeom>
+                  </pic:spPr>
+                </pic:pic>
+              </a:graphicData>
+            </a:graphic>
+          </wp:inline>
+        </w:drawing>
+      </w:r>
+    </w:p>
+    <w:p>
+      <w:pPr>
+        <w:rPr>
+          <w:rFonts w:ascii="Calibri" w:hAnsi="Calibri" w:cs="Calibri"/>
+          <w:b/>
+          <w:sz w:val="28"/>
+          <w:szCs w:val="28"/>
+        </w:rPr>
+      </w:pPr>
+      <w:r>
+        <w:rPr>
+          <w:rFonts w:ascii="Calibri" w:hAnsi="Calibri" w:cs="Calibri"/>
+          <w:b/>
+          <w:sz w:val="28"/>
+          <w:szCs w:val="28"/>
+        </w:rPr>
+        <w:tab/>
+      </w:r>
+      <w:r>
+        <w:rPr>
+          <w:rFonts w:ascii="Calibri" w:hAnsi="Calibri" w:cs="Calibri"/>
+          <w:b/>
+          <w:sz w:val="28"/>
+          <w:szCs w:val="28"/>
+        </w:rPr>
+        <w:tab/>
+      </w:r>
+      <w:r>
+        <w:rPr>
+          <w:rFonts w:ascii="Calibri" w:hAnsi="Calibri" w:cs="Calibri"/>
+          <w:b/>
+          <w:sz w:val="28"/>
+          <w:szCs w:val="28"/>
+        </w:rPr>
+        <w:tab/>
+        <w:t>Cerrar sesión</w:t>
+      </w:r>
+    </w:p>
+    <w:p>
+      <w:pPr>
+        <w:rPr>
+          <w:rFonts w:ascii="Calibri" w:hAnsi="Calibri" w:cs="Calibri"/>
+          <w:b/>
+          <w:sz w:val="28"/>
+          <w:szCs w:val="28"/>
+        </w:rPr>
+      </w:pPr>
+      <w:r>
+        <w:rPr>
+          <w:rFonts w:ascii="Calibri" w:hAnsi="Calibri" w:cs="Calibri"/>
+          <w:b/>
+          <w:noProof/>
+          <w:sz w:val="28"/>
+          <w:szCs w:val="28"/>
+          <w:lang w:eastAsia="es-ES"/>
+        </w:rPr>
+        <w:drawing>
+          <wp:inline distT="0" distB="0" distL="0" distR="0">
+            <wp:extent cx="2124075" cy="3232288"/>
+            <wp:effectExtent l="0" t="0" r="0" b="0"/>
+            <wp:docPr id="4" name="2 Imagen" descr="Cerrar_sesion.wmf"/>
+            <wp:cNvGraphicFramePr>
+              <a:graphicFrameLocks xmlns:a="http://schemas.openxmlformats.org/drawingml/2006/main" noChangeAspect="1"/>
+            </wp:cNvGraphicFramePr>
+            <a:graphic xmlns:a="http://schemas.openxmlformats.org/drawingml/2006/main">
+              <a:graphicData uri="http://schemas.openxmlformats.org/drawingml/2006/picture">
+                <pic:pic xmlns:pic="http://schemas.openxmlformats.org/drawingml/2006/picture">
+                  <pic:nvPicPr>
+                    <pic:cNvPr id="0" name="Cerrar_sesion.wmf"/>
+                    <pic:cNvPicPr/>
+                  </pic:nvPicPr>
+                  <pic:blipFill>
+                    <a:blip r:embed="rId8" cstate="print"/>
+                    <a:stretch>
+                      <a:fillRect/>
+                    </a:stretch>
+                  </pic:blipFill>
+                  <pic:spPr>
+                    <a:xfrm>
+                      <a:off x="0" y="0"/>
+                      <a:ext cx="2124075" cy="3232288"/>
+                    </a:xfrm>
+                    <a:prstGeom prst="rect">
+                      <a:avLst/>
+                    </a:prstGeom>
+                  </pic:spPr>
+                </pic:pic>
+              </a:graphicData>
+            </a:graphic>
+          </wp:inline>
+        </w:drawing>
+      </w:r>
+    </w:p>
+    <w:p>
+      <w:pPr>
+        <w:rPr>
+          <w:rFonts w:ascii="Calibri" w:hAnsi="Calibri" w:cs="Calibri"/>
+          <w:b/>
+          <w:sz w:val="28"/>
+          <w:szCs w:val="28"/>
+        </w:rPr>
+      </w:pPr>
+      <w:r>
+        <w:rPr>
+          <w:rFonts w:ascii="Calibri" w:hAnsi="Calibri" w:cs="Calibri"/>
+          <w:b/>
+          <w:sz w:val="28"/>
+          <w:szCs w:val="28"/>
+        </w:rPr>
+        <w:tab/>
+      </w:r>
+      <w:r>
+        <w:rPr>
+          <w:rFonts w:ascii="Calibri" w:hAnsi="Calibri" w:cs="Calibri"/>
+          <w:b/>
+          <w:sz w:val="28"/>
+          <w:szCs w:val="28"/>
+        </w:rPr>
+        <w:tab/>
+        <w:t>5</w:t>
+      </w:r>
+      <w:r>
+        <w:rPr>
+          <w:rFonts w:ascii="Calibri" w:hAnsi="Calibri" w:cs="Calibri"/>
+          <w:b/>
+          <w:sz w:val="28"/>
+          <w:szCs w:val="28"/>
+        </w:rPr>
+        <w:t>.1.2 – Casos de uso de Administrador</w:t>
+      </w:r>
+    </w:p>
+    <w:p>
+      <w:pPr>
+        <w:rPr>
+          <w:rFonts w:ascii="Calibri" w:hAnsi="Calibri" w:cs="Calibri"/>
+          <w:b/>
+          <w:sz w:val="28"/>
+          <w:szCs w:val="28"/>
+        </w:rPr>
+      </w:pPr>
+      <w:r>
+        <w:rPr>
+          <w:rFonts w:ascii="Calibri" w:hAnsi="Calibri" w:cs="Calibri"/>
+          <w:b/>
+          <w:sz w:val="28"/>
+          <w:szCs w:val="28"/>
+        </w:rPr>
+        <w:tab/>
+      </w:r>
+      <w:r>
+        <w:rPr>
+          <w:rFonts w:ascii="Calibri" w:hAnsi="Calibri" w:cs="Calibri"/>
+          <w:b/>
+          <w:sz w:val="28"/>
+          <w:szCs w:val="28"/>
+        </w:rPr>
+        <w:tab/>
+      </w:r>
+      <w:r>
+        <w:rPr>
+          <w:rFonts w:ascii="Calibri" w:hAnsi="Calibri" w:cs="Calibri"/>
+          <w:b/>
+          <w:sz w:val="28"/>
+          <w:szCs w:val="28"/>
+        </w:rPr>
+        <w:tab/>
+        <w:t>Dar alta proyectos</w:t>
+      </w:r>
+    </w:p>
+    <w:p>
+      <w:pPr>
+        <w:rPr>
+          <w:rFonts w:ascii="Calibri" w:hAnsi="Calibri" w:cs="Calibri"/>
+          <w:b/>
+          <w:sz w:val="28"/>
+          <w:szCs w:val="28"/>
+        </w:rPr>
+      </w:pPr>
+      <w:r>
+        <w:rPr>
+          <w:rFonts w:ascii="Calibri" w:hAnsi="Calibri" w:cs="Calibri"/>
+          <w:b/>
+          <w:noProof/>
+          <w:sz w:val="28"/>
+          <w:szCs w:val="28"/>
+          <w:lang w:eastAsia="es-ES"/>
+        </w:rPr>
+        <w:lastRenderedPageBreak/>
+        <w:drawing>
+          <wp:inline distT="0" distB="0" distL="0" distR="0">
+            <wp:extent cx="5400040" cy="3517900"/>
+            <wp:effectExtent l="0" t="0" r="0" b="0"/>
+            <wp:docPr id="5" name="3 Imagen" descr="Dar_alta_proyectos.wmf"/>
+            <wp:cNvGraphicFramePr>
+              <a:graphicFrameLocks xmlns:a="http://schemas.openxmlformats.org/drawingml/2006/main" noChangeAspect="1"/>
+            </wp:cNvGraphicFramePr>
+            <a:graphic xmlns:a="http://schemas.openxmlformats.org/drawingml/2006/main">
+              <a:graphicData uri="http://schemas.openxmlformats.org/drawingml/2006/picture">
+                <pic:pic xmlns:pic="http://schemas.openxmlformats.org/drawingml/2006/picture">
+                  <pic:nvPicPr>
+                    <pic:cNvPr id="0" name="Dar_alta_proyectos.wmf"/>
+                    <pic:cNvPicPr/>
+                  </pic:nvPicPr>
+                  <pic:blipFill>
+                    <a:blip r:embed="rId9" cstate="print"/>
+                    <a:stretch>
+                      <a:fillRect/>
+                    </a:stretch>
+                  </pic:blipFill>
+                  <pic:spPr>
+                    <a:xfrm>
+                      <a:off x="0" y="0"/>
+                      <a:ext cx="5400040" cy="3517900"/>
+                    </a:xfrm>
+                    <a:prstGeom prst="rect">
+                      <a:avLst/>
+                    </a:prstGeom>
+                  </pic:spPr>
+                </pic:pic>
+              </a:graphicData>
+            </a:graphic>
+          </wp:inline>
+        </w:drawing>
+      </w:r>
+    </w:p>
+    <w:p>
+      <w:pPr>
+        <w:rPr>
+          <w:rFonts w:ascii="Calibri" w:hAnsi="Calibri" w:cs="Calibri"/>
+          <w:b/>
+          <w:sz w:val="28"/>
+          <w:szCs w:val="28"/>
+        </w:rPr>
+      </w:pPr>
+      <w:r>
+        <w:rPr>
+          <w:rFonts w:ascii="Calibri" w:hAnsi="Calibri" w:cs="Calibri"/>
+          <w:b/>
+          <w:sz w:val="28"/>
+          <w:szCs w:val="28"/>
+        </w:rPr>
+        <w:tab/>
+      </w:r>
+      <w:r>
+        <w:rPr>
+          <w:rFonts w:ascii="Calibri" w:hAnsi="Calibri" w:cs="Calibri"/>
+          <w:b/>
+          <w:sz w:val="28"/>
+          <w:szCs w:val="28"/>
+        </w:rPr>
+        <w:tab/>
+      </w:r>
+      <w:r>
+        <w:rPr>
+          <w:rFonts w:ascii="Calibri" w:hAnsi="Calibri" w:cs="Calibri"/>
+          <w:b/>
+          <w:sz w:val="28"/>
+          <w:szCs w:val="28"/>
+        </w:rPr>
+        <w:tab/>
+      </w:r>
+    </w:p>
+    <w:p>
+      <w:pPr>
+        <w:rPr>
+          <w:rFonts w:ascii="Calibri" w:hAnsi="Calibri" w:cs="Calibri"/>
+          <w:b/>
+          <w:sz w:val="28"/>
+          <w:szCs w:val="28"/>
+        </w:rPr>
+      </w:pPr>
+      <w:r>
+        <w:rPr>
+          <w:rFonts w:ascii="Calibri" w:hAnsi="Calibri" w:cs="Calibri"/>
+          <w:b/>
+          <w:sz w:val="28"/>
+          <w:szCs w:val="28"/>
+        </w:rPr>
+        <w:t>Configurar sistema</w:t>
+      </w:r>
+    </w:p>
+    <w:p>
+      <w:pPr>
+        <w:rPr>
+          <w:rFonts w:ascii="Calibri" w:hAnsi="Calibri" w:cs="Calibri"/>
+          <w:b/>
+          <w:sz w:val="28"/>
+          <w:szCs w:val="28"/>
+        </w:rPr>
+      </w:pPr>
+      <w:r>
+        <w:rPr>
+          <w:rFonts w:ascii="Calibri" w:hAnsi="Calibri" w:cs="Calibri"/>
+          <w:b/>
+          <w:noProof/>
+          <w:sz w:val="28"/>
+          <w:szCs w:val="28"/>
+          <w:lang w:eastAsia="es-ES"/>
+        </w:rPr>
+        <w:drawing>
+          <wp:inline distT="0" distB="0" distL="0" distR="0">
+            <wp:extent cx="5400040" cy="4690110"/>
+            <wp:effectExtent l="0" t="0" r="0" b="0"/>
+            <wp:docPr id="6" name="5 Imagen" descr="Configurar_sistema.wmf"/>
+            <wp:cNvGraphicFramePr>
+              <a:graphicFrameLocks xmlns:a="http://schemas.openxmlformats.org/drawingml/2006/main" noChangeAspect="1"/>
+            </wp:cNvGraphicFramePr>
+            <a:graphic xmlns:a="http://schemas.openxmlformats.org/drawingml/2006/main">
+              <a:graphicData uri="http://schemas.openxmlformats.org/drawingml/2006/picture">
+                <pic:pic xmlns:pic="http://schemas.openxmlformats.org/drawingml/2006/picture">
+                  <pic:nvPicPr>
+                    <pic:cNvPr id="0" name="Configurar_sistema.wmf"/>
+                    <pic:cNvPicPr/>
+                  </pic:nvPicPr>
+                  <pic:blipFill>
+                    <a:blip r:embed="rId10" cstate="print"/>
+                    <a:stretch>
+                      <a:fillRect/>
+                    </a:stretch>
+                  </pic:blipFill>
+                  <pic:spPr>
+                    <a:xfrm>
+                      <a:off x="0" y="0"/>
+                      <a:ext cx="5400040" cy="4690110"/>
+                    </a:xfrm>
+                    <a:prstGeom prst="rect">
+                      <a:avLst/>
+                    </a:prstGeom>
+                  </pic:spPr>
+                </pic:pic>
+              </a:graphicData>
+            </a:graphic>
+          </wp:inline>
+        </w:drawing>
+      </w:r>
+    </w:p>
+    <w:p>
+      <w:pPr>
+        <w:rPr>
+          <w:rFonts w:ascii="Calibri" w:hAnsi="Calibri" w:cs="Calibri"/>
+          <w:b/>
+          <w:sz w:val="28"/>
+          <w:szCs w:val="28"/>
+        </w:rPr>
+      </w:pPr>
+      <w:r>
+        <w:rPr>
+          <w:rFonts w:ascii="Calibri" w:hAnsi="Calibri" w:cs="Calibri"/>
+          <w:b/>
+          <w:sz w:val="28"/>
+          <w:szCs w:val="28"/>
+        </w:rPr>
+        <w:tab/>
+      </w:r>
+      <w:r>
+        <w:rPr>
+          <w:rFonts w:ascii="Calibri" w:hAnsi="Calibri" w:cs="Calibri"/>
+          <w:b/>
+          <w:sz w:val="28"/>
+          <w:szCs w:val="28"/>
+        </w:rPr>
+        <w:tab/>
+        <w:t>5</w:t>
+      </w:r>
+      <w:r>
+        <w:rPr>
+          <w:rFonts w:ascii="Calibri" w:hAnsi="Calibri" w:cs="Calibri"/>
+          <w:b/>
+          <w:sz w:val="28"/>
+          <w:szCs w:val="28"/>
+        </w:rPr>
+        <w:t>.1.3 – Casos de uso de Responsable personal</w:t>
+      </w:r>
+    </w:p>
+    <w:p>
+      <w:pPr>
+        <w:rPr>
+          <w:rFonts w:ascii="Calibri" w:hAnsi="Calibri" w:cs="Calibri"/>
+          <w:b/>
+          <w:sz w:val="28"/>
+          <w:szCs w:val="28"/>
+        </w:rPr>
+      </w:pPr>
+      <w:r>
+        <w:rPr>
+          <w:rFonts w:ascii="Calibri" w:hAnsi="Calibri" w:cs="Calibri"/>
+          <w:b/>
+          <w:sz w:val="28"/>
+          <w:szCs w:val="28"/>
+        </w:rPr>
+        <w:lastRenderedPageBreak/>
+        <w:tab/>
+      </w:r>
+      <w:r>
+        <w:rPr>
+          <w:rFonts w:ascii="Calibri" w:hAnsi="Calibri" w:cs="Calibri"/>
+          <w:b/>
+          <w:sz w:val="28"/>
+          <w:szCs w:val="28"/>
+        </w:rPr>
+        <w:tab/>
+      </w:r>
+      <w:r>
+        <w:rPr>
+          <w:rFonts w:ascii="Calibri" w:hAnsi="Calibri" w:cs="Calibri"/>
+          <w:b/>
+          <w:sz w:val="28"/>
+          <w:szCs w:val="28"/>
+        </w:rPr>
+        <w:tab/>
+        <w:t>Dar alta cuenta trabajadores</w:t>
+      </w:r>
+    </w:p>
+    <w:p>
+      <w:pPr>
+        <w:rPr>
+          <w:rFonts w:ascii="Calibri" w:hAnsi="Calibri" w:cs="Calibri"/>
+          <w:b/>
+          <w:sz w:val="28"/>
+          <w:szCs w:val="28"/>
+        </w:rPr>
+      </w:pPr>
+      <w:r>
+        <w:rPr>
+          <w:rFonts w:ascii="Calibri" w:hAnsi="Calibri" w:cs="Calibri"/>
+          <w:b/>
+          <w:noProof/>
+          <w:sz w:val="28"/>
+          <w:szCs w:val="28"/>
+          <w:lang w:eastAsia="es-ES"/>
+        </w:rPr>
+        <w:drawing>
+          <wp:inline distT="0" distB="0" distL="0" distR="0">
+            <wp:extent cx="5400040" cy="3580130"/>
+            <wp:effectExtent l="0" t="0" r="0" b="0"/>
+            <wp:docPr id="7" name="6 Imagen" descr="Alta_cuentas_trabajadores.wmf"/>
+            <wp:cNvGraphicFramePr>
+              <a:graphicFrameLocks xmlns:a="http://schemas.openxmlformats.org/drawingml/2006/main" noChangeAspect="1"/>
+            </wp:cNvGraphicFramePr>
+            <a:graphic xmlns:a="http://schemas.openxmlformats.org/drawingml/2006/main">
+              <a:graphicData uri="http://schemas.openxmlformats.org/drawingml/2006/picture">
+                <pic:pic xmlns:pic="http://schemas.openxmlformats.org/drawingml/2006/picture">
+                  <pic:nvPicPr>
+                    <pic:cNvPr id="0" name="Alta_cuentas_trabajadores.wmf"/>
+                    <pic:cNvPicPr/>
+                  </pic:nvPicPr>
+                  <pic:blipFill>
+                    <a:blip r:embed="rId11" cstate="print"/>
+                    <a:stretch>
+                      <a:fillRect/>
+                    </a:stretch>
+                  </pic:blipFill>
+                  <pic:spPr>
+                    <a:xfrm>
+                      <a:off x="0" y="0"/>
+                      <a:ext cx="5400040" cy="3580130"/>
+                    </a:xfrm>
+                    <a:prstGeom prst="rect">
+                      <a:avLst/>
+                    </a:prstGeom>
+                  </pic:spPr>
+                </pic:pic>
+              </a:graphicData>
+            </a:graphic>
+          </wp:inline>
+        </w:drawing>
+      </w:r>
+    </w:p>
+    <w:p>
+      <w:pPr>
+        <w:rPr>
+          <w:rFonts w:ascii="Calibri" w:hAnsi="Calibri" w:cs="Calibri"/>
+          <w:b/>
+          <w:sz w:val="28"/>
+          <w:szCs w:val="28"/>
+        </w:rPr>
+      </w:pPr>
+      <w:r>
+        <w:rPr>
+          <w:rFonts w:ascii="Calibri" w:hAnsi="Calibri" w:cs="Calibri"/>
+          <w:b/>
+          <w:sz w:val="28"/>
+          <w:szCs w:val="28"/>
+        </w:rPr>
+        <w:tab/>
+      </w:r>
+      <w:r>
+        <w:rPr>
+          <w:rFonts w:ascii="Calibri" w:hAnsi="Calibri" w:cs="Calibri"/>
+          <w:b/>
+          <w:sz w:val="28"/>
+          <w:szCs w:val="28"/>
+        </w:rPr>
+        <w:tab/>
+      </w:r>
+      <w:r>
+        <w:rPr>
+          <w:rFonts w:ascii="Calibri" w:hAnsi="Calibri" w:cs="Calibri"/>
+          <w:b/>
+          <w:sz w:val="28"/>
+          <w:szCs w:val="28"/>
+        </w:rPr>
+        <w:tab/>
+        <w:t>Seguimiento de desarrolladores</w:t>
+      </w:r>
+    </w:p>
+    <w:p>
+      <w:pPr>
+        <w:rPr>
+          <w:rFonts w:ascii="Calibri" w:hAnsi="Calibri" w:cs="Calibri"/>
+          <w:b/>
+          <w:sz w:val="28"/>
+          <w:szCs w:val="28"/>
+        </w:rPr>
+      </w:pPr>
+      <w:r>
+        <w:rPr>
+          <w:rFonts w:ascii="Calibri" w:hAnsi="Calibri" w:cs="Calibri"/>
+          <w:b/>
+          <w:noProof/>
+          <w:sz w:val="28"/>
+          <w:szCs w:val="28"/>
+          <w:lang w:eastAsia="es-ES"/>
+        </w:rPr>
+        <w:drawing>
+          <wp:inline distT="0" distB="0" distL="0" distR="0">
+            <wp:extent cx="5400040" cy="3801745"/>
+            <wp:effectExtent l="0" t="0" r="0" b="0"/>
+            <wp:docPr id="8" name="7 Imagen" descr="seguimiendo_de_desarrolladores.wmf"/>
+            <wp:cNvGraphicFramePr>
+              <a:graphicFrameLocks xmlns:a="http://schemas.openxmlformats.org/drawingml/2006/main" noChangeAspect="1"/>
+            </wp:cNvGraphicFramePr>
+            <a:graphic xmlns:a="http://schemas.openxmlformats.org/drawingml/2006/main">
+              <a:graphicData uri="http://schemas.openxmlformats.org/drawingml/2006/picture">
+                <pic:pic xmlns:pic="http://schemas.openxmlformats.org/drawingml/2006/picture">
+                  <pic:nvPicPr>
+                    <pic:cNvPr id="0" name="seguimiendo_de_desarrolladores.wmf"/>
+                    <pic:cNvPicPr/>
+                  </pic:nvPicPr>
+                  <pic:blipFill>
+                    <a:blip r:embed="rId12" cstate="print"/>
+                    <a:stretch>
+                      <a:fillRect/>
+                    </a:stretch>
+                  </pic:blipFill>
+                  <pic:spPr>
+                    <a:xfrm>
+                      <a:off x="0" y="0"/>
+                      <a:ext cx="5400040" cy="3801745"/>
+                    </a:xfrm>
+                    <a:prstGeom prst="rect">
+                      <a:avLst/>
+                    </a:prstGeom>
+                  </pic:spPr>
+                </pic:pic>
+              </a:graphicData>
+            </a:graphic>
+          </wp:inline>
+        </w:drawing>
+      </w:r>
+    </w:p>
+    <w:p>
+      <w:pPr>
+        <w:ind w:left="1416" w:firstLine="708"/>
+        <w:rPr>
+          <w:rFonts w:ascii="Calibri" w:hAnsi="Calibri" w:cs="Calibri"/>
+          <w:b/>
+          <w:sz w:val="28"/>
+          <w:szCs w:val="28"/>
+        </w:rPr>
+      </w:pPr>
+      <w:r>
+        <w:rPr>
+          <w:rFonts w:ascii="Calibri" w:hAnsi="Calibri" w:cs="Calibri"/>
+          <w:b/>
+          <w:sz w:val="28"/>
+          <w:szCs w:val="28"/>
+        </w:rPr>
+        <w:t>Obtener informe acumulación trabajo</w:t>
+      </w:r>
+    </w:p>
+    <w:p>
+      <w:pPr>
+        <w:rPr>
+          <w:rFonts w:ascii="Calibri" w:hAnsi="Calibri" w:cs="Calibri"/>
+          <w:b/>
+          <w:sz w:val="28"/>
+          <w:szCs w:val="28"/>
+        </w:rPr>
+      </w:pPr>
+    </w:p>
+    <w:p>
+      <w:pPr>
+        <w:ind w:left="708" w:firstLine="708"/>
+        <w:rPr>
+          <w:rFonts w:ascii="Calibri" w:hAnsi="Calibri" w:cs="Calibri"/>
+          <w:b/>
+          <w:sz w:val="28"/>
+          <w:szCs w:val="28"/>
+        </w:rPr>
+      </w:pPr>
+      <w:r>
+        <w:rPr>
+          <w:rFonts w:ascii="Calibri" w:hAnsi="Calibri" w:cs="Calibri"/>
+          <w:b/>
+          <w:sz w:val="28"/>
+          <w:szCs w:val="28"/>
+        </w:rPr>
+        <w:t>5</w:t>
+      </w:r>
+      <w:r>
+        <w:rPr>
+          <w:rFonts w:ascii="Calibri" w:hAnsi="Calibri" w:cs="Calibri"/>
+          <w:b/>
+          <w:sz w:val="28"/>
+          <w:szCs w:val="28"/>
+        </w:rPr>
+        <w:t>.1.4 – Casos de uso de Trabajador</w:t>
+      </w:r>
+    </w:p>
+    <w:p>
+      <w:pPr>
+        <w:rPr>
+          <w:rFonts w:ascii="Calibri" w:hAnsi="Calibri" w:cs="Calibri"/>
+          <w:b/>
+          <w:sz w:val="28"/>
+          <w:szCs w:val="28"/>
+        </w:rPr>
+      </w:pPr>
+      <w:r>
+        <w:rPr>
+          <w:rFonts w:ascii="Calibri" w:hAnsi="Calibri" w:cs="Calibri"/>
+          <w:b/>
+          <w:sz w:val="28"/>
+          <w:szCs w:val="28"/>
+        </w:rPr>
+        <w:tab/>
+      </w:r>
+      <w:r>
+        <w:rPr>
+          <w:rFonts w:ascii="Calibri" w:hAnsi="Calibri" w:cs="Calibri"/>
+          <w:b/>
+          <w:sz w:val="28"/>
+          <w:szCs w:val="28"/>
+        </w:rPr>
+        <w:tab/>
+      </w:r>
+      <w:r>
+        <w:rPr>
+          <w:rFonts w:ascii="Calibri" w:hAnsi="Calibri" w:cs="Calibri"/>
+          <w:b/>
+          <w:sz w:val="28"/>
+          <w:szCs w:val="28"/>
+        </w:rPr>
+        <w:tab/>
+        <w:t>Consultar actividades y duración</w:t>
+      </w:r>
+    </w:p>
+    <w:p>
+      <w:pPr>
+        <w:rPr>
+          <w:rFonts w:ascii="Calibri" w:hAnsi="Calibri" w:cs="Calibri"/>
+          <w:b/>
+          <w:sz w:val="28"/>
+          <w:szCs w:val="28"/>
+        </w:rPr>
+      </w:pPr>
+      <w:r>
+        <w:rPr>
+          <w:rFonts w:ascii="Calibri" w:hAnsi="Calibri" w:cs="Calibri"/>
+          <w:b/>
+          <w:sz w:val="28"/>
+          <w:szCs w:val="28"/>
+        </w:rPr>
+        <w:lastRenderedPageBreak/>
+        <w:tab/>
+      </w:r>
+      <w:r>
+        <w:rPr>
+          <w:rFonts w:ascii="Calibri" w:hAnsi="Calibri" w:cs="Calibri"/>
+          <w:b/>
+          <w:sz w:val="28"/>
+          <w:szCs w:val="28"/>
+        </w:rPr>
+        <w:tab/>
+      </w:r>
+      <w:r>
+        <w:rPr>
+          <w:rFonts w:ascii="Calibri" w:hAnsi="Calibri" w:cs="Calibri"/>
+          <w:b/>
+          <w:sz w:val="28"/>
+          <w:szCs w:val="28"/>
+        </w:rPr>
+        <w:tab/>
+        <w:t xml:space="preserve">Obtener </w:t>
+      </w:r>
+      <w:proofErr w:type="gramStart"/>
+      <w:r>
+        <w:rPr>
+          <w:rFonts w:ascii="Calibri" w:hAnsi="Calibri" w:cs="Calibri"/>
+          <w:b/>
+          <w:sz w:val="28"/>
+          <w:szCs w:val="28"/>
+        </w:rPr>
+        <w:t>resumen</w:t>
+      </w:r>
+      <w:proofErr w:type="gramEnd"/>
+      <w:r>
+        <w:rPr>
+          <w:rFonts w:ascii="Calibri" w:hAnsi="Calibri" w:cs="Calibri"/>
+          <w:b/>
+          <w:sz w:val="28"/>
+          <w:szCs w:val="28"/>
+        </w:rPr>
+        <w:t xml:space="preserve"> proyectos finalizados</w:t>
+      </w:r>
+    </w:p>
+    <w:p>
+      <w:pPr>
+        <w:ind w:left="1416" w:firstLine="708"/>
+        <w:rPr>
+          <w:rFonts w:ascii="Calibri" w:hAnsi="Calibri" w:cs="Calibri"/>
+          <w:b/>
+          <w:sz w:val="28"/>
+          <w:szCs w:val="28"/>
+        </w:rPr>
+      </w:pPr>
+      <w:r>
+        <w:rPr>
+          <w:rFonts w:ascii="Calibri" w:hAnsi="Calibri" w:cs="Calibri"/>
+          <w:b/>
+          <w:sz w:val="28"/>
+          <w:szCs w:val="28"/>
+        </w:rPr>
+        <w:t>Escoger vacaciones</w:t>
+      </w:r>
+    </w:p>
+    <w:p>
+      <w:pPr>
+        <w:ind w:left="1416" w:firstLine="708"/>
+        <w:rPr>
+          <w:rFonts w:ascii="Calibri" w:hAnsi="Calibri" w:cs="Calibri"/>
+          <w:b/>
+          <w:sz w:val="28"/>
+          <w:szCs w:val="28"/>
+        </w:rPr>
+      </w:pPr>
+      <w:r>
+        <w:rPr>
+          <w:rFonts w:ascii="Calibri" w:hAnsi="Calibri" w:cs="Calibri"/>
+          <w:b/>
+          <w:sz w:val="28"/>
+          <w:szCs w:val="28"/>
+        </w:rPr>
+        <w:t>Gestionar artefacto</w:t>
+      </w:r>
+    </w:p>
+    <w:p>
+      <w:pPr>
+        <w:rPr>
+          <w:rFonts w:ascii="Calibri" w:hAnsi="Calibri" w:cs="Calibri"/>
+          <w:b/>
+          <w:sz w:val="28"/>
+          <w:szCs w:val="28"/>
+        </w:rPr>
+      </w:pPr>
+      <w:r>
+        <w:rPr>
+          <w:rFonts w:ascii="Calibri" w:hAnsi="Calibri" w:cs="Calibri"/>
+          <w:b/>
+          <w:sz w:val="28"/>
+          <w:szCs w:val="28"/>
+        </w:rPr>
+        <w:tab/>
+      </w:r>
+      <w:r>
+        <w:rPr>
+          <w:rFonts w:ascii="Calibri" w:hAnsi="Calibri" w:cs="Calibri"/>
+          <w:b/>
+          <w:sz w:val="28"/>
+          <w:szCs w:val="28"/>
+        </w:rPr>
+        <w:tab/>
+        <w:t>5</w:t>
+      </w:r>
+      <w:r>
+        <w:rPr>
+          <w:rFonts w:ascii="Calibri" w:hAnsi="Calibri" w:cs="Calibri"/>
+          <w:b/>
+          <w:sz w:val="28"/>
+          <w:szCs w:val="28"/>
+        </w:rPr>
+        <w:t>.1.5 – Casos de uso de Jefe Proyecto</w:t>
+      </w:r>
+    </w:p>
+    <w:p>
+      <w:pPr>
+        <w:rPr>
+          <w:rFonts w:ascii="Calibri" w:hAnsi="Calibri" w:cs="Calibri"/>
+          <w:b/>
+          <w:sz w:val="28"/>
+          <w:szCs w:val="28"/>
+        </w:rPr>
+      </w:pPr>
+      <w:r>
+        <w:rPr>
+          <w:rFonts w:ascii="Calibri" w:hAnsi="Calibri" w:cs="Calibri"/>
+          <w:b/>
+          <w:sz w:val="28"/>
+          <w:szCs w:val="28"/>
+        </w:rPr>
+        <w:tab/>
+      </w:r>
+      <w:r>
+        <w:rPr>
+          <w:rFonts w:ascii="Calibri" w:hAnsi="Calibri" w:cs="Calibri"/>
+          <w:b/>
+          <w:sz w:val="28"/>
+          <w:szCs w:val="28"/>
+        </w:rPr>
+        <w:tab/>
+      </w:r>
+      <w:r>
+        <w:rPr>
+          <w:rFonts w:ascii="Calibri" w:hAnsi="Calibri" w:cs="Calibri"/>
+          <w:b/>
+          <w:sz w:val="28"/>
+          <w:szCs w:val="28"/>
+        </w:rPr>
+        <w:tab/>
+        <w:t>Obtener informe seguimiento temporal</w:t>
+      </w:r>
+    </w:p>
+    <w:p>
+      <w:pPr>
+        <w:rPr>
+          <w:rFonts w:ascii="Calibri" w:hAnsi="Calibri" w:cs="Calibri"/>
+          <w:b/>
+          <w:sz w:val="28"/>
+          <w:szCs w:val="28"/>
+        </w:rPr>
+      </w:pPr>
+      <w:r>
+        <w:rPr>
+          <w:rFonts w:ascii="Calibri" w:hAnsi="Calibri" w:cs="Calibri"/>
+          <w:b/>
+          <w:sz w:val="28"/>
+          <w:szCs w:val="28"/>
+        </w:rPr>
+        <w:tab/>
+      </w:r>
+      <w:r>
+        <w:rPr>
+          <w:rFonts w:ascii="Calibri" w:hAnsi="Calibri" w:cs="Calibri"/>
+          <w:b/>
+          <w:sz w:val="28"/>
+          <w:szCs w:val="28"/>
+        </w:rPr>
+        <w:tab/>
+      </w:r>
+      <w:r>
+        <w:rPr>
+          <w:rFonts w:ascii="Calibri" w:hAnsi="Calibri" w:cs="Calibri"/>
+          <w:b/>
+          <w:sz w:val="28"/>
+          <w:szCs w:val="28"/>
+        </w:rPr>
+        <w:tab/>
+        <w:t>Definición proyecto</w:t>
+      </w:r>
+    </w:p>
+    <w:p>
+      <w:pPr>
+        <w:rPr>
+          <w:rFonts w:ascii="Calibri" w:hAnsi="Calibri" w:cs="Calibri"/>
+          <w:b/>
+          <w:sz w:val="28"/>
+          <w:szCs w:val="28"/>
+        </w:rPr>
+      </w:pPr>
+      <w:r>
+        <w:rPr>
+          <w:rFonts w:ascii="Calibri" w:hAnsi="Calibri" w:cs="Calibri"/>
+          <w:b/>
+          <w:sz w:val="28"/>
+          <w:szCs w:val="28"/>
+        </w:rPr>
+        <w:tab/>
+      </w:r>
+      <w:r>
+        <w:rPr>
+          <w:rFonts w:ascii="Calibri" w:hAnsi="Calibri" w:cs="Calibri"/>
+          <w:b/>
+          <w:sz w:val="28"/>
+          <w:szCs w:val="28"/>
+        </w:rPr>
+        <w:tab/>
+      </w:r>
+      <w:r>
+        <w:rPr>
+          <w:rFonts w:ascii="Calibri" w:hAnsi="Calibri" w:cs="Calibri"/>
+          <w:b/>
+          <w:sz w:val="28"/>
+          <w:szCs w:val="28"/>
+        </w:rPr>
+        <w:tab/>
+        <w:t>Editar fase</w:t>
+      </w:r>
+    </w:p>
+    <w:p>
+      <w:pPr>
+        <w:rPr>
+          <w:rFonts w:ascii="Calibri" w:hAnsi="Calibri" w:cs="Calibri"/>
+          <w:b/>
+          <w:sz w:val="28"/>
+          <w:szCs w:val="28"/>
+        </w:rPr>
+      </w:pPr>
+      <w:r>
+        <w:rPr>
+          <w:rFonts w:ascii="Calibri" w:hAnsi="Calibri" w:cs="Calibri"/>
+          <w:b/>
+          <w:sz w:val="28"/>
+          <w:szCs w:val="28"/>
+        </w:rPr>
+        <w:tab/>
+      </w:r>
+      <w:r>
+        <w:rPr>
+          <w:rFonts w:ascii="Calibri" w:hAnsi="Calibri" w:cs="Calibri"/>
+          <w:b/>
+          <w:sz w:val="28"/>
+          <w:szCs w:val="28"/>
+        </w:rPr>
+        <w:tab/>
+      </w:r>
+      <w:r>
+        <w:rPr>
+          <w:rFonts w:ascii="Calibri" w:hAnsi="Calibri" w:cs="Calibri"/>
+          <w:b/>
+          <w:sz w:val="28"/>
+          <w:szCs w:val="28"/>
+        </w:rPr>
+        <w:tab/>
+        <w:t>Finalizar actividad/etapa/iteración</w:t>
+      </w:r>
+    </w:p>
+    <w:p>
+      <w:pPr>
+        <w:rPr>
+          <w:rFonts w:ascii="Calibri" w:hAnsi="Calibri" w:cs="Calibri"/>
+          <w:b/>
+          <w:sz w:val="28"/>
+          <w:szCs w:val="28"/>
+        </w:rPr>
+      </w:pPr>
+      <w:r>
+        <w:rPr>
+          <w:rFonts w:ascii="Calibri" w:hAnsi="Calibri" w:cs="Calibri"/>
+          <w:b/>
+          <w:sz w:val="28"/>
+          <w:szCs w:val="28"/>
+        </w:rPr>
+        <w:tab/>
+      </w:r>
+      <w:r>
+        <w:rPr>
+          <w:rFonts w:ascii="Calibri" w:hAnsi="Calibri" w:cs="Calibri"/>
+          <w:b/>
+          <w:sz w:val="28"/>
+          <w:szCs w:val="28"/>
+        </w:rPr>
+        <w:tab/>
+        <w:t>5</w:t>
+      </w:r>
+      <w:r>
+        <w:rPr>
+          <w:rFonts w:ascii="Calibri" w:hAnsi="Calibri" w:cs="Calibri"/>
+          <w:b/>
+          <w:sz w:val="28"/>
+          <w:szCs w:val="28"/>
+        </w:rPr>
+        <w:t>.1.6 – Casos de uso de Desarrollador</w:t>
+      </w:r>
+    </w:p>
+    <w:p>
+      <w:pPr>
+        <w:rPr>
+          <w:rFonts w:ascii="Calibri" w:hAnsi="Calibri" w:cs="Calibri"/>
+          <w:b/>
+          <w:sz w:val="28"/>
+          <w:szCs w:val="28"/>
+        </w:rPr>
+      </w:pPr>
+      <w:r>
+        <w:rPr>
+          <w:rFonts w:ascii="Calibri" w:hAnsi="Calibri" w:cs="Calibri"/>
+          <w:b/>
+          <w:sz w:val="28"/>
+          <w:szCs w:val="28"/>
+        </w:rPr>
+        <w:tab/>
+      </w:r>
+      <w:r>
+        <w:rPr>
+          <w:rFonts w:ascii="Calibri" w:hAnsi="Calibri" w:cs="Calibri"/>
+          <w:b/>
+          <w:sz w:val="28"/>
+          <w:szCs w:val="28"/>
+        </w:rPr>
+        <w:tab/>
+      </w:r>
+      <w:r>
+        <w:rPr>
+          <w:rFonts w:ascii="Calibri" w:hAnsi="Calibri" w:cs="Calibri"/>
+          <w:b/>
+          <w:sz w:val="28"/>
+          <w:szCs w:val="28"/>
+        </w:rPr>
+        <w:tab/>
+        <w:t>Registrar tiempo tareas</w:t>
+      </w:r>
+    </w:p>
+    <w:p>
+      <w:pPr>
+        <w:rPr>
+          <w:b/>
+        </w:rPr>
+      </w:pPr>
     </w:p>
     <w:p/>
     <w:sectPr>
@@ -1338,6 +4865,243 @@
     </w:sectPr>
   </w:body>
 </w:document>
+</file>
+
+<file path=word/numbering.xml><?xml version="1.0" encoding="utf-8"?>
+<w:numbering xmlns:ve="http://schemas.openxmlformats.org/markup-compatibility/2006" xmlns:o="urn:schemas-microsoft-com:office:office" xmlns:r="http://schemas.openxmlformats.org/officeDocument/2006/relationships" xmlns:m="http://schemas.openxmlformats.org/officeDocument/2006/math" xmlns:v="urn:schemas-microsoft-com:vml" xmlns:wp="http://schemas.openxmlformats.org/drawingml/2006/wordprocessingDrawing" xmlns:w10="urn:schemas-microsoft-com:office:word" xmlns:w="http://schemas.openxmlformats.org/wordprocessingml/2006/main" xmlns:wne="http://schemas.microsoft.com/office/word/2006/wordml">
+  <w:abstractNum w:abstractNumId="0">
+    <w:nsid w:val="2A204B6C"/>
+    <w:multiLevelType w:val="hybridMultilevel"/>
+    <w:tmpl w:val="9460CE48"/>
+    <w:lvl w:ilvl="0" w:tplc="0C0A0001">
+      <w:start w:val="1"/>
+      <w:numFmt w:val="bullet"/>
+      <w:lvlText w:val=""/>
+      <w:lvlJc w:val="left"/>
+      <w:pPr>
+        <w:ind w:left="1426" w:hanging="360"/>
+      </w:pPr>
+      <w:rPr>
+        <w:rFonts w:ascii="Symbol" w:hAnsi="Symbol" w:hint="default"/>
+      </w:rPr>
+    </w:lvl>
+    <w:lvl w:ilvl="1" w:tplc="0C0A0003" w:tentative="1">
+      <w:start w:val="1"/>
+      <w:numFmt w:val="bullet"/>
+      <w:lvlText w:val="o"/>
+      <w:lvlJc w:val="left"/>
+      <w:pPr>
+        <w:ind w:left="2146" w:hanging="360"/>
+      </w:pPr>
+      <w:rPr>
+        <w:rFonts w:ascii="Courier New" w:hAnsi="Courier New" w:cs="Courier New" w:hint="default"/>
+      </w:rPr>
+    </w:lvl>
+    <w:lvl w:ilvl="2" w:tplc="0C0A0005" w:tentative="1">
+      <w:start w:val="1"/>
+      <w:numFmt w:val="bullet"/>
+      <w:lvlText w:val=""/>
+      <w:lvlJc w:val="left"/>
+      <w:pPr>
+        <w:ind w:left="2866" w:hanging="360"/>
+      </w:pPr>
+      <w:rPr>
+        <w:rFonts w:ascii="Wingdings" w:hAnsi="Wingdings" w:hint="default"/>
+      </w:rPr>
+    </w:lvl>
+    <w:lvl w:ilvl="3" w:tplc="0C0A0001" w:tentative="1">
+      <w:start w:val="1"/>
+      <w:numFmt w:val="bullet"/>
+      <w:lvlText w:val=""/>
+      <w:lvlJc w:val="left"/>
+      <w:pPr>
+        <w:ind w:left="3586" w:hanging="360"/>
+      </w:pPr>
+      <w:rPr>
+        <w:rFonts w:ascii="Symbol" w:hAnsi="Symbol" w:hint="default"/>
+      </w:rPr>
+    </w:lvl>
+    <w:lvl w:ilvl="4" w:tplc="0C0A0003" w:tentative="1">
+      <w:start w:val="1"/>
+      <w:numFmt w:val="bullet"/>
+      <w:lvlText w:val="o"/>
+      <w:lvlJc w:val="left"/>
+      <w:pPr>
+        <w:ind w:left="4306" w:hanging="360"/>
+      </w:pPr>
+      <w:rPr>
+        <w:rFonts w:ascii="Courier New" w:hAnsi="Courier New" w:cs="Courier New" w:hint="default"/>
+      </w:rPr>
+    </w:lvl>
+    <w:lvl w:ilvl="5" w:tplc="0C0A0005" w:tentative="1">
+      <w:start w:val="1"/>
+      <w:numFmt w:val="bullet"/>
+      <w:lvlText w:val=""/>
+      <w:lvlJc w:val="left"/>
+      <w:pPr>
+        <w:ind w:left="5026" w:hanging="360"/>
+      </w:pPr>
+      <w:rPr>
+        <w:rFonts w:ascii="Wingdings" w:hAnsi="Wingdings" w:hint="default"/>
+      </w:rPr>
+    </w:lvl>
+    <w:lvl w:ilvl="6" w:tplc="0C0A0001" w:tentative="1">
+      <w:start w:val="1"/>
+      <w:numFmt w:val="bullet"/>
+      <w:lvlText w:val=""/>
+      <w:lvlJc w:val="left"/>
+      <w:pPr>
+        <w:ind w:left="5746" w:hanging="360"/>
+      </w:pPr>
+      <w:rPr>
+        <w:rFonts w:ascii="Symbol" w:hAnsi="Symbol" w:hint="default"/>
+      </w:rPr>
+    </w:lvl>
+    <w:lvl w:ilvl="7" w:tplc="0C0A0003" w:tentative="1">
+      <w:start w:val="1"/>
+      <w:numFmt w:val="bullet"/>
+      <w:lvlText w:val="o"/>
+      <w:lvlJc w:val="left"/>
+      <w:pPr>
+        <w:ind w:left="6466" w:hanging="360"/>
+      </w:pPr>
+      <w:rPr>
+        <w:rFonts w:ascii="Courier New" w:hAnsi="Courier New" w:cs="Courier New" w:hint="default"/>
+      </w:rPr>
+    </w:lvl>
+    <w:lvl w:ilvl="8" w:tplc="0C0A0005" w:tentative="1">
+      <w:start w:val="1"/>
+      <w:numFmt w:val="bullet"/>
+      <w:lvlText w:val=""/>
+      <w:lvlJc w:val="left"/>
+      <w:pPr>
+        <w:ind w:left="7186" w:hanging="360"/>
+      </w:pPr>
+      <w:rPr>
+        <w:rFonts w:ascii="Wingdings" w:hAnsi="Wingdings" w:hint="default"/>
+      </w:rPr>
+    </w:lvl>
+  </w:abstractNum>
+  <w:abstractNum w:abstractNumId="1">
+    <w:nsid w:val="5D7D5478"/>
+    <w:multiLevelType w:val="hybridMultilevel"/>
+    <w:tmpl w:val="A808E602"/>
+    <w:lvl w:ilvl="0" w:tplc="0C0A0001">
+      <w:start w:val="1"/>
+      <w:numFmt w:val="bullet"/>
+      <w:lvlText w:val=""/>
+      <w:lvlJc w:val="left"/>
+      <w:pPr>
+        <w:ind w:left="720" w:hanging="360"/>
+      </w:pPr>
+      <w:rPr>
+        <w:rFonts w:ascii="Symbol" w:hAnsi="Symbol" w:hint="default"/>
+      </w:rPr>
+    </w:lvl>
+    <w:lvl w:ilvl="1" w:tplc="0C0A0003" w:tentative="1">
+      <w:start w:val="1"/>
+      <w:numFmt w:val="bullet"/>
+      <w:lvlText w:val="o"/>
+      <w:lvlJc w:val="left"/>
+      <w:pPr>
+        <w:ind w:left="1440" w:hanging="360"/>
+      </w:pPr>
+      <w:rPr>
+        <w:rFonts w:ascii="Courier New" w:hAnsi="Courier New" w:cs="Courier New" w:hint="default"/>
+      </w:rPr>
+    </w:lvl>
+    <w:lvl w:ilvl="2" w:tplc="0C0A0005" w:tentative="1">
+      <w:start w:val="1"/>
+      <w:numFmt w:val="bullet"/>
+      <w:lvlText w:val=""/>
+      <w:lvlJc w:val="left"/>
+      <w:pPr>
+        <w:ind w:left="2160" w:hanging="360"/>
+      </w:pPr>
+      <w:rPr>
+        <w:rFonts w:ascii="Wingdings" w:hAnsi="Wingdings" w:hint="default"/>
+      </w:rPr>
+    </w:lvl>
+    <w:lvl w:ilvl="3" w:tplc="0C0A0001" w:tentative="1">
+      <w:start w:val="1"/>
+      <w:numFmt w:val="bullet"/>
+      <w:lvlText w:val=""/>
+      <w:lvlJc w:val="left"/>
+      <w:pPr>
+        <w:ind w:left="2880" w:hanging="360"/>
+      </w:pPr>
+      <w:rPr>
+        <w:rFonts w:ascii="Symbol" w:hAnsi="Symbol" w:hint="default"/>
+      </w:rPr>
+    </w:lvl>
+    <w:lvl w:ilvl="4" w:tplc="0C0A0003" w:tentative="1">
+      <w:start w:val="1"/>
+      <w:numFmt w:val="bullet"/>
+      <w:lvlText w:val="o"/>
+      <w:lvlJc w:val="left"/>
+      <w:pPr>
+        <w:ind w:left="3600" w:hanging="360"/>
+      </w:pPr>
+      <w:rPr>
+        <w:rFonts w:ascii="Courier New" w:hAnsi="Courier New" w:cs="Courier New" w:hint="default"/>
+      </w:rPr>
+    </w:lvl>
+    <w:lvl w:ilvl="5" w:tplc="0C0A0005" w:tentative="1">
+      <w:start w:val="1"/>
+      <w:numFmt w:val="bullet"/>
+      <w:lvlText w:val=""/>
+      <w:lvlJc w:val="left"/>
+      <w:pPr>
+        <w:ind w:left="4320" w:hanging="360"/>
+      </w:pPr>
+      <w:rPr>
+        <w:rFonts w:ascii="Wingdings" w:hAnsi="Wingdings" w:hint="default"/>
+      </w:rPr>
+    </w:lvl>
+    <w:lvl w:ilvl="6" w:tplc="0C0A0001" w:tentative="1">
+      <w:start w:val="1"/>
+      <w:numFmt w:val="bullet"/>
+      <w:lvlText w:val=""/>
+      <w:lvlJc w:val="left"/>
+      <w:pPr>
+        <w:ind w:left="5040" w:hanging="360"/>
+      </w:pPr>
+      <w:rPr>
+        <w:rFonts w:ascii="Symbol" w:hAnsi="Symbol" w:hint="default"/>
+      </w:rPr>
+    </w:lvl>
+    <w:lvl w:ilvl="7" w:tplc="0C0A0003" w:tentative="1">
+      <w:start w:val="1"/>
+      <w:numFmt w:val="bullet"/>
+      <w:lvlText w:val="o"/>
+      <w:lvlJc w:val="left"/>
+      <w:pPr>
+        <w:ind w:left="5760" w:hanging="360"/>
+      </w:pPr>
+      <w:rPr>
+        <w:rFonts w:ascii="Courier New" w:hAnsi="Courier New" w:cs="Courier New" w:hint="default"/>
+      </w:rPr>
+    </w:lvl>
+    <w:lvl w:ilvl="8" w:tplc="0C0A0005" w:tentative="1">
+      <w:start w:val="1"/>
+      <w:numFmt w:val="bullet"/>
+      <w:lvlText w:val=""/>
+      <w:lvlJc w:val="left"/>
+      <w:pPr>
+        <w:ind w:left="6480" w:hanging="360"/>
+      </w:pPr>
+      <w:rPr>
+        <w:rFonts w:ascii="Wingdings" w:hAnsi="Wingdings" w:hint="default"/>
+      </w:rPr>
+    </w:lvl>
+  </w:abstractNum>
+  <w:num w:numId="1">
+    <w:abstractNumId w:val="1"/>
+  </w:num>
+  <w:num w:numId="2">
+    <w:abstractNumId w:val="0"/>
+  </w:num>
+</w:numbering>
 </file>
 
 <file path=word/styles.xml><?xml version="1.0" encoding="utf-8"?>
@@ -1589,6 +5353,57 @@
     <w:pPr>
       <w:ind w:firstLine="709"/>
     </w:pPr>
+  </w:style>
+  <w:style w:type="paragraph" w:styleId="Prrafodelista">
+    <w:name w:val="List Paragraph"/>
+    <w:basedOn w:val="Normal"/>
+    <w:uiPriority w:val="34"/>
+    <w:qFormat/>
+    <w:rsid w:val="00AA7DF4"/>
+    <w:pPr>
+      <w:ind w:left="720"/>
+      <w:contextualSpacing/>
+    </w:pPr>
+  </w:style>
+  <w:style w:type="paragraph" w:styleId="Textodeglobo">
+    <w:name w:val="Balloon Text"/>
+    <w:basedOn w:val="Normal"/>
+    <w:link w:val="TextodegloboCar"/>
+    <w:uiPriority w:val="99"/>
+    <w:semiHidden/>
+    <w:unhideWhenUsed/>
+    <w:rsid w:val="00507AD7"/>
+    <w:rPr>
+      <w:rFonts w:ascii="Tahoma" w:hAnsi="Tahoma" w:cs="Tahoma"/>
+      <w:sz w:val="16"/>
+      <w:szCs w:val="16"/>
+    </w:rPr>
+  </w:style>
+  <w:style w:type="character" w:customStyle="1" w:styleId="TextodegloboCar">
+    <w:name w:val="Texto de globo Car"/>
+    <w:basedOn w:val="Fuentedeprrafopredeter"/>
+    <w:link w:val="Textodeglobo"/>
+    <w:uiPriority w:val="99"/>
+    <w:semiHidden/>
+    <w:rsid w:val="00507AD7"/>
+    <w:rPr>
+      <w:rFonts w:ascii="Tahoma" w:eastAsia="Andale Sans UI" w:hAnsi="Tahoma" w:cs="Tahoma"/>
+      <w:kern w:val="1"/>
+      <w:sz w:val="16"/>
+      <w:szCs w:val="16"/>
+      <w:lang w:eastAsia="ar-SA"/>
+    </w:rPr>
+  </w:style>
+  <w:style w:type="character" w:styleId="Hipervnculo">
+    <w:name w:val="Hyperlink"/>
+    <w:basedOn w:val="Fuentedeprrafopredeter"/>
+    <w:uiPriority w:val="99"/>
+    <w:unhideWhenUsed/>
+    <w:rsid w:val="00CD7119"/>
+    <w:rPr>
+      <w:color w:val="0000FF" w:themeColor="hyperlink"/>
+      <w:u w:val="single"/>
+    </w:rPr>
   </w:style>
 </w:styles>
 </file>

--- a/doc/diseño/ModeloDiseño.docx
+++ b/doc/diseño/ModeloDiseño.docx
@@ -1348,16 +1348,18 @@
     <w:p/>
     <w:p/>
     <w:p/>
-    <w:p>
-      <w:pPr>
-        <w:rPr>
-          <w:b/>
-        </w:rPr>
-      </w:pPr>
-      <w:r>
-        <w:rPr>
-          <w:b/>
-        </w:rPr>
+    <w:p/>
+    <w:p>
+      <w:pPr>
+        <w:rPr>
+          <w:b/>
+        </w:rPr>
+      </w:pPr>
+      <w:r>
+        <w:rPr>
+          <w:b/>
+        </w:rPr>
+        <w:lastRenderedPageBreak/>
         <w:t>1 – Introducción</w:t>
       </w:r>
     </w:p>
@@ -1387,7 +1389,6 @@
           <w:szCs w:val="22"/>
           <w:lang w:eastAsia="es-ES"/>
         </w:rPr>
-        <w:lastRenderedPageBreak/>
         <w:t>El objetivo del presente documento es la especificación del modelo de diseño completo del sistema de “</w:t>
       </w:r>
       <w:r>
@@ -4419,6 +4420,26 @@
     </w:p>
     <w:p>
       <w:pPr>
+        <w:rPr>
+          <w:rFonts w:ascii="Calibri" w:hAnsi="Calibri" w:cs="Calibri"/>
+          <w:b/>
+          <w:sz w:val="28"/>
+          <w:szCs w:val="28"/>
+        </w:rPr>
+      </w:pPr>
+    </w:p>
+    <w:p>
+      <w:pPr>
+        <w:rPr>
+          <w:rFonts w:ascii="Calibri" w:hAnsi="Calibri" w:cs="Calibri"/>
+          <w:b/>
+          <w:sz w:val="28"/>
+          <w:szCs w:val="28"/>
+        </w:rPr>
+      </w:pPr>
+    </w:p>
+    <w:p>
+      <w:pPr>
         <w:ind w:left="708" w:firstLine="708"/>
         <w:rPr>
           <w:rFonts w:ascii="Calibri" w:hAnsi="Calibri" w:cs="Calibri"/>
@@ -4434,6 +4455,7 @@
           <w:sz w:val="28"/>
           <w:szCs w:val="28"/>
         </w:rPr>
+        <w:lastRenderedPageBreak/>
         <w:t>5</w:t>
       </w:r>
       <w:r>
@@ -4445,42 +4467,415 @@
         </w:rPr>
         <w:t>.1.4 – Casos de uso de Trabajador</w:t>
       </w:r>
-    </w:p>
-    <w:p>
-      <w:pPr>
-        <w:rPr>
-          <w:rFonts w:ascii="Calibri" w:hAnsi="Calibri" w:cs="Calibri"/>
-          <w:b/>
-          <w:sz w:val="28"/>
-          <w:szCs w:val="28"/>
-        </w:rPr>
-      </w:pPr>
-      <w:r>
-        <w:rPr>
-          <w:rFonts w:ascii="Calibri" w:hAnsi="Calibri" w:cs="Calibri"/>
-          <w:b/>
-          <w:sz w:val="28"/>
-          <w:szCs w:val="28"/>
-        </w:rPr>
-        <w:tab/>
-      </w:r>
-      <w:r>
-        <w:rPr>
-          <w:rFonts w:ascii="Calibri" w:hAnsi="Calibri" w:cs="Calibri"/>
-          <w:b/>
-          <w:sz w:val="28"/>
-          <w:szCs w:val="28"/>
-        </w:rPr>
-        <w:tab/>
-      </w:r>
-      <w:r>
-        <w:rPr>
-          <w:rFonts w:ascii="Calibri" w:hAnsi="Calibri" w:cs="Calibri"/>
-          <w:b/>
-          <w:sz w:val="28"/>
-          <w:szCs w:val="28"/>
-        </w:rPr>
-        <w:tab/>
+      <w:r>
+        <w:rPr>
+          <w:rFonts w:ascii="Calibri" w:hAnsi="Calibri" w:cs="Calibri"/>
+          <w:b/>
+          <w:sz w:val="28"/>
+          <w:szCs w:val="28"/>
+        </w:rPr>
+        <w:tab/>
+      </w:r>
+      <w:r>
+        <w:rPr>
+          <w:rFonts w:ascii="Calibri" w:hAnsi="Calibri" w:cs="Calibri"/>
+          <w:b/>
+          <w:sz w:val="28"/>
+          <w:szCs w:val="28"/>
+        </w:rPr>
+        <w:tab/>
+      </w:r>
+      <w:r>
+        <w:rPr>
+          <w:rFonts w:ascii="Calibri" w:hAnsi="Calibri" w:cs="Calibri"/>
+          <w:b/>
+          <w:sz w:val="28"/>
+          <w:szCs w:val="28"/>
+        </w:rPr>
+        <w:tab/>
+      </w:r>
+    </w:p>
+    <w:p>
+      <w:pPr>
+        <w:rPr>
+          <w:rFonts w:ascii="Calibri" w:hAnsi="Calibri" w:cs="Calibri"/>
+          <w:b/>
+          <w:sz w:val="28"/>
+          <w:szCs w:val="28"/>
+        </w:rPr>
+      </w:pPr>
+      <w:r>
+        <w:rPr>
+          <w:rFonts w:ascii="Calibri" w:hAnsi="Calibri" w:cs="Calibri"/>
+          <w:b/>
+          <w:sz w:val="28"/>
+          <w:szCs w:val="28"/>
+        </w:rPr>
+        <w:tab/>
+      </w:r>
+      <w:r>
+        <w:rPr>
+          <w:rFonts w:ascii="Calibri" w:hAnsi="Calibri" w:cs="Calibri"/>
+          <w:b/>
+          <w:sz w:val="28"/>
+          <w:szCs w:val="28"/>
+        </w:rPr>
+        <w:tab/>
+      </w:r>
+      <w:r>
+        <w:rPr>
+          <w:rFonts w:ascii="Calibri" w:hAnsi="Calibri" w:cs="Calibri"/>
+          <w:b/>
+          <w:sz w:val="28"/>
+          <w:szCs w:val="28"/>
+        </w:rPr>
+        <w:tab/>
+        <w:t xml:space="preserve">Obtener </w:t>
+      </w:r>
+      <w:proofErr w:type="gramStart"/>
+      <w:r>
+        <w:rPr>
+          <w:rFonts w:ascii="Calibri" w:hAnsi="Calibri" w:cs="Calibri"/>
+          <w:b/>
+          <w:sz w:val="28"/>
+          <w:szCs w:val="28"/>
+        </w:rPr>
+        <w:t>resumen</w:t>
+      </w:r>
+      <w:proofErr w:type="gramEnd"/>
+      <w:r>
+        <w:rPr>
+          <w:rFonts w:ascii="Calibri" w:hAnsi="Calibri" w:cs="Calibri"/>
+          <w:b/>
+          <w:sz w:val="28"/>
+          <w:szCs w:val="28"/>
+        </w:rPr>
+        <w:t xml:space="preserve"> proyectos finalizados</w:t>
+      </w:r>
+    </w:p>
+    <w:p>
+      <w:pPr>
+        <w:ind w:left="1416" w:firstLine="708"/>
+        <w:rPr>
+          <w:rFonts w:ascii="Calibri" w:hAnsi="Calibri" w:cs="Calibri"/>
+          <w:b/>
+          <w:sz w:val="28"/>
+          <w:szCs w:val="28"/>
+        </w:rPr>
+      </w:pPr>
+      <w:r>
+        <w:rPr>
+          <w:rFonts w:ascii="Calibri" w:hAnsi="Calibri" w:cs="Calibri"/>
+          <w:b/>
+          <w:sz w:val="28"/>
+          <w:szCs w:val="28"/>
+        </w:rPr>
+        <w:t>Escoger vacaciones</w:t>
+      </w:r>
+    </w:p>
+    <w:p>
+      <w:pPr>
+        <w:rPr>
+          <w:rFonts w:ascii="Calibri" w:hAnsi="Calibri" w:cs="Calibri"/>
+          <w:b/>
+          <w:sz w:val="28"/>
+          <w:szCs w:val="28"/>
+        </w:rPr>
+      </w:pPr>
+      <w:r>
+        <w:rPr>
+          <w:rFonts w:ascii="Calibri" w:hAnsi="Calibri" w:cs="Calibri"/>
+          <w:b/>
+          <w:sz w:val="28"/>
+          <w:szCs w:val="28"/>
+        </w:rPr>
+        <w:tab/>
+      </w:r>
+      <w:r>
+        <w:rPr>
+          <w:rFonts w:ascii="Calibri" w:hAnsi="Calibri" w:cs="Calibri"/>
+          <w:b/>
+          <w:sz w:val="28"/>
+          <w:szCs w:val="28"/>
+        </w:rPr>
+        <w:tab/>
+        <w:t>5</w:t>
+      </w:r>
+      <w:r>
+        <w:rPr>
+          <w:rFonts w:ascii="Calibri" w:hAnsi="Calibri" w:cs="Calibri"/>
+          <w:b/>
+          <w:sz w:val="28"/>
+          <w:szCs w:val="28"/>
+        </w:rPr>
+        <w:t>.1.5 – Casos de uso de Jefe Proyecto</w:t>
+      </w:r>
+    </w:p>
+    <w:p>
+      <w:pPr>
+        <w:rPr>
+          <w:rFonts w:ascii="Calibri" w:hAnsi="Calibri" w:cs="Calibri"/>
+          <w:b/>
+          <w:sz w:val="28"/>
+          <w:szCs w:val="28"/>
+        </w:rPr>
+      </w:pPr>
+      <w:r>
+        <w:rPr>
+          <w:rFonts w:ascii="Calibri" w:hAnsi="Calibri" w:cs="Calibri"/>
+          <w:b/>
+          <w:sz w:val="28"/>
+          <w:szCs w:val="28"/>
+        </w:rPr>
+        <w:tab/>
+      </w:r>
+      <w:r>
+        <w:rPr>
+          <w:rFonts w:ascii="Calibri" w:hAnsi="Calibri" w:cs="Calibri"/>
+          <w:b/>
+          <w:sz w:val="28"/>
+          <w:szCs w:val="28"/>
+        </w:rPr>
+        <w:tab/>
+      </w:r>
+      <w:r>
+        <w:rPr>
+          <w:rFonts w:ascii="Calibri" w:hAnsi="Calibri" w:cs="Calibri"/>
+          <w:b/>
+          <w:sz w:val="28"/>
+          <w:szCs w:val="28"/>
+        </w:rPr>
+        <w:tab/>
+        <w:t>Obtener informe seguimiento temporal</w:t>
+      </w:r>
+    </w:p>
+    <w:p>
+      <w:pPr>
+        <w:rPr>
+          <w:rFonts w:ascii="Calibri" w:hAnsi="Calibri" w:cs="Calibri"/>
+          <w:b/>
+          <w:sz w:val="28"/>
+          <w:szCs w:val="28"/>
+        </w:rPr>
+      </w:pPr>
+      <w:r>
+        <w:rPr>
+          <w:rFonts w:ascii="Calibri" w:hAnsi="Calibri" w:cs="Calibri"/>
+          <w:b/>
+          <w:sz w:val="28"/>
+          <w:szCs w:val="28"/>
+        </w:rPr>
+        <w:tab/>
+      </w:r>
+      <w:r>
+        <w:rPr>
+          <w:rFonts w:ascii="Calibri" w:hAnsi="Calibri" w:cs="Calibri"/>
+          <w:b/>
+          <w:sz w:val="28"/>
+          <w:szCs w:val="28"/>
+        </w:rPr>
+        <w:tab/>
+      </w:r>
+      <w:r>
+        <w:rPr>
+          <w:rFonts w:ascii="Calibri" w:hAnsi="Calibri" w:cs="Calibri"/>
+          <w:b/>
+          <w:sz w:val="28"/>
+          <w:szCs w:val="28"/>
+        </w:rPr>
+        <w:tab/>
+        <w:t>Definición proyecto</w:t>
+      </w:r>
+    </w:p>
+    <w:p>
+      <w:pPr>
+        <w:rPr>
+          <w:rFonts w:ascii="Calibri" w:hAnsi="Calibri" w:cs="Calibri"/>
+          <w:b/>
+          <w:sz w:val="28"/>
+          <w:szCs w:val="28"/>
+        </w:rPr>
+      </w:pPr>
+      <w:r>
+        <w:rPr>
+          <w:rFonts w:ascii="Calibri" w:hAnsi="Calibri" w:cs="Calibri"/>
+          <w:b/>
+          <w:sz w:val="28"/>
+          <w:szCs w:val="28"/>
+        </w:rPr>
+        <w:tab/>
+      </w:r>
+      <w:r>
+        <w:rPr>
+          <w:rFonts w:ascii="Calibri" w:hAnsi="Calibri" w:cs="Calibri"/>
+          <w:b/>
+          <w:sz w:val="28"/>
+          <w:szCs w:val="28"/>
+        </w:rPr>
+        <w:tab/>
+      </w:r>
+      <w:r>
+        <w:rPr>
+          <w:rFonts w:ascii="Calibri" w:hAnsi="Calibri" w:cs="Calibri"/>
+          <w:b/>
+          <w:sz w:val="28"/>
+          <w:szCs w:val="28"/>
+        </w:rPr>
+        <w:tab/>
+        <w:t>Editar fase</w:t>
+      </w:r>
+    </w:p>
+    <w:p>
+      <w:pPr>
+        <w:rPr>
+          <w:rFonts w:ascii="Calibri" w:hAnsi="Calibri" w:cs="Calibri"/>
+          <w:b/>
+          <w:sz w:val="28"/>
+          <w:szCs w:val="28"/>
+        </w:rPr>
+      </w:pPr>
+      <w:r>
+        <w:rPr>
+          <w:rFonts w:ascii="Calibri" w:hAnsi="Calibri" w:cs="Calibri"/>
+          <w:b/>
+          <w:sz w:val="28"/>
+          <w:szCs w:val="28"/>
+        </w:rPr>
+        <w:tab/>
+      </w:r>
+      <w:r>
+        <w:rPr>
+          <w:rFonts w:ascii="Calibri" w:hAnsi="Calibri" w:cs="Calibri"/>
+          <w:b/>
+          <w:sz w:val="28"/>
+          <w:szCs w:val="28"/>
+        </w:rPr>
+        <w:tab/>
+      </w:r>
+      <w:r>
+        <w:rPr>
+          <w:rFonts w:ascii="Calibri" w:hAnsi="Calibri" w:cs="Calibri"/>
+          <w:b/>
+          <w:sz w:val="28"/>
+          <w:szCs w:val="28"/>
+        </w:rPr>
+        <w:tab/>
+        <w:t>Finalizar actividad/etapa/iteración</w:t>
+      </w:r>
+    </w:p>
+    <w:p>
+      <w:pPr>
+        <w:rPr>
+          <w:rFonts w:ascii="Calibri" w:hAnsi="Calibri" w:cs="Calibri"/>
+          <w:b/>
+          <w:sz w:val="28"/>
+          <w:szCs w:val="28"/>
+        </w:rPr>
+      </w:pPr>
+      <w:r>
+        <w:rPr>
+          <w:rFonts w:ascii="Calibri" w:hAnsi="Calibri" w:cs="Calibri"/>
+          <w:b/>
+          <w:sz w:val="28"/>
+          <w:szCs w:val="28"/>
+        </w:rPr>
+        <w:tab/>
+      </w:r>
+      <w:r>
+        <w:rPr>
+          <w:rFonts w:ascii="Calibri" w:hAnsi="Calibri" w:cs="Calibri"/>
+          <w:b/>
+          <w:sz w:val="28"/>
+          <w:szCs w:val="28"/>
+        </w:rPr>
+        <w:tab/>
+        <w:t>5</w:t>
+      </w:r>
+      <w:r>
+        <w:rPr>
+          <w:rFonts w:ascii="Calibri" w:hAnsi="Calibri" w:cs="Calibri"/>
+          <w:b/>
+          <w:sz w:val="28"/>
+          <w:szCs w:val="28"/>
+        </w:rPr>
+        <w:t>.1.6 – Casos de uso de Desarrollador</w:t>
+      </w:r>
+    </w:p>
+    <w:p>
+      <w:pPr>
+        <w:rPr>
+          <w:rFonts w:ascii="Calibri" w:hAnsi="Calibri" w:cs="Calibri"/>
+          <w:b/>
+          <w:sz w:val="28"/>
+          <w:szCs w:val="28"/>
+        </w:rPr>
+      </w:pPr>
+      <w:r>
+        <w:rPr>
+          <w:rFonts w:ascii="Calibri" w:hAnsi="Calibri" w:cs="Calibri"/>
+          <w:b/>
+          <w:sz w:val="28"/>
+          <w:szCs w:val="28"/>
+        </w:rPr>
+        <w:tab/>
+      </w:r>
+      <w:r>
+        <w:rPr>
+          <w:rFonts w:ascii="Calibri" w:hAnsi="Calibri" w:cs="Calibri"/>
+          <w:b/>
+          <w:sz w:val="28"/>
+          <w:szCs w:val="28"/>
+        </w:rPr>
+        <w:tab/>
+      </w:r>
+      <w:r>
+        <w:rPr>
+          <w:rFonts w:ascii="Calibri" w:hAnsi="Calibri" w:cs="Calibri"/>
+          <w:b/>
+          <w:sz w:val="28"/>
+          <w:szCs w:val="28"/>
+        </w:rPr>
+        <w:tab/>
+        <w:t>Registrar tiempo tareas</w:t>
+      </w:r>
+    </w:p>
+    <w:p>
+      <w:pPr>
+        <w:ind w:left="1416" w:firstLine="708"/>
+        <w:rPr>
+          <w:rFonts w:ascii="Calibri" w:hAnsi="Calibri" w:cs="Calibri"/>
+          <w:b/>
+          <w:sz w:val="28"/>
+          <w:szCs w:val="28"/>
+        </w:rPr>
+      </w:pPr>
+      <w:r>
+        <w:rPr>
+          <w:rFonts w:ascii="Calibri" w:hAnsi="Calibri" w:cs="Calibri"/>
+          <w:b/>
+          <w:sz w:val="28"/>
+          <w:szCs w:val="28"/>
+        </w:rPr>
+        <w:t>Gestionar artefacto</w:t>
+      </w:r>
+    </w:p>
+    <w:p>
+      <w:pPr>
+        <w:ind w:left="1416" w:firstLine="708"/>
+        <w:rPr>
+          <w:rFonts w:ascii="Calibri" w:hAnsi="Calibri" w:cs="Calibri"/>
+          <w:b/>
+          <w:sz w:val="28"/>
+          <w:szCs w:val="28"/>
+        </w:rPr>
+      </w:pPr>
+      <w:r>
+        <w:rPr>
+          <w:rFonts w:ascii="Calibri" w:hAnsi="Calibri" w:cs="Calibri"/>
+          <w:b/>
+          <w:sz w:val="28"/>
+          <w:szCs w:val="28"/>
+        </w:rPr>
         <w:t>Consultar actividades y duración</w:t>
       </w:r>
     </w:p>
@@ -4493,361 +4888,6 @@
           <w:szCs w:val="28"/>
         </w:rPr>
       </w:pPr>
-      <w:r>
-        <w:rPr>
-          <w:rFonts w:ascii="Calibri" w:hAnsi="Calibri" w:cs="Calibri"/>
-          <w:b/>
-          <w:sz w:val="28"/>
-          <w:szCs w:val="28"/>
-        </w:rPr>
-        <w:lastRenderedPageBreak/>
-        <w:tab/>
-      </w:r>
-      <w:r>
-        <w:rPr>
-          <w:rFonts w:ascii="Calibri" w:hAnsi="Calibri" w:cs="Calibri"/>
-          <w:b/>
-          <w:sz w:val="28"/>
-          <w:szCs w:val="28"/>
-        </w:rPr>
-        <w:tab/>
-      </w:r>
-      <w:r>
-        <w:rPr>
-          <w:rFonts w:ascii="Calibri" w:hAnsi="Calibri" w:cs="Calibri"/>
-          <w:b/>
-          <w:sz w:val="28"/>
-          <w:szCs w:val="28"/>
-        </w:rPr>
-        <w:tab/>
-        <w:t xml:space="preserve">Obtener </w:t>
-      </w:r>
-      <w:proofErr w:type="gramStart"/>
-      <w:r>
-        <w:rPr>
-          <w:rFonts w:ascii="Calibri" w:hAnsi="Calibri" w:cs="Calibri"/>
-          <w:b/>
-          <w:sz w:val="28"/>
-          <w:szCs w:val="28"/>
-        </w:rPr>
-        <w:t>resumen</w:t>
-      </w:r>
-      <w:proofErr w:type="gramEnd"/>
-      <w:r>
-        <w:rPr>
-          <w:rFonts w:ascii="Calibri" w:hAnsi="Calibri" w:cs="Calibri"/>
-          <w:b/>
-          <w:sz w:val="28"/>
-          <w:szCs w:val="28"/>
-        </w:rPr>
-        <w:t xml:space="preserve"> proyectos finalizados</w:t>
-      </w:r>
-    </w:p>
-    <w:p>
-      <w:pPr>
-        <w:ind w:left="1416" w:firstLine="708"/>
-        <w:rPr>
-          <w:rFonts w:ascii="Calibri" w:hAnsi="Calibri" w:cs="Calibri"/>
-          <w:b/>
-          <w:sz w:val="28"/>
-          <w:szCs w:val="28"/>
-        </w:rPr>
-      </w:pPr>
-      <w:r>
-        <w:rPr>
-          <w:rFonts w:ascii="Calibri" w:hAnsi="Calibri" w:cs="Calibri"/>
-          <w:b/>
-          <w:sz w:val="28"/>
-          <w:szCs w:val="28"/>
-        </w:rPr>
-        <w:t>Escoger vacaciones</w:t>
-      </w:r>
-    </w:p>
-    <w:p>
-      <w:pPr>
-        <w:ind w:left="1416" w:firstLine="708"/>
-        <w:rPr>
-          <w:rFonts w:ascii="Calibri" w:hAnsi="Calibri" w:cs="Calibri"/>
-          <w:b/>
-          <w:sz w:val="28"/>
-          <w:szCs w:val="28"/>
-        </w:rPr>
-      </w:pPr>
-      <w:r>
-        <w:rPr>
-          <w:rFonts w:ascii="Calibri" w:hAnsi="Calibri" w:cs="Calibri"/>
-          <w:b/>
-          <w:sz w:val="28"/>
-          <w:szCs w:val="28"/>
-        </w:rPr>
-        <w:t>Gestionar artefacto</w:t>
-      </w:r>
-    </w:p>
-    <w:p>
-      <w:pPr>
-        <w:rPr>
-          <w:rFonts w:ascii="Calibri" w:hAnsi="Calibri" w:cs="Calibri"/>
-          <w:b/>
-          <w:sz w:val="28"/>
-          <w:szCs w:val="28"/>
-        </w:rPr>
-      </w:pPr>
-      <w:r>
-        <w:rPr>
-          <w:rFonts w:ascii="Calibri" w:hAnsi="Calibri" w:cs="Calibri"/>
-          <w:b/>
-          <w:sz w:val="28"/>
-          <w:szCs w:val="28"/>
-        </w:rPr>
-        <w:tab/>
-      </w:r>
-      <w:r>
-        <w:rPr>
-          <w:rFonts w:ascii="Calibri" w:hAnsi="Calibri" w:cs="Calibri"/>
-          <w:b/>
-          <w:sz w:val="28"/>
-          <w:szCs w:val="28"/>
-        </w:rPr>
-        <w:tab/>
-        <w:t>5</w:t>
-      </w:r>
-      <w:r>
-        <w:rPr>
-          <w:rFonts w:ascii="Calibri" w:hAnsi="Calibri" w:cs="Calibri"/>
-          <w:b/>
-          <w:sz w:val="28"/>
-          <w:szCs w:val="28"/>
-        </w:rPr>
-        <w:t>.1.5 – Casos de uso de Jefe Proyecto</w:t>
-      </w:r>
-    </w:p>
-    <w:p>
-      <w:pPr>
-        <w:rPr>
-          <w:rFonts w:ascii="Calibri" w:hAnsi="Calibri" w:cs="Calibri"/>
-          <w:b/>
-          <w:sz w:val="28"/>
-          <w:szCs w:val="28"/>
-        </w:rPr>
-      </w:pPr>
-      <w:r>
-        <w:rPr>
-          <w:rFonts w:ascii="Calibri" w:hAnsi="Calibri" w:cs="Calibri"/>
-          <w:b/>
-          <w:sz w:val="28"/>
-          <w:szCs w:val="28"/>
-        </w:rPr>
-        <w:tab/>
-      </w:r>
-      <w:r>
-        <w:rPr>
-          <w:rFonts w:ascii="Calibri" w:hAnsi="Calibri" w:cs="Calibri"/>
-          <w:b/>
-          <w:sz w:val="28"/>
-          <w:szCs w:val="28"/>
-        </w:rPr>
-        <w:tab/>
-      </w:r>
-      <w:r>
-        <w:rPr>
-          <w:rFonts w:ascii="Calibri" w:hAnsi="Calibri" w:cs="Calibri"/>
-          <w:b/>
-          <w:sz w:val="28"/>
-          <w:szCs w:val="28"/>
-        </w:rPr>
-        <w:tab/>
-        <w:t>Obtener informe seguimiento temporal</w:t>
-      </w:r>
-    </w:p>
-    <w:p>
-      <w:pPr>
-        <w:rPr>
-          <w:rFonts w:ascii="Calibri" w:hAnsi="Calibri" w:cs="Calibri"/>
-          <w:b/>
-          <w:sz w:val="28"/>
-          <w:szCs w:val="28"/>
-        </w:rPr>
-      </w:pPr>
-      <w:r>
-        <w:rPr>
-          <w:rFonts w:ascii="Calibri" w:hAnsi="Calibri" w:cs="Calibri"/>
-          <w:b/>
-          <w:sz w:val="28"/>
-          <w:szCs w:val="28"/>
-        </w:rPr>
-        <w:tab/>
-      </w:r>
-      <w:r>
-        <w:rPr>
-          <w:rFonts w:ascii="Calibri" w:hAnsi="Calibri" w:cs="Calibri"/>
-          <w:b/>
-          <w:sz w:val="28"/>
-          <w:szCs w:val="28"/>
-        </w:rPr>
-        <w:tab/>
-      </w:r>
-      <w:r>
-        <w:rPr>
-          <w:rFonts w:ascii="Calibri" w:hAnsi="Calibri" w:cs="Calibri"/>
-          <w:b/>
-          <w:sz w:val="28"/>
-          <w:szCs w:val="28"/>
-        </w:rPr>
-        <w:tab/>
-        <w:t>Definición proyecto</w:t>
-      </w:r>
-    </w:p>
-    <w:p>
-      <w:pPr>
-        <w:rPr>
-          <w:rFonts w:ascii="Calibri" w:hAnsi="Calibri" w:cs="Calibri"/>
-          <w:b/>
-          <w:sz w:val="28"/>
-          <w:szCs w:val="28"/>
-        </w:rPr>
-      </w:pPr>
-      <w:r>
-        <w:rPr>
-          <w:rFonts w:ascii="Calibri" w:hAnsi="Calibri" w:cs="Calibri"/>
-          <w:b/>
-          <w:sz w:val="28"/>
-          <w:szCs w:val="28"/>
-        </w:rPr>
-        <w:tab/>
-      </w:r>
-      <w:r>
-        <w:rPr>
-          <w:rFonts w:ascii="Calibri" w:hAnsi="Calibri" w:cs="Calibri"/>
-          <w:b/>
-          <w:sz w:val="28"/>
-          <w:szCs w:val="28"/>
-        </w:rPr>
-        <w:tab/>
-      </w:r>
-      <w:r>
-        <w:rPr>
-          <w:rFonts w:ascii="Calibri" w:hAnsi="Calibri" w:cs="Calibri"/>
-          <w:b/>
-          <w:sz w:val="28"/>
-          <w:szCs w:val="28"/>
-        </w:rPr>
-        <w:tab/>
-        <w:t>Editar fase</w:t>
-      </w:r>
-    </w:p>
-    <w:p>
-      <w:pPr>
-        <w:rPr>
-          <w:rFonts w:ascii="Calibri" w:hAnsi="Calibri" w:cs="Calibri"/>
-          <w:b/>
-          <w:sz w:val="28"/>
-          <w:szCs w:val="28"/>
-        </w:rPr>
-      </w:pPr>
-      <w:r>
-        <w:rPr>
-          <w:rFonts w:ascii="Calibri" w:hAnsi="Calibri" w:cs="Calibri"/>
-          <w:b/>
-          <w:sz w:val="28"/>
-          <w:szCs w:val="28"/>
-        </w:rPr>
-        <w:tab/>
-      </w:r>
-      <w:r>
-        <w:rPr>
-          <w:rFonts w:ascii="Calibri" w:hAnsi="Calibri" w:cs="Calibri"/>
-          <w:b/>
-          <w:sz w:val="28"/>
-          <w:szCs w:val="28"/>
-        </w:rPr>
-        <w:tab/>
-      </w:r>
-      <w:r>
-        <w:rPr>
-          <w:rFonts w:ascii="Calibri" w:hAnsi="Calibri" w:cs="Calibri"/>
-          <w:b/>
-          <w:sz w:val="28"/>
-          <w:szCs w:val="28"/>
-        </w:rPr>
-        <w:tab/>
-        <w:t>Finalizar actividad/etapa/iteración</w:t>
-      </w:r>
-    </w:p>
-    <w:p>
-      <w:pPr>
-        <w:rPr>
-          <w:rFonts w:ascii="Calibri" w:hAnsi="Calibri" w:cs="Calibri"/>
-          <w:b/>
-          <w:sz w:val="28"/>
-          <w:szCs w:val="28"/>
-        </w:rPr>
-      </w:pPr>
-      <w:r>
-        <w:rPr>
-          <w:rFonts w:ascii="Calibri" w:hAnsi="Calibri" w:cs="Calibri"/>
-          <w:b/>
-          <w:sz w:val="28"/>
-          <w:szCs w:val="28"/>
-        </w:rPr>
-        <w:tab/>
-      </w:r>
-      <w:r>
-        <w:rPr>
-          <w:rFonts w:ascii="Calibri" w:hAnsi="Calibri" w:cs="Calibri"/>
-          <w:b/>
-          <w:sz w:val="28"/>
-          <w:szCs w:val="28"/>
-        </w:rPr>
-        <w:tab/>
-        <w:t>5</w:t>
-      </w:r>
-      <w:r>
-        <w:rPr>
-          <w:rFonts w:ascii="Calibri" w:hAnsi="Calibri" w:cs="Calibri"/>
-          <w:b/>
-          <w:sz w:val="28"/>
-          <w:szCs w:val="28"/>
-        </w:rPr>
-        <w:t>.1.6 – Casos de uso de Desarrollador</w:t>
-      </w:r>
-    </w:p>
-    <w:p>
-      <w:pPr>
-        <w:rPr>
-          <w:rFonts w:ascii="Calibri" w:hAnsi="Calibri" w:cs="Calibri"/>
-          <w:b/>
-          <w:sz w:val="28"/>
-          <w:szCs w:val="28"/>
-        </w:rPr>
-      </w:pPr>
-      <w:r>
-        <w:rPr>
-          <w:rFonts w:ascii="Calibri" w:hAnsi="Calibri" w:cs="Calibri"/>
-          <w:b/>
-          <w:sz w:val="28"/>
-          <w:szCs w:val="28"/>
-        </w:rPr>
-        <w:tab/>
-      </w:r>
-      <w:r>
-        <w:rPr>
-          <w:rFonts w:ascii="Calibri" w:hAnsi="Calibri" w:cs="Calibri"/>
-          <w:b/>
-          <w:sz w:val="28"/>
-          <w:szCs w:val="28"/>
-        </w:rPr>
-        <w:tab/>
-      </w:r>
-      <w:r>
-        <w:rPr>
-          <w:rFonts w:ascii="Calibri" w:hAnsi="Calibri" w:cs="Calibri"/>
-          <w:b/>
-          <w:sz w:val="28"/>
-          <w:szCs w:val="28"/>
-        </w:rPr>
-        <w:tab/>
-        <w:t>Registrar tiempo tareas</w:t>
-      </w:r>
     </w:p>
     <w:p>
       <w:pPr>

--- a/doc/diseño/ModeloDiseño.docx
+++ b/doc/diseño/ModeloDiseño.docx
@@ -1304,7 +1304,7 @@
           <w:b/>
           <w:color w:val="FF0000"/>
         </w:rPr>
-        <w:t>4</w:t>
+        <w:t>5</w:t>
       </w:r>
       <w:r>
         <w:rPr>
@@ -3708,19 +3708,41 @@
     <w:p>
       <w:pPr>
         <w:rPr>
-          <w:rFonts w:ascii="Calibri" w:hAnsi="Calibri" w:cs="Calibri"/>
-          <w:b/>
-          <w:sz w:val="28"/>
-          <w:szCs w:val="28"/>
-        </w:rPr>
-      </w:pPr>
-      <w:r>
-        <w:rPr>
-          <w:rFonts w:ascii="Calibri" w:hAnsi="Calibri" w:cs="Calibri"/>
-          <w:b/>
-          <w:sz w:val="28"/>
-          <w:szCs w:val="28"/>
-        </w:rPr>
+          <w:b/>
+        </w:rPr>
+      </w:pPr>
+    </w:p>
+    <w:p>
+      <w:pPr>
+        <w:rPr>
+          <w:b/>
+        </w:rPr>
+      </w:pPr>
+    </w:p>
+    <w:p>
+      <w:pPr>
+        <w:rPr>
+          <w:b/>
+        </w:rPr>
+      </w:pPr>
+    </w:p>
+    <w:p>
+      <w:pPr>
+        <w:rPr>
+          <w:rFonts w:ascii="Calibri" w:hAnsi="Calibri" w:cs="Calibri"/>
+          <w:b/>
+          <w:sz w:val="28"/>
+          <w:szCs w:val="28"/>
+        </w:rPr>
+      </w:pPr>
+      <w:r>
+        <w:rPr>
+          <w:rFonts w:ascii="Calibri" w:hAnsi="Calibri" w:cs="Calibri"/>
+          <w:b/>
+          <w:sz w:val="28"/>
+          <w:szCs w:val="28"/>
+        </w:rPr>
+        <w:lastRenderedPageBreak/>
         <w:t>5</w:t>
       </w:r>
       <w:r>
@@ -3789,12 +3811,11 @@
           <w:szCs w:val="28"/>
           <w:lang w:eastAsia="es-ES"/>
         </w:rPr>
-        <w:lastRenderedPageBreak/>
         <w:drawing>
           <wp:inline distT="0" distB="0" distL="0" distR="0">
-            <wp:extent cx="4000500" cy="4278991"/>
+            <wp:extent cx="5400040" cy="3246120"/>
             <wp:effectExtent l="0" t="0" r="0" b="0"/>
-            <wp:docPr id="3" name="1 Imagen" descr="Iniciar_sesion.wmf"/>
+            <wp:docPr id="2" name="1 Imagen" descr="Iniciar_sesion.wmf"/>
             <wp:cNvGraphicFramePr>
               <a:graphicFrameLocks xmlns:a="http://schemas.openxmlformats.org/drawingml/2006/main" noChangeAspect="1"/>
             </wp:cNvGraphicFramePr>
@@ -3814,7 +3835,7 @@
                   <pic:spPr>
                     <a:xfrm>
                       <a:off x="0" y="0"/>
-                      <a:ext cx="4006126" cy="4285008"/>
+                      <a:ext cx="5400040" cy="3246120"/>
                     </a:xfrm>
                     <a:prstGeom prst="rect">
                       <a:avLst/>
@@ -3836,6 +3857,16 @@
           <w:szCs w:val="28"/>
         </w:rPr>
       </w:pPr>
+    </w:p>
+    <w:p>
+      <w:pPr>
+        <w:rPr>
+          <w:rFonts w:ascii="Calibri" w:hAnsi="Calibri" w:cs="Calibri"/>
+          <w:b/>
+          <w:sz w:val="28"/>
+          <w:szCs w:val="28"/>
+        </w:rPr>
+      </w:pPr>
       <w:r>
         <w:rPr>
           <w:rFonts w:ascii="Calibri" w:hAnsi="Calibri" w:cs="Calibri"/>
@@ -3885,9 +3916,9 @@
         </w:rPr>
         <w:drawing>
           <wp:inline distT="0" distB="0" distL="0" distR="0">
-            <wp:extent cx="2124075" cy="3232288"/>
+            <wp:extent cx="3295650" cy="4667250"/>
             <wp:effectExtent l="0" t="0" r="0" b="0"/>
-            <wp:docPr id="4" name="2 Imagen" descr="Cerrar_sesion.wmf"/>
+            <wp:docPr id="3" name="2 Imagen" descr="Cerrar_sesion.wmf"/>
             <wp:cNvGraphicFramePr>
               <a:graphicFrameLocks xmlns:a="http://schemas.openxmlformats.org/drawingml/2006/main" noChangeAspect="1"/>
             </wp:cNvGraphicFramePr>
@@ -3907,7 +3938,7 @@
                   <pic:spPr>
                     <a:xfrm>
                       <a:off x="0" y="0"/>
-                      <a:ext cx="2124075" cy="3232288"/>
+                      <a:ext cx="3295650" cy="4667250"/>
                     </a:xfrm>
                     <a:prstGeom prst="rect">
                       <a:avLst/>
@@ -3936,6 +3967,7 @@
           <w:sz w:val="28"/>
           <w:szCs w:val="28"/>
         </w:rPr>
+        <w:lastRenderedPageBreak/>
         <w:tab/>
       </w:r>
       <w:r>
@@ -4014,12 +4046,11 @@
           <w:szCs w:val="28"/>
           <w:lang w:eastAsia="es-ES"/>
         </w:rPr>
-        <w:lastRenderedPageBreak/>
         <w:drawing>
           <wp:inline distT="0" distB="0" distL="0" distR="0">
-            <wp:extent cx="5400040" cy="3517900"/>
+            <wp:extent cx="5400040" cy="2428875"/>
             <wp:effectExtent l="0" t="0" r="0" b="0"/>
-            <wp:docPr id="5" name="3 Imagen" descr="Dar_alta_proyectos.wmf"/>
+            <wp:docPr id="4" name="3 Imagen" descr="Dar_alta_proyectos.wmf"/>
             <wp:cNvGraphicFramePr>
               <a:graphicFrameLocks xmlns:a="http://schemas.openxmlformats.org/drawingml/2006/main" noChangeAspect="1"/>
             </wp:cNvGraphicFramePr>
@@ -4039,7 +4070,7 @@
                   <pic:spPr>
                     <a:xfrm>
                       <a:off x="0" y="0"/>
-                      <a:ext cx="5400040" cy="3517900"/>
+                      <a:ext cx="5400040" cy="2428875"/>
                     </a:xfrm>
                     <a:prstGeom prst="rect">
                       <a:avLst/>
@@ -4091,6 +4122,7 @@
     </w:p>
     <w:p>
       <w:pPr>
+        <w:ind w:left="1416" w:firstLine="708"/>
         <w:rPr>
           <w:rFonts w:ascii="Calibri" w:hAnsi="Calibri" w:cs="Calibri"/>
           <w:b/>
@@ -4128,9 +4160,9 @@
         </w:rPr>
         <w:drawing>
           <wp:inline distT="0" distB="0" distL="0" distR="0">
-            <wp:extent cx="5400040" cy="4690110"/>
+            <wp:extent cx="5400040" cy="3691255"/>
             <wp:effectExtent l="0" t="0" r="0" b="0"/>
-            <wp:docPr id="6" name="5 Imagen" descr="Configurar_sistema.wmf"/>
+            <wp:docPr id="5" name="4 Imagen" descr="Configurar_sistema.wmf"/>
             <wp:cNvGraphicFramePr>
               <a:graphicFrameLocks xmlns:a="http://schemas.openxmlformats.org/drawingml/2006/main" noChangeAspect="1"/>
             </wp:cNvGraphicFramePr>
@@ -4150,7 +4182,7 @@
                   <pic:spPr>
                     <a:xfrm>
                       <a:off x="0" y="0"/>
-                      <a:ext cx="5400040" cy="4690110"/>
+                      <a:ext cx="5400040" cy="3691255"/>
                     </a:xfrm>
                     <a:prstGeom prst="rect">
                       <a:avLst/>
@@ -4217,52 +4249,52 @@
           <w:sz w:val="28"/>
           <w:szCs w:val="28"/>
         </w:rPr>
+        <w:tab/>
+      </w:r>
+      <w:r>
+        <w:rPr>
+          <w:rFonts w:ascii="Calibri" w:hAnsi="Calibri" w:cs="Calibri"/>
+          <w:b/>
+          <w:sz w:val="28"/>
+          <w:szCs w:val="28"/>
+        </w:rPr>
+        <w:tab/>
+      </w:r>
+      <w:r>
+        <w:rPr>
+          <w:rFonts w:ascii="Calibri" w:hAnsi="Calibri" w:cs="Calibri"/>
+          <w:b/>
+          <w:sz w:val="28"/>
+          <w:szCs w:val="28"/>
+        </w:rPr>
+        <w:tab/>
+        <w:t>Dar alta cuenta trabajadores</w:t>
+      </w:r>
+    </w:p>
+    <w:p>
+      <w:pPr>
+        <w:rPr>
+          <w:rFonts w:ascii="Calibri" w:hAnsi="Calibri" w:cs="Calibri"/>
+          <w:b/>
+          <w:sz w:val="28"/>
+          <w:szCs w:val="28"/>
+        </w:rPr>
+      </w:pPr>
+      <w:r>
+        <w:rPr>
+          <w:rFonts w:ascii="Calibri" w:hAnsi="Calibri" w:cs="Calibri"/>
+          <w:b/>
+          <w:noProof/>
+          <w:sz w:val="28"/>
+          <w:szCs w:val="28"/>
+          <w:lang w:eastAsia="es-ES"/>
+        </w:rPr>
         <w:lastRenderedPageBreak/>
-        <w:tab/>
-      </w:r>
-      <w:r>
-        <w:rPr>
-          <w:rFonts w:ascii="Calibri" w:hAnsi="Calibri" w:cs="Calibri"/>
-          <w:b/>
-          <w:sz w:val="28"/>
-          <w:szCs w:val="28"/>
-        </w:rPr>
-        <w:tab/>
-      </w:r>
-      <w:r>
-        <w:rPr>
-          <w:rFonts w:ascii="Calibri" w:hAnsi="Calibri" w:cs="Calibri"/>
-          <w:b/>
-          <w:sz w:val="28"/>
-          <w:szCs w:val="28"/>
-        </w:rPr>
-        <w:tab/>
-        <w:t>Dar alta cuenta trabajadores</w:t>
-      </w:r>
-    </w:p>
-    <w:p>
-      <w:pPr>
-        <w:rPr>
-          <w:rFonts w:ascii="Calibri" w:hAnsi="Calibri" w:cs="Calibri"/>
-          <w:b/>
-          <w:sz w:val="28"/>
-          <w:szCs w:val="28"/>
-        </w:rPr>
-      </w:pPr>
-      <w:r>
-        <w:rPr>
-          <w:rFonts w:ascii="Calibri" w:hAnsi="Calibri" w:cs="Calibri"/>
-          <w:b/>
-          <w:noProof/>
-          <w:sz w:val="28"/>
-          <w:szCs w:val="28"/>
-          <w:lang w:eastAsia="es-ES"/>
-        </w:rPr>
         <w:drawing>
           <wp:inline distT="0" distB="0" distL="0" distR="0">
-            <wp:extent cx="5400040" cy="3580130"/>
+            <wp:extent cx="5400040" cy="3539490"/>
             <wp:effectExtent l="0" t="0" r="0" b="0"/>
-            <wp:docPr id="7" name="6 Imagen" descr="Alta_cuentas_trabajadores.wmf"/>
+            <wp:docPr id="6" name="5 Imagen" descr="Alta_cuenta_trabajadores.wmf"/>
             <wp:cNvGraphicFramePr>
               <a:graphicFrameLocks xmlns:a="http://schemas.openxmlformats.org/drawingml/2006/main" noChangeAspect="1"/>
             </wp:cNvGraphicFramePr>
@@ -4270,7 +4302,7 @@
               <a:graphicData uri="http://schemas.openxmlformats.org/drawingml/2006/picture">
                 <pic:pic xmlns:pic="http://schemas.openxmlformats.org/drawingml/2006/picture">
                   <pic:nvPicPr>
-                    <pic:cNvPr id="0" name="Alta_cuentas_trabajadores.wmf"/>
+                    <pic:cNvPr id="0" name="Alta_cuenta_trabajadores.wmf"/>
                     <pic:cNvPicPr/>
                   </pic:nvPicPr>
                   <pic:blipFill>
@@ -4282,7 +4314,7 @@
                   <pic:spPr>
                     <a:xfrm>
                       <a:off x="0" y="0"/>
-                      <a:ext cx="5400040" cy="3580130"/>
+                      <a:ext cx="5400040" cy="3539490"/>
                     </a:xfrm>
                     <a:prstGeom prst="rect">
                       <a:avLst/>
@@ -4353,9 +4385,9 @@
         </w:rPr>
         <w:drawing>
           <wp:inline distT="0" distB="0" distL="0" distR="0">
-            <wp:extent cx="5400040" cy="3801745"/>
+            <wp:extent cx="5400040" cy="2598420"/>
             <wp:effectExtent l="0" t="0" r="0" b="0"/>
-            <wp:docPr id="8" name="7 Imagen" descr="seguimiendo_de_desarrolladores.wmf"/>
+            <wp:docPr id="7" name="6 Imagen" descr="seguimiendo_de_desarrolladores.wmf"/>
             <wp:cNvGraphicFramePr>
               <a:graphicFrameLocks xmlns:a="http://schemas.openxmlformats.org/drawingml/2006/main" noChangeAspect="1"/>
             </wp:cNvGraphicFramePr>
@@ -4375,7 +4407,7 @@
                   <pic:spPr>
                     <a:xfrm>
                       <a:off x="0" y="0"/>
-                      <a:ext cx="5400040" cy="3801745"/>
+                      <a:ext cx="5400040" cy="2598420"/>
                     </a:xfrm>
                     <a:prstGeom prst="rect">
                       <a:avLst/>
@@ -4417,6 +4449,52 @@
           <w:szCs w:val="28"/>
         </w:rPr>
       </w:pPr>
+      <w:r>
+        <w:rPr>
+          <w:rFonts w:ascii="Calibri" w:hAnsi="Calibri" w:cs="Calibri"/>
+          <w:b/>
+          <w:noProof/>
+          <w:sz w:val="28"/>
+          <w:szCs w:val="28"/>
+          <w:lang w:eastAsia="es-ES"/>
+        </w:rPr>
+        <w:lastRenderedPageBreak/>
+        <w:drawing>
+          <wp:inline distT="0" distB="0" distL="0" distR="0">
+            <wp:extent cx="5400040" cy="3627120"/>
+            <wp:effectExtent l="0" t="0" r="0" b="0"/>
+            <wp:docPr id="8" name="7 Imagen" descr="Obtener_informe_acumulacion_trabajo.wmf"/>
+            <wp:cNvGraphicFramePr>
+              <a:graphicFrameLocks xmlns:a="http://schemas.openxmlformats.org/drawingml/2006/main" noChangeAspect="1"/>
+            </wp:cNvGraphicFramePr>
+            <a:graphic xmlns:a="http://schemas.openxmlformats.org/drawingml/2006/main">
+              <a:graphicData uri="http://schemas.openxmlformats.org/drawingml/2006/picture">
+                <pic:pic xmlns:pic="http://schemas.openxmlformats.org/drawingml/2006/picture">
+                  <pic:nvPicPr>
+                    <pic:cNvPr id="0" name="Obtener_informe_acumulacion_trabajo.wmf"/>
+                    <pic:cNvPicPr/>
+                  </pic:nvPicPr>
+                  <pic:blipFill>
+                    <a:blip r:embed="rId13" cstate="print"/>
+                    <a:stretch>
+                      <a:fillRect/>
+                    </a:stretch>
+                  </pic:blipFill>
+                  <pic:spPr>
+                    <a:xfrm>
+                      <a:off x="0" y="0"/>
+                      <a:ext cx="5400040" cy="3627120"/>
+                    </a:xfrm>
+                    <a:prstGeom prst="rect">
+                      <a:avLst/>
+                    </a:prstGeom>
+                  </pic:spPr>
+                </pic:pic>
+              </a:graphicData>
+            </a:graphic>
+          </wp:inline>
+        </w:drawing>
+      </w:r>
     </w:p>
     <w:p>
       <w:pPr>
@@ -4455,7 +4533,261 @@
           <w:sz w:val="28"/>
           <w:szCs w:val="28"/>
         </w:rPr>
+        <w:t>5</w:t>
+      </w:r>
+      <w:r>
+        <w:rPr>
+          <w:rFonts w:ascii="Calibri" w:hAnsi="Calibri" w:cs="Calibri"/>
+          <w:b/>
+          <w:sz w:val="28"/>
+          <w:szCs w:val="28"/>
+        </w:rPr>
+        <w:t>.1.4 – Casos de uso de Trabajador</w:t>
+      </w:r>
+      <w:r>
+        <w:rPr>
+          <w:rFonts w:ascii="Calibri" w:hAnsi="Calibri" w:cs="Calibri"/>
+          <w:b/>
+          <w:sz w:val="28"/>
+          <w:szCs w:val="28"/>
+        </w:rPr>
+        <w:tab/>
+      </w:r>
+      <w:r>
+        <w:rPr>
+          <w:rFonts w:ascii="Calibri" w:hAnsi="Calibri" w:cs="Calibri"/>
+          <w:b/>
+          <w:sz w:val="28"/>
+          <w:szCs w:val="28"/>
+        </w:rPr>
+        <w:tab/>
+      </w:r>
+      <w:r>
+        <w:rPr>
+          <w:rFonts w:ascii="Calibri" w:hAnsi="Calibri" w:cs="Calibri"/>
+          <w:b/>
+          <w:sz w:val="28"/>
+          <w:szCs w:val="28"/>
+        </w:rPr>
+        <w:tab/>
+      </w:r>
+    </w:p>
+    <w:p>
+      <w:pPr>
+        <w:rPr>
+          <w:rFonts w:ascii="Calibri" w:hAnsi="Calibri" w:cs="Calibri"/>
+          <w:b/>
+          <w:sz w:val="28"/>
+          <w:szCs w:val="28"/>
+        </w:rPr>
+      </w:pPr>
+      <w:r>
+        <w:rPr>
+          <w:rFonts w:ascii="Calibri" w:hAnsi="Calibri" w:cs="Calibri"/>
+          <w:b/>
+          <w:sz w:val="28"/>
+          <w:szCs w:val="28"/>
+        </w:rPr>
+        <w:tab/>
+      </w:r>
+      <w:r>
+        <w:rPr>
+          <w:rFonts w:ascii="Calibri" w:hAnsi="Calibri" w:cs="Calibri"/>
+          <w:b/>
+          <w:sz w:val="28"/>
+          <w:szCs w:val="28"/>
+        </w:rPr>
+        <w:tab/>
+      </w:r>
+      <w:r>
+        <w:rPr>
+          <w:rFonts w:ascii="Calibri" w:hAnsi="Calibri" w:cs="Calibri"/>
+          <w:b/>
+          <w:sz w:val="28"/>
+          <w:szCs w:val="28"/>
+        </w:rPr>
+        <w:tab/>
+        <w:t xml:space="preserve">Obtener </w:t>
+      </w:r>
+      <w:proofErr w:type="gramStart"/>
+      <w:r>
+        <w:rPr>
+          <w:rFonts w:ascii="Calibri" w:hAnsi="Calibri" w:cs="Calibri"/>
+          <w:b/>
+          <w:sz w:val="28"/>
+          <w:szCs w:val="28"/>
+        </w:rPr>
+        <w:t>resumen</w:t>
+      </w:r>
+      <w:proofErr w:type="gramEnd"/>
+      <w:r>
+        <w:rPr>
+          <w:rFonts w:ascii="Calibri" w:hAnsi="Calibri" w:cs="Calibri"/>
+          <w:b/>
+          <w:sz w:val="28"/>
+          <w:szCs w:val="28"/>
+        </w:rPr>
+        <w:t xml:space="preserve"> proyectos finalizados</w:t>
+      </w:r>
+    </w:p>
+    <w:p>
+      <w:pPr>
+        <w:rPr>
+          <w:rFonts w:ascii="Calibri" w:hAnsi="Calibri" w:cs="Calibri"/>
+          <w:b/>
+          <w:sz w:val="28"/>
+          <w:szCs w:val="28"/>
+        </w:rPr>
+      </w:pPr>
+      <w:r>
+        <w:rPr>
+          <w:rFonts w:ascii="Calibri" w:hAnsi="Calibri" w:cs="Calibri"/>
+          <w:b/>
+          <w:noProof/>
+          <w:sz w:val="28"/>
+          <w:szCs w:val="28"/>
+          <w:lang w:eastAsia="es-ES"/>
+        </w:rPr>
+        <w:drawing>
+          <wp:inline distT="0" distB="0" distL="0" distR="0">
+            <wp:extent cx="5400040" cy="3361055"/>
+            <wp:effectExtent l="0" t="0" r="0" b="0"/>
+            <wp:docPr id="9" name="8 Imagen" descr="Obtener_resumen_proyectos_finalizados.wmf"/>
+            <wp:cNvGraphicFramePr>
+              <a:graphicFrameLocks xmlns:a="http://schemas.openxmlformats.org/drawingml/2006/main" noChangeAspect="1"/>
+            </wp:cNvGraphicFramePr>
+            <a:graphic xmlns:a="http://schemas.openxmlformats.org/drawingml/2006/main">
+              <a:graphicData uri="http://schemas.openxmlformats.org/drawingml/2006/picture">
+                <pic:pic xmlns:pic="http://schemas.openxmlformats.org/drawingml/2006/picture">
+                  <pic:nvPicPr>
+                    <pic:cNvPr id="0" name="Obtener_resumen_proyectos_finalizados.wmf"/>
+                    <pic:cNvPicPr/>
+                  </pic:nvPicPr>
+                  <pic:blipFill>
+                    <a:blip r:embed="rId14" cstate="print"/>
+                    <a:stretch>
+                      <a:fillRect/>
+                    </a:stretch>
+                  </pic:blipFill>
+                  <pic:spPr>
+                    <a:xfrm>
+                      <a:off x="0" y="0"/>
+                      <a:ext cx="5400040" cy="3361055"/>
+                    </a:xfrm>
+                    <a:prstGeom prst="rect">
+                      <a:avLst/>
+                    </a:prstGeom>
+                  </pic:spPr>
+                </pic:pic>
+              </a:graphicData>
+            </a:graphic>
+          </wp:inline>
+        </w:drawing>
+      </w:r>
+    </w:p>
+    <w:p>
+      <w:pPr>
+        <w:ind w:left="1416" w:firstLine="708"/>
+        <w:rPr>
+          <w:rFonts w:ascii="Calibri" w:hAnsi="Calibri" w:cs="Calibri"/>
+          <w:b/>
+          <w:sz w:val="28"/>
+          <w:szCs w:val="28"/>
+        </w:rPr>
+      </w:pPr>
+      <w:r>
+        <w:rPr>
+          <w:rFonts w:ascii="Calibri" w:hAnsi="Calibri" w:cs="Calibri"/>
+          <w:b/>
+          <w:sz w:val="28"/>
+          <w:szCs w:val="28"/>
+        </w:rPr>
+        <w:t>Escoger vacaciones</w:t>
+      </w:r>
+    </w:p>
+    <w:p>
+      <w:pPr>
+        <w:ind w:left="1416" w:firstLine="708"/>
+        <w:rPr>
+          <w:rFonts w:ascii="Calibri" w:hAnsi="Calibri" w:cs="Calibri"/>
+          <w:b/>
+          <w:sz w:val="28"/>
+          <w:szCs w:val="28"/>
+        </w:rPr>
+      </w:pPr>
+      <w:r>
+        <w:rPr>
+          <w:rFonts w:ascii="Calibri" w:hAnsi="Calibri" w:cs="Calibri"/>
+          <w:b/>
+          <w:noProof/>
+          <w:sz w:val="28"/>
+          <w:szCs w:val="28"/>
+          <w:lang w:eastAsia="es-ES"/>
+        </w:rPr>
         <w:lastRenderedPageBreak/>
+        <w:drawing>
+          <wp:inline distT="0" distB="0" distL="0" distR="0">
+            <wp:extent cx="5392890" cy="3352800"/>
+            <wp:effectExtent l="0" t="0" r="0" b="0"/>
+            <wp:docPr id="10" name="9 Imagen" descr="Escoger_vacaciones.wmf"/>
+            <wp:cNvGraphicFramePr>
+              <a:graphicFrameLocks xmlns:a="http://schemas.openxmlformats.org/drawingml/2006/main" noChangeAspect="1"/>
+            </wp:cNvGraphicFramePr>
+            <a:graphic xmlns:a="http://schemas.openxmlformats.org/drawingml/2006/main">
+              <a:graphicData uri="http://schemas.openxmlformats.org/drawingml/2006/picture">
+                <pic:pic xmlns:pic="http://schemas.openxmlformats.org/drawingml/2006/picture">
+                  <pic:nvPicPr>
+                    <pic:cNvPr id="0" name="Escoger_vacaciones.wmf"/>
+                    <pic:cNvPicPr/>
+                  </pic:nvPicPr>
+                  <pic:blipFill>
+                    <a:blip r:embed="rId15" cstate="print"/>
+                    <a:stretch>
+                      <a:fillRect/>
+                    </a:stretch>
+                  </pic:blipFill>
+                  <pic:spPr>
+                    <a:xfrm>
+                      <a:off x="0" y="0"/>
+                      <a:ext cx="5400040" cy="3357245"/>
+                    </a:xfrm>
+                    <a:prstGeom prst="rect">
+                      <a:avLst/>
+                    </a:prstGeom>
+                  </pic:spPr>
+                </pic:pic>
+              </a:graphicData>
+            </a:graphic>
+          </wp:inline>
+        </w:drawing>
+      </w:r>
+    </w:p>
+    <w:p>
+      <w:pPr>
+        <w:rPr>
+          <w:rFonts w:ascii="Calibri" w:hAnsi="Calibri" w:cs="Calibri"/>
+          <w:b/>
+          <w:sz w:val="28"/>
+          <w:szCs w:val="28"/>
+        </w:rPr>
+      </w:pPr>
+      <w:r>
+        <w:rPr>
+          <w:rFonts w:ascii="Calibri" w:hAnsi="Calibri" w:cs="Calibri"/>
+          <w:b/>
+          <w:sz w:val="28"/>
+          <w:szCs w:val="28"/>
+        </w:rPr>
+        <w:tab/>
+      </w:r>
+      <w:r>
+        <w:rPr>
+          <w:rFonts w:ascii="Calibri" w:hAnsi="Calibri" w:cs="Calibri"/>
+          <w:b/>
+          <w:sz w:val="28"/>
+          <w:szCs w:val="28"/>
+        </w:rPr>
+        <w:tab/>
         <w:t>5</w:t>
       </w:r>
       <w:r>
@@ -4465,92 +4797,512 @@
           <w:sz w:val="28"/>
           <w:szCs w:val="28"/>
         </w:rPr>
-        <w:t>.1.4 – Casos de uso de Trabajador</w:t>
-      </w:r>
-      <w:r>
-        <w:rPr>
-          <w:rFonts w:ascii="Calibri" w:hAnsi="Calibri" w:cs="Calibri"/>
-          <w:b/>
-          <w:sz w:val="28"/>
-          <w:szCs w:val="28"/>
-        </w:rPr>
-        <w:tab/>
-      </w:r>
-      <w:r>
-        <w:rPr>
-          <w:rFonts w:ascii="Calibri" w:hAnsi="Calibri" w:cs="Calibri"/>
-          <w:b/>
-          <w:sz w:val="28"/>
-          <w:szCs w:val="28"/>
-        </w:rPr>
-        <w:tab/>
-      </w:r>
-      <w:r>
-        <w:rPr>
-          <w:rFonts w:ascii="Calibri" w:hAnsi="Calibri" w:cs="Calibri"/>
-          <w:b/>
-          <w:sz w:val="28"/>
-          <w:szCs w:val="28"/>
-        </w:rPr>
-        <w:tab/>
-      </w:r>
-    </w:p>
-    <w:p>
-      <w:pPr>
-        <w:rPr>
-          <w:rFonts w:ascii="Calibri" w:hAnsi="Calibri" w:cs="Calibri"/>
-          <w:b/>
-          <w:sz w:val="28"/>
-          <w:szCs w:val="28"/>
-        </w:rPr>
-      </w:pPr>
-      <w:r>
-        <w:rPr>
-          <w:rFonts w:ascii="Calibri" w:hAnsi="Calibri" w:cs="Calibri"/>
-          <w:b/>
-          <w:sz w:val="28"/>
-          <w:szCs w:val="28"/>
-        </w:rPr>
-        <w:tab/>
-      </w:r>
-      <w:r>
-        <w:rPr>
-          <w:rFonts w:ascii="Calibri" w:hAnsi="Calibri" w:cs="Calibri"/>
-          <w:b/>
-          <w:sz w:val="28"/>
-          <w:szCs w:val="28"/>
-        </w:rPr>
-        <w:tab/>
-      </w:r>
-      <w:r>
-        <w:rPr>
-          <w:rFonts w:ascii="Calibri" w:hAnsi="Calibri" w:cs="Calibri"/>
-          <w:b/>
-          <w:sz w:val="28"/>
-          <w:szCs w:val="28"/>
-        </w:rPr>
-        <w:tab/>
-        <w:t xml:space="preserve">Obtener </w:t>
-      </w:r>
-      <w:proofErr w:type="gramStart"/>
-      <w:r>
-        <w:rPr>
-          <w:rFonts w:ascii="Calibri" w:hAnsi="Calibri" w:cs="Calibri"/>
-          <w:b/>
-          <w:sz w:val="28"/>
-          <w:szCs w:val="28"/>
-        </w:rPr>
-        <w:t>resumen</w:t>
-      </w:r>
-      <w:proofErr w:type="gramEnd"/>
-      <w:r>
-        <w:rPr>
-          <w:rFonts w:ascii="Calibri" w:hAnsi="Calibri" w:cs="Calibri"/>
-          <w:b/>
-          <w:sz w:val="28"/>
-          <w:szCs w:val="28"/>
-        </w:rPr>
-        <w:t xml:space="preserve"> proyectos finalizados</w:t>
+        <w:t>.1.5 – Casos de uso de Jefe Proyecto</w:t>
+      </w:r>
+    </w:p>
+    <w:p>
+      <w:pPr>
+        <w:rPr>
+          <w:rFonts w:ascii="Calibri" w:hAnsi="Calibri" w:cs="Calibri"/>
+          <w:b/>
+          <w:sz w:val="28"/>
+          <w:szCs w:val="28"/>
+        </w:rPr>
+      </w:pPr>
+      <w:r>
+        <w:rPr>
+          <w:rFonts w:ascii="Calibri" w:hAnsi="Calibri" w:cs="Calibri"/>
+          <w:b/>
+          <w:sz w:val="28"/>
+          <w:szCs w:val="28"/>
+        </w:rPr>
+        <w:tab/>
+      </w:r>
+      <w:r>
+        <w:rPr>
+          <w:rFonts w:ascii="Calibri" w:hAnsi="Calibri" w:cs="Calibri"/>
+          <w:b/>
+          <w:sz w:val="28"/>
+          <w:szCs w:val="28"/>
+        </w:rPr>
+        <w:tab/>
+      </w:r>
+      <w:r>
+        <w:rPr>
+          <w:rFonts w:ascii="Calibri" w:hAnsi="Calibri" w:cs="Calibri"/>
+          <w:b/>
+          <w:sz w:val="28"/>
+          <w:szCs w:val="28"/>
+        </w:rPr>
+        <w:tab/>
+        <w:t>Obtener informe seguimiento temporal</w:t>
+      </w:r>
+    </w:p>
+    <w:p>
+      <w:pPr>
+        <w:rPr>
+          <w:rFonts w:ascii="Calibri" w:hAnsi="Calibri" w:cs="Calibri"/>
+          <w:b/>
+          <w:sz w:val="28"/>
+          <w:szCs w:val="28"/>
+        </w:rPr>
+      </w:pPr>
+      <w:r>
+        <w:rPr>
+          <w:rFonts w:ascii="Calibri" w:hAnsi="Calibri" w:cs="Calibri"/>
+          <w:b/>
+          <w:noProof/>
+          <w:sz w:val="28"/>
+          <w:szCs w:val="28"/>
+          <w:lang w:eastAsia="es-ES"/>
+        </w:rPr>
+        <w:drawing>
+          <wp:inline distT="0" distB="0" distL="0" distR="0">
+            <wp:extent cx="5400040" cy="3728085"/>
+            <wp:effectExtent l="0" t="0" r="0" b="0"/>
+            <wp:docPr id="11" name="10 Imagen" descr="Obtener_informe_seguimiento_temporal.wmf"/>
+            <wp:cNvGraphicFramePr>
+              <a:graphicFrameLocks xmlns:a="http://schemas.openxmlformats.org/drawingml/2006/main" noChangeAspect="1"/>
+            </wp:cNvGraphicFramePr>
+            <a:graphic xmlns:a="http://schemas.openxmlformats.org/drawingml/2006/main">
+              <a:graphicData uri="http://schemas.openxmlformats.org/drawingml/2006/picture">
+                <pic:pic xmlns:pic="http://schemas.openxmlformats.org/drawingml/2006/picture">
+                  <pic:nvPicPr>
+                    <pic:cNvPr id="0" name="Obtener_informe_seguimiento_temporal.wmf"/>
+                    <pic:cNvPicPr/>
+                  </pic:nvPicPr>
+                  <pic:blipFill>
+                    <a:blip r:embed="rId16" cstate="print"/>
+                    <a:stretch>
+                      <a:fillRect/>
+                    </a:stretch>
+                  </pic:blipFill>
+                  <pic:spPr>
+                    <a:xfrm>
+                      <a:off x="0" y="0"/>
+                      <a:ext cx="5400040" cy="3728085"/>
+                    </a:xfrm>
+                    <a:prstGeom prst="rect">
+                      <a:avLst/>
+                    </a:prstGeom>
+                  </pic:spPr>
+                </pic:pic>
+              </a:graphicData>
+            </a:graphic>
+          </wp:inline>
+        </w:drawing>
+      </w:r>
+    </w:p>
+    <w:p>
+      <w:pPr>
+        <w:rPr>
+          <w:rFonts w:ascii="Calibri" w:hAnsi="Calibri" w:cs="Calibri"/>
+          <w:b/>
+          <w:sz w:val="28"/>
+          <w:szCs w:val="28"/>
+        </w:rPr>
+      </w:pPr>
+      <w:r>
+        <w:rPr>
+          <w:rFonts w:ascii="Calibri" w:hAnsi="Calibri" w:cs="Calibri"/>
+          <w:b/>
+          <w:sz w:val="28"/>
+          <w:szCs w:val="28"/>
+        </w:rPr>
+        <w:tab/>
+      </w:r>
+      <w:r>
+        <w:rPr>
+          <w:rFonts w:ascii="Calibri" w:hAnsi="Calibri" w:cs="Calibri"/>
+          <w:b/>
+          <w:sz w:val="28"/>
+          <w:szCs w:val="28"/>
+        </w:rPr>
+        <w:tab/>
+      </w:r>
+      <w:r>
+        <w:rPr>
+          <w:rFonts w:ascii="Calibri" w:hAnsi="Calibri" w:cs="Calibri"/>
+          <w:b/>
+          <w:sz w:val="28"/>
+          <w:szCs w:val="28"/>
+        </w:rPr>
+        <w:tab/>
+        <w:t>Definición proyecto</w:t>
+      </w:r>
+    </w:p>
+    <w:p>
+      <w:pPr>
+        <w:rPr>
+          <w:rFonts w:ascii="Calibri" w:hAnsi="Calibri" w:cs="Calibri"/>
+          <w:b/>
+          <w:sz w:val="28"/>
+          <w:szCs w:val="28"/>
+        </w:rPr>
+      </w:pPr>
+      <w:r>
+        <w:rPr>
+          <w:rFonts w:ascii="Calibri" w:hAnsi="Calibri" w:cs="Calibri"/>
+          <w:b/>
+          <w:noProof/>
+          <w:sz w:val="28"/>
+          <w:szCs w:val="28"/>
+          <w:lang w:eastAsia="es-ES"/>
+        </w:rPr>
+        <w:lastRenderedPageBreak/>
+        <w:drawing>
+          <wp:inline distT="0" distB="0" distL="0" distR="0">
+            <wp:extent cx="5400040" cy="4785995"/>
+            <wp:effectExtent l="0" t="0" r="0" b="0"/>
+            <wp:docPr id="12" name="11 Imagen" descr="Definicion_del_proyecto.wmf"/>
+            <wp:cNvGraphicFramePr>
+              <a:graphicFrameLocks xmlns:a="http://schemas.openxmlformats.org/drawingml/2006/main" noChangeAspect="1"/>
+            </wp:cNvGraphicFramePr>
+            <a:graphic xmlns:a="http://schemas.openxmlformats.org/drawingml/2006/main">
+              <a:graphicData uri="http://schemas.openxmlformats.org/drawingml/2006/picture">
+                <pic:pic xmlns:pic="http://schemas.openxmlformats.org/drawingml/2006/picture">
+                  <pic:nvPicPr>
+                    <pic:cNvPr id="0" name="Definicion_del_proyecto.wmf"/>
+                    <pic:cNvPicPr/>
+                  </pic:nvPicPr>
+                  <pic:blipFill>
+                    <a:blip r:embed="rId17" cstate="print"/>
+                    <a:stretch>
+                      <a:fillRect/>
+                    </a:stretch>
+                  </pic:blipFill>
+                  <pic:spPr>
+                    <a:xfrm>
+                      <a:off x="0" y="0"/>
+                      <a:ext cx="5400040" cy="4785995"/>
+                    </a:xfrm>
+                    <a:prstGeom prst="rect">
+                      <a:avLst/>
+                    </a:prstGeom>
+                  </pic:spPr>
+                </pic:pic>
+              </a:graphicData>
+            </a:graphic>
+          </wp:inline>
+        </w:drawing>
+      </w:r>
+    </w:p>
+    <w:p>
+      <w:pPr>
+        <w:rPr>
+          <w:rFonts w:ascii="Calibri" w:hAnsi="Calibri" w:cs="Calibri"/>
+          <w:b/>
+          <w:sz w:val="28"/>
+          <w:szCs w:val="28"/>
+        </w:rPr>
+      </w:pPr>
+      <w:r>
+        <w:rPr>
+          <w:rFonts w:ascii="Calibri" w:hAnsi="Calibri" w:cs="Calibri"/>
+          <w:b/>
+          <w:sz w:val="28"/>
+          <w:szCs w:val="28"/>
+        </w:rPr>
+        <w:tab/>
+      </w:r>
+      <w:r>
+        <w:rPr>
+          <w:rFonts w:ascii="Calibri" w:hAnsi="Calibri" w:cs="Calibri"/>
+          <w:b/>
+          <w:sz w:val="28"/>
+          <w:szCs w:val="28"/>
+        </w:rPr>
+        <w:tab/>
+      </w:r>
+      <w:r>
+        <w:rPr>
+          <w:rFonts w:ascii="Calibri" w:hAnsi="Calibri" w:cs="Calibri"/>
+          <w:b/>
+          <w:sz w:val="28"/>
+          <w:szCs w:val="28"/>
+        </w:rPr>
+        <w:tab/>
+        <w:t>Editar fase</w:t>
+      </w:r>
+    </w:p>
+    <w:p>
+      <w:pPr>
+        <w:rPr>
+          <w:rFonts w:ascii="Calibri" w:hAnsi="Calibri" w:cs="Calibri"/>
+          <w:b/>
+          <w:sz w:val="28"/>
+          <w:szCs w:val="28"/>
+        </w:rPr>
+      </w:pPr>
+      <w:r>
+        <w:rPr>
+          <w:rFonts w:ascii="Calibri" w:hAnsi="Calibri" w:cs="Calibri"/>
+          <w:b/>
+          <w:noProof/>
+          <w:sz w:val="28"/>
+          <w:szCs w:val="28"/>
+          <w:lang w:eastAsia="es-ES"/>
+        </w:rPr>
+        <w:drawing>
+          <wp:inline distT="0" distB="0" distL="0" distR="0">
+            <wp:extent cx="5400040" cy="2397125"/>
+            <wp:effectExtent l="0" t="0" r="0" b="0"/>
+            <wp:docPr id="13" name="12 Imagen" descr="Editar_fase.wmf"/>
+            <wp:cNvGraphicFramePr>
+              <a:graphicFrameLocks xmlns:a="http://schemas.openxmlformats.org/drawingml/2006/main" noChangeAspect="1"/>
+            </wp:cNvGraphicFramePr>
+            <a:graphic xmlns:a="http://schemas.openxmlformats.org/drawingml/2006/main">
+              <a:graphicData uri="http://schemas.openxmlformats.org/drawingml/2006/picture">
+                <pic:pic xmlns:pic="http://schemas.openxmlformats.org/drawingml/2006/picture">
+                  <pic:nvPicPr>
+                    <pic:cNvPr id="0" name="Editar_fase.wmf"/>
+                    <pic:cNvPicPr/>
+                  </pic:nvPicPr>
+                  <pic:blipFill>
+                    <a:blip r:embed="rId18" cstate="print"/>
+                    <a:stretch>
+                      <a:fillRect/>
+                    </a:stretch>
+                  </pic:blipFill>
+                  <pic:spPr>
+                    <a:xfrm>
+                      <a:off x="0" y="0"/>
+                      <a:ext cx="5400040" cy="2397125"/>
+                    </a:xfrm>
+                    <a:prstGeom prst="rect">
+                      <a:avLst/>
+                    </a:prstGeom>
+                  </pic:spPr>
+                </pic:pic>
+              </a:graphicData>
+            </a:graphic>
+          </wp:inline>
+        </w:drawing>
+      </w:r>
+    </w:p>
+    <w:p>
+      <w:pPr>
+        <w:rPr>
+          <w:rFonts w:ascii="Calibri" w:hAnsi="Calibri" w:cs="Calibri"/>
+          <w:b/>
+          <w:sz w:val="28"/>
+          <w:szCs w:val="28"/>
+        </w:rPr>
+      </w:pPr>
+      <w:r>
+        <w:rPr>
+          <w:rFonts w:ascii="Calibri" w:hAnsi="Calibri" w:cs="Calibri"/>
+          <w:b/>
+          <w:sz w:val="28"/>
+          <w:szCs w:val="28"/>
+        </w:rPr>
+        <w:tab/>
+      </w:r>
+      <w:r>
+        <w:rPr>
+          <w:rFonts w:ascii="Calibri" w:hAnsi="Calibri" w:cs="Calibri"/>
+          <w:b/>
+          <w:sz w:val="28"/>
+          <w:szCs w:val="28"/>
+        </w:rPr>
+        <w:tab/>
+      </w:r>
+      <w:r>
+        <w:rPr>
+          <w:rFonts w:ascii="Calibri" w:hAnsi="Calibri" w:cs="Calibri"/>
+          <w:b/>
+          <w:sz w:val="28"/>
+          <w:szCs w:val="28"/>
+        </w:rPr>
+        <w:tab/>
+        <w:t>Finalizar actividad/etapa/iteración</w:t>
+      </w:r>
+    </w:p>
+    <w:p>
+      <w:pPr>
+        <w:rPr>
+          <w:rFonts w:ascii="Calibri" w:hAnsi="Calibri" w:cs="Calibri"/>
+          <w:b/>
+          <w:sz w:val="28"/>
+          <w:szCs w:val="28"/>
+        </w:rPr>
+      </w:pPr>
+      <w:r>
+        <w:rPr>
+          <w:rFonts w:ascii="Calibri" w:hAnsi="Calibri" w:cs="Calibri"/>
+          <w:b/>
+          <w:noProof/>
+          <w:sz w:val="28"/>
+          <w:szCs w:val="28"/>
+          <w:lang w:eastAsia="es-ES"/>
+        </w:rPr>
+        <w:lastRenderedPageBreak/>
+        <w:drawing>
+          <wp:inline distT="0" distB="0" distL="0" distR="0">
+            <wp:extent cx="5400040" cy="2390140"/>
+            <wp:effectExtent l="0" t="0" r="0" b="0"/>
+            <wp:docPr id="14" name="13 Imagen" descr="finalizar_fase_iteracion_actividad.wmf"/>
+            <wp:cNvGraphicFramePr>
+              <a:graphicFrameLocks xmlns:a="http://schemas.openxmlformats.org/drawingml/2006/main" noChangeAspect="1"/>
+            </wp:cNvGraphicFramePr>
+            <a:graphic xmlns:a="http://schemas.openxmlformats.org/drawingml/2006/main">
+              <a:graphicData uri="http://schemas.openxmlformats.org/drawingml/2006/picture">
+                <pic:pic xmlns:pic="http://schemas.openxmlformats.org/drawingml/2006/picture">
+                  <pic:nvPicPr>
+                    <pic:cNvPr id="0" name="finalizar_fase_iteracion_actividad.wmf"/>
+                    <pic:cNvPicPr/>
+                  </pic:nvPicPr>
+                  <pic:blipFill>
+                    <a:blip r:embed="rId19" cstate="print"/>
+                    <a:stretch>
+                      <a:fillRect/>
+                    </a:stretch>
+                  </pic:blipFill>
+                  <pic:spPr>
+                    <a:xfrm>
+                      <a:off x="0" y="0"/>
+                      <a:ext cx="5400040" cy="2390140"/>
+                    </a:xfrm>
+                    <a:prstGeom prst="rect">
+                      <a:avLst/>
+                    </a:prstGeom>
+                  </pic:spPr>
+                </pic:pic>
+              </a:graphicData>
+            </a:graphic>
+          </wp:inline>
+        </w:drawing>
+      </w:r>
+    </w:p>
+    <w:p>
+      <w:pPr>
+        <w:rPr>
+          <w:rFonts w:ascii="Calibri" w:hAnsi="Calibri" w:cs="Calibri"/>
+          <w:b/>
+          <w:sz w:val="28"/>
+          <w:szCs w:val="28"/>
+        </w:rPr>
+      </w:pPr>
+      <w:r>
+        <w:rPr>
+          <w:rFonts w:ascii="Calibri" w:hAnsi="Calibri" w:cs="Calibri"/>
+          <w:b/>
+          <w:sz w:val="28"/>
+          <w:szCs w:val="28"/>
+        </w:rPr>
+        <w:tab/>
+      </w:r>
+      <w:r>
+        <w:rPr>
+          <w:rFonts w:ascii="Calibri" w:hAnsi="Calibri" w:cs="Calibri"/>
+          <w:b/>
+          <w:sz w:val="28"/>
+          <w:szCs w:val="28"/>
+        </w:rPr>
+        <w:tab/>
+        <w:t>5</w:t>
+      </w:r>
+      <w:r>
+        <w:rPr>
+          <w:rFonts w:ascii="Calibri" w:hAnsi="Calibri" w:cs="Calibri"/>
+          <w:b/>
+          <w:sz w:val="28"/>
+          <w:szCs w:val="28"/>
+        </w:rPr>
+        <w:t>.1.6 – Casos de uso de Desarrollador</w:t>
+      </w:r>
+    </w:p>
+    <w:p>
+      <w:pPr>
+        <w:rPr>
+          <w:rFonts w:ascii="Calibri" w:hAnsi="Calibri" w:cs="Calibri"/>
+          <w:b/>
+          <w:sz w:val="28"/>
+          <w:szCs w:val="28"/>
+        </w:rPr>
+      </w:pPr>
+      <w:r>
+        <w:rPr>
+          <w:rFonts w:ascii="Calibri" w:hAnsi="Calibri" w:cs="Calibri"/>
+          <w:b/>
+          <w:sz w:val="28"/>
+          <w:szCs w:val="28"/>
+        </w:rPr>
+        <w:tab/>
+      </w:r>
+      <w:r>
+        <w:rPr>
+          <w:rFonts w:ascii="Calibri" w:hAnsi="Calibri" w:cs="Calibri"/>
+          <w:b/>
+          <w:sz w:val="28"/>
+          <w:szCs w:val="28"/>
+        </w:rPr>
+        <w:tab/>
+      </w:r>
+      <w:r>
+        <w:rPr>
+          <w:rFonts w:ascii="Calibri" w:hAnsi="Calibri" w:cs="Calibri"/>
+          <w:b/>
+          <w:sz w:val="28"/>
+          <w:szCs w:val="28"/>
+        </w:rPr>
+        <w:tab/>
+        <w:t>Registrar tiempo tareas</w:t>
+      </w:r>
+    </w:p>
+    <w:p>
+      <w:pPr>
+        <w:rPr>
+          <w:rFonts w:ascii="Calibri" w:hAnsi="Calibri" w:cs="Calibri"/>
+          <w:b/>
+          <w:sz w:val="28"/>
+          <w:szCs w:val="28"/>
+        </w:rPr>
+      </w:pPr>
+      <w:r>
+        <w:rPr>
+          <w:rFonts w:ascii="Calibri" w:hAnsi="Calibri" w:cs="Calibri"/>
+          <w:b/>
+          <w:noProof/>
+          <w:sz w:val="28"/>
+          <w:szCs w:val="28"/>
+          <w:lang w:eastAsia="es-ES"/>
+        </w:rPr>
+        <w:drawing>
+          <wp:inline distT="0" distB="0" distL="0" distR="0">
+            <wp:extent cx="5400040" cy="2692400"/>
+            <wp:effectExtent l="0" t="0" r="0" b="0"/>
+            <wp:docPr id="15" name="14 Imagen" descr="Registrar_tiempos_tareas.wmf"/>
+            <wp:cNvGraphicFramePr>
+              <a:graphicFrameLocks xmlns:a="http://schemas.openxmlformats.org/drawingml/2006/main" noChangeAspect="1"/>
+            </wp:cNvGraphicFramePr>
+            <a:graphic xmlns:a="http://schemas.openxmlformats.org/drawingml/2006/main">
+              <a:graphicData uri="http://schemas.openxmlformats.org/drawingml/2006/picture">
+                <pic:pic xmlns:pic="http://schemas.openxmlformats.org/drawingml/2006/picture">
+                  <pic:nvPicPr>
+                    <pic:cNvPr id="0" name="Registrar_tiempos_tareas.wmf"/>
+                    <pic:cNvPicPr/>
+                  </pic:nvPicPr>
+                  <pic:blipFill>
+                    <a:blip r:embed="rId20" cstate="print"/>
+                    <a:stretch>
+                      <a:fillRect/>
+                    </a:stretch>
+                  </pic:blipFill>
+                  <pic:spPr>
+                    <a:xfrm>
+                      <a:off x="0" y="0"/>
+                      <a:ext cx="5400040" cy="2692400"/>
+                    </a:xfrm>
+                    <a:prstGeom prst="rect">
+                      <a:avLst/>
+                    </a:prstGeom>
+                  </pic:spPr>
+                </pic:pic>
+              </a:graphicData>
+            </a:graphic>
+          </wp:inline>
+        </w:drawing>
       </w:r>
     </w:p>
     <w:p>
@@ -4570,273 +5322,7 @@
           <w:sz w:val="28"/>
           <w:szCs w:val="28"/>
         </w:rPr>
-        <w:t>Escoger vacaciones</w:t>
-      </w:r>
-    </w:p>
-    <w:p>
-      <w:pPr>
-        <w:rPr>
-          <w:rFonts w:ascii="Calibri" w:hAnsi="Calibri" w:cs="Calibri"/>
-          <w:b/>
-          <w:sz w:val="28"/>
-          <w:szCs w:val="28"/>
-        </w:rPr>
-      </w:pPr>
-      <w:r>
-        <w:rPr>
-          <w:rFonts w:ascii="Calibri" w:hAnsi="Calibri" w:cs="Calibri"/>
-          <w:b/>
-          <w:sz w:val="28"/>
-          <w:szCs w:val="28"/>
-        </w:rPr>
-        <w:tab/>
-      </w:r>
-      <w:r>
-        <w:rPr>
-          <w:rFonts w:ascii="Calibri" w:hAnsi="Calibri" w:cs="Calibri"/>
-          <w:b/>
-          <w:sz w:val="28"/>
-          <w:szCs w:val="28"/>
-        </w:rPr>
-        <w:tab/>
-        <w:t>5</w:t>
-      </w:r>
-      <w:r>
-        <w:rPr>
-          <w:rFonts w:ascii="Calibri" w:hAnsi="Calibri" w:cs="Calibri"/>
-          <w:b/>
-          <w:sz w:val="28"/>
-          <w:szCs w:val="28"/>
-        </w:rPr>
-        <w:t>.1.5 – Casos de uso de Jefe Proyecto</w:t>
-      </w:r>
-    </w:p>
-    <w:p>
-      <w:pPr>
-        <w:rPr>
-          <w:rFonts w:ascii="Calibri" w:hAnsi="Calibri" w:cs="Calibri"/>
-          <w:b/>
-          <w:sz w:val="28"/>
-          <w:szCs w:val="28"/>
-        </w:rPr>
-      </w:pPr>
-      <w:r>
-        <w:rPr>
-          <w:rFonts w:ascii="Calibri" w:hAnsi="Calibri" w:cs="Calibri"/>
-          <w:b/>
-          <w:sz w:val="28"/>
-          <w:szCs w:val="28"/>
-        </w:rPr>
-        <w:tab/>
-      </w:r>
-      <w:r>
-        <w:rPr>
-          <w:rFonts w:ascii="Calibri" w:hAnsi="Calibri" w:cs="Calibri"/>
-          <w:b/>
-          <w:sz w:val="28"/>
-          <w:szCs w:val="28"/>
-        </w:rPr>
-        <w:tab/>
-      </w:r>
-      <w:r>
-        <w:rPr>
-          <w:rFonts w:ascii="Calibri" w:hAnsi="Calibri" w:cs="Calibri"/>
-          <w:b/>
-          <w:sz w:val="28"/>
-          <w:szCs w:val="28"/>
-        </w:rPr>
-        <w:tab/>
-        <w:t>Obtener informe seguimiento temporal</w:t>
-      </w:r>
-    </w:p>
-    <w:p>
-      <w:pPr>
-        <w:rPr>
-          <w:rFonts w:ascii="Calibri" w:hAnsi="Calibri" w:cs="Calibri"/>
-          <w:b/>
-          <w:sz w:val="28"/>
-          <w:szCs w:val="28"/>
-        </w:rPr>
-      </w:pPr>
-      <w:r>
-        <w:rPr>
-          <w:rFonts w:ascii="Calibri" w:hAnsi="Calibri" w:cs="Calibri"/>
-          <w:b/>
-          <w:sz w:val="28"/>
-          <w:szCs w:val="28"/>
-        </w:rPr>
-        <w:tab/>
-      </w:r>
-      <w:r>
-        <w:rPr>
-          <w:rFonts w:ascii="Calibri" w:hAnsi="Calibri" w:cs="Calibri"/>
-          <w:b/>
-          <w:sz w:val="28"/>
-          <w:szCs w:val="28"/>
-        </w:rPr>
-        <w:tab/>
-      </w:r>
-      <w:r>
-        <w:rPr>
-          <w:rFonts w:ascii="Calibri" w:hAnsi="Calibri" w:cs="Calibri"/>
-          <w:b/>
-          <w:sz w:val="28"/>
-          <w:szCs w:val="28"/>
-        </w:rPr>
-        <w:tab/>
-        <w:t>Definición proyecto</w:t>
-      </w:r>
-    </w:p>
-    <w:p>
-      <w:pPr>
-        <w:rPr>
-          <w:rFonts w:ascii="Calibri" w:hAnsi="Calibri" w:cs="Calibri"/>
-          <w:b/>
-          <w:sz w:val="28"/>
-          <w:szCs w:val="28"/>
-        </w:rPr>
-      </w:pPr>
-      <w:r>
-        <w:rPr>
-          <w:rFonts w:ascii="Calibri" w:hAnsi="Calibri" w:cs="Calibri"/>
-          <w:b/>
-          <w:sz w:val="28"/>
-          <w:szCs w:val="28"/>
-        </w:rPr>
-        <w:tab/>
-      </w:r>
-      <w:r>
-        <w:rPr>
-          <w:rFonts w:ascii="Calibri" w:hAnsi="Calibri" w:cs="Calibri"/>
-          <w:b/>
-          <w:sz w:val="28"/>
-          <w:szCs w:val="28"/>
-        </w:rPr>
-        <w:tab/>
-      </w:r>
-      <w:r>
-        <w:rPr>
-          <w:rFonts w:ascii="Calibri" w:hAnsi="Calibri" w:cs="Calibri"/>
-          <w:b/>
-          <w:sz w:val="28"/>
-          <w:szCs w:val="28"/>
-        </w:rPr>
-        <w:tab/>
-        <w:t>Editar fase</w:t>
-      </w:r>
-    </w:p>
-    <w:p>
-      <w:pPr>
-        <w:rPr>
-          <w:rFonts w:ascii="Calibri" w:hAnsi="Calibri" w:cs="Calibri"/>
-          <w:b/>
-          <w:sz w:val="28"/>
-          <w:szCs w:val="28"/>
-        </w:rPr>
-      </w:pPr>
-      <w:r>
-        <w:rPr>
-          <w:rFonts w:ascii="Calibri" w:hAnsi="Calibri" w:cs="Calibri"/>
-          <w:b/>
-          <w:sz w:val="28"/>
-          <w:szCs w:val="28"/>
-        </w:rPr>
-        <w:tab/>
-      </w:r>
-      <w:r>
-        <w:rPr>
-          <w:rFonts w:ascii="Calibri" w:hAnsi="Calibri" w:cs="Calibri"/>
-          <w:b/>
-          <w:sz w:val="28"/>
-          <w:szCs w:val="28"/>
-        </w:rPr>
-        <w:tab/>
-      </w:r>
-      <w:r>
-        <w:rPr>
-          <w:rFonts w:ascii="Calibri" w:hAnsi="Calibri" w:cs="Calibri"/>
-          <w:b/>
-          <w:sz w:val="28"/>
-          <w:szCs w:val="28"/>
-        </w:rPr>
-        <w:tab/>
-        <w:t>Finalizar actividad/etapa/iteración</w:t>
-      </w:r>
-    </w:p>
-    <w:p>
-      <w:pPr>
-        <w:rPr>
-          <w:rFonts w:ascii="Calibri" w:hAnsi="Calibri" w:cs="Calibri"/>
-          <w:b/>
-          <w:sz w:val="28"/>
-          <w:szCs w:val="28"/>
-        </w:rPr>
-      </w:pPr>
-      <w:r>
-        <w:rPr>
-          <w:rFonts w:ascii="Calibri" w:hAnsi="Calibri" w:cs="Calibri"/>
-          <w:b/>
-          <w:sz w:val="28"/>
-          <w:szCs w:val="28"/>
-        </w:rPr>
-        <w:tab/>
-      </w:r>
-      <w:r>
-        <w:rPr>
-          <w:rFonts w:ascii="Calibri" w:hAnsi="Calibri" w:cs="Calibri"/>
-          <w:b/>
-          <w:sz w:val="28"/>
-          <w:szCs w:val="28"/>
-        </w:rPr>
-        <w:tab/>
-        <w:t>5</w:t>
-      </w:r>
-      <w:r>
-        <w:rPr>
-          <w:rFonts w:ascii="Calibri" w:hAnsi="Calibri" w:cs="Calibri"/>
-          <w:b/>
-          <w:sz w:val="28"/>
-          <w:szCs w:val="28"/>
-        </w:rPr>
-        <w:t>.1.6 – Casos de uso de Desarrollador</w:t>
-      </w:r>
-    </w:p>
-    <w:p>
-      <w:pPr>
-        <w:rPr>
-          <w:rFonts w:ascii="Calibri" w:hAnsi="Calibri" w:cs="Calibri"/>
-          <w:b/>
-          <w:sz w:val="28"/>
-          <w:szCs w:val="28"/>
-        </w:rPr>
-      </w:pPr>
-      <w:r>
-        <w:rPr>
-          <w:rFonts w:ascii="Calibri" w:hAnsi="Calibri" w:cs="Calibri"/>
-          <w:b/>
-          <w:sz w:val="28"/>
-          <w:szCs w:val="28"/>
-        </w:rPr>
-        <w:tab/>
-      </w:r>
-      <w:r>
-        <w:rPr>
-          <w:rFonts w:ascii="Calibri" w:hAnsi="Calibri" w:cs="Calibri"/>
-          <w:b/>
-          <w:sz w:val="28"/>
-          <w:szCs w:val="28"/>
-        </w:rPr>
-        <w:tab/>
-      </w:r>
-      <w:r>
-        <w:rPr>
-          <w:rFonts w:ascii="Calibri" w:hAnsi="Calibri" w:cs="Calibri"/>
-          <w:b/>
-          <w:sz w:val="28"/>
-          <w:szCs w:val="28"/>
-        </w:rPr>
-        <w:tab/>
-        <w:t>Registrar tiempo tareas</w:t>
+        <w:t>Gestionar artefacto</w:t>
       </w:r>
     </w:p>
     <w:p>
@@ -4853,10 +5339,46 @@
         <w:rPr>
           <w:rFonts w:ascii="Calibri" w:hAnsi="Calibri" w:cs="Calibri"/>
           <w:b/>
-          <w:sz w:val="28"/>
-          <w:szCs w:val="28"/>
-        </w:rPr>
-        <w:t>Gestionar artefacto</w:t>
+          <w:noProof/>
+          <w:sz w:val="28"/>
+          <w:szCs w:val="28"/>
+          <w:lang w:eastAsia="es-ES"/>
+        </w:rPr>
+        <w:drawing>
+          <wp:inline distT="0" distB="0" distL="0" distR="0">
+            <wp:extent cx="5400040" cy="3060065"/>
+            <wp:effectExtent l="0" t="0" r="0" b="0"/>
+            <wp:docPr id="16" name="15 Imagen" descr="Gestionar_artefacto.wmf"/>
+            <wp:cNvGraphicFramePr>
+              <a:graphicFrameLocks xmlns:a="http://schemas.openxmlformats.org/drawingml/2006/main" noChangeAspect="1"/>
+            </wp:cNvGraphicFramePr>
+            <a:graphic xmlns:a="http://schemas.openxmlformats.org/drawingml/2006/main">
+              <a:graphicData uri="http://schemas.openxmlformats.org/drawingml/2006/picture">
+                <pic:pic xmlns:pic="http://schemas.openxmlformats.org/drawingml/2006/picture">
+                  <pic:nvPicPr>
+                    <pic:cNvPr id="0" name="Gestionar_artefacto.wmf"/>
+                    <pic:cNvPicPr/>
+                  </pic:nvPicPr>
+                  <pic:blipFill>
+                    <a:blip r:embed="rId21" cstate="print"/>
+                    <a:stretch>
+                      <a:fillRect/>
+                    </a:stretch>
+                  </pic:blipFill>
+                  <pic:spPr>
+                    <a:xfrm>
+                      <a:off x="0" y="0"/>
+                      <a:ext cx="5400040" cy="3060065"/>
+                    </a:xfrm>
+                    <a:prstGeom prst="rect">
+                      <a:avLst/>
+                    </a:prstGeom>
+                  </pic:spPr>
+                </pic:pic>
+              </a:graphicData>
+            </a:graphic>
+          </wp:inline>
+        </w:drawing>
       </w:r>
     </w:p>
     <w:p>
@@ -4876,6 +5398,7 @@
           <w:sz w:val="28"/>
           <w:szCs w:val="28"/>
         </w:rPr>
+        <w:lastRenderedPageBreak/>
         <w:t>Consultar actividades y duración</w:t>
       </w:r>
     </w:p>
@@ -4888,6 +5411,51 @@
           <w:szCs w:val="28"/>
         </w:rPr>
       </w:pPr>
+      <w:r>
+        <w:rPr>
+          <w:rFonts w:ascii="Calibri" w:hAnsi="Calibri" w:cs="Calibri"/>
+          <w:b/>
+          <w:noProof/>
+          <w:sz w:val="28"/>
+          <w:szCs w:val="28"/>
+          <w:lang w:eastAsia="es-ES"/>
+        </w:rPr>
+        <w:drawing>
+          <wp:inline distT="0" distB="0" distL="0" distR="0">
+            <wp:extent cx="5400040" cy="3455035"/>
+            <wp:effectExtent l="0" t="0" r="0" b="0"/>
+            <wp:docPr id="17" name="16 Imagen" descr="Consultar_actividades_y_duracion.wmf"/>
+            <wp:cNvGraphicFramePr>
+              <a:graphicFrameLocks xmlns:a="http://schemas.openxmlformats.org/drawingml/2006/main" noChangeAspect="1"/>
+            </wp:cNvGraphicFramePr>
+            <a:graphic xmlns:a="http://schemas.openxmlformats.org/drawingml/2006/main">
+              <a:graphicData uri="http://schemas.openxmlformats.org/drawingml/2006/picture">
+                <pic:pic xmlns:pic="http://schemas.openxmlformats.org/drawingml/2006/picture">
+                  <pic:nvPicPr>
+                    <pic:cNvPr id="0" name="Consultar_actividades_y_duracion.wmf"/>
+                    <pic:cNvPicPr/>
+                  </pic:nvPicPr>
+                  <pic:blipFill>
+                    <a:blip r:embed="rId22" cstate="print"/>
+                    <a:stretch>
+                      <a:fillRect/>
+                    </a:stretch>
+                  </pic:blipFill>
+                  <pic:spPr>
+                    <a:xfrm>
+                      <a:off x="0" y="0"/>
+                      <a:ext cx="5400040" cy="3455035"/>
+                    </a:xfrm>
+                    <a:prstGeom prst="rect">
+                      <a:avLst/>
+                    </a:prstGeom>
+                  </pic:spPr>
+                </pic:pic>
+              </a:graphicData>
+            </a:graphic>
+          </wp:inline>
+        </w:drawing>
+      </w:r>
     </w:p>
     <w:p>
       <w:pPr>

--- a/doc/diseño/ModeloDiseño.docx
+++ b/doc/diseño/ModeloDiseño.docx
@@ -19,7 +19,14 @@
           <w:lang w:eastAsia="es-ES"/>
         </w:rPr>
       </w:pPr>
-      <w:r>
+    </w:p>
+    <w:p>
+      <w:pPr>
+        <w:pStyle w:val="Sinespaciado1"/>
+        <w:widowControl/>
+        <w:suppressAutoHyphens w:val="0"/>
+        <w:ind w:firstLine="0"/>
+        <w:jc w:val="center"/>
         <w:rPr>
           <w:rFonts w:eastAsia="Times New Roman"/>
           <w:b/>
@@ -29,6 +36,53 @@
           <w:szCs w:val="72"/>
           <w:lang w:eastAsia="es-ES"/>
         </w:rPr>
+      </w:pPr>
+    </w:p>
+    <w:p>
+      <w:pPr>
+        <w:pStyle w:val="Sinespaciado1"/>
+        <w:widowControl/>
+        <w:suppressAutoHyphens w:val="0"/>
+        <w:ind w:firstLine="0"/>
+        <w:jc w:val="center"/>
+        <w:rPr>
+          <w:rFonts w:eastAsia="Times New Roman"/>
+          <w:b/>
+          <w:bCs/>
+          <w:kern w:val="0"/>
+          <w:sz w:val="72"/>
+          <w:szCs w:val="72"/>
+          <w:lang w:eastAsia="es-ES"/>
+        </w:rPr>
+      </w:pPr>
+    </w:p>
+    <w:p>
+      <w:pPr>
+        <w:pStyle w:val="Sinespaciado1"/>
+        <w:widowControl/>
+        <w:suppressAutoHyphens w:val="0"/>
+        <w:ind w:firstLine="0"/>
+        <w:jc w:val="center"/>
+        <w:rPr>
+          <w:rFonts w:eastAsia="Times New Roman"/>
+          <w:b/>
+          <w:bCs/>
+          <w:kern w:val="0"/>
+          <w:sz w:val="72"/>
+          <w:szCs w:val="72"/>
+          <w:lang w:eastAsia="es-ES"/>
+        </w:rPr>
+      </w:pPr>
+      <w:r>
+        <w:rPr>
+          <w:rFonts w:eastAsia="Times New Roman"/>
+          <w:b/>
+          <w:bCs/>
+          <w:kern w:val="0"/>
+          <w:sz w:val="72"/>
+          <w:szCs w:val="72"/>
+          <w:lang w:eastAsia="es-ES"/>
+        </w:rPr>
         <w:t>SIGESTPROSO</w:t>
       </w:r>
     </w:p>
@@ -45,6 +99,7 @@
     <w:p>
       <w:pPr>
         <w:pStyle w:val="Sinespaciado1"/>
+        <w:ind w:firstLine="0"/>
         <w:jc w:val="center"/>
         <w:rPr>
           <w:rFonts w:eastAsia="Times New Roman"/>
@@ -299,11 +354,13 @@
         <w:br w:type="page"/>
       </w:r>
       <w:bookmarkStart w:id="0" w:name="_Toc279699328"/>
+      <w:bookmarkStart w:id="1" w:name="_Toc283515197"/>
       <w:r>
         <w:lastRenderedPageBreak/>
         <w:t>Historial de revisiones del documento</w:t>
       </w:r>
       <w:bookmarkEnd w:id="0"/>
+      <w:bookmarkEnd w:id="1"/>
     </w:p>
     <w:p/>
     <w:p/>
@@ -317,25 +374,37 @@
         <w:tblLook w:val="01E0"/>
       </w:tblPr>
       <w:tblGrid>
-        <w:gridCol w:w="1646"/>
-        <w:gridCol w:w="1259"/>
-        <w:gridCol w:w="3871"/>
-        <w:gridCol w:w="1944"/>
+        <w:gridCol w:w="1728"/>
+        <w:gridCol w:w="1252"/>
+        <w:gridCol w:w="2231"/>
+        <w:gridCol w:w="3509"/>
       </w:tblGrid>
       <w:tr>
         <w:tc>
           <w:tcPr>
-            <w:tcW w:w="1791" w:type="dxa"/>
+            <w:tcW w:w="1728" w:type="dxa"/>
           </w:tcPr>
           <w:p>
             <w:pPr>
+              <w:widowControl/>
+              <w:suppressAutoHyphens w:val="0"/>
+              <w:ind w:firstLine="0"/>
+              <w:jc w:val="both"/>
               <w:rPr>
+                <w:rFonts w:eastAsia="Times New Roman"/>
                 <w:i/>
+                <w:kern w:val="0"/>
+                <w:szCs w:val="20"/>
+                <w:lang w:eastAsia="es-ES"/>
               </w:rPr>
             </w:pPr>
             <w:r>
               <w:rPr>
+                <w:rFonts w:eastAsia="Times New Roman"/>
                 <w:i/>
+                <w:kern w:val="0"/>
+                <w:szCs w:val="20"/>
+                <w:lang w:eastAsia="es-ES"/>
               </w:rPr>
               <w:t>Fecha</w:t>
             </w:r>
@@ -343,17 +412,29 @@
         </w:tc>
         <w:tc>
           <w:tcPr>
-            <w:tcW w:w="1309" w:type="dxa"/>
+            <w:tcW w:w="1252" w:type="dxa"/>
           </w:tcPr>
           <w:p>
             <w:pPr>
+              <w:widowControl/>
+              <w:suppressAutoHyphens w:val="0"/>
+              <w:ind w:firstLine="0"/>
+              <w:jc w:val="both"/>
               <w:rPr>
+                <w:rFonts w:eastAsia="Times New Roman"/>
                 <w:i/>
+                <w:kern w:val="0"/>
+                <w:szCs w:val="20"/>
+                <w:lang w:eastAsia="es-ES"/>
               </w:rPr>
             </w:pPr>
             <w:r>
               <w:rPr>
+                <w:rFonts w:eastAsia="Times New Roman"/>
                 <w:i/>
+                <w:kern w:val="0"/>
+                <w:szCs w:val="20"/>
+                <w:lang w:eastAsia="es-ES"/>
               </w:rPr>
               <w:t>Versión</w:t>
             </w:r>
@@ -361,17 +442,29 @@
         </w:tc>
         <w:tc>
           <w:tcPr>
-            <w:tcW w:w="4301" w:type="dxa"/>
+            <w:tcW w:w="2231" w:type="dxa"/>
           </w:tcPr>
           <w:p>
             <w:pPr>
+              <w:widowControl/>
+              <w:suppressAutoHyphens w:val="0"/>
+              <w:ind w:firstLine="0"/>
+              <w:jc w:val="both"/>
               <w:rPr>
+                <w:rFonts w:eastAsia="Times New Roman"/>
                 <w:i/>
+                <w:kern w:val="0"/>
+                <w:szCs w:val="20"/>
+                <w:lang w:eastAsia="es-ES"/>
               </w:rPr>
             </w:pPr>
             <w:r>
               <w:rPr>
+                <w:rFonts w:eastAsia="Times New Roman"/>
                 <w:i/>
+                <w:kern w:val="0"/>
+                <w:szCs w:val="20"/>
+                <w:lang w:eastAsia="es-ES"/>
               </w:rPr>
               <w:t>Descripción</w:t>
             </w:r>
@@ -379,17 +472,29 @@
         </w:tc>
         <w:tc>
           <w:tcPr>
-            <w:tcW w:w="2093" w:type="dxa"/>
+            <w:tcW w:w="3509" w:type="dxa"/>
           </w:tcPr>
           <w:p>
             <w:pPr>
+              <w:widowControl/>
+              <w:suppressAutoHyphens w:val="0"/>
+              <w:ind w:firstLine="0"/>
+              <w:jc w:val="both"/>
               <w:rPr>
+                <w:rFonts w:eastAsia="Times New Roman"/>
                 <w:i/>
+                <w:kern w:val="0"/>
+                <w:szCs w:val="20"/>
+                <w:lang w:eastAsia="es-ES"/>
               </w:rPr>
             </w:pPr>
             <w:r>
               <w:rPr>
+                <w:rFonts w:eastAsia="Times New Roman"/>
                 <w:i/>
+                <w:kern w:val="0"/>
+                <w:szCs w:val="20"/>
+                <w:lang w:eastAsia="es-ES"/>
               </w:rPr>
               <w:t>Autor/es</w:t>
             </w:r>
@@ -399,79 +504,571 @@
       <w:tr>
         <w:tc>
           <w:tcPr>
-            <w:tcW w:w="1791" w:type="dxa"/>
+            <w:tcW w:w="1728" w:type="dxa"/>
           </w:tcPr>
-          <w:p/>
+          <w:p>
+            <w:pPr>
+              <w:widowControl/>
+              <w:suppressAutoHyphens w:val="0"/>
+              <w:ind w:firstLine="0"/>
+              <w:jc w:val="both"/>
+              <w:rPr>
+                <w:rFonts w:eastAsia="Times New Roman"/>
+                <w:kern w:val="0"/>
+                <w:szCs w:val="20"/>
+                <w:lang w:eastAsia="es-ES"/>
+              </w:rPr>
+            </w:pPr>
+            <w:r>
+              <w:rPr>
+                <w:rFonts w:eastAsia="Times New Roman"/>
+                <w:kern w:val="0"/>
+                <w:szCs w:val="20"/>
+                <w:lang w:eastAsia="es-ES"/>
+              </w:rPr>
+              <w:t>11/12/2010</w:t>
+            </w:r>
+          </w:p>
         </w:tc>
         <w:tc>
           <w:tcPr>
-            <w:tcW w:w="1309" w:type="dxa"/>
+            <w:tcW w:w="1252" w:type="dxa"/>
           </w:tcPr>
-          <w:p/>
+          <w:p>
+            <w:pPr>
+              <w:widowControl/>
+              <w:suppressAutoHyphens w:val="0"/>
+              <w:ind w:firstLine="0"/>
+              <w:jc w:val="both"/>
+              <w:rPr>
+                <w:rFonts w:eastAsia="Times New Roman"/>
+                <w:kern w:val="0"/>
+                <w:szCs w:val="20"/>
+                <w:lang w:eastAsia="es-ES"/>
+              </w:rPr>
+            </w:pPr>
+            <w:r>
+              <w:rPr>
+                <w:rFonts w:eastAsia="Times New Roman"/>
+                <w:kern w:val="0"/>
+                <w:szCs w:val="20"/>
+                <w:lang w:eastAsia="es-ES"/>
+              </w:rPr>
+              <w:t>0.7</w:t>
+            </w:r>
+          </w:p>
         </w:tc>
         <w:tc>
           <w:tcPr>
-            <w:tcW w:w="4301" w:type="dxa"/>
+            <w:tcW w:w="2231" w:type="dxa"/>
           </w:tcPr>
-          <w:p/>
+          <w:p>
+            <w:pPr>
+              <w:widowControl/>
+              <w:suppressAutoHyphens w:val="0"/>
+              <w:ind w:firstLine="0"/>
+              <w:jc w:val="both"/>
+              <w:rPr>
+                <w:rFonts w:eastAsia="Times New Roman"/>
+                <w:kern w:val="0"/>
+                <w:szCs w:val="20"/>
+                <w:lang w:eastAsia="es-ES"/>
+              </w:rPr>
+            </w:pPr>
+            <w:r>
+              <w:rPr>
+                <w:rFonts w:eastAsia="Times New Roman"/>
+                <w:kern w:val="0"/>
+                <w:szCs w:val="20"/>
+                <w:lang w:eastAsia="es-ES"/>
+              </w:rPr>
+              <w:t xml:space="preserve">Versión preliminar </w:t>
+            </w:r>
+          </w:p>
         </w:tc>
         <w:tc>
           <w:tcPr>
-            <w:tcW w:w="2093" w:type="dxa"/>
+            <w:tcW w:w="3509" w:type="dxa"/>
           </w:tcPr>
-          <w:p/>
+          <w:p>
+            <w:pPr>
+              <w:widowControl/>
+              <w:suppressAutoHyphens w:val="0"/>
+              <w:ind w:firstLine="0"/>
+              <w:jc w:val="both"/>
+              <w:rPr>
+                <w:rFonts w:eastAsia="Times New Roman"/>
+                <w:kern w:val="0"/>
+                <w:szCs w:val="20"/>
+                <w:lang w:eastAsia="es-ES"/>
+              </w:rPr>
+            </w:pPr>
+            <w:r>
+              <w:rPr>
+                <w:rFonts w:eastAsia="Times New Roman"/>
+                <w:kern w:val="0"/>
+                <w:szCs w:val="20"/>
+                <w:lang w:eastAsia="es-ES"/>
+              </w:rPr>
+              <w:t>Mario Santos Serrano</w:t>
+            </w:r>
+          </w:p>
         </w:tc>
       </w:tr>
       <w:tr>
         <w:tc>
           <w:tcPr>
-            <w:tcW w:w="1791" w:type="dxa"/>
+            <w:tcW w:w="1728" w:type="dxa"/>
           </w:tcPr>
-          <w:p/>
+          <w:p>
+            <w:pPr>
+              <w:widowControl/>
+              <w:suppressAutoHyphens w:val="0"/>
+              <w:ind w:firstLine="0"/>
+              <w:jc w:val="both"/>
+              <w:rPr>
+                <w:rFonts w:eastAsia="Times New Roman"/>
+                <w:kern w:val="0"/>
+                <w:szCs w:val="20"/>
+                <w:lang w:eastAsia="es-ES"/>
+              </w:rPr>
+            </w:pPr>
+            <w:r>
+              <w:rPr>
+                <w:rFonts w:eastAsia="Times New Roman"/>
+                <w:kern w:val="0"/>
+                <w:szCs w:val="20"/>
+                <w:lang w:eastAsia="es-ES"/>
+              </w:rPr>
+              <w:t>18/12/2010</w:t>
+            </w:r>
+          </w:p>
         </w:tc>
         <w:tc>
           <w:tcPr>
-            <w:tcW w:w="1309" w:type="dxa"/>
+            <w:tcW w:w="1252" w:type="dxa"/>
           </w:tcPr>
-          <w:p/>
+          <w:p>
+            <w:pPr>
+              <w:widowControl/>
+              <w:suppressAutoHyphens w:val="0"/>
+              <w:ind w:firstLine="0"/>
+              <w:jc w:val="both"/>
+              <w:rPr>
+                <w:rFonts w:eastAsia="Times New Roman"/>
+                <w:kern w:val="0"/>
+                <w:szCs w:val="20"/>
+                <w:lang w:eastAsia="es-ES"/>
+              </w:rPr>
+            </w:pPr>
+            <w:r>
+              <w:rPr>
+                <w:rFonts w:eastAsia="Times New Roman"/>
+                <w:kern w:val="0"/>
+                <w:szCs w:val="20"/>
+                <w:lang w:eastAsia="es-ES"/>
+              </w:rPr>
+              <w:t>0.8</w:t>
+            </w:r>
+          </w:p>
         </w:tc>
         <w:tc>
           <w:tcPr>
-            <w:tcW w:w="4301" w:type="dxa"/>
+            <w:tcW w:w="2231" w:type="dxa"/>
           </w:tcPr>
-          <w:p/>
+          <w:p>
+            <w:pPr>
+              <w:widowControl/>
+              <w:suppressAutoHyphens w:val="0"/>
+              <w:ind w:firstLine="0"/>
+              <w:jc w:val="both"/>
+              <w:rPr>
+                <w:rFonts w:eastAsia="Times New Roman"/>
+                <w:kern w:val="0"/>
+                <w:szCs w:val="20"/>
+                <w:lang w:eastAsia="es-ES"/>
+              </w:rPr>
+            </w:pPr>
+            <w:r>
+              <w:rPr>
+                <w:rFonts w:eastAsia="Times New Roman"/>
+                <w:kern w:val="0"/>
+                <w:szCs w:val="20"/>
+                <w:lang w:eastAsia="es-ES"/>
+              </w:rPr>
+              <w:t xml:space="preserve">Versión revisada </w:t>
+            </w:r>
+          </w:p>
         </w:tc>
         <w:tc>
           <w:tcPr>
-            <w:tcW w:w="2093" w:type="dxa"/>
+            <w:tcW w:w="3509" w:type="dxa"/>
           </w:tcPr>
-          <w:p/>
+          <w:p>
+            <w:pPr>
+              <w:widowControl/>
+              <w:suppressAutoHyphens w:val="0"/>
+              <w:ind w:firstLine="0"/>
+              <w:jc w:val="both"/>
+              <w:rPr>
+                <w:rFonts w:eastAsia="Times New Roman"/>
+                <w:kern w:val="0"/>
+                <w:szCs w:val="20"/>
+                <w:lang w:eastAsia="es-ES"/>
+              </w:rPr>
+            </w:pPr>
+            <w:r>
+              <w:rPr>
+                <w:rFonts w:eastAsia="Times New Roman"/>
+                <w:kern w:val="0"/>
+                <w:szCs w:val="20"/>
+                <w:lang w:eastAsia="es-ES"/>
+              </w:rPr>
+              <w:t>Mario Muñoz Sanz, Patricia Cadenas Quijano</w:t>
+            </w:r>
+          </w:p>
         </w:tc>
       </w:tr>
       <w:tr>
         <w:tc>
           <w:tcPr>
-            <w:tcW w:w="1791" w:type="dxa"/>
+            <w:tcW w:w="1728" w:type="dxa"/>
           </w:tcPr>
-          <w:p/>
+          <w:p>
+            <w:pPr>
+              <w:widowControl/>
+              <w:suppressAutoHyphens w:val="0"/>
+              <w:ind w:firstLine="0"/>
+              <w:jc w:val="both"/>
+              <w:rPr>
+                <w:rFonts w:eastAsia="Times New Roman"/>
+                <w:kern w:val="0"/>
+                <w:szCs w:val="20"/>
+                <w:lang w:eastAsia="es-ES"/>
+              </w:rPr>
+            </w:pPr>
+            <w:r>
+              <w:rPr>
+                <w:rFonts w:eastAsia="Times New Roman"/>
+                <w:kern w:val="0"/>
+                <w:szCs w:val="20"/>
+                <w:lang w:eastAsia="es-ES"/>
+              </w:rPr>
+              <w:t>20/12/2010</w:t>
+            </w:r>
+          </w:p>
         </w:tc>
         <w:tc>
           <w:tcPr>
-            <w:tcW w:w="1309" w:type="dxa"/>
+            <w:tcW w:w="1252" w:type="dxa"/>
           </w:tcPr>
-          <w:p/>
+          <w:p>
+            <w:pPr>
+              <w:widowControl/>
+              <w:suppressAutoHyphens w:val="0"/>
+              <w:ind w:firstLine="0"/>
+              <w:jc w:val="both"/>
+              <w:rPr>
+                <w:rFonts w:eastAsia="Times New Roman"/>
+                <w:kern w:val="0"/>
+                <w:szCs w:val="20"/>
+                <w:lang w:eastAsia="es-ES"/>
+              </w:rPr>
+            </w:pPr>
+            <w:r>
+              <w:rPr>
+                <w:rFonts w:eastAsia="Times New Roman"/>
+                <w:kern w:val="0"/>
+                <w:szCs w:val="20"/>
+                <w:lang w:eastAsia="es-ES"/>
+              </w:rPr>
+              <w:t>0.9</w:t>
+            </w:r>
+          </w:p>
         </w:tc>
         <w:tc>
           <w:tcPr>
-            <w:tcW w:w="4301" w:type="dxa"/>
+            <w:tcW w:w="2231" w:type="dxa"/>
           </w:tcPr>
-          <w:p/>
+          <w:p>
+            <w:pPr>
+              <w:widowControl/>
+              <w:suppressAutoHyphens w:val="0"/>
+              <w:ind w:firstLine="0"/>
+              <w:jc w:val="both"/>
+              <w:rPr>
+                <w:rFonts w:eastAsia="Times New Roman"/>
+                <w:kern w:val="0"/>
+                <w:szCs w:val="20"/>
+                <w:lang w:eastAsia="es-ES"/>
+              </w:rPr>
+            </w:pPr>
+            <w:r>
+              <w:rPr>
+                <w:rFonts w:eastAsia="Times New Roman"/>
+                <w:kern w:val="0"/>
+                <w:szCs w:val="20"/>
+                <w:lang w:eastAsia="es-ES"/>
+              </w:rPr>
+              <w:t>Versión actualizada</w:t>
+            </w:r>
+          </w:p>
         </w:tc>
         <w:tc>
           <w:tcPr>
-            <w:tcW w:w="2093" w:type="dxa"/>
+            <w:tcW w:w="3509" w:type="dxa"/>
           </w:tcPr>
-          <w:p/>
+          <w:p>
+            <w:pPr>
+              <w:widowControl/>
+              <w:suppressAutoHyphens w:val="0"/>
+              <w:ind w:firstLine="0"/>
+              <w:jc w:val="both"/>
+              <w:rPr>
+                <w:rFonts w:eastAsia="Times New Roman"/>
+                <w:kern w:val="0"/>
+                <w:szCs w:val="20"/>
+                <w:lang w:eastAsia="es-ES"/>
+              </w:rPr>
+            </w:pPr>
+            <w:r>
+              <w:rPr>
+                <w:rFonts w:eastAsia="Times New Roman"/>
+                <w:kern w:val="0"/>
+                <w:szCs w:val="20"/>
+                <w:lang w:eastAsia="es-ES"/>
+              </w:rPr>
+              <w:t>Mario Santos Serrano</w:t>
+            </w:r>
+          </w:p>
+        </w:tc>
+      </w:tr>
+      <w:tr>
+        <w:tc>
+          <w:tcPr>
+            <w:tcW w:w="1728" w:type="dxa"/>
+          </w:tcPr>
+          <w:p>
+            <w:pPr>
+              <w:widowControl/>
+              <w:suppressAutoHyphens w:val="0"/>
+              <w:ind w:firstLine="0"/>
+              <w:jc w:val="both"/>
+              <w:rPr>
+                <w:rFonts w:eastAsia="Times New Roman"/>
+                <w:kern w:val="0"/>
+                <w:szCs w:val="20"/>
+                <w:lang w:eastAsia="es-ES"/>
+              </w:rPr>
+            </w:pPr>
+            <w:r>
+              <w:rPr>
+                <w:rFonts w:eastAsia="Times New Roman"/>
+                <w:kern w:val="0"/>
+                <w:szCs w:val="20"/>
+                <w:lang w:eastAsia="es-ES"/>
+              </w:rPr>
+              <w:t>15/12/2010</w:t>
+            </w:r>
+          </w:p>
+        </w:tc>
+        <w:tc>
+          <w:tcPr>
+            <w:tcW w:w="1252" w:type="dxa"/>
+          </w:tcPr>
+          <w:p>
+            <w:pPr>
+              <w:widowControl/>
+              <w:suppressAutoHyphens w:val="0"/>
+              <w:ind w:firstLine="0"/>
+              <w:jc w:val="both"/>
+              <w:rPr>
+                <w:rFonts w:eastAsia="Times New Roman"/>
+                <w:kern w:val="0"/>
+                <w:szCs w:val="20"/>
+                <w:lang w:eastAsia="es-ES"/>
+              </w:rPr>
+            </w:pPr>
+            <w:r>
+              <w:rPr>
+                <w:rFonts w:eastAsia="Times New Roman"/>
+                <w:kern w:val="0"/>
+                <w:szCs w:val="20"/>
+                <w:lang w:eastAsia="es-ES"/>
+              </w:rPr>
+              <w:t>1.0</w:t>
+            </w:r>
+          </w:p>
+        </w:tc>
+        <w:tc>
+          <w:tcPr>
+            <w:tcW w:w="2231" w:type="dxa"/>
+          </w:tcPr>
+          <w:p>
+            <w:pPr>
+              <w:widowControl/>
+              <w:suppressAutoHyphens w:val="0"/>
+              <w:ind w:firstLine="0"/>
+              <w:jc w:val="both"/>
+              <w:rPr>
+                <w:rFonts w:eastAsia="Times New Roman"/>
+                <w:kern w:val="0"/>
+                <w:szCs w:val="20"/>
+                <w:lang w:eastAsia="es-ES"/>
+              </w:rPr>
+            </w:pPr>
+            <w:r>
+              <w:rPr>
+                <w:rFonts w:eastAsia="Times New Roman"/>
+                <w:kern w:val="0"/>
+                <w:szCs w:val="20"/>
+                <w:lang w:eastAsia="es-ES"/>
+              </w:rPr>
+              <w:t>Versión revisada</w:t>
+            </w:r>
+          </w:p>
+        </w:tc>
+        <w:tc>
+          <w:tcPr>
+            <w:tcW w:w="3509" w:type="dxa"/>
+          </w:tcPr>
+          <w:p>
+            <w:pPr>
+              <w:widowControl/>
+              <w:suppressAutoHyphens w:val="0"/>
+              <w:ind w:firstLine="0"/>
+              <w:jc w:val="both"/>
+              <w:rPr>
+                <w:rFonts w:eastAsia="Times New Roman"/>
+                <w:kern w:val="0"/>
+                <w:szCs w:val="20"/>
+                <w:lang w:eastAsia="es-ES"/>
+              </w:rPr>
+            </w:pPr>
+            <w:r>
+              <w:rPr>
+                <w:rFonts w:eastAsia="Times New Roman"/>
+                <w:kern w:val="0"/>
+                <w:szCs w:val="20"/>
+                <w:lang w:eastAsia="es-ES"/>
+              </w:rPr>
+              <w:t>Grupo 01</w:t>
+            </w:r>
+          </w:p>
+        </w:tc>
+      </w:tr>
+      <w:tr>
+        <w:tc>
+          <w:tcPr>
+            <w:tcW w:w="1728" w:type="dxa"/>
+          </w:tcPr>
+          <w:p>
+            <w:pPr>
+              <w:widowControl/>
+              <w:suppressAutoHyphens w:val="0"/>
+              <w:ind w:firstLine="0"/>
+              <w:jc w:val="both"/>
+              <w:rPr>
+                <w:rFonts w:eastAsia="Times New Roman"/>
+                <w:kern w:val="0"/>
+                <w:szCs w:val="20"/>
+                <w:lang w:eastAsia="es-ES"/>
+              </w:rPr>
+            </w:pPr>
+            <w:r>
+              <w:rPr>
+                <w:rFonts w:eastAsia="Times New Roman"/>
+                <w:kern w:val="0"/>
+                <w:szCs w:val="20"/>
+                <w:lang w:eastAsia="es-ES"/>
+              </w:rPr>
+              <w:t>28/01/2011</w:t>
+            </w:r>
+          </w:p>
+        </w:tc>
+        <w:tc>
+          <w:tcPr>
+            <w:tcW w:w="1252" w:type="dxa"/>
+          </w:tcPr>
+          <w:p>
+            <w:pPr>
+              <w:widowControl/>
+              <w:suppressAutoHyphens w:val="0"/>
+              <w:ind w:firstLine="0"/>
+              <w:jc w:val="both"/>
+              <w:rPr>
+                <w:rFonts w:eastAsia="Times New Roman"/>
+                <w:kern w:val="0"/>
+                <w:szCs w:val="20"/>
+                <w:lang w:eastAsia="es-ES"/>
+              </w:rPr>
+            </w:pPr>
+            <w:r>
+              <w:rPr>
+                <w:rFonts w:eastAsia="Times New Roman"/>
+                <w:kern w:val="0"/>
+                <w:szCs w:val="20"/>
+                <w:lang w:eastAsia="es-ES"/>
+              </w:rPr>
+              <w:t>1.1</w:t>
+            </w:r>
+          </w:p>
+        </w:tc>
+        <w:tc>
+          <w:tcPr>
+            <w:tcW w:w="2231" w:type="dxa"/>
+          </w:tcPr>
+          <w:p>
+            <w:pPr>
+              <w:widowControl/>
+              <w:suppressAutoHyphens w:val="0"/>
+              <w:ind w:firstLine="0"/>
+              <w:jc w:val="both"/>
+              <w:rPr>
+                <w:rFonts w:eastAsia="Times New Roman"/>
+                <w:kern w:val="0"/>
+                <w:szCs w:val="20"/>
+                <w:lang w:eastAsia="es-ES"/>
+              </w:rPr>
+            </w:pPr>
+            <w:r>
+              <w:rPr>
+                <w:rFonts w:eastAsia="Times New Roman"/>
+                <w:kern w:val="0"/>
+                <w:szCs w:val="20"/>
+                <w:lang w:eastAsia="es-ES"/>
+              </w:rPr>
+              <w:t>Versión final</w:t>
+            </w:r>
+          </w:p>
+        </w:tc>
+        <w:tc>
+          <w:tcPr>
+            <w:tcW w:w="3509" w:type="dxa"/>
+          </w:tcPr>
+          <w:p>
+            <w:pPr>
+              <w:widowControl/>
+              <w:suppressAutoHyphens w:val="0"/>
+              <w:ind w:firstLine="0"/>
+              <w:jc w:val="both"/>
+              <w:rPr>
+                <w:rFonts w:eastAsia="Times New Roman"/>
+                <w:kern w:val="0"/>
+                <w:szCs w:val="20"/>
+                <w:lang w:eastAsia="es-ES"/>
+              </w:rPr>
+            </w:pPr>
+            <w:r>
+              <w:rPr>
+                <w:rFonts w:eastAsia="Times New Roman"/>
+                <w:kern w:val="0"/>
+                <w:szCs w:val="20"/>
+                <w:lang w:eastAsia="es-ES"/>
+              </w:rPr>
+              <w:t>Mario Muñoz Sanz</w:t>
+            </w:r>
+          </w:p>
         </w:tc>
       </w:tr>
     </w:tbl>
@@ -488,837 +1085,1691 @@
     </w:p>
     <w:p>
       <w:pPr>
-        <w:rPr>
-          <w:b/>
-          <w:color w:val="FF0000"/>
-        </w:rPr>
-      </w:pPr>
-      <w:r>
-        <w:rPr>
-          <w:b/>
-          <w:color w:val="FF0000"/>
-        </w:rPr>
+        <w:pStyle w:val="Ttulo1"/>
+      </w:pPr>
+      <w:bookmarkStart w:id="2" w:name="_Toc279663907"/>
+      <w:bookmarkStart w:id="3" w:name="_Toc279700879"/>
+      <w:bookmarkStart w:id="4" w:name="_Toc283751487"/>
+      <w:bookmarkStart w:id="5" w:name="_Toc283751636"/>
+      <w:bookmarkStart w:id="6" w:name="_Toc283515198"/>
+      <w:r>
         <w:lastRenderedPageBreak/>
-        <w:t xml:space="preserve">1 </w:t>
-      </w:r>
-      <w:r>
-        <w:rPr>
-          <w:b/>
-          <w:color w:val="FF0000"/>
-        </w:rPr>
-        <w:t>–</w:t>
-      </w:r>
-      <w:r>
-        <w:rPr>
-          <w:b/>
-          <w:color w:val="FF0000"/>
-        </w:rPr>
-        <w:t xml:space="preserve"> Introducción</w:t>
-      </w:r>
-    </w:p>
-    <w:p>
-      <w:pPr>
-        <w:rPr>
-          <w:b/>
-          <w:color w:val="FF0000"/>
-        </w:rPr>
-      </w:pPr>
-      <w:r>
-        <w:rPr>
-          <w:b/>
-          <w:color w:val="FF0000"/>
-        </w:rPr>
-        <w:t xml:space="preserve">2 </w:t>
-      </w:r>
-      <w:r>
-        <w:rPr>
-          <w:b/>
-          <w:color w:val="FF0000"/>
-        </w:rPr>
-        <w:t>–</w:t>
-      </w:r>
-      <w:r>
-        <w:rPr>
-          <w:b/>
-          <w:color w:val="FF0000"/>
-        </w:rPr>
-        <w:t xml:space="preserve"> Objetivo</w:t>
-      </w:r>
-    </w:p>
-    <w:p>
-      <w:pPr>
-        <w:rPr>
-          <w:b/>
-          <w:color w:val="FF0000"/>
-        </w:rPr>
-      </w:pPr>
-      <w:r>
-        <w:rPr>
-          <w:b/>
-          <w:color w:val="FF0000"/>
-        </w:rPr>
-        <w:t>3 – Arquitectura hardware</w:t>
-      </w:r>
-    </w:p>
-    <w:p>
-      <w:pPr>
-        <w:rPr>
-          <w:b/>
-          <w:color w:val="FF0000"/>
-        </w:rPr>
-      </w:pPr>
-      <w:r>
-        <w:rPr>
-          <w:b/>
-          <w:color w:val="FF0000"/>
-        </w:rPr>
-        <w:tab/>
-        <w:t>3.1 – Diagrama de despliegue</w:t>
-      </w:r>
-    </w:p>
-    <w:p>
-      <w:pPr>
-        <w:rPr>
-          <w:b/>
-          <w:color w:val="FF0000"/>
-        </w:rPr>
-      </w:pPr>
-      <w:r>
-        <w:rPr>
-          <w:b/>
-          <w:color w:val="FF0000"/>
-        </w:rPr>
-        <w:t>4</w:t>
-      </w:r>
-      <w:r>
-        <w:rPr>
-          <w:b/>
-          <w:color w:val="FF0000"/>
-        </w:rPr>
-        <w:t xml:space="preserve"> </w:t>
-      </w:r>
-      <w:r>
-        <w:rPr>
-          <w:b/>
-          <w:color w:val="FF0000"/>
-        </w:rPr>
-        <w:t xml:space="preserve">- </w:t>
-      </w:r>
-      <w:r>
-        <w:rPr>
-          <w:b/>
-          <w:color w:val="FF0000"/>
-        </w:rPr>
-        <w:t>Modelo Estructural</w:t>
-      </w:r>
-    </w:p>
-    <w:p>
-      <w:pPr>
-        <w:rPr>
-          <w:b/>
-          <w:color w:val="FF0000"/>
-        </w:rPr>
-      </w:pPr>
-      <w:r>
-        <w:rPr>
-          <w:b/>
-          <w:color w:val="FF0000"/>
-        </w:rPr>
-        <w:tab/>
-      </w:r>
-      <w:r>
-        <w:rPr>
-          <w:b/>
-          <w:color w:val="FF0000"/>
-        </w:rPr>
-        <w:t>4</w:t>
-      </w:r>
-      <w:r>
-        <w:rPr>
-          <w:b/>
-          <w:color w:val="FF0000"/>
-        </w:rPr>
-        <w:t xml:space="preserve">.1 – </w:t>
-      </w:r>
-      <w:r>
-        <w:rPr>
-          <w:b/>
-          <w:color w:val="FF0000"/>
-        </w:rPr>
-        <w:t>Arquitectura software</w:t>
-      </w:r>
-    </w:p>
-    <w:p>
-      <w:pPr>
-        <w:rPr>
-          <w:b/>
-          <w:color w:val="FF0000"/>
-        </w:rPr>
-      </w:pPr>
-      <w:r>
-        <w:rPr>
-          <w:b/>
-          <w:color w:val="FF0000"/>
-        </w:rPr>
-        <w:tab/>
-      </w:r>
-      <w:r>
-        <w:rPr>
-          <w:b/>
-          <w:color w:val="FF0000"/>
-        </w:rPr>
-        <w:tab/>
-        <w:t>4.1.1 – Capa presentación</w:t>
-      </w:r>
-    </w:p>
-    <w:p>
-      <w:pPr>
-        <w:rPr>
-          <w:b/>
-          <w:color w:val="FF0000"/>
-        </w:rPr>
-      </w:pPr>
-      <w:r>
-        <w:rPr>
-          <w:b/>
-          <w:color w:val="FF0000"/>
-        </w:rPr>
-        <w:tab/>
-      </w:r>
-      <w:r>
-        <w:rPr>
-          <w:b/>
-          <w:color w:val="FF0000"/>
-        </w:rPr>
-        <w:tab/>
-        <w:t>4.1.2 – Capa lógica</w:t>
-      </w:r>
-    </w:p>
-    <w:p>
-      <w:pPr>
-        <w:ind w:left="708" w:firstLine="708"/>
-        <w:rPr>
-          <w:b/>
-          <w:color w:val="FF0000"/>
-        </w:rPr>
-      </w:pPr>
-      <w:r>
-        <w:rPr>
-          <w:b/>
-          <w:color w:val="FF0000"/>
-        </w:rPr>
-        <w:t>4.1.3 – Capa datos</w:t>
-      </w:r>
-    </w:p>
-    <w:p>
-      <w:pPr>
-        <w:rPr>
-          <w:b/>
-          <w:color w:val="FF0000"/>
-        </w:rPr>
-      </w:pPr>
-      <w:r>
-        <w:rPr>
-          <w:b/>
-          <w:color w:val="FF0000"/>
-        </w:rPr>
-        <w:tab/>
-        <w:t>4</w:t>
-      </w:r>
-      <w:r>
-        <w:rPr>
-          <w:b/>
-          <w:color w:val="FF0000"/>
-        </w:rPr>
-        <w:t xml:space="preserve">.2 – </w:t>
-      </w:r>
-      <w:r>
-        <w:rPr>
-          <w:b/>
-          <w:color w:val="FF0000"/>
-        </w:rPr>
-        <w:t>Diagrama diseño</w:t>
-      </w:r>
-    </w:p>
-    <w:p>
-      <w:pPr>
-        <w:rPr>
-          <w:b/>
-          <w:color w:val="FF0000"/>
-        </w:rPr>
-      </w:pPr>
-      <w:r>
-        <w:rPr>
-          <w:b/>
-          <w:color w:val="FF0000"/>
-        </w:rPr>
-        <w:tab/>
-        <w:t xml:space="preserve">4.3 – </w:t>
-      </w:r>
-      <w:r>
-        <w:rPr>
-          <w:b/>
-          <w:color w:val="FF0000"/>
-        </w:rPr>
-        <w:t>Descripción</w:t>
-      </w:r>
-      <w:r>
-        <w:rPr>
-          <w:b/>
-          <w:color w:val="FF0000"/>
-        </w:rPr>
-        <w:t xml:space="preserve"> de las clases</w:t>
-      </w:r>
-    </w:p>
-    <w:p>
-      <w:pPr>
-        <w:rPr>
-          <w:b/>
-          <w:color w:val="FF0000"/>
-        </w:rPr>
-      </w:pPr>
-      <w:r>
-        <w:rPr>
-          <w:b/>
-          <w:color w:val="FF0000"/>
-        </w:rPr>
-        <w:tab/>
-      </w:r>
-      <w:r>
-        <w:rPr>
-          <w:b/>
-          <w:color w:val="FF0000"/>
-        </w:rPr>
-        <w:tab/>
-        <w:t>4.3.1 - Usuario</w:t>
-      </w:r>
-    </w:p>
-    <w:p>
-      <w:pPr>
-        <w:rPr>
-          <w:b/>
-          <w:color w:val="FF0000"/>
-        </w:rPr>
-      </w:pPr>
-      <w:r>
-        <w:rPr>
-          <w:b/>
-          <w:color w:val="FF0000"/>
-        </w:rPr>
-        <w:tab/>
-      </w:r>
-      <w:r>
-        <w:rPr>
-          <w:b/>
-          <w:color w:val="FF0000"/>
-        </w:rPr>
-        <w:tab/>
-        <w:t>4</w:t>
-      </w:r>
-      <w:r>
-        <w:rPr>
-          <w:b/>
-          <w:color w:val="FF0000"/>
-        </w:rPr>
-        <w:t>.3.2</w:t>
-      </w:r>
-      <w:r>
-        <w:rPr>
-          <w:b/>
-          <w:color w:val="FF0000"/>
-        </w:rPr>
-        <w:t xml:space="preserve"> </w:t>
-      </w:r>
-      <w:r>
-        <w:rPr>
-          <w:b/>
-          <w:color w:val="FF0000"/>
-        </w:rPr>
-        <w:t>-</w:t>
-      </w:r>
-      <w:r>
-        <w:rPr>
-          <w:b/>
-          <w:color w:val="FF0000"/>
-        </w:rPr>
-        <w:t xml:space="preserve"> Trabajador</w:t>
-      </w:r>
-    </w:p>
-    <w:p>
-      <w:pPr>
-        <w:ind w:left="708" w:firstLine="708"/>
-        <w:rPr>
-          <w:b/>
-          <w:color w:val="FF0000"/>
-        </w:rPr>
-      </w:pPr>
-      <w:r>
-        <w:rPr>
-          <w:b/>
-          <w:color w:val="FF0000"/>
-        </w:rPr>
-        <w:t xml:space="preserve">4.3.3 - </w:t>
-      </w:r>
-      <w:proofErr w:type="spellStart"/>
-      <w:r>
-        <w:rPr>
-          <w:b/>
-          <w:color w:val="FF0000"/>
-        </w:rPr>
-        <w:t>JefeProyecto</w:t>
-      </w:r>
-      <w:proofErr w:type="spellEnd"/>
-    </w:p>
-    <w:p>
-      <w:pPr>
-        <w:ind w:left="708" w:firstLine="708"/>
-        <w:rPr>
-          <w:b/>
-          <w:color w:val="FF0000"/>
-        </w:rPr>
-      </w:pPr>
-      <w:r>
-        <w:rPr>
-          <w:b/>
-          <w:color w:val="FF0000"/>
-        </w:rPr>
-        <w:t>4.3.4 - Desarrollador</w:t>
-      </w:r>
-    </w:p>
-    <w:p>
-      <w:pPr>
-        <w:ind w:left="708" w:firstLine="708"/>
-        <w:rPr>
-          <w:b/>
-          <w:color w:val="FF0000"/>
-        </w:rPr>
-      </w:pPr>
-      <w:r>
-        <w:rPr>
-          <w:b/>
-          <w:color w:val="FF0000"/>
-        </w:rPr>
-        <w:t xml:space="preserve">4.3.5 - </w:t>
-      </w:r>
-      <w:proofErr w:type="spellStart"/>
-      <w:r>
-        <w:rPr>
-          <w:b/>
-          <w:color w:val="FF0000"/>
-        </w:rPr>
-        <w:t>Administardor</w:t>
-      </w:r>
-      <w:proofErr w:type="spellEnd"/>
-    </w:p>
-    <w:p>
-      <w:pPr>
-        <w:ind w:left="708" w:firstLine="708"/>
-        <w:rPr>
-          <w:b/>
-          <w:color w:val="FF0000"/>
-        </w:rPr>
-      </w:pPr>
-      <w:r>
-        <w:rPr>
-          <w:b/>
-          <w:color w:val="FF0000"/>
-        </w:rPr>
-        <w:t xml:space="preserve">4.3.6 - </w:t>
-      </w:r>
-      <w:proofErr w:type="spellStart"/>
-      <w:r>
-        <w:rPr>
-          <w:b/>
-          <w:color w:val="FF0000"/>
-        </w:rPr>
-        <w:t>ResponsablePersonal</w:t>
-      </w:r>
-      <w:proofErr w:type="spellEnd"/>
-    </w:p>
-    <w:p>
-      <w:pPr>
-        <w:rPr>
-          <w:b/>
-          <w:color w:val="FF0000"/>
-        </w:rPr>
-      </w:pPr>
-      <w:r>
-        <w:rPr>
-          <w:b/>
-          <w:color w:val="FF0000"/>
-        </w:rPr>
-        <w:tab/>
-      </w:r>
-      <w:r>
-        <w:rPr>
-          <w:b/>
-          <w:color w:val="FF0000"/>
-        </w:rPr>
-        <w:tab/>
-        <w:t>4.3.7 - Vacaciones</w:t>
-      </w:r>
-    </w:p>
-    <w:p>
-      <w:pPr>
-        <w:rPr>
-          <w:b/>
-          <w:color w:val="FF0000"/>
-        </w:rPr>
-      </w:pPr>
-      <w:r>
-        <w:rPr>
-          <w:b/>
-          <w:color w:val="FF0000"/>
-        </w:rPr>
-        <w:tab/>
-      </w:r>
-      <w:r>
-        <w:rPr>
-          <w:b/>
-          <w:color w:val="FF0000"/>
-        </w:rPr>
-        <w:tab/>
-        <w:t>4</w:t>
-      </w:r>
-      <w:r>
-        <w:rPr>
-          <w:b/>
-          <w:color w:val="FF0000"/>
-        </w:rPr>
-        <w:t>.3.8</w:t>
-      </w:r>
-      <w:r>
-        <w:rPr>
-          <w:b/>
-          <w:color w:val="FF0000"/>
-        </w:rPr>
-        <w:t xml:space="preserve"> - Proyecto</w:t>
-      </w:r>
-    </w:p>
-    <w:p>
-      <w:pPr>
-        <w:rPr>
-          <w:b/>
-          <w:color w:val="FF0000"/>
-        </w:rPr>
-      </w:pPr>
-      <w:r>
-        <w:rPr>
-          <w:b/>
-          <w:color w:val="FF0000"/>
-        </w:rPr>
-        <w:tab/>
-      </w:r>
-      <w:r>
-        <w:rPr>
-          <w:b/>
-          <w:color w:val="FF0000"/>
-        </w:rPr>
-        <w:tab/>
-        <w:t>4</w:t>
-      </w:r>
-      <w:r>
-        <w:rPr>
-          <w:b/>
-          <w:color w:val="FF0000"/>
-        </w:rPr>
-        <w:t>.3.9</w:t>
-      </w:r>
-      <w:r>
-        <w:rPr>
-          <w:b/>
-          <w:color w:val="FF0000"/>
-        </w:rPr>
-        <w:t xml:space="preserve"> - Fase</w:t>
-      </w:r>
-    </w:p>
-    <w:p>
-      <w:pPr>
-        <w:rPr>
-          <w:b/>
-          <w:color w:val="FF0000"/>
-        </w:rPr>
-      </w:pPr>
-      <w:r>
-        <w:rPr>
-          <w:b/>
-          <w:color w:val="FF0000"/>
-        </w:rPr>
-        <w:tab/>
-      </w:r>
-      <w:r>
-        <w:rPr>
-          <w:b/>
-          <w:color w:val="FF0000"/>
-        </w:rPr>
-        <w:tab/>
-        <w:t>4</w:t>
-      </w:r>
-      <w:r>
-        <w:rPr>
-          <w:b/>
-          <w:color w:val="FF0000"/>
-        </w:rPr>
-        <w:t>.3.10</w:t>
-      </w:r>
-      <w:r>
-        <w:rPr>
-          <w:b/>
-          <w:color w:val="FF0000"/>
-        </w:rPr>
-        <w:t xml:space="preserve"> - </w:t>
-      </w:r>
-      <w:proofErr w:type="spellStart"/>
-      <w:r>
-        <w:rPr>
-          <w:b/>
-          <w:color w:val="FF0000"/>
-        </w:rPr>
-        <w:t>Iteracion</w:t>
-      </w:r>
-      <w:proofErr w:type="spellEnd"/>
-    </w:p>
-    <w:p>
-      <w:pPr>
-        <w:rPr>
-          <w:b/>
-          <w:color w:val="FF0000"/>
-        </w:rPr>
-      </w:pPr>
-      <w:r>
-        <w:rPr>
-          <w:b/>
-          <w:color w:val="FF0000"/>
-        </w:rPr>
-        <w:tab/>
-      </w:r>
-      <w:r>
-        <w:rPr>
-          <w:b/>
-          <w:color w:val="FF0000"/>
-        </w:rPr>
-        <w:tab/>
-        <w:t>4.3.11</w:t>
-      </w:r>
-      <w:r>
-        <w:rPr>
-          <w:b/>
-          <w:color w:val="FF0000"/>
-        </w:rPr>
-        <w:t xml:space="preserve"> - Actividad</w:t>
-      </w:r>
-    </w:p>
-    <w:p>
-      <w:pPr>
-        <w:rPr>
-          <w:b/>
-          <w:color w:val="FF0000"/>
-        </w:rPr>
-      </w:pPr>
-      <w:r>
-        <w:rPr>
-          <w:b/>
-          <w:color w:val="FF0000"/>
-        </w:rPr>
-        <w:tab/>
-      </w:r>
-      <w:r>
-        <w:rPr>
-          <w:b/>
-          <w:color w:val="FF0000"/>
-        </w:rPr>
-        <w:tab/>
-        <w:t>4.3.12</w:t>
-      </w:r>
-      <w:r>
-        <w:rPr>
-          <w:b/>
-          <w:color w:val="FF0000"/>
-        </w:rPr>
-        <w:t xml:space="preserve"> – Tarea personal</w:t>
-      </w:r>
-    </w:p>
-    <w:p>
-      <w:pPr>
-        <w:rPr>
-          <w:b/>
-          <w:color w:val="FF0000"/>
-        </w:rPr>
-      </w:pPr>
-      <w:r>
-        <w:rPr>
-          <w:b/>
-          <w:color w:val="FF0000"/>
-        </w:rPr>
-        <w:tab/>
-      </w:r>
-      <w:r>
-        <w:rPr>
-          <w:b/>
-          <w:color w:val="FF0000"/>
-        </w:rPr>
-        <w:tab/>
-        <w:t>4.3.13 – Artefacto</w:t>
-      </w:r>
-    </w:p>
-    <w:p>
-      <w:pPr>
-        <w:rPr>
-          <w:b/>
-          <w:color w:val="FF0000"/>
-        </w:rPr>
-      </w:pPr>
-      <w:r>
-        <w:rPr>
-          <w:b/>
-          <w:color w:val="FF0000"/>
-        </w:rPr>
-        <w:tab/>
-      </w:r>
-      <w:r>
-        <w:rPr>
-          <w:b/>
-          <w:color w:val="FF0000"/>
-        </w:rPr>
-        <w:tab/>
-        <w:t xml:space="preserve">4.3.14 – </w:t>
-      </w:r>
-      <w:proofErr w:type="spellStart"/>
-      <w:r>
-        <w:rPr>
-          <w:b/>
-          <w:color w:val="FF0000"/>
-        </w:rPr>
-        <w:t>InformeTareas</w:t>
-      </w:r>
-      <w:proofErr w:type="spellEnd"/>
-    </w:p>
-    <w:p>
-      <w:pPr>
-        <w:rPr>
-          <w:b/>
-          <w:color w:val="FF0000"/>
-        </w:rPr>
-      </w:pPr>
-      <w:r>
-        <w:rPr>
-          <w:b/>
-          <w:color w:val="FF0000"/>
-        </w:rPr>
-        <w:tab/>
-      </w:r>
-      <w:r>
-        <w:rPr>
-          <w:b/>
-          <w:color w:val="FF0000"/>
-        </w:rPr>
-        <w:tab/>
-        <w:t>4.3.15</w:t>
-      </w:r>
-      <w:r>
-        <w:rPr>
-          <w:b/>
-          <w:color w:val="FF0000"/>
-        </w:rPr>
-        <w:t xml:space="preserve"> - Rol</w:t>
-      </w:r>
-    </w:p>
-    <w:p>
-      <w:pPr>
-        <w:rPr>
-          <w:b/>
-          <w:color w:val="FF0000"/>
-        </w:rPr>
-      </w:pPr>
-      <w:r>
-        <w:rPr>
-          <w:b/>
-          <w:color w:val="FF0000"/>
-        </w:rPr>
-        <w:tab/>
-      </w:r>
-      <w:r>
-        <w:rPr>
-          <w:b/>
-          <w:color w:val="FF0000"/>
-        </w:rPr>
-        <w:tab/>
-        <w:t xml:space="preserve">4.3.16 </w:t>
-      </w:r>
-      <w:r>
-        <w:rPr>
-          <w:b/>
-          <w:color w:val="FF0000"/>
-        </w:rPr>
-        <w:t>–</w:t>
-      </w:r>
-      <w:r>
-        <w:rPr>
-          <w:b/>
-          <w:color w:val="FF0000"/>
-        </w:rPr>
-        <w:t xml:space="preserve"> </w:t>
-      </w:r>
-      <w:proofErr w:type="spellStart"/>
-      <w:r>
-        <w:rPr>
-          <w:b/>
-          <w:color w:val="FF0000"/>
-        </w:rPr>
-        <w:t>TipoTarea</w:t>
-      </w:r>
-      <w:proofErr w:type="spellEnd"/>
-    </w:p>
-    <w:p>
-      <w:pPr>
-        <w:rPr>
-          <w:b/>
-          <w:color w:val="FF0000"/>
-        </w:rPr>
-      </w:pPr>
-      <w:r>
-        <w:rPr>
-          <w:b/>
-          <w:color w:val="FF0000"/>
-        </w:rPr>
-        <w:tab/>
-      </w:r>
-      <w:r>
-        <w:rPr>
-          <w:b/>
-          <w:color w:val="FF0000"/>
-        </w:rPr>
-        <w:tab/>
-        <w:t>4.3.17 - Configuracion</w:t>
-      </w:r>
-    </w:p>
-    <w:p>
-      <w:pPr>
-        <w:rPr>
-          <w:b/>
-          <w:color w:val="FF0000"/>
-        </w:rPr>
-      </w:pPr>
-      <w:r>
-        <w:rPr>
-          <w:b/>
-          <w:color w:val="FF0000"/>
-        </w:rPr>
-        <w:t>5</w:t>
-      </w:r>
-      <w:r>
-        <w:rPr>
-          <w:b/>
-          <w:color w:val="FF0000"/>
-        </w:rPr>
-        <w:t xml:space="preserve"> – Diagramas de </w:t>
-      </w:r>
-      <w:r>
-        <w:rPr>
-          <w:b/>
-          <w:color w:val="FF0000"/>
-        </w:rPr>
-        <w:t>secuencia</w:t>
+        <w:t>INDICE</w:t>
+      </w:r>
+      <w:bookmarkEnd w:id="2"/>
+      <w:bookmarkEnd w:id="3"/>
+      <w:bookmarkEnd w:id="4"/>
+      <w:bookmarkEnd w:id="5"/>
+      <w:bookmarkEnd w:id="6"/>
+    </w:p>
+    <w:p/>
+    <w:p>
+      <w:pPr>
+        <w:pStyle w:val="TDC1"/>
+        <w:rPr>
+          <w:rFonts w:asciiTheme="minorHAnsi" w:eastAsiaTheme="minorEastAsia" w:hAnsiTheme="minorHAnsi" w:cstheme="minorBidi"/>
+          <w:b w:val="0"/>
+          <w:bCs w:val="0"/>
+          <w:caps w:val="0"/>
+          <w:kern w:val="0"/>
+          <w:sz w:val="22"/>
+          <w:szCs w:val="22"/>
+          <w:lang w:eastAsia="es-ES"/>
+        </w:rPr>
+      </w:pPr>
+      <w:r>
+        <w:fldChar w:fldCharType="begin"/>
+      </w:r>
+      <w:r>
+        <w:instrText xml:space="preserve"> TOC \o "1-4" \h \z \u </w:instrText>
+      </w:r>
+      <w:r>
+        <w:fldChar w:fldCharType="separate"/>
+      </w:r>
+      <w:hyperlink w:anchor="_Toc283515197" w:history="1">
+        <w:r>
+          <w:rPr>
+            <w:rStyle w:val="Hipervnculo"/>
+          </w:rPr>
+          <w:t>Historial de revisiones del documento</w:t>
+        </w:r>
+        <w:r>
+          <w:rPr>
+            <w:webHidden/>
+          </w:rPr>
+          <w:tab/>
+        </w:r>
+        <w:r>
+          <w:rPr>
+            <w:webHidden/>
+          </w:rPr>
+          <w:fldChar w:fldCharType="begin"/>
+        </w:r>
+        <w:r>
+          <w:rPr>
+            <w:webHidden/>
+          </w:rPr>
+          <w:instrText xml:space="preserve"> PAGEREF _Toc283515197 \h </w:instrText>
+        </w:r>
+        <w:r>
+          <w:rPr>
+            <w:webHidden/>
+          </w:rPr>
+        </w:r>
+        <w:r>
+          <w:rPr>
+            <w:webHidden/>
+          </w:rPr>
+          <w:fldChar w:fldCharType="separate"/>
+        </w:r>
+        <w:r>
+          <w:rPr>
+            <w:webHidden/>
+          </w:rPr>
+          <w:t>2</w:t>
+        </w:r>
+        <w:r>
+          <w:rPr>
+            <w:webHidden/>
+          </w:rPr>
+          <w:fldChar w:fldCharType="end"/>
+        </w:r>
+      </w:hyperlink>
+    </w:p>
+    <w:p>
+      <w:pPr>
+        <w:pStyle w:val="TDC1"/>
+        <w:rPr>
+          <w:rFonts w:asciiTheme="minorHAnsi" w:eastAsiaTheme="minorEastAsia" w:hAnsiTheme="minorHAnsi" w:cstheme="minorBidi"/>
+          <w:b w:val="0"/>
+          <w:bCs w:val="0"/>
+          <w:caps w:val="0"/>
+          <w:kern w:val="0"/>
+          <w:sz w:val="22"/>
+          <w:szCs w:val="22"/>
+          <w:lang w:eastAsia="es-ES"/>
+        </w:rPr>
+      </w:pPr>
+      <w:hyperlink w:anchor="_Toc283515198" w:history="1">
+        <w:r>
+          <w:rPr>
+            <w:rStyle w:val="Hipervnculo"/>
+          </w:rPr>
+          <w:t>INDICE</w:t>
+        </w:r>
+        <w:r>
+          <w:rPr>
+            <w:webHidden/>
+          </w:rPr>
+          <w:tab/>
+        </w:r>
+        <w:r>
+          <w:rPr>
+            <w:webHidden/>
+          </w:rPr>
+          <w:fldChar w:fldCharType="begin"/>
+        </w:r>
+        <w:r>
+          <w:rPr>
+            <w:webHidden/>
+          </w:rPr>
+          <w:instrText xml:space="preserve"> PAGEREF _Toc283515198 \h </w:instrText>
+        </w:r>
+        <w:r>
+          <w:rPr>
+            <w:webHidden/>
+          </w:rPr>
+        </w:r>
+        <w:r>
+          <w:rPr>
+            <w:webHidden/>
+          </w:rPr>
+          <w:fldChar w:fldCharType="separate"/>
+        </w:r>
+        <w:r>
+          <w:rPr>
+            <w:webHidden/>
+          </w:rPr>
+          <w:t>3</w:t>
+        </w:r>
+        <w:r>
+          <w:rPr>
+            <w:webHidden/>
+          </w:rPr>
+          <w:fldChar w:fldCharType="end"/>
+        </w:r>
+      </w:hyperlink>
+    </w:p>
+    <w:p>
+      <w:pPr>
+        <w:pStyle w:val="TDC1"/>
+        <w:rPr>
+          <w:rFonts w:asciiTheme="minorHAnsi" w:eastAsiaTheme="minorEastAsia" w:hAnsiTheme="minorHAnsi" w:cstheme="minorBidi"/>
+          <w:b w:val="0"/>
+          <w:bCs w:val="0"/>
+          <w:caps w:val="0"/>
+          <w:kern w:val="0"/>
+          <w:sz w:val="22"/>
+          <w:szCs w:val="22"/>
+          <w:lang w:eastAsia="es-ES"/>
+        </w:rPr>
+      </w:pPr>
+      <w:hyperlink w:anchor="_Toc283515199" w:history="1">
+        <w:r>
+          <w:rPr>
+            <w:rStyle w:val="Hipervnculo"/>
+          </w:rPr>
+          <w:t>1.</w:t>
+        </w:r>
+        <w:r>
+          <w:rPr>
+            <w:rFonts w:asciiTheme="minorHAnsi" w:eastAsiaTheme="minorEastAsia" w:hAnsiTheme="minorHAnsi" w:cstheme="minorBidi"/>
+            <w:b w:val="0"/>
+            <w:bCs w:val="0"/>
+            <w:caps w:val="0"/>
+            <w:kern w:val="0"/>
+            <w:sz w:val="22"/>
+            <w:szCs w:val="22"/>
+            <w:lang w:eastAsia="es-ES"/>
+          </w:rPr>
+          <w:tab/>
+        </w:r>
+        <w:r>
+          <w:rPr>
+            <w:rStyle w:val="Hipervnculo"/>
+          </w:rPr>
+          <w:t>Introducción</w:t>
+        </w:r>
+        <w:r>
+          <w:rPr>
+            <w:webHidden/>
+          </w:rPr>
+          <w:tab/>
+        </w:r>
+        <w:r>
+          <w:rPr>
+            <w:webHidden/>
+          </w:rPr>
+          <w:fldChar w:fldCharType="begin"/>
+        </w:r>
+        <w:r>
+          <w:rPr>
+            <w:webHidden/>
+          </w:rPr>
+          <w:instrText xml:space="preserve"> PAGEREF _Toc283515199 \h </w:instrText>
+        </w:r>
+        <w:r>
+          <w:rPr>
+            <w:webHidden/>
+          </w:rPr>
+        </w:r>
+        <w:r>
+          <w:rPr>
+            <w:webHidden/>
+          </w:rPr>
+          <w:fldChar w:fldCharType="separate"/>
+        </w:r>
+        <w:r>
+          <w:rPr>
+            <w:webHidden/>
+          </w:rPr>
+          <w:t>4</w:t>
+        </w:r>
+        <w:r>
+          <w:rPr>
+            <w:webHidden/>
+          </w:rPr>
+          <w:fldChar w:fldCharType="end"/>
+        </w:r>
+      </w:hyperlink>
+    </w:p>
+    <w:p>
+      <w:pPr>
+        <w:pStyle w:val="TDC1"/>
+        <w:rPr>
+          <w:rFonts w:asciiTheme="minorHAnsi" w:eastAsiaTheme="minorEastAsia" w:hAnsiTheme="minorHAnsi" w:cstheme="minorBidi"/>
+          <w:b w:val="0"/>
+          <w:bCs w:val="0"/>
+          <w:caps w:val="0"/>
+          <w:kern w:val="0"/>
+          <w:sz w:val="22"/>
+          <w:szCs w:val="22"/>
+          <w:lang w:eastAsia="es-ES"/>
+        </w:rPr>
+      </w:pPr>
+      <w:hyperlink w:anchor="_Toc283515200" w:history="1">
+        <w:r>
+          <w:rPr>
+            <w:rStyle w:val="Hipervnculo"/>
+          </w:rPr>
+          <w:t>2.</w:t>
+        </w:r>
+        <w:r>
+          <w:rPr>
+            <w:rFonts w:asciiTheme="minorHAnsi" w:eastAsiaTheme="minorEastAsia" w:hAnsiTheme="minorHAnsi" w:cstheme="minorBidi"/>
+            <w:b w:val="0"/>
+            <w:bCs w:val="0"/>
+            <w:caps w:val="0"/>
+            <w:kern w:val="0"/>
+            <w:sz w:val="22"/>
+            <w:szCs w:val="22"/>
+            <w:lang w:eastAsia="es-ES"/>
+          </w:rPr>
+          <w:tab/>
+        </w:r>
+        <w:r>
+          <w:rPr>
+            <w:rStyle w:val="Hipervnculo"/>
+          </w:rPr>
+          <w:t>Referencias</w:t>
+        </w:r>
+        <w:r>
+          <w:rPr>
+            <w:webHidden/>
+          </w:rPr>
+          <w:tab/>
+        </w:r>
+        <w:r>
+          <w:rPr>
+            <w:webHidden/>
+          </w:rPr>
+          <w:fldChar w:fldCharType="begin"/>
+        </w:r>
+        <w:r>
+          <w:rPr>
+            <w:webHidden/>
+          </w:rPr>
+          <w:instrText xml:space="preserve"> PAGEREF _Toc283515200 \h </w:instrText>
+        </w:r>
+        <w:r>
+          <w:rPr>
+            <w:webHidden/>
+          </w:rPr>
+        </w:r>
+        <w:r>
+          <w:rPr>
+            <w:webHidden/>
+          </w:rPr>
+          <w:fldChar w:fldCharType="separate"/>
+        </w:r>
+        <w:r>
+          <w:rPr>
+            <w:webHidden/>
+          </w:rPr>
+          <w:t>4</w:t>
+        </w:r>
+        <w:r>
+          <w:rPr>
+            <w:webHidden/>
+          </w:rPr>
+          <w:fldChar w:fldCharType="end"/>
+        </w:r>
+      </w:hyperlink>
+    </w:p>
+    <w:p>
+      <w:pPr>
+        <w:pStyle w:val="TDC1"/>
+        <w:rPr>
+          <w:rFonts w:asciiTheme="minorHAnsi" w:eastAsiaTheme="minorEastAsia" w:hAnsiTheme="minorHAnsi" w:cstheme="minorBidi"/>
+          <w:b w:val="0"/>
+          <w:bCs w:val="0"/>
+          <w:caps w:val="0"/>
+          <w:kern w:val="0"/>
+          <w:sz w:val="22"/>
+          <w:szCs w:val="22"/>
+          <w:lang w:eastAsia="es-ES"/>
+        </w:rPr>
+      </w:pPr>
+      <w:hyperlink w:anchor="_Toc283515201" w:history="1">
+        <w:r>
+          <w:rPr>
+            <w:rStyle w:val="Hipervnculo"/>
+          </w:rPr>
+          <w:t>3.</w:t>
+        </w:r>
+        <w:r>
+          <w:rPr>
+            <w:rFonts w:asciiTheme="minorHAnsi" w:eastAsiaTheme="minorEastAsia" w:hAnsiTheme="minorHAnsi" w:cstheme="minorBidi"/>
+            <w:b w:val="0"/>
+            <w:bCs w:val="0"/>
+            <w:caps w:val="0"/>
+            <w:kern w:val="0"/>
+            <w:sz w:val="22"/>
+            <w:szCs w:val="22"/>
+            <w:lang w:eastAsia="es-ES"/>
+          </w:rPr>
+          <w:tab/>
+        </w:r>
+        <w:r>
+          <w:rPr>
+            <w:rStyle w:val="Hipervnculo"/>
+          </w:rPr>
+          <w:t>Arquitectura hardware</w:t>
+        </w:r>
+        <w:r>
+          <w:rPr>
+            <w:webHidden/>
+          </w:rPr>
+          <w:tab/>
+        </w:r>
+        <w:r>
+          <w:rPr>
+            <w:webHidden/>
+          </w:rPr>
+          <w:fldChar w:fldCharType="begin"/>
+        </w:r>
+        <w:r>
+          <w:rPr>
+            <w:webHidden/>
+          </w:rPr>
+          <w:instrText xml:space="preserve"> PAGEREF _Toc283515201 \h </w:instrText>
+        </w:r>
+        <w:r>
+          <w:rPr>
+            <w:webHidden/>
+          </w:rPr>
+        </w:r>
+        <w:r>
+          <w:rPr>
+            <w:webHidden/>
+          </w:rPr>
+          <w:fldChar w:fldCharType="separate"/>
+        </w:r>
+        <w:r>
+          <w:rPr>
+            <w:webHidden/>
+          </w:rPr>
+          <w:t>4</w:t>
+        </w:r>
+        <w:r>
+          <w:rPr>
+            <w:webHidden/>
+          </w:rPr>
+          <w:fldChar w:fldCharType="end"/>
+        </w:r>
+      </w:hyperlink>
+    </w:p>
+    <w:p>
+      <w:pPr>
+        <w:pStyle w:val="TDC2"/>
+        <w:tabs>
+          <w:tab w:val="left" w:pos="880"/>
+          <w:tab w:val="right" w:leader="dot" w:pos="9628"/>
+        </w:tabs>
+        <w:rPr>
+          <w:rFonts w:asciiTheme="minorHAnsi" w:eastAsiaTheme="minorEastAsia" w:hAnsiTheme="minorHAnsi" w:cstheme="minorBidi"/>
+          <w:smallCaps w:val="0"/>
+          <w:noProof/>
+          <w:kern w:val="0"/>
+          <w:sz w:val="22"/>
+          <w:szCs w:val="22"/>
+          <w:lang w:eastAsia="es-ES"/>
+        </w:rPr>
+      </w:pPr>
+      <w:hyperlink w:anchor="_Toc283515202" w:history="1">
+        <w:r>
+          <w:rPr>
+            <w:rStyle w:val="Hipervnculo"/>
+            <w:rFonts w:ascii="Times New Roman" w:eastAsiaTheme="minorHAnsi" w:hAnsi="Times New Roman"/>
+            <w:noProof/>
+          </w:rPr>
+          <w:t>3.1.</w:t>
+        </w:r>
+        <w:r>
+          <w:rPr>
+            <w:rFonts w:asciiTheme="minorHAnsi" w:eastAsiaTheme="minorEastAsia" w:hAnsiTheme="minorHAnsi" w:cstheme="minorBidi"/>
+            <w:smallCaps w:val="0"/>
+            <w:noProof/>
+            <w:kern w:val="0"/>
+            <w:sz w:val="22"/>
+            <w:szCs w:val="22"/>
+            <w:lang w:eastAsia="es-ES"/>
+          </w:rPr>
+          <w:tab/>
+        </w:r>
+        <w:r>
+          <w:rPr>
+            <w:rStyle w:val="Hipervnculo"/>
+            <w:noProof/>
+          </w:rPr>
+          <w:t>Diagrama de despliegue</w:t>
+        </w:r>
+        <w:r>
+          <w:rPr>
+            <w:noProof/>
+            <w:webHidden/>
+          </w:rPr>
+          <w:tab/>
+        </w:r>
+        <w:r>
+          <w:rPr>
+            <w:noProof/>
+            <w:webHidden/>
+          </w:rPr>
+          <w:fldChar w:fldCharType="begin"/>
+        </w:r>
+        <w:r>
+          <w:rPr>
+            <w:noProof/>
+            <w:webHidden/>
+          </w:rPr>
+          <w:instrText xml:space="preserve"> PAGEREF _Toc283515202 \h </w:instrText>
+        </w:r>
+        <w:r>
+          <w:rPr>
+            <w:noProof/>
+            <w:webHidden/>
+          </w:rPr>
+        </w:r>
+        <w:r>
+          <w:rPr>
+            <w:noProof/>
+            <w:webHidden/>
+          </w:rPr>
+          <w:fldChar w:fldCharType="separate"/>
+        </w:r>
+        <w:r>
+          <w:rPr>
+            <w:noProof/>
+            <w:webHidden/>
+          </w:rPr>
+          <w:t>4</w:t>
+        </w:r>
+        <w:r>
+          <w:rPr>
+            <w:noProof/>
+            <w:webHidden/>
+          </w:rPr>
+          <w:fldChar w:fldCharType="end"/>
+        </w:r>
+      </w:hyperlink>
+    </w:p>
+    <w:p>
+      <w:pPr>
+        <w:pStyle w:val="TDC1"/>
+        <w:rPr>
+          <w:rFonts w:asciiTheme="minorHAnsi" w:eastAsiaTheme="minorEastAsia" w:hAnsiTheme="minorHAnsi" w:cstheme="minorBidi"/>
+          <w:b w:val="0"/>
+          <w:bCs w:val="0"/>
+          <w:caps w:val="0"/>
+          <w:kern w:val="0"/>
+          <w:sz w:val="22"/>
+          <w:szCs w:val="22"/>
+          <w:lang w:eastAsia="es-ES"/>
+        </w:rPr>
+      </w:pPr>
+      <w:hyperlink w:anchor="_Toc283515203" w:history="1">
+        <w:r>
+          <w:rPr>
+            <w:rStyle w:val="Hipervnculo"/>
+          </w:rPr>
+          <w:t>4.</w:t>
+        </w:r>
+        <w:r>
+          <w:rPr>
+            <w:rFonts w:asciiTheme="minorHAnsi" w:eastAsiaTheme="minorEastAsia" w:hAnsiTheme="minorHAnsi" w:cstheme="minorBidi"/>
+            <w:b w:val="0"/>
+            <w:bCs w:val="0"/>
+            <w:caps w:val="0"/>
+            <w:kern w:val="0"/>
+            <w:sz w:val="22"/>
+            <w:szCs w:val="22"/>
+            <w:lang w:eastAsia="es-ES"/>
+          </w:rPr>
+          <w:tab/>
+        </w:r>
+        <w:r>
+          <w:rPr>
+            <w:rStyle w:val="Hipervnculo"/>
+          </w:rPr>
+          <w:t>Modelo Estructural</w:t>
+        </w:r>
+        <w:r>
+          <w:rPr>
+            <w:webHidden/>
+          </w:rPr>
+          <w:tab/>
+        </w:r>
+        <w:r>
+          <w:rPr>
+            <w:webHidden/>
+          </w:rPr>
+          <w:fldChar w:fldCharType="begin"/>
+        </w:r>
+        <w:r>
+          <w:rPr>
+            <w:webHidden/>
+          </w:rPr>
+          <w:instrText xml:space="preserve"> PAGEREF _Toc283515203 \h </w:instrText>
+        </w:r>
+        <w:r>
+          <w:rPr>
+            <w:webHidden/>
+          </w:rPr>
+        </w:r>
+        <w:r>
+          <w:rPr>
+            <w:webHidden/>
+          </w:rPr>
+          <w:fldChar w:fldCharType="separate"/>
+        </w:r>
+        <w:r>
+          <w:rPr>
+            <w:webHidden/>
+          </w:rPr>
+          <w:t>5</w:t>
+        </w:r>
+        <w:r>
+          <w:rPr>
+            <w:webHidden/>
+          </w:rPr>
+          <w:fldChar w:fldCharType="end"/>
+        </w:r>
+      </w:hyperlink>
+    </w:p>
+    <w:p>
+      <w:pPr>
+        <w:pStyle w:val="TDC2"/>
+        <w:tabs>
+          <w:tab w:val="left" w:pos="880"/>
+          <w:tab w:val="right" w:leader="dot" w:pos="9628"/>
+        </w:tabs>
+        <w:rPr>
+          <w:rFonts w:asciiTheme="minorHAnsi" w:eastAsiaTheme="minorEastAsia" w:hAnsiTheme="minorHAnsi" w:cstheme="minorBidi"/>
+          <w:smallCaps w:val="0"/>
+          <w:noProof/>
+          <w:kern w:val="0"/>
+          <w:sz w:val="22"/>
+          <w:szCs w:val="22"/>
+          <w:lang w:eastAsia="es-ES"/>
+        </w:rPr>
+      </w:pPr>
+      <w:hyperlink w:anchor="_Toc283515204" w:history="1">
+        <w:r>
+          <w:rPr>
+            <w:rStyle w:val="Hipervnculo"/>
+            <w:noProof/>
+          </w:rPr>
+          <w:t>4.1.</w:t>
+        </w:r>
+        <w:r>
+          <w:rPr>
+            <w:rFonts w:asciiTheme="minorHAnsi" w:eastAsiaTheme="minorEastAsia" w:hAnsiTheme="minorHAnsi" w:cstheme="minorBidi"/>
+            <w:smallCaps w:val="0"/>
+            <w:noProof/>
+            <w:kern w:val="0"/>
+            <w:sz w:val="22"/>
+            <w:szCs w:val="22"/>
+            <w:lang w:eastAsia="es-ES"/>
+          </w:rPr>
+          <w:tab/>
+        </w:r>
+        <w:r>
+          <w:rPr>
+            <w:rStyle w:val="Hipervnculo"/>
+            <w:noProof/>
+          </w:rPr>
+          <w:t>Arquitectura software</w:t>
+        </w:r>
+        <w:r>
+          <w:rPr>
+            <w:noProof/>
+            <w:webHidden/>
+          </w:rPr>
+          <w:tab/>
+        </w:r>
+        <w:r>
+          <w:rPr>
+            <w:noProof/>
+            <w:webHidden/>
+          </w:rPr>
+          <w:fldChar w:fldCharType="begin"/>
+        </w:r>
+        <w:r>
+          <w:rPr>
+            <w:noProof/>
+            <w:webHidden/>
+          </w:rPr>
+          <w:instrText xml:space="preserve"> PAGEREF _Toc283515204 \h </w:instrText>
+        </w:r>
+        <w:r>
+          <w:rPr>
+            <w:noProof/>
+            <w:webHidden/>
+          </w:rPr>
+        </w:r>
+        <w:r>
+          <w:rPr>
+            <w:noProof/>
+            <w:webHidden/>
+          </w:rPr>
+          <w:fldChar w:fldCharType="separate"/>
+        </w:r>
+        <w:r>
+          <w:rPr>
+            <w:noProof/>
+            <w:webHidden/>
+          </w:rPr>
+          <w:t>5</w:t>
+        </w:r>
+        <w:r>
+          <w:rPr>
+            <w:noProof/>
+            <w:webHidden/>
+          </w:rPr>
+          <w:fldChar w:fldCharType="end"/>
+        </w:r>
+      </w:hyperlink>
+    </w:p>
+    <w:p>
+      <w:pPr>
+        <w:pStyle w:val="TDC2"/>
+        <w:tabs>
+          <w:tab w:val="left" w:pos="1100"/>
+          <w:tab w:val="right" w:leader="dot" w:pos="9628"/>
+        </w:tabs>
+        <w:rPr>
+          <w:rFonts w:asciiTheme="minorHAnsi" w:eastAsiaTheme="minorEastAsia" w:hAnsiTheme="minorHAnsi" w:cstheme="minorBidi"/>
+          <w:smallCaps w:val="0"/>
+          <w:noProof/>
+          <w:kern w:val="0"/>
+          <w:sz w:val="22"/>
+          <w:szCs w:val="22"/>
+          <w:lang w:eastAsia="es-ES"/>
+        </w:rPr>
+      </w:pPr>
+      <w:hyperlink w:anchor="_Toc283515205" w:history="1">
+        <w:r>
+          <w:rPr>
+            <w:rStyle w:val="Hipervnculo"/>
+            <w:noProof/>
+          </w:rPr>
+          <w:t>4.1.1.</w:t>
+        </w:r>
+        <w:r>
+          <w:rPr>
+            <w:rFonts w:asciiTheme="minorHAnsi" w:eastAsiaTheme="minorEastAsia" w:hAnsiTheme="minorHAnsi" w:cstheme="minorBidi"/>
+            <w:smallCaps w:val="0"/>
+            <w:noProof/>
+            <w:kern w:val="0"/>
+            <w:sz w:val="22"/>
+            <w:szCs w:val="22"/>
+            <w:lang w:eastAsia="es-ES"/>
+          </w:rPr>
+          <w:tab/>
+        </w:r>
+        <w:r>
+          <w:rPr>
+            <w:rStyle w:val="Hipervnculo"/>
+            <w:noProof/>
+          </w:rPr>
+          <w:t>Capa Presentación</w:t>
+        </w:r>
+        <w:r>
+          <w:rPr>
+            <w:noProof/>
+            <w:webHidden/>
+          </w:rPr>
+          <w:tab/>
+        </w:r>
+        <w:r>
+          <w:rPr>
+            <w:noProof/>
+            <w:webHidden/>
+          </w:rPr>
+          <w:fldChar w:fldCharType="begin"/>
+        </w:r>
+        <w:r>
+          <w:rPr>
+            <w:noProof/>
+            <w:webHidden/>
+          </w:rPr>
+          <w:instrText xml:space="preserve"> PAGEREF _Toc283515205 \h </w:instrText>
+        </w:r>
+        <w:r>
+          <w:rPr>
+            <w:noProof/>
+            <w:webHidden/>
+          </w:rPr>
+        </w:r>
+        <w:r>
+          <w:rPr>
+            <w:noProof/>
+            <w:webHidden/>
+          </w:rPr>
+          <w:fldChar w:fldCharType="separate"/>
+        </w:r>
+        <w:r>
+          <w:rPr>
+            <w:noProof/>
+            <w:webHidden/>
+          </w:rPr>
+          <w:t>5</w:t>
+        </w:r>
+        <w:r>
+          <w:rPr>
+            <w:noProof/>
+            <w:webHidden/>
+          </w:rPr>
+          <w:fldChar w:fldCharType="end"/>
+        </w:r>
+      </w:hyperlink>
+    </w:p>
+    <w:p>
+      <w:pPr>
+        <w:pStyle w:val="TDC2"/>
+        <w:tabs>
+          <w:tab w:val="left" w:pos="1100"/>
+          <w:tab w:val="right" w:leader="dot" w:pos="9628"/>
+        </w:tabs>
+        <w:rPr>
+          <w:rFonts w:asciiTheme="minorHAnsi" w:eastAsiaTheme="minorEastAsia" w:hAnsiTheme="minorHAnsi" w:cstheme="minorBidi"/>
+          <w:smallCaps w:val="0"/>
+          <w:noProof/>
+          <w:kern w:val="0"/>
+          <w:sz w:val="22"/>
+          <w:szCs w:val="22"/>
+          <w:lang w:eastAsia="es-ES"/>
+        </w:rPr>
+      </w:pPr>
+      <w:hyperlink w:anchor="_Toc283515206" w:history="1">
+        <w:r>
+          <w:rPr>
+            <w:rStyle w:val="Hipervnculo"/>
+            <w:noProof/>
+          </w:rPr>
+          <w:t>4.1.2.</w:t>
+        </w:r>
+        <w:r>
+          <w:rPr>
+            <w:rFonts w:asciiTheme="minorHAnsi" w:eastAsiaTheme="minorEastAsia" w:hAnsiTheme="minorHAnsi" w:cstheme="minorBidi"/>
+            <w:smallCaps w:val="0"/>
+            <w:noProof/>
+            <w:kern w:val="0"/>
+            <w:sz w:val="22"/>
+            <w:szCs w:val="22"/>
+            <w:lang w:eastAsia="es-ES"/>
+          </w:rPr>
+          <w:tab/>
+        </w:r>
+        <w:r>
+          <w:rPr>
+            <w:rStyle w:val="Hipervnculo"/>
+            <w:noProof/>
+          </w:rPr>
+          <w:t>Capa Lógica</w:t>
+        </w:r>
+        <w:r>
+          <w:rPr>
+            <w:noProof/>
+            <w:webHidden/>
+          </w:rPr>
+          <w:tab/>
+        </w:r>
+        <w:r>
+          <w:rPr>
+            <w:noProof/>
+            <w:webHidden/>
+          </w:rPr>
+          <w:fldChar w:fldCharType="begin"/>
+        </w:r>
+        <w:r>
+          <w:rPr>
+            <w:noProof/>
+            <w:webHidden/>
+          </w:rPr>
+          <w:instrText xml:space="preserve"> PAGEREF _Toc283515206 \h </w:instrText>
+        </w:r>
+        <w:r>
+          <w:rPr>
+            <w:noProof/>
+            <w:webHidden/>
+          </w:rPr>
+        </w:r>
+        <w:r>
+          <w:rPr>
+            <w:noProof/>
+            <w:webHidden/>
+          </w:rPr>
+          <w:fldChar w:fldCharType="separate"/>
+        </w:r>
+        <w:r>
+          <w:rPr>
+            <w:noProof/>
+            <w:webHidden/>
+          </w:rPr>
+          <w:t>5</w:t>
+        </w:r>
+        <w:r>
+          <w:rPr>
+            <w:noProof/>
+            <w:webHidden/>
+          </w:rPr>
+          <w:fldChar w:fldCharType="end"/>
+        </w:r>
+      </w:hyperlink>
+    </w:p>
+    <w:p>
+      <w:pPr>
+        <w:pStyle w:val="TDC2"/>
+        <w:tabs>
+          <w:tab w:val="left" w:pos="1100"/>
+          <w:tab w:val="right" w:leader="dot" w:pos="9628"/>
+        </w:tabs>
+        <w:rPr>
+          <w:rFonts w:asciiTheme="minorHAnsi" w:eastAsiaTheme="minorEastAsia" w:hAnsiTheme="minorHAnsi" w:cstheme="minorBidi"/>
+          <w:smallCaps w:val="0"/>
+          <w:noProof/>
+          <w:kern w:val="0"/>
+          <w:sz w:val="22"/>
+          <w:szCs w:val="22"/>
+          <w:lang w:eastAsia="es-ES"/>
+        </w:rPr>
+      </w:pPr>
+      <w:hyperlink w:anchor="_Toc283515207" w:history="1">
+        <w:r>
+          <w:rPr>
+            <w:rStyle w:val="Hipervnculo"/>
+            <w:noProof/>
+          </w:rPr>
+          <w:t>4.1.3.</w:t>
+        </w:r>
+        <w:r>
+          <w:rPr>
+            <w:rFonts w:asciiTheme="minorHAnsi" w:eastAsiaTheme="minorEastAsia" w:hAnsiTheme="minorHAnsi" w:cstheme="minorBidi"/>
+            <w:smallCaps w:val="0"/>
+            <w:noProof/>
+            <w:kern w:val="0"/>
+            <w:sz w:val="22"/>
+            <w:szCs w:val="22"/>
+            <w:lang w:eastAsia="es-ES"/>
+          </w:rPr>
+          <w:tab/>
+        </w:r>
+        <w:r>
+          <w:rPr>
+            <w:rStyle w:val="Hipervnculo"/>
+            <w:noProof/>
+          </w:rPr>
+          <w:t>Capa Datos</w:t>
+        </w:r>
+        <w:r>
+          <w:rPr>
+            <w:noProof/>
+            <w:webHidden/>
+          </w:rPr>
+          <w:tab/>
+        </w:r>
+        <w:r>
+          <w:rPr>
+            <w:noProof/>
+            <w:webHidden/>
+          </w:rPr>
+          <w:fldChar w:fldCharType="begin"/>
+        </w:r>
+        <w:r>
+          <w:rPr>
+            <w:noProof/>
+            <w:webHidden/>
+          </w:rPr>
+          <w:instrText xml:space="preserve"> PAGEREF _Toc283515207 \h </w:instrText>
+        </w:r>
+        <w:r>
+          <w:rPr>
+            <w:noProof/>
+            <w:webHidden/>
+          </w:rPr>
+        </w:r>
+        <w:r>
+          <w:rPr>
+            <w:noProof/>
+            <w:webHidden/>
+          </w:rPr>
+          <w:fldChar w:fldCharType="separate"/>
+        </w:r>
+        <w:r>
+          <w:rPr>
+            <w:noProof/>
+            <w:webHidden/>
+          </w:rPr>
+          <w:t>5</w:t>
+        </w:r>
+        <w:r>
+          <w:rPr>
+            <w:noProof/>
+            <w:webHidden/>
+          </w:rPr>
+          <w:fldChar w:fldCharType="end"/>
+        </w:r>
+      </w:hyperlink>
+    </w:p>
+    <w:p>
+      <w:pPr>
+        <w:pStyle w:val="TDC1"/>
+        <w:rPr>
+          <w:rFonts w:asciiTheme="minorHAnsi" w:eastAsiaTheme="minorEastAsia" w:hAnsiTheme="minorHAnsi" w:cstheme="minorBidi"/>
+          <w:b w:val="0"/>
+          <w:bCs w:val="0"/>
+          <w:caps w:val="0"/>
+          <w:kern w:val="0"/>
+          <w:sz w:val="22"/>
+          <w:szCs w:val="22"/>
+          <w:lang w:eastAsia="es-ES"/>
+        </w:rPr>
+      </w:pPr>
+      <w:hyperlink w:anchor="_Toc283515208" w:history="1">
+        <w:r>
+          <w:rPr>
+            <w:rStyle w:val="Hipervnculo"/>
+          </w:rPr>
+          <w:t>5.</w:t>
+        </w:r>
+        <w:r>
+          <w:rPr>
+            <w:rFonts w:asciiTheme="minorHAnsi" w:eastAsiaTheme="minorEastAsia" w:hAnsiTheme="minorHAnsi" w:cstheme="minorBidi"/>
+            <w:b w:val="0"/>
+            <w:bCs w:val="0"/>
+            <w:caps w:val="0"/>
+            <w:kern w:val="0"/>
+            <w:sz w:val="22"/>
+            <w:szCs w:val="22"/>
+            <w:lang w:eastAsia="es-ES"/>
+          </w:rPr>
+          <w:tab/>
+        </w:r>
+        <w:r>
+          <w:rPr>
+            <w:rStyle w:val="Hipervnculo"/>
+          </w:rPr>
+          <w:t>Diagramas de secuencia</w:t>
+        </w:r>
+        <w:r>
+          <w:rPr>
+            <w:webHidden/>
+          </w:rPr>
+          <w:tab/>
+        </w:r>
+        <w:r>
+          <w:rPr>
+            <w:webHidden/>
+          </w:rPr>
+          <w:fldChar w:fldCharType="begin"/>
+        </w:r>
+        <w:r>
+          <w:rPr>
+            <w:webHidden/>
+          </w:rPr>
+          <w:instrText xml:space="preserve"> PAGEREF _Toc283515208 \h </w:instrText>
+        </w:r>
+        <w:r>
+          <w:rPr>
+            <w:webHidden/>
+          </w:rPr>
+        </w:r>
+        <w:r>
+          <w:rPr>
+            <w:webHidden/>
+          </w:rPr>
+          <w:fldChar w:fldCharType="separate"/>
+        </w:r>
+        <w:r>
+          <w:rPr>
+            <w:webHidden/>
+          </w:rPr>
+          <w:t>8</w:t>
+        </w:r>
+        <w:r>
+          <w:rPr>
+            <w:webHidden/>
+          </w:rPr>
+          <w:fldChar w:fldCharType="end"/>
+        </w:r>
+      </w:hyperlink>
+    </w:p>
+    <w:p>
+      <w:pPr>
+        <w:pStyle w:val="TDC2"/>
+        <w:tabs>
+          <w:tab w:val="left" w:pos="880"/>
+          <w:tab w:val="right" w:leader="dot" w:pos="9628"/>
+        </w:tabs>
+        <w:rPr>
+          <w:rFonts w:asciiTheme="minorHAnsi" w:eastAsiaTheme="minorEastAsia" w:hAnsiTheme="minorHAnsi" w:cstheme="minorBidi"/>
+          <w:smallCaps w:val="0"/>
+          <w:noProof/>
+          <w:kern w:val="0"/>
+          <w:sz w:val="22"/>
+          <w:szCs w:val="22"/>
+          <w:lang w:eastAsia="es-ES"/>
+        </w:rPr>
+      </w:pPr>
+      <w:hyperlink w:anchor="_Toc283515209" w:history="1">
+        <w:r>
+          <w:rPr>
+            <w:rStyle w:val="Hipervnculo"/>
+            <w:noProof/>
+          </w:rPr>
+          <w:t>5.1.</w:t>
+        </w:r>
+        <w:r>
+          <w:rPr>
+            <w:rFonts w:asciiTheme="minorHAnsi" w:eastAsiaTheme="minorEastAsia" w:hAnsiTheme="minorHAnsi" w:cstheme="minorBidi"/>
+            <w:smallCaps w:val="0"/>
+            <w:noProof/>
+            <w:kern w:val="0"/>
+            <w:sz w:val="22"/>
+            <w:szCs w:val="22"/>
+            <w:lang w:eastAsia="es-ES"/>
+          </w:rPr>
+          <w:tab/>
+        </w:r>
+        <w:r>
+          <w:rPr>
+            <w:rStyle w:val="Hipervnculo"/>
+            <w:noProof/>
+          </w:rPr>
+          <w:t>Casos de uso de Usuario</w:t>
+        </w:r>
+        <w:r>
+          <w:rPr>
+            <w:noProof/>
+            <w:webHidden/>
+          </w:rPr>
+          <w:tab/>
+        </w:r>
+        <w:r>
+          <w:rPr>
+            <w:noProof/>
+            <w:webHidden/>
+          </w:rPr>
+          <w:fldChar w:fldCharType="begin"/>
+        </w:r>
+        <w:r>
+          <w:rPr>
+            <w:noProof/>
+            <w:webHidden/>
+          </w:rPr>
+          <w:instrText xml:space="preserve"> PAGEREF _Toc283515209 \h </w:instrText>
+        </w:r>
+        <w:r>
+          <w:rPr>
+            <w:noProof/>
+            <w:webHidden/>
+          </w:rPr>
+        </w:r>
+        <w:r>
+          <w:rPr>
+            <w:noProof/>
+            <w:webHidden/>
+          </w:rPr>
+          <w:fldChar w:fldCharType="separate"/>
+        </w:r>
+        <w:r>
+          <w:rPr>
+            <w:noProof/>
+            <w:webHidden/>
+          </w:rPr>
+          <w:t>8</w:t>
+        </w:r>
+        <w:r>
+          <w:rPr>
+            <w:noProof/>
+            <w:webHidden/>
+          </w:rPr>
+          <w:fldChar w:fldCharType="end"/>
+        </w:r>
+      </w:hyperlink>
+    </w:p>
+    <w:p>
+      <w:pPr>
+        <w:pStyle w:val="TDC2"/>
+        <w:tabs>
+          <w:tab w:val="left" w:pos="880"/>
+          <w:tab w:val="right" w:leader="dot" w:pos="9628"/>
+        </w:tabs>
+        <w:rPr>
+          <w:rFonts w:asciiTheme="minorHAnsi" w:eastAsiaTheme="minorEastAsia" w:hAnsiTheme="minorHAnsi" w:cstheme="minorBidi"/>
+          <w:smallCaps w:val="0"/>
+          <w:noProof/>
+          <w:kern w:val="0"/>
+          <w:sz w:val="22"/>
+          <w:szCs w:val="22"/>
+          <w:lang w:eastAsia="es-ES"/>
+        </w:rPr>
+      </w:pPr>
+      <w:hyperlink w:anchor="_Toc283515210" w:history="1">
+        <w:r>
+          <w:rPr>
+            <w:rStyle w:val="Hipervnculo"/>
+            <w:noProof/>
+          </w:rPr>
+          <w:t>5.2.</w:t>
+        </w:r>
+        <w:r>
+          <w:rPr>
+            <w:rFonts w:asciiTheme="minorHAnsi" w:eastAsiaTheme="minorEastAsia" w:hAnsiTheme="minorHAnsi" w:cstheme="minorBidi"/>
+            <w:smallCaps w:val="0"/>
+            <w:noProof/>
+            <w:kern w:val="0"/>
+            <w:sz w:val="22"/>
+            <w:szCs w:val="22"/>
+            <w:lang w:eastAsia="es-ES"/>
+          </w:rPr>
+          <w:tab/>
+        </w:r>
+        <w:r>
+          <w:rPr>
+            <w:rStyle w:val="Hipervnculo"/>
+            <w:noProof/>
+          </w:rPr>
+          <w:t>Casos de uso de Administrador</w:t>
+        </w:r>
+        <w:r>
+          <w:rPr>
+            <w:noProof/>
+            <w:webHidden/>
+          </w:rPr>
+          <w:tab/>
+        </w:r>
+        <w:r>
+          <w:rPr>
+            <w:noProof/>
+            <w:webHidden/>
+          </w:rPr>
+          <w:fldChar w:fldCharType="begin"/>
+        </w:r>
+        <w:r>
+          <w:rPr>
+            <w:noProof/>
+            <w:webHidden/>
+          </w:rPr>
+          <w:instrText xml:space="preserve"> PAGEREF _Toc283515210 \h </w:instrText>
+        </w:r>
+        <w:r>
+          <w:rPr>
+            <w:noProof/>
+            <w:webHidden/>
+          </w:rPr>
+        </w:r>
+        <w:r>
+          <w:rPr>
+            <w:noProof/>
+            <w:webHidden/>
+          </w:rPr>
+          <w:fldChar w:fldCharType="separate"/>
+        </w:r>
+        <w:r>
+          <w:rPr>
+            <w:noProof/>
+            <w:webHidden/>
+          </w:rPr>
+          <w:t>9</w:t>
+        </w:r>
+        <w:r>
+          <w:rPr>
+            <w:noProof/>
+            <w:webHidden/>
+          </w:rPr>
+          <w:fldChar w:fldCharType="end"/>
+        </w:r>
+      </w:hyperlink>
+    </w:p>
+    <w:p>
+      <w:pPr>
+        <w:pStyle w:val="TDC2"/>
+        <w:tabs>
+          <w:tab w:val="left" w:pos="880"/>
+          <w:tab w:val="right" w:leader="dot" w:pos="9628"/>
+        </w:tabs>
+        <w:rPr>
+          <w:rFonts w:asciiTheme="minorHAnsi" w:eastAsiaTheme="minorEastAsia" w:hAnsiTheme="minorHAnsi" w:cstheme="minorBidi"/>
+          <w:smallCaps w:val="0"/>
+          <w:noProof/>
+          <w:kern w:val="0"/>
+          <w:sz w:val="22"/>
+          <w:szCs w:val="22"/>
+          <w:lang w:eastAsia="es-ES"/>
+        </w:rPr>
+      </w:pPr>
+      <w:hyperlink w:anchor="_Toc283515211" w:history="1">
+        <w:r>
+          <w:rPr>
+            <w:rStyle w:val="Hipervnculo"/>
+            <w:noProof/>
+          </w:rPr>
+          <w:t>5.3.</w:t>
+        </w:r>
+        <w:r>
+          <w:rPr>
+            <w:rFonts w:asciiTheme="minorHAnsi" w:eastAsiaTheme="minorEastAsia" w:hAnsiTheme="minorHAnsi" w:cstheme="minorBidi"/>
+            <w:smallCaps w:val="0"/>
+            <w:noProof/>
+            <w:kern w:val="0"/>
+            <w:sz w:val="22"/>
+            <w:szCs w:val="22"/>
+            <w:lang w:eastAsia="es-ES"/>
+          </w:rPr>
+          <w:tab/>
+        </w:r>
+        <w:r>
+          <w:rPr>
+            <w:rStyle w:val="Hipervnculo"/>
+            <w:noProof/>
+          </w:rPr>
+          <w:t>Casos de uso de Responsable personal</w:t>
+        </w:r>
+        <w:r>
+          <w:rPr>
+            <w:noProof/>
+            <w:webHidden/>
+          </w:rPr>
+          <w:tab/>
+        </w:r>
+        <w:r>
+          <w:rPr>
+            <w:noProof/>
+            <w:webHidden/>
+          </w:rPr>
+          <w:fldChar w:fldCharType="begin"/>
+        </w:r>
+        <w:r>
+          <w:rPr>
+            <w:noProof/>
+            <w:webHidden/>
+          </w:rPr>
+          <w:instrText xml:space="preserve"> PAGEREF _Toc283515211 \h </w:instrText>
+        </w:r>
+        <w:r>
+          <w:rPr>
+            <w:noProof/>
+            <w:webHidden/>
+          </w:rPr>
+        </w:r>
+        <w:r>
+          <w:rPr>
+            <w:noProof/>
+            <w:webHidden/>
+          </w:rPr>
+          <w:fldChar w:fldCharType="separate"/>
+        </w:r>
+        <w:r>
+          <w:rPr>
+            <w:noProof/>
+            <w:webHidden/>
+          </w:rPr>
+          <w:t>10</w:t>
+        </w:r>
+        <w:r>
+          <w:rPr>
+            <w:noProof/>
+            <w:webHidden/>
+          </w:rPr>
+          <w:fldChar w:fldCharType="end"/>
+        </w:r>
+      </w:hyperlink>
+    </w:p>
+    <w:p>
+      <w:pPr>
+        <w:pStyle w:val="TDC2"/>
+        <w:tabs>
+          <w:tab w:val="right" w:leader="dot" w:pos="9628"/>
+        </w:tabs>
+        <w:rPr>
+          <w:rFonts w:asciiTheme="minorHAnsi" w:eastAsiaTheme="minorEastAsia" w:hAnsiTheme="minorHAnsi" w:cstheme="minorBidi"/>
+          <w:smallCaps w:val="0"/>
+          <w:noProof/>
+          <w:kern w:val="0"/>
+          <w:sz w:val="22"/>
+          <w:szCs w:val="22"/>
+          <w:lang w:eastAsia="es-ES"/>
+        </w:rPr>
+      </w:pPr>
+      <w:hyperlink w:anchor="_Toc283515212" w:history="1">
+        <w:r>
+          <w:rPr>
+            <w:rStyle w:val="Hipervnculo"/>
+            <w:noProof/>
+          </w:rPr>
+          <w:t>Dar alta cuenta trabajadores</w:t>
+        </w:r>
+        <w:r>
+          <w:rPr>
+            <w:noProof/>
+            <w:webHidden/>
+          </w:rPr>
+          <w:tab/>
+        </w:r>
+        <w:r>
+          <w:rPr>
+            <w:noProof/>
+            <w:webHidden/>
+          </w:rPr>
+          <w:fldChar w:fldCharType="begin"/>
+        </w:r>
+        <w:r>
+          <w:rPr>
+            <w:noProof/>
+            <w:webHidden/>
+          </w:rPr>
+          <w:instrText xml:space="preserve"> PAGEREF _Toc283515212 \h </w:instrText>
+        </w:r>
+        <w:r>
+          <w:rPr>
+            <w:noProof/>
+            <w:webHidden/>
+          </w:rPr>
+        </w:r>
+        <w:r>
+          <w:rPr>
+            <w:noProof/>
+            <w:webHidden/>
+          </w:rPr>
+          <w:fldChar w:fldCharType="separate"/>
+        </w:r>
+        <w:r>
+          <w:rPr>
+            <w:noProof/>
+            <w:webHidden/>
+          </w:rPr>
+          <w:t>10</w:t>
+        </w:r>
+        <w:r>
+          <w:rPr>
+            <w:noProof/>
+            <w:webHidden/>
+          </w:rPr>
+          <w:fldChar w:fldCharType="end"/>
+        </w:r>
+      </w:hyperlink>
+    </w:p>
+    <w:p>
+      <w:pPr>
+        <w:pStyle w:val="TDC2"/>
+        <w:tabs>
+          <w:tab w:val="left" w:pos="880"/>
+          <w:tab w:val="right" w:leader="dot" w:pos="9628"/>
+        </w:tabs>
+        <w:rPr>
+          <w:rFonts w:asciiTheme="minorHAnsi" w:eastAsiaTheme="minorEastAsia" w:hAnsiTheme="minorHAnsi" w:cstheme="minorBidi"/>
+          <w:smallCaps w:val="0"/>
+          <w:noProof/>
+          <w:kern w:val="0"/>
+          <w:sz w:val="22"/>
+          <w:szCs w:val="22"/>
+          <w:lang w:eastAsia="es-ES"/>
+        </w:rPr>
+      </w:pPr>
+      <w:hyperlink w:anchor="_Toc283515213" w:history="1">
+        <w:r>
+          <w:rPr>
+            <w:rStyle w:val="Hipervnculo"/>
+            <w:noProof/>
+          </w:rPr>
+          <w:t>5.4.</w:t>
+        </w:r>
+        <w:r>
+          <w:rPr>
+            <w:rFonts w:asciiTheme="minorHAnsi" w:eastAsiaTheme="minorEastAsia" w:hAnsiTheme="minorHAnsi" w:cstheme="minorBidi"/>
+            <w:smallCaps w:val="0"/>
+            <w:noProof/>
+            <w:kern w:val="0"/>
+            <w:sz w:val="22"/>
+            <w:szCs w:val="22"/>
+            <w:lang w:eastAsia="es-ES"/>
+          </w:rPr>
+          <w:tab/>
+        </w:r>
+        <w:r>
+          <w:rPr>
+            <w:rStyle w:val="Hipervnculo"/>
+            <w:noProof/>
+          </w:rPr>
+          <w:t>Casos de uso de Trabajador</w:t>
+        </w:r>
+        <w:r>
+          <w:rPr>
+            <w:noProof/>
+            <w:webHidden/>
+          </w:rPr>
+          <w:tab/>
+        </w:r>
+        <w:r>
+          <w:rPr>
+            <w:noProof/>
+            <w:webHidden/>
+          </w:rPr>
+          <w:fldChar w:fldCharType="begin"/>
+        </w:r>
+        <w:r>
+          <w:rPr>
+            <w:noProof/>
+            <w:webHidden/>
+          </w:rPr>
+          <w:instrText xml:space="preserve"> PAGEREF _Toc283515213 \h </w:instrText>
+        </w:r>
+        <w:r>
+          <w:rPr>
+            <w:noProof/>
+            <w:webHidden/>
+          </w:rPr>
+        </w:r>
+        <w:r>
+          <w:rPr>
+            <w:noProof/>
+            <w:webHidden/>
+          </w:rPr>
+          <w:fldChar w:fldCharType="separate"/>
+        </w:r>
+        <w:r>
+          <w:rPr>
+            <w:noProof/>
+            <w:webHidden/>
+          </w:rPr>
+          <w:t>11</w:t>
+        </w:r>
+        <w:r>
+          <w:rPr>
+            <w:noProof/>
+            <w:webHidden/>
+          </w:rPr>
+          <w:fldChar w:fldCharType="end"/>
+        </w:r>
+      </w:hyperlink>
+    </w:p>
+    <w:p>
+      <w:pPr>
+        <w:pStyle w:val="TDC2"/>
+        <w:tabs>
+          <w:tab w:val="left" w:pos="880"/>
+          <w:tab w:val="right" w:leader="dot" w:pos="9628"/>
+        </w:tabs>
+        <w:rPr>
+          <w:rFonts w:asciiTheme="minorHAnsi" w:eastAsiaTheme="minorEastAsia" w:hAnsiTheme="minorHAnsi" w:cstheme="minorBidi"/>
+          <w:smallCaps w:val="0"/>
+          <w:noProof/>
+          <w:kern w:val="0"/>
+          <w:sz w:val="22"/>
+          <w:szCs w:val="22"/>
+          <w:lang w:eastAsia="es-ES"/>
+        </w:rPr>
+      </w:pPr>
+      <w:hyperlink w:anchor="_Toc283515214" w:history="1">
+        <w:r>
+          <w:rPr>
+            <w:rStyle w:val="Hipervnculo"/>
+            <w:noProof/>
+          </w:rPr>
+          <w:t>5.5.</w:t>
+        </w:r>
+        <w:r>
+          <w:rPr>
+            <w:rFonts w:asciiTheme="minorHAnsi" w:eastAsiaTheme="minorEastAsia" w:hAnsiTheme="minorHAnsi" w:cstheme="minorBidi"/>
+            <w:smallCaps w:val="0"/>
+            <w:noProof/>
+            <w:kern w:val="0"/>
+            <w:sz w:val="22"/>
+            <w:szCs w:val="22"/>
+            <w:lang w:eastAsia="es-ES"/>
+          </w:rPr>
+          <w:tab/>
+        </w:r>
+        <w:r>
+          <w:rPr>
+            <w:rStyle w:val="Hipervnculo"/>
+            <w:noProof/>
+          </w:rPr>
+          <w:t>Casos de uso de Jefe Proyecto</w:t>
+        </w:r>
+        <w:r>
+          <w:rPr>
+            <w:noProof/>
+            <w:webHidden/>
+          </w:rPr>
+          <w:tab/>
+        </w:r>
+        <w:r>
+          <w:rPr>
+            <w:noProof/>
+            <w:webHidden/>
+          </w:rPr>
+          <w:fldChar w:fldCharType="begin"/>
+        </w:r>
+        <w:r>
+          <w:rPr>
+            <w:noProof/>
+            <w:webHidden/>
+          </w:rPr>
+          <w:instrText xml:space="preserve"> PAGEREF _Toc283515214 \h </w:instrText>
+        </w:r>
+        <w:r>
+          <w:rPr>
+            <w:noProof/>
+            <w:webHidden/>
+          </w:rPr>
+        </w:r>
+        <w:r>
+          <w:rPr>
+            <w:noProof/>
+            <w:webHidden/>
+          </w:rPr>
+          <w:fldChar w:fldCharType="separate"/>
+        </w:r>
+        <w:r>
+          <w:rPr>
+            <w:noProof/>
+            <w:webHidden/>
+          </w:rPr>
+          <w:t>13</w:t>
+        </w:r>
+        <w:r>
+          <w:rPr>
+            <w:noProof/>
+            <w:webHidden/>
+          </w:rPr>
+          <w:fldChar w:fldCharType="end"/>
+        </w:r>
+      </w:hyperlink>
+    </w:p>
+    <w:p>
+      <w:pPr>
+        <w:pStyle w:val="TDC2"/>
+        <w:tabs>
+          <w:tab w:val="left" w:pos="880"/>
+          <w:tab w:val="right" w:leader="dot" w:pos="9628"/>
+        </w:tabs>
+        <w:rPr>
+          <w:rFonts w:asciiTheme="minorHAnsi" w:eastAsiaTheme="minorEastAsia" w:hAnsiTheme="minorHAnsi" w:cstheme="minorBidi"/>
+          <w:smallCaps w:val="0"/>
+          <w:noProof/>
+          <w:kern w:val="0"/>
+          <w:sz w:val="22"/>
+          <w:szCs w:val="22"/>
+          <w:lang w:eastAsia="es-ES"/>
+        </w:rPr>
+      </w:pPr>
+      <w:hyperlink w:anchor="_Toc283515215" w:history="1">
+        <w:r>
+          <w:rPr>
+            <w:rStyle w:val="Hipervnculo"/>
+            <w:noProof/>
+          </w:rPr>
+          <w:t>5.6.</w:t>
+        </w:r>
+        <w:r>
+          <w:rPr>
+            <w:rFonts w:asciiTheme="minorHAnsi" w:eastAsiaTheme="minorEastAsia" w:hAnsiTheme="minorHAnsi" w:cstheme="minorBidi"/>
+            <w:smallCaps w:val="0"/>
+            <w:noProof/>
+            <w:kern w:val="0"/>
+            <w:sz w:val="22"/>
+            <w:szCs w:val="22"/>
+            <w:lang w:eastAsia="es-ES"/>
+          </w:rPr>
+          <w:tab/>
+        </w:r>
+        <w:r>
+          <w:rPr>
+            <w:rStyle w:val="Hipervnculo"/>
+            <w:noProof/>
+          </w:rPr>
+          <w:t>Casos de uso de Desarrollador</w:t>
+        </w:r>
+        <w:r>
+          <w:rPr>
+            <w:noProof/>
+            <w:webHidden/>
+          </w:rPr>
+          <w:tab/>
+        </w:r>
+        <w:r>
+          <w:rPr>
+            <w:noProof/>
+            <w:webHidden/>
+          </w:rPr>
+          <w:fldChar w:fldCharType="begin"/>
+        </w:r>
+        <w:r>
+          <w:rPr>
+            <w:noProof/>
+            <w:webHidden/>
+          </w:rPr>
+          <w:instrText xml:space="preserve"> PAGEREF _Toc283515215 \h </w:instrText>
+        </w:r>
+        <w:r>
+          <w:rPr>
+            <w:noProof/>
+            <w:webHidden/>
+          </w:rPr>
+        </w:r>
+        <w:r>
+          <w:rPr>
+            <w:noProof/>
+            <w:webHidden/>
+          </w:rPr>
+          <w:fldChar w:fldCharType="separate"/>
+        </w:r>
+        <w:r>
+          <w:rPr>
+            <w:noProof/>
+            <w:webHidden/>
+          </w:rPr>
+          <w:t>15</w:t>
+        </w:r>
+        <w:r>
+          <w:rPr>
+            <w:noProof/>
+            <w:webHidden/>
+          </w:rPr>
+          <w:fldChar w:fldCharType="end"/>
+        </w:r>
+      </w:hyperlink>
+    </w:p>
+    <w:p>
+      <w:pPr>
+        <w:ind w:firstLine="0"/>
+      </w:pPr>
+      <w:r>
+        <w:fldChar w:fldCharType="end"/>
       </w:r>
     </w:p>
     <w:p/>
@@ -1345,22 +2796,189 @@
     <w:p/>
     <w:p/>
     <w:p/>
+    <w:p>
+      <w:pPr>
+        <w:widowControl/>
+        <w:suppressAutoHyphens w:val="0"/>
+        <w:ind w:firstLine="0"/>
+      </w:pPr>
+      <w:r>
+        <w:br w:type="page"/>
+      </w:r>
+    </w:p>
     <w:p/>
-    <w:p/>
-    <w:p/>
-    <w:p/>
-    <w:p>
-      <w:pPr>
-        <w:rPr>
-          <w:b/>
-        </w:rPr>
-      </w:pPr>
-      <w:r>
-        <w:rPr>
-          <w:b/>
-        </w:rPr>
-        <w:lastRenderedPageBreak/>
-        <w:t>1 – Introducción</w:t>
+    <w:p>
+      <w:pPr>
+        <w:pStyle w:val="Seccion"/>
+      </w:pPr>
+      <w:bookmarkStart w:id="7" w:name="_Toc283515199"/>
+      <w:r>
+        <w:t>Introducción</w:t>
+      </w:r>
+      <w:bookmarkEnd w:id="7"/>
+    </w:p>
+    <w:p>
+      <w:pPr>
+        <w:jc w:val="both"/>
+        <w:rPr>
+          <w:kern w:val="0"/>
+          <w:lang w:eastAsia="es-ES"/>
+        </w:rPr>
+      </w:pPr>
+      <w:r>
+        <w:rPr>
+          <w:kern w:val="0"/>
+          <w:lang w:eastAsia="es-ES"/>
+        </w:rPr>
+        <w:t>El objetivo del presente documento es la especificación del modelo de diseño completo del sistema de “</w:t>
+      </w:r>
+      <w:r>
+        <w:rPr>
+          <w:kern w:val="0"/>
+          <w:lang w:eastAsia="es-ES"/>
+        </w:rPr>
+        <w:t xml:space="preserve">Seguimiento Integrado de la </w:t>
+      </w:r>
+      <w:proofErr w:type="spellStart"/>
+      <w:r>
+        <w:rPr>
+          <w:kern w:val="0"/>
+          <w:lang w:eastAsia="es-ES"/>
+        </w:rPr>
+        <w:t>GESTión</w:t>
+      </w:r>
+      <w:proofErr w:type="spellEnd"/>
+      <w:r>
+        <w:rPr>
+          <w:kern w:val="0"/>
+          <w:lang w:eastAsia="es-ES"/>
+        </w:rPr>
+        <w:t xml:space="preserve"> Temporal de </w:t>
+      </w:r>
+      <w:proofErr w:type="spellStart"/>
+      <w:r>
+        <w:rPr>
+          <w:kern w:val="0"/>
+          <w:lang w:eastAsia="es-ES"/>
+        </w:rPr>
+        <w:t>PROyectos</w:t>
+      </w:r>
+      <w:proofErr w:type="spellEnd"/>
+      <w:r>
+        <w:rPr>
+          <w:kern w:val="0"/>
+          <w:lang w:eastAsia="es-ES"/>
+        </w:rPr>
+        <w:t xml:space="preserve"> de Software</w:t>
+      </w:r>
+      <w:r>
+        <w:rPr>
+          <w:kern w:val="0"/>
+          <w:lang w:eastAsia="es-ES"/>
+        </w:rPr>
+        <w:t xml:space="preserve"> (SIGESTPROSO)”</w:t>
+      </w:r>
+      <w:r>
+        <w:rPr>
+          <w:kern w:val="0"/>
+          <w:lang w:eastAsia="es-ES"/>
+        </w:rPr>
+        <w:t>.</w:t>
+      </w:r>
+      <w:r>
+        <w:rPr>
+          <w:kern w:val="0"/>
+          <w:lang w:eastAsia="es-ES"/>
+        </w:rPr>
+        <w:t xml:space="preserve"> Incluye el diagrama de despliegue, diagrama de diseño, arquitectura software y diagramas de secuencia. Este documento será referencia para el uso posterior de los desarrolladores.</w:t>
+      </w:r>
+    </w:p>
+    <w:p>
+      <w:pPr>
+        <w:jc w:val="both"/>
+        <w:rPr>
+          <w:kern w:val="0"/>
+          <w:lang w:eastAsia="es-ES"/>
+        </w:rPr>
+      </w:pPr>
+    </w:p>
+    <w:p>
+      <w:pPr>
+        <w:pStyle w:val="Seccion"/>
+        <w:jc w:val="both"/>
+      </w:pPr>
+      <w:bookmarkStart w:id="8" w:name="_Toc283515200"/>
+      <w:r>
+        <w:t>Referencias</w:t>
+      </w:r>
+      <w:bookmarkEnd w:id="8"/>
+    </w:p>
+    <w:p>
+      <w:pPr>
+        <w:pStyle w:val="Vietanivel1"/>
+      </w:pPr>
+      <w:r>
+        <w:t>Modelo de datos</w:t>
+      </w:r>
+    </w:p>
+    <w:p>
+      <w:pPr>
+        <w:pStyle w:val="Vietanivel1"/>
+      </w:pPr>
+      <w:r>
+        <w:t>Modelo de análisis</w:t>
+      </w:r>
+    </w:p>
+    <w:p>
+      <w:pPr>
+        <w:pStyle w:val="Vietanivel1"/>
+      </w:pPr>
+      <w:r>
+        <w:t>Documento requisitos SRS</w:t>
+      </w:r>
+    </w:p>
+    <w:p>
+      <w:pPr>
+        <w:pStyle w:val="Vietanivel1"/>
+      </w:pPr>
+      <w:r>
+        <w:t>Documento Casos de Uso</w:t>
+      </w:r>
+    </w:p>
+    <w:p>
+      <w:pPr>
+        <w:pStyle w:val="Prrafodelista"/>
+        <w:jc w:val="both"/>
+        <w:rPr>
+          <w:b/>
+        </w:rPr>
+      </w:pPr>
+    </w:p>
+    <w:p>
+      <w:pPr>
+        <w:pStyle w:val="Seccion"/>
+        <w:jc w:val="both"/>
+      </w:pPr>
+      <w:bookmarkStart w:id="9" w:name="_Toc283515201"/>
+      <w:r>
+        <w:t>Arquitectura hardware</w:t>
+      </w:r>
+      <w:bookmarkEnd w:id="9"/>
+    </w:p>
+    <w:p>
+      <w:pPr>
+        <w:jc w:val="both"/>
+        <w:rPr>
+          <w:kern w:val="0"/>
+          <w:lang w:eastAsia="en-US"/>
+        </w:rPr>
+      </w:pPr>
+      <w:r>
+        <w:rPr>
+          <w:kern w:val="0"/>
+          <w:lang w:eastAsia="en-US"/>
+        </w:rPr>
+        <w:t>Los usuarios accederán a la aplicación a través de Internet por medio de sus navegadores web. Tendremos dos nodos, el cliente o máquina de un usuario cualquiera, y el servidor donde se aloja la aplicación, formando un claro sistema cliente/servidor.</w:t>
       </w:r>
     </w:p>
     <w:p>
@@ -1370,183 +2988,21 @@
         <w:autoSpaceDE w:val="0"/>
         <w:autoSpaceDN w:val="0"/>
         <w:adjustRightInd w:val="0"/>
-        <w:spacing w:after="240" w:line="276" w:lineRule="auto"/>
-        <w:ind w:firstLine="706"/>
         <w:jc w:val="both"/>
         <w:rPr>
-          <w:rFonts w:ascii="Calibri" w:eastAsia="Times New Roman" w:hAnsi="Calibri" w:cs="Calibri"/>
+          <w:rFonts w:eastAsiaTheme="minorHAnsi"/>
           <w:kern w:val="0"/>
-          <w:sz w:val="22"/>
-          <w:szCs w:val="22"/>
-          <w:lang w:eastAsia="es-ES"/>
-        </w:rPr>
-      </w:pPr>
-      <w:r>
-        <w:rPr>
-          <w:rFonts w:ascii="Calibri" w:eastAsia="Times New Roman" w:hAnsi="Calibri" w:cs="Calibri"/>
-          <w:kern w:val="0"/>
-          <w:sz w:val="22"/>
-          <w:szCs w:val="22"/>
-          <w:lang w:eastAsia="es-ES"/>
-        </w:rPr>
-        <w:t>El objetivo del presente documento es la especificación del modelo de diseño completo del sistema de “</w:t>
-      </w:r>
-      <w:r>
-        <w:rPr>
-          <w:rFonts w:ascii="Calibri" w:eastAsia="Times New Roman" w:hAnsi="Calibri" w:cs="Calibri"/>
-          <w:kern w:val="0"/>
-          <w:sz w:val="22"/>
-          <w:szCs w:val="22"/>
-          <w:lang w:eastAsia="es-ES"/>
-        </w:rPr>
-        <w:t xml:space="preserve">Seguimiento Integrado de la </w:t>
-      </w:r>
-      <w:proofErr w:type="spellStart"/>
-      <w:r>
-        <w:rPr>
-          <w:rFonts w:ascii="Calibri" w:eastAsia="Times New Roman" w:hAnsi="Calibri" w:cs="Calibri"/>
-          <w:kern w:val="0"/>
-          <w:sz w:val="22"/>
-          <w:szCs w:val="22"/>
-          <w:lang w:eastAsia="es-ES"/>
-        </w:rPr>
-        <w:t>GESTión</w:t>
-      </w:r>
-      <w:proofErr w:type="spellEnd"/>
-      <w:r>
-        <w:rPr>
-          <w:rFonts w:ascii="Calibri" w:eastAsia="Times New Roman" w:hAnsi="Calibri" w:cs="Calibri"/>
-          <w:kern w:val="0"/>
-          <w:sz w:val="22"/>
-          <w:szCs w:val="22"/>
-          <w:lang w:eastAsia="es-ES"/>
-        </w:rPr>
-        <w:t xml:space="preserve"> Temporal de </w:t>
-      </w:r>
-      <w:proofErr w:type="spellStart"/>
-      <w:r>
-        <w:rPr>
-          <w:rFonts w:ascii="Calibri" w:eastAsia="Times New Roman" w:hAnsi="Calibri" w:cs="Calibri"/>
-          <w:kern w:val="0"/>
-          <w:sz w:val="22"/>
-          <w:szCs w:val="22"/>
-          <w:lang w:eastAsia="es-ES"/>
-        </w:rPr>
-        <w:t>PROyectos</w:t>
-      </w:r>
-      <w:proofErr w:type="spellEnd"/>
-      <w:r>
-        <w:rPr>
-          <w:rFonts w:ascii="Calibri" w:eastAsia="Times New Roman" w:hAnsi="Calibri" w:cs="Calibri"/>
-          <w:kern w:val="0"/>
-          <w:sz w:val="22"/>
-          <w:szCs w:val="22"/>
-          <w:lang w:eastAsia="es-ES"/>
-        </w:rPr>
-        <w:t xml:space="preserve"> de Software</w:t>
-      </w:r>
-      <w:r>
-        <w:rPr>
-          <w:rFonts w:ascii="Calibri" w:eastAsia="Times New Roman" w:hAnsi="Calibri" w:cs="Calibri"/>
-          <w:kern w:val="0"/>
-          <w:sz w:val="22"/>
-          <w:szCs w:val="22"/>
-          <w:lang w:eastAsia="es-ES"/>
-        </w:rPr>
-        <w:t xml:space="preserve"> (SIGESTPROSO)”</w:t>
-      </w:r>
-      <w:r>
-        <w:rPr>
-          <w:rFonts w:ascii="Calibri" w:eastAsia="Times New Roman" w:hAnsi="Calibri" w:cs="Calibri"/>
-          <w:kern w:val="0"/>
-          <w:sz w:val="22"/>
-          <w:szCs w:val="22"/>
-          <w:lang w:eastAsia="es-ES"/>
-        </w:rPr>
-        <w:t>.</w:t>
-      </w:r>
-      <w:r>
-        <w:rPr>
-          <w:rFonts w:ascii="Calibri" w:eastAsia="Times New Roman" w:hAnsi="Calibri" w:cs="Calibri"/>
-          <w:kern w:val="0"/>
-          <w:sz w:val="22"/>
-          <w:szCs w:val="22"/>
-          <w:lang w:eastAsia="es-ES"/>
-        </w:rPr>
-        <w:t xml:space="preserve"> Incluye el diagrama de despliegue, diagrama de diseño, arquitectura software y diagramas de secuencia. Este documento será referencia para el uso posterior de los desarrolladores.</w:t>
-      </w:r>
-    </w:p>
-    <w:p>
-      <w:pPr>
-        <w:rPr>
-          <w:b/>
-        </w:rPr>
-      </w:pPr>
-      <w:r>
-        <w:rPr>
-          <w:b/>
-        </w:rPr>
-        <w:t xml:space="preserve">2 – </w:t>
-      </w:r>
-      <w:r>
-        <w:rPr>
-          <w:b/>
-        </w:rPr>
-        <w:t>Referencias</w:t>
-      </w:r>
-    </w:p>
-    <w:p>
-      <w:pPr>
-        <w:pStyle w:val="Prrafodelista"/>
-        <w:widowControl/>
-        <w:numPr>
-          <w:ilvl w:val="0"/>
-          <w:numId w:val="2"/>
-        </w:numPr>
-        <w:suppressAutoHyphens w:val="0"/>
-        <w:autoSpaceDE w:val="0"/>
-        <w:autoSpaceDN w:val="0"/>
-        <w:adjustRightInd w:val="0"/>
-        <w:spacing w:after="240" w:line="276" w:lineRule="auto"/>
+          <w:szCs w:val="20"/>
+          <w:lang w:eastAsia="en-US"/>
+        </w:rPr>
+      </w:pPr>
+    </w:p>
+    <w:p>
+      <w:pPr>
         <w:jc w:val="both"/>
-        <w:rPr>
-          <w:rFonts w:ascii="Calibri" w:eastAsia="Times New Roman" w:hAnsi="Calibri" w:cs="Calibri"/>
-          <w:kern w:val="0"/>
-          <w:sz w:val="22"/>
-          <w:szCs w:val="22"/>
-          <w:lang w:eastAsia="es-ES"/>
-        </w:rPr>
-      </w:pPr>
-      <w:r>
-        <w:rPr>
-          <w:rFonts w:ascii="Calibri" w:eastAsia="Times New Roman" w:hAnsi="Calibri" w:cs="Calibri"/>
-          <w:kern w:val="0"/>
-          <w:sz w:val="22"/>
-          <w:szCs w:val="22"/>
-          <w:lang w:eastAsia="es-ES"/>
-        </w:rPr>
-        <w:t>Modelo de datos</w:t>
-      </w:r>
-    </w:p>
-    <w:p>
-      <w:pPr>
-        <w:pStyle w:val="Prrafodelista"/>
-        <w:rPr>
-          <w:b/>
-        </w:rPr>
-      </w:pPr>
-    </w:p>
-    <w:p>
-      <w:pPr>
-        <w:rPr>
-          <w:b/>
-        </w:rPr>
-      </w:pPr>
-      <w:r>
-        <w:rPr>
-          <w:b/>
-        </w:rPr>
-        <w:t>3 – Arquitectura hardware</w:t>
+      </w:pPr>
+      <w:r>
+        <w:t>El sistema cliente/servidor es una arquitectura muy extendida basada en una clara separación entre la interfaz de usuario del sistema (que reside en el cliente) y los datos persistentes del sistema (que residen en el servidor). Los sistemas cliente/servidor son un extremo del espectro de los sistemas distribuidos y requieren tomar decisiones sobre la conectividad de red de los clientes a los servidores y sobre la distribución física de los artefactos software del sistema a través de los nodos.</w:t>
       </w:r>
     </w:p>
     <w:p>
@@ -1556,24 +3012,14 @@
         <w:autoSpaceDE w:val="0"/>
         <w:autoSpaceDN w:val="0"/>
         <w:adjustRightInd w:val="0"/>
-        <w:ind w:firstLine="708"/>
         <w:jc w:val="both"/>
         <w:rPr>
-          <w:rFonts w:eastAsiaTheme="minorHAnsi" w:cstheme="minorHAnsi"/>
+          <w:rFonts w:ascii="Times New Roman" w:eastAsiaTheme="minorHAnsi" w:hAnsi="Times New Roman"/>
           <w:kern w:val="0"/>
           <w:szCs w:val="20"/>
           <w:lang w:eastAsia="en-US"/>
         </w:rPr>
       </w:pPr>
-      <w:r>
-        <w:rPr>
-          <w:rFonts w:eastAsiaTheme="minorHAnsi" w:cstheme="minorHAnsi"/>
-          <w:kern w:val="0"/>
-          <w:szCs w:val="20"/>
-          <w:lang w:eastAsia="en-US"/>
-        </w:rPr>
-        <w:t>Los usuarios accederán a la aplicación a través de Internet por medio de sus navegadores web. Tendremos dos nodos, el cliente o máquina de un usuario cualquiera, y el servidor donde se aloja la aplicación, formando un claro sistema cliente/servidor.</w:t>
-      </w:r>
     </w:p>
     <w:p>
       <w:pPr>
@@ -1582,38 +3028,7 @@
         <w:autoSpaceDE w:val="0"/>
         <w:autoSpaceDN w:val="0"/>
         <w:adjustRightInd w:val="0"/>
-        <w:rPr>
-          <w:rFonts w:eastAsiaTheme="minorHAnsi"/>
-          <w:kern w:val="0"/>
-          <w:szCs w:val="20"/>
-          <w:lang w:eastAsia="en-US"/>
-        </w:rPr>
-      </w:pPr>
-    </w:p>
-    <w:p>
-      <w:pPr>
-        <w:ind w:firstLine="708"/>
         <w:jc w:val="both"/>
-        <w:rPr>
-          <w:rFonts w:cstheme="minorHAnsi"/>
-          <w:szCs w:val="20"/>
-        </w:rPr>
-      </w:pPr>
-      <w:r>
-        <w:rPr>
-          <w:rFonts w:cstheme="minorHAnsi"/>
-          <w:szCs w:val="20"/>
-        </w:rPr>
-        <w:t>El sistema cliente/servidor es una arquitectura muy extendida basada en una clara separación entre la interfaz de usuario del sistema (que reside en el cliente) y los datos persistentes del sistema (que residen en el servidor). Los sistemas cliente/servidor son un extremo del espectro de los sistemas distribuidos y requieren tomar decisiones sobre la conectividad de red de los clientes a los servidores y sobre la distribución física de los artefactos software del sistema a través de los nodos.</w:t>
-      </w:r>
-    </w:p>
-    <w:p>
-      <w:pPr>
-        <w:widowControl/>
-        <w:suppressAutoHyphens w:val="0"/>
-        <w:autoSpaceDE w:val="0"/>
-        <w:autoSpaceDN w:val="0"/>
-        <w:adjustRightInd w:val="0"/>
         <w:rPr>
           <w:rFonts w:ascii="Times New Roman" w:eastAsiaTheme="minorHAnsi" w:hAnsi="Times New Roman"/>
           <w:kern w:val="0"/>
@@ -1624,43 +3039,22 @@
     </w:p>
     <w:p>
       <w:pPr>
-        <w:widowControl/>
-        <w:suppressAutoHyphens w:val="0"/>
-        <w:autoSpaceDE w:val="0"/>
-        <w:autoSpaceDN w:val="0"/>
-        <w:adjustRightInd w:val="0"/>
+        <w:pStyle w:val="subseccion"/>
+        <w:jc w:val="both"/>
         <w:rPr>
           <w:rFonts w:ascii="Times New Roman" w:eastAsiaTheme="minorHAnsi" w:hAnsi="Times New Roman"/>
-          <w:kern w:val="0"/>
           <w:szCs w:val="20"/>
-          <w:lang w:eastAsia="en-US"/>
-        </w:rPr>
-      </w:pPr>
-    </w:p>
-    <w:p>
-      <w:pPr>
-        <w:widowControl/>
-        <w:suppressAutoHyphens w:val="0"/>
-        <w:autoSpaceDE w:val="0"/>
-        <w:autoSpaceDN w:val="0"/>
-        <w:adjustRightInd w:val="0"/>
-        <w:rPr>
-          <w:rFonts w:ascii="Times New Roman" w:eastAsiaTheme="minorHAnsi" w:hAnsi="Times New Roman"/>
-          <w:kern w:val="0"/>
-          <w:szCs w:val="20"/>
-          <w:lang w:eastAsia="en-US"/>
-        </w:rPr>
-      </w:pPr>
-      <w:r>
-        <w:rPr>
-          <w:b/>
-        </w:rPr>
-        <w:tab/>
-        <w:t>3.1 – Diagrama de despliegue</w:t>
-      </w:r>
-    </w:p>
-    <w:p>
-      <w:pPr>
+        </w:rPr>
+      </w:pPr>
+      <w:bookmarkStart w:id="10" w:name="_Toc283515202"/>
+      <w:r>
+        <w:t>Diagrama de despliegue</w:t>
+      </w:r>
+      <w:bookmarkEnd w:id="10"/>
+    </w:p>
+    <w:p>
+      <w:pPr>
+        <w:jc w:val="both"/>
         <w:rPr>
           <w:b/>
         </w:rPr>
@@ -1687,7 +3081,7 @@
                     <pic:cNvPicPr/>
                   </pic:nvPicPr>
                   <pic:blipFill>
-                    <a:blip r:embed="rId5" cstate="print"/>
+                    <a:blip r:embed="rId8" cstate="print"/>
                     <a:stretch>
                       <a:fillRect/>
                     </a:stretch>
@@ -1710,29 +3104,205 @@
     </w:p>
     <w:p>
       <w:pPr>
-        <w:rPr>
-          <w:b/>
-        </w:rPr>
-      </w:pPr>
-      <w:r>
-        <w:rPr>
-          <w:b/>
-        </w:rPr>
-        <w:t>4 - Modelo Estructural</w:t>
-      </w:r>
-    </w:p>
-    <w:p>
-      <w:pPr>
-        <w:rPr>
-          <w:b/>
-        </w:rPr>
-      </w:pPr>
-      <w:r>
-        <w:rPr>
-          <w:b/>
-        </w:rPr>
-        <w:tab/>
-        <w:t>4.1 – Arquitectura software</w:t>
+        <w:widowControl/>
+        <w:suppressAutoHyphens w:val="0"/>
+        <w:ind w:firstLine="0"/>
+        <w:rPr>
+          <w:rFonts w:eastAsia="Calibri"/>
+          <w:b/>
+          <w:kern w:val="0"/>
+          <w:sz w:val="32"/>
+          <w:szCs w:val="32"/>
+          <w:lang w:eastAsia="en-US"/>
+        </w:rPr>
+      </w:pPr>
+      <w:r>
+        <w:br w:type="page"/>
+      </w:r>
+    </w:p>
+    <w:p>
+      <w:pPr>
+        <w:pStyle w:val="Seccion"/>
+        <w:jc w:val="both"/>
+      </w:pPr>
+      <w:bookmarkStart w:id="11" w:name="_Toc283515203"/>
+      <w:r>
+        <w:lastRenderedPageBreak/>
+        <w:t>Modelo Estructural</w:t>
+      </w:r>
+      <w:bookmarkEnd w:id="11"/>
+    </w:p>
+    <w:p>
+      <w:pPr>
+        <w:pStyle w:val="subseccion"/>
+        <w:jc w:val="both"/>
+      </w:pPr>
+      <w:bookmarkStart w:id="12" w:name="_Toc283515204"/>
+      <w:r>
+        <w:t>Arquitectura software</w:t>
+      </w:r>
+      <w:bookmarkEnd w:id="12"/>
+    </w:p>
+    <w:p>
+      <w:pPr>
+        <w:jc w:val="both"/>
+        <w:rPr>
+          <w:kern w:val="0"/>
+          <w:lang w:eastAsia="en-US"/>
+        </w:rPr>
+      </w:pPr>
+      <w:r>
+        <w:rPr>
+          <w:kern w:val="0"/>
+          <w:lang w:eastAsia="en-US"/>
+        </w:rPr>
+        <w:t>La aplicación a desarrollar consiste en una aplicación web que permita la gestión de los proyectos software en los que trabaja una empresa. Podemos pensar rápidamente en tres tareas diferenciadas dentro de este sistema:</w:t>
+      </w:r>
+    </w:p>
+    <w:p>
+      <w:pPr>
+        <w:pStyle w:val="Vietanivel1"/>
+      </w:pPr>
+      <w:r>
+        <w:t>Interfaz de usuario</w:t>
+      </w:r>
+    </w:p>
+    <w:p>
+      <w:pPr>
+        <w:pStyle w:val="Vietanivel1"/>
+      </w:pPr>
+      <w:r>
+        <w:rPr>
+          <w:rFonts w:eastAsia="SymbolMT"/>
+        </w:rPr>
+        <w:t xml:space="preserve"> </w:t>
+      </w:r>
+      <w:r>
+        <w:t>Operaciones del negocio, es decir, el trabajo real de la aplicación</w:t>
+      </w:r>
+    </w:p>
+    <w:p>
+      <w:pPr>
+        <w:pStyle w:val="Vietanivel1"/>
+      </w:pPr>
+      <w:r>
+        <w:rPr>
+          <w:rFonts w:eastAsia="SymbolMT"/>
+        </w:rPr>
+        <w:t xml:space="preserve"> </w:t>
+      </w:r>
+      <w:r>
+        <w:t>Gestión de la información almacenada</w:t>
+      </w:r>
+    </w:p>
+    <w:p>
+      <w:pPr>
+        <w:pStyle w:val="Prrafodelista"/>
+        <w:autoSpaceDE w:val="0"/>
+        <w:autoSpaceDN w:val="0"/>
+        <w:adjustRightInd w:val="0"/>
+        <w:ind w:left="1426"/>
+        <w:jc w:val="both"/>
+        <w:rPr>
+          <w:rFonts w:eastAsiaTheme="minorHAnsi" w:cstheme="minorHAnsi"/>
+          <w:szCs w:val="20"/>
+        </w:rPr>
+      </w:pPr>
+    </w:p>
+    <w:p>
+      <w:pPr>
+        <w:jc w:val="both"/>
+        <w:rPr>
+          <w:kern w:val="0"/>
+          <w:lang w:eastAsia="en-US"/>
+        </w:rPr>
+      </w:pPr>
+      <w:r>
+        <w:rPr>
+          <w:kern w:val="0"/>
+          <w:lang w:eastAsia="en-US"/>
+        </w:rPr>
+        <w:t xml:space="preserve">Viendo esto, vamos a dividir el sistema en </w:t>
+      </w:r>
+      <w:r>
+        <w:rPr>
+          <w:b/>
+          <w:bCs/>
+          <w:kern w:val="0"/>
+          <w:lang w:eastAsia="en-US"/>
+        </w:rPr>
+        <w:t>3 capas</w:t>
+      </w:r>
+      <w:r>
+        <w:rPr>
+          <w:kern w:val="0"/>
+          <w:lang w:eastAsia="en-US"/>
+        </w:rPr>
+        <w:t>. De esta forma tendremos una aplicación que permitirá dividir fácilmente sus tareas de desarrollo, mantenimiento y</w:t>
+      </w:r>
+      <w:r>
+        <w:rPr>
+          <w:kern w:val="0"/>
+          <w:lang w:eastAsia="en-US"/>
+        </w:rPr>
+        <w:t xml:space="preserve"> </w:t>
+      </w:r>
+      <w:r>
+        <w:rPr>
+          <w:rFonts w:eastAsiaTheme="minorHAnsi" w:cstheme="minorHAnsi"/>
+          <w:kern w:val="0"/>
+          <w:szCs w:val="20"/>
+          <w:lang w:eastAsia="en-US"/>
+        </w:rPr>
+        <w:t>escalabilidad.</w:t>
+      </w:r>
+    </w:p>
+    <w:p>
+      <w:pPr>
+        <w:widowControl/>
+        <w:suppressAutoHyphens w:val="0"/>
+        <w:autoSpaceDE w:val="0"/>
+        <w:autoSpaceDN w:val="0"/>
+        <w:adjustRightInd w:val="0"/>
+        <w:jc w:val="both"/>
+        <w:rPr>
+          <w:rFonts w:eastAsiaTheme="minorHAnsi" w:cstheme="minorHAnsi"/>
+          <w:kern w:val="0"/>
+          <w:szCs w:val="20"/>
+          <w:lang w:eastAsia="en-US"/>
+        </w:rPr>
+      </w:pPr>
+    </w:p>
+    <w:p>
+      <w:pPr>
+        <w:jc w:val="both"/>
+        <w:rPr>
+          <w:kern w:val="0"/>
+          <w:lang w:eastAsia="en-US"/>
+        </w:rPr>
+      </w:pPr>
+      <w:r>
+        <w:rPr>
+          <w:kern w:val="0"/>
+          <w:lang w:eastAsia="en-US"/>
+        </w:rPr>
+        <w:t xml:space="preserve">Esta separación en capas presenta una ventaja muy importante: En un momento dado, sería posible la sustitución de una de las capas por una  completamente nueva sin un impacto en el resto del sistema. Por ejemplo, se podría substituir el SGBD sin apenas reprogramar los archivos contenidos en la capa de </w:t>
+      </w:r>
+      <w:r>
+        <w:rPr>
+          <w:i/>
+          <w:iCs/>
+          <w:kern w:val="0"/>
+          <w:lang w:eastAsia="en-US"/>
+        </w:rPr>
+        <w:t>Lógica</w:t>
+      </w:r>
+      <w:r>
+        <w:rPr>
+          <w:kern w:val="0"/>
+          <w:lang w:eastAsia="en-US"/>
+        </w:rPr>
+        <w:t>.</w:t>
       </w:r>
     </w:p>
     <w:p>
@@ -1745,147 +3315,92 @@
         <w:ind w:firstLine="708"/>
         <w:jc w:val="both"/>
         <w:rPr>
-          <w:rFonts w:eastAsiaTheme="minorHAnsi" w:cstheme="minorHAnsi"/>
+          <w:rFonts w:eastAsiaTheme="minorHAnsi"/>
           <w:kern w:val="0"/>
           <w:szCs w:val="20"/>
           <w:lang w:eastAsia="en-US"/>
         </w:rPr>
       </w:pPr>
-      <w:r>
-        <w:rPr>
-          <w:rFonts w:eastAsiaTheme="minorHAnsi" w:cstheme="minorHAnsi"/>
+    </w:p>
+    <w:p>
+      <w:pPr>
+        <w:jc w:val="both"/>
+        <w:rPr>
+          <w:rFonts w:cstheme="minorHAnsi"/>
           <w:kern w:val="0"/>
-          <w:szCs w:val="20"/>
+          <w:sz w:val="22"/>
+          <w:szCs w:val="22"/>
           <w:lang w:eastAsia="en-US"/>
         </w:rPr>
-        <w:t>La aplicación a desarrollar consiste en una aplicación web que permita la gestión de los proyectos software en los que trabaja una empresa. Podemos pensar rápidamente en tres tareas diferenciadas dentro de este sistema:</w:t>
-      </w:r>
-    </w:p>
-    <w:p>
-      <w:pPr>
-        <w:pStyle w:val="Prrafodelista"/>
+      </w:pPr>
+      <w:r>
+        <w:rPr>
+          <w:kern w:val="0"/>
+          <w:lang w:eastAsia="en-US"/>
+        </w:rPr>
+        <w:t>Como inconveniente a esta arquitectura de capas, implicará un sobreesfuerzo en la etapa de análisis y una mayor complejidad en el desarrollo en el momento de la codificación si queremos respetar una separación tan estricta de todas las capas.</w:t>
+      </w:r>
+    </w:p>
+    <w:p>
+      <w:pPr>
         <w:widowControl/>
-        <w:numPr>
-          <w:ilvl w:val="0"/>
-          <w:numId w:val="2"/>
-        </w:numPr>
         <w:suppressAutoHyphens w:val="0"/>
         <w:autoSpaceDE w:val="0"/>
         <w:autoSpaceDN w:val="0"/>
         <w:adjustRightInd w:val="0"/>
         <w:jc w:val="both"/>
         <w:rPr>
-          <w:rFonts w:eastAsiaTheme="minorHAnsi" w:cstheme="minorHAnsi"/>
+          <w:rFonts w:asciiTheme="minorHAnsi" w:eastAsiaTheme="minorHAnsi" w:hAnsiTheme="minorHAnsi" w:cstheme="minorHAnsi"/>
           <w:kern w:val="0"/>
-          <w:szCs w:val="20"/>
+          <w:sz w:val="22"/>
+          <w:szCs w:val="22"/>
           <w:lang w:eastAsia="en-US"/>
         </w:rPr>
       </w:pPr>
-      <w:r>
-        <w:rPr>
-          <w:rFonts w:eastAsiaTheme="minorHAnsi" w:cstheme="minorHAnsi"/>
-          <w:kern w:val="0"/>
-          <w:szCs w:val="20"/>
-          <w:lang w:eastAsia="en-US"/>
-        </w:rPr>
-        <w:t>Interfaz de usuario</w:t>
-      </w:r>
-    </w:p>
-    <w:p>
-      <w:pPr>
-        <w:pStyle w:val="Prrafodelista"/>
-        <w:widowControl/>
-        <w:numPr>
-          <w:ilvl w:val="0"/>
-          <w:numId w:val="2"/>
-        </w:numPr>
-        <w:suppressAutoHyphens w:val="0"/>
-        <w:autoSpaceDE w:val="0"/>
-        <w:autoSpaceDN w:val="0"/>
-        <w:adjustRightInd w:val="0"/>
-        <w:jc w:val="both"/>
-        <w:rPr>
-          <w:rFonts w:eastAsiaTheme="minorHAnsi" w:cstheme="minorHAnsi"/>
-          <w:kern w:val="0"/>
-          <w:szCs w:val="20"/>
-          <w:lang w:eastAsia="en-US"/>
-        </w:rPr>
-      </w:pPr>
-      <w:r>
-        <w:rPr>
-          <w:rFonts w:eastAsia="SymbolMT" w:cstheme="minorHAnsi"/>
-          <w:kern w:val="0"/>
-          <w:szCs w:val="20"/>
-          <w:lang w:eastAsia="en-US"/>
-        </w:rPr>
-        <w:t xml:space="preserve"> </w:t>
-      </w:r>
-      <w:r>
-        <w:rPr>
-          <w:rFonts w:eastAsiaTheme="minorHAnsi" w:cstheme="minorHAnsi"/>
-          <w:kern w:val="0"/>
-          <w:szCs w:val="20"/>
-          <w:lang w:eastAsia="en-US"/>
-        </w:rPr>
-        <w:t>Operaciones del negocio, es decir, el trabajo real de la aplicación</w:t>
-      </w:r>
-    </w:p>
-    <w:p>
-      <w:pPr>
-        <w:pStyle w:val="Prrafodelista"/>
-        <w:widowControl/>
-        <w:numPr>
-          <w:ilvl w:val="0"/>
-          <w:numId w:val="2"/>
-        </w:numPr>
-        <w:suppressAutoHyphens w:val="0"/>
-        <w:autoSpaceDE w:val="0"/>
-        <w:autoSpaceDN w:val="0"/>
-        <w:adjustRightInd w:val="0"/>
-        <w:jc w:val="both"/>
-        <w:rPr>
-          <w:rFonts w:eastAsiaTheme="minorHAnsi" w:cstheme="minorHAnsi"/>
-          <w:kern w:val="0"/>
-          <w:szCs w:val="20"/>
-          <w:lang w:eastAsia="en-US"/>
-        </w:rPr>
-      </w:pPr>
-      <w:r>
-        <w:rPr>
-          <w:rFonts w:eastAsia="SymbolMT" w:cstheme="minorHAnsi"/>
-          <w:kern w:val="0"/>
-          <w:szCs w:val="20"/>
-          <w:lang w:eastAsia="en-US"/>
-        </w:rPr>
-        <w:t xml:space="preserve"> </w:t>
-      </w:r>
-      <w:r>
-        <w:rPr>
-          <w:rFonts w:eastAsiaTheme="minorHAnsi" w:cstheme="minorHAnsi"/>
-          <w:kern w:val="0"/>
-          <w:szCs w:val="20"/>
-          <w:lang w:eastAsia="en-US"/>
-        </w:rPr>
-        <w:t>Gestión de la información almacenada</w:t>
-      </w:r>
-    </w:p>
-    <w:p>
-      <w:pPr>
-        <w:pStyle w:val="Prrafodelista"/>
+    </w:p>
+    <w:p>
+      <w:pPr>
         <w:widowControl/>
         <w:suppressAutoHyphens w:val="0"/>
         <w:autoSpaceDE w:val="0"/>
         <w:autoSpaceDN w:val="0"/>
         <w:adjustRightInd w:val="0"/>
-        <w:ind w:left="1426"/>
-        <w:jc w:val="both"/>
-        <w:rPr>
-          <w:rFonts w:eastAsiaTheme="minorHAnsi" w:cstheme="minorHAnsi"/>
+        <w:rPr>
+          <w:rFonts w:asciiTheme="minorHAnsi" w:eastAsiaTheme="minorHAnsi" w:hAnsiTheme="minorHAnsi" w:cstheme="minorHAnsi"/>
           <w:kern w:val="0"/>
-          <w:szCs w:val="20"/>
+          <w:sz w:val="22"/>
+          <w:szCs w:val="22"/>
           <w:lang w:eastAsia="en-US"/>
         </w:rPr>
       </w:pPr>
+    </w:p>
+    <w:p>
+      <w:pPr>
+        <w:pStyle w:val="subseccion"/>
+        <w:numPr>
+          <w:ilvl w:val="2"/>
+          <w:numId w:val="7"/>
+        </w:numPr>
+        <w:rPr>
+          <w:b w:val="0"/>
+        </w:rPr>
+      </w:pPr>
+      <w:bookmarkStart w:id="13" w:name="_Toc283515205"/>
+      <w:r>
+        <w:rPr>
+          <w:sz w:val="24"/>
+          <w:szCs w:val="24"/>
+        </w:rPr>
+        <w:t>Capa P</w:t>
+      </w:r>
+      <w:r>
+        <w:rPr>
+          <w:sz w:val="24"/>
+          <w:szCs w:val="24"/>
+        </w:rPr>
+        <w:t>resentación</w:t>
+      </w:r>
+      <w:bookmarkEnd w:id="13"/>
     </w:p>
     <w:p>
       <w:pPr>
@@ -1897,7 +3412,7 @@
         <w:ind w:firstLine="708"/>
         <w:jc w:val="both"/>
         <w:rPr>
-          <w:rFonts w:eastAsiaTheme="minorHAnsi" w:cstheme="minorHAnsi"/>
+          <w:rFonts w:eastAsiaTheme="minorHAnsi"/>
           <w:kern w:val="0"/>
           <w:szCs w:val="20"/>
           <w:lang w:eastAsia="en-US"/>
@@ -1905,85 +3420,85 @@
       </w:pPr>
       <w:r>
         <w:rPr>
-          <w:rFonts w:eastAsiaTheme="minorHAnsi" w:cstheme="minorHAnsi"/>
+          <w:rFonts w:eastAsiaTheme="minorHAnsi"/>
           <w:kern w:val="0"/>
           <w:szCs w:val="20"/>
           <w:lang w:eastAsia="en-US"/>
         </w:rPr>
-        <w:t xml:space="preserve">Viendo esto, vamos a dividir el sistema en </w:t>
-      </w:r>
-      <w:r>
-        <w:rPr>
-          <w:rFonts w:eastAsiaTheme="minorHAnsi" w:cstheme="minorHAnsi"/>
-          <w:b/>
-          <w:bCs/>
+        <w:t>Como su propio nombre indica, esta capa conti</w:t>
+      </w:r>
+      <w:r>
+        <w:rPr>
+          <w:rFonts w:eastAsiaTheme="minorHAnsi"/>
           <w:kern w:val="0"/>
           <w:szCs w:val="20"/>
           <w:lang w:eastAsia="en-US"/>
         </w:rPr>
-        <w:t>3 capas</w:t>
-      </w:r>
-      <w:r>
-        <w:rPr>
-          <w:rFonts w:eastAsiaTheme="minorHAnsi" w:cstheme="minorHAnsi"/>
+        <w:t>ene la</w:t>
+      </w:r>
+      <w:r>
+        <w:rPr>
+          <w:rFonts w:eastAsiaTheme="minorHAnsi"/>
           <w:kern w:val="0"/>
           <w:szCs w:val="20"/>
           <w:lang w:eastAsia="en-US"/>
         </w:rPr>
-        <w:t>. De esta forma tendremos una aplicación que permitirá dividir fácilmente sus tareas de desarrollo, mantenimiento y</w:t>
-      </w:r>
-    </w:p>
-    <w:p>
-      <w:pPr>
-        <w:widowControl/>
-        <w:suppressAutoHyphens w:val="0"/>
-        <w:autoSpaceDE w:val="0"/>
-        <w:autoSpaceDN w:val="0"/>
-        <w:adjustRightInd w:val="0"/>
-        <w:jc w:val="both"/>
-        <w:rPr>
-          <w:rFonts w:eastAsiaTheme="minorHAnsi" w:cstheme="minorHAnsi"/>
+        <w:t xml:space="preserve"> interfaz del sistema, formada por varios formularios web</w:t>
+      </w:r>
+      <w:r>
+        <w:rPr>
+          <w:rFonts w:eastAsiaTheme="minorHAnsi"/>
           <w:kern w:val="0"/>
           <w:szCs w:val="20"/>
           <w:lang w:eastAsia="en-US"/>
         </w:rPr>
-      </w:pPr>
-      <w:proofErr w:type="gramStart"/>
-      <w:r>
-        <w:rPr>
-          <w:rFonts w:eastAsiaTheme="minorHAnsi" w:cstheme="minorHAnsi"/>
+        <w:t>. Aquí se</w:t>
+      </w:r>
+      <w:r>
+        <w:rPr>
+          <w:rFonts w:eastAsiaTheme="minorHAnsi"/>
           <w:kern w:val="0"/>
           <w:szCs w:val="20"/>
           <w:lang w:eastAsia="en-US"/>
         </w:rPr>
-        <w:t>escalabilidad</w:t>
-      </w:r>
-      <w:proofErr w:type="gramEnd"/>
-      <w:r>
-        <w:rPr>
-          <w:rFonts w:eastAsiaTheme="minorHAnsi" w:cstheme="minorHAnsi"/>
+        <w:t xml:space="preserve"> </w:t>
+      </w:r>
+      <w:r>
+        <w:rPr>
+          <w:rFonts w:eastAsiaTheme="minorHAnsi"/>
           <w:kern w:val="0"/>
           <w:szCs w:val="20"/>
           <w:lang w:eastAsia="en-US"/>
         </w:rPr>
-        <w:t>.</w:t>
-      </w:r>
-    </w:p>
-    <w:p>
-      <w:pPr>
-        <w:widowControl/>
-        <w:suppressAutoHyphens w:val="0"/>
-        <w:autoSpaceDE w:val="0"/>
-        <w:autoSpaceDN w:val="0"/>
-        <w:adjustRightInd w:val="0"/>
-        <w:jc w:val="both"/>
-        <w:rPr>
-          <w:rFonts w:eastAsiaTheme="minorHAnsi" w:cstheme="minorHAnsi"/>
+        <w:t>van a ejecutar las instrucciones que el usuario invoque desde la capa de Presentación y también las</w:t>
+      </w:r>
+      <w:r>
+        <w:rPr>
+          <w:rFonts w:eastAsiaTheme="minorHAnsi"/>
           <w:kern w:val="0"/>
           <w:szCs w:val="20"/>
           <w:lang w:eastAsia="en-US"/>
         </w:rPr>
-      </w:pPr>
+        <w:t xml:space="preserve"> </w:t>
+      </w:r>
+      <w:r>
+        <w:rPr>
+          <w:rFonts w:eastAsiaTheme="minorHAnsi"/>
+          <w:kern w:val="0"/>
+          <w:szCs w:val="20"/>
+          <w:lang w:eastAsia="en-US"/>
+        </w:rPr>
+        <w:t>solicitudes de i</w:t>
+      </w:r>
+      <w:r>
+        <w:rPr>
+          <w:rFonts w:eastAsiaTheme="minorHAnsi"/>
+          <w:kern w:val="0"/>
+          <w:szCs w:val="20"/>
+          <w:lang w:eastAsia="en-US"/>
+        </w:rPr>
+        <w:t>nformación de la base de datos.</w:t>
+      </w:r>
     </w:p>
     <w:p>
       <w:pPr>
@@ -2001,36 +3516,35 @@
           <w:lang w:eastAsia="en-US"/>
         </w:rPr>
       </w:pPr>
-      <w:r>
-        <w:rPr>
-          <w:rFonts w:eastAsiaTheme="minorHAnsi"/>
-          <w:kern w:val="0"/>
-          <w:szCs w:val="20"/>
-          <w:lang w:eastAsia="en-US"/>
-        </w:rPr>
-        <w:lastRenderedPageBreak/>
-        <w:t xml:space="preserve">Esta separación en capas presenta una ventaja muy importante: En un momento dado, sería posible la sustitución de una de las capas por una  completamente nueva sin un impacto en el resto del sistema. Por ejemplo, se podría substituir el SGBD sin apenas reprogramar los archivos contenidos en la capa de </w:t>
-      </w:r>
-      <w:r>
-        <w:rPr>
-          <w:rFonts w:eastAsiaTheme="minorHAnsi"/>
-          <w:i/>
-          <w:iCs/>
-          <w:kern w:val="0"/>
-          <w:szCs w:val="20"/>
-          <w:lang w:eastAsia="en-US"/>
-        </w:rPr>
-        <w:t>Lógica</w:t>
-      </w:r>
-      <w:r>
-        <w:rPr>
-          <w:rFonts w:eastAsiaTheme="minorHAnsi"/>
-          <w:kern w:val="0"/>
-          <w:szCs w:val="20"/>
-          <w:lang w:eastAsia="en-US"/>
-        </w:rPr>
-        <w:t>.</w:t>
-      </w:r>
+    </w:p>
+    <w:p>
+      <w:pPr>
+        <w:pStyle w:val="subseccion"/>
+        <w:numPr>
+          <w:ilvl w:val="2"/>
+          <w:numId w:val="7"/>
+        </w:numPr>
+        <w:rPr>
+          <w:sz w:val="24"/>
+          <w:szCs w:val="24"/>
+        </w:rPr>
+      </w:pPr>
+      <w:bookmarkStart w:id="14" w:name="_Toc283515206"/>
+      <w:r>
+        <w:rPr>
+          <w:sz w:val="24"/>
+          <w:szCs w:val="24"/>
+        </w:rPr>
+        <w:t>Capa L</w:t>
+      </w:r>
+      <w:r>
+        <w:rPr>
+          <w:sz w:val="24"/>
+          <w:szCs w:val="24"/>
+        </w:rPr>
+        <w:t>ógica</w:t>
+      </w:r>
+      <w:bookmarkEnd w:id="14"/>
     </w:p>
     <w:p>
       <w:pPr>
@@ -2048,6 +3562,78 @@
           <w:lang w:eastAsia="en-US"/>
         </w:rPr>
       </w:pPr>
+      <w:r>
+        <w:rPr>
+          <w:rFonts w:eastAsiaTheme="minorHAnsi"/>
+          <w:kern w:val="0"/>
+          <w:szCs w:val="20"/>
+          <w:lang w:eastAsia="en-US"/>
+        </w:rPr>
+        <w:t xml:space="preserve">En esta capa se sitúan </w:t>
+      </w:r>
+      <w:r>
+        <w:rPr>
+          <w:rFonts w:eastAsiaTheme="minorHAnsi"/>
+          <w:kern w:val="0"/>
+          <w:szCs w:val="20"/>
+          <w:lang w:eastAsia="en-US"/>
+        </w:rPr>
+        <w:t>las entidades y operaciones reales del sistema. Aquí se</w:t>
+      </w:r>
+      <w:r>
+        <w:rPr>
+          <w:rFonts w:eastAsiaTheme="minorHAnsi"/>
+          <w:kern w:val="0"/>
+          <w:szCs w:val="20"/>
+          <w:lang w:eastAsia="en-US"/>
+        </w:rPr>
+        <w:t xml:space="preserve"> </w:t>
+      </w:r>
+      <w:r>
+        <w:rPr>
+          <w:rFonts w:eastAsiaTheme="minorHAnsi"/>
+          <w:kern w:val="0"/>
+          <w:szCs w:val="20"/>
+          <w:lang w:eastAsia="en-US"/>
+        </w:rPr>
+        <w:t>van a ejecutar las instrucciones que el usuario invoque desde la capa de Presentación y también las</w:t>
+      </w:r>
+      <w:r>
+        <w:rPr>
+          <w:rFonts w:eastAsiaTheme="minorHAnsi"/>
+          <w:kern w:val="0"/>
+          <w:szCs w:val="20"/>
+          <w:lang w:eastAsia="en-US"/>
+        </w:rPr>
+        <w:t xml:space="preserve"> </w:t>
+      </w:r>
+      <w:r>
+        <w:rPr>
+          <w:rFonts w:eastAsiaTheme="minorHAnsi"/>
+          <w:kern w:val="0"/>
+          <w:szCs w:val="20"/>
+          <w:lang w:eastAsia="en-US"/>
+        </w:rPr>
+        <w:t>solicitudes de información de la base de datos. Dentro de esta capa se sitúan las clases mostradas en e</w:t>
+      </w:r>
+      <w:r>
+        <w:rPr>
+          <w:rFonts w:eastAsiaTheme="minorHAnsi"/>
+          <w:kern w:val="0"/>
+          <w:szCs w:val="20"/>
+          <w:lang w:eastAsia="en-US"/>
+        </w:rPr>
+        <w:t>l diagrama de diseño</w:t>
+      </w:r>
+      <w:r>
+        <w:rPr>
+          <w:rFonts w:eastAsiaTheme="minorHAnsi"/>
+          <w:kern w:val="0"/>
+          <w:szCs w:val="20"/>
+          <w:lang w:eastAsia="en-US"/>
+        </w:rPr>
+        <w:t>.</w:t>
+      </w:r>
     </w:p>
     <w:p>
       <w:pPr>
@@ -2059,81 +3645,41 @@
         <w:ind w:firstLine="708"/>
         <w:jc w:val="both"/>
         <w:rPr>
-          <w:rFonts w:eastAsiaTheme="minorHAnsi" w:cstheme="minorHAnsi"/>
-          <w:kern w:val="0"/>
-          <w:sz w:val="22"/>
-          <w:szCs w:val="22"/>
-          <w:lang w:eastAsia="en-US"/>
-        </w:rPr>
-      </w:pPr>
-      <w:r>
-        <w:rPr>
           <w:rFonts w:eastAsiaTheme="minorHAnsi"/>
           <w:kern w:val="0"/>
           <w:szCs w:val="20"/>
           <w:lang w:eastAsia="en-US"/>
         </w:rPr>
-        <w:t>Como inconveniente a esta arquitectura de capas, implicará un sobreesfuerzo en la etapa de análisis y una mayor complejidad en el desarrollo en el momento de la codificación si queremos respetar una separación tan estricta de todas las capas.</w:t>
-      </w:r>
-    </w:p>
-    <w:p>
-      <w:pPr>
-        <w:widowControl/>
-        <w:suppressAutoHyphens w:val="0"/>
-        <w:autoSpaceDE w:val="0"/>
-        <w:autoSpaceDN w:val="0"/>
-        <w:adjustRightInd w:val="0"/>
-        <w:jc w:val="both"/>
-        <w:rPr>
-          <w:rFonts w:asciiTheme="minorHAnsi" w:eastAsiaTheme="minorHAnsi" w:hAnsiTheme="minorHAnsi" w:cstheme="minorHAnsi"/>
-          <w:kern w:val="0"/>
-          <w:sz w:val="22"/>
-          <w:szCs w:val="22"/>
-          <w:lang w:eastAsia="en-US"/>
-        </w:rPr>
-      </w:pPr>
-    </w:p>
-    <w:p>
-      <w:pPr>
-        <w:widowControl/>
-        <w:suppressAutoHyphens w:val="0"/>
-        <w:autoSpaceDE w:val="0"/>
-        <w:autoSpaceDN w:val="0"/>
-        <w:adjustRightInd w:val="0"/>
-        <w:rPr>
-          <w:rFonts w:asciiTheme="minorHAnsi" w:eastAsiaTheme="minorHAnsi" w:hAnsiTheme="minorHAnsi" w:cstheme="minorHAnsi"/>
-          <w:kern w:val="0"/>
-          <w:sz w:val="22"/>
-          <w:szCs w:val="22"/>
-          <w:lang w:eastAsia="en-US"/>
-        </w:rPr>
-      </w:pPr>
-    </w:p>
-    <w:p>
-      <w:pPr>
-        <w:rPr>
-          <w:b/>
-        </w:rPr>
-      </w:pPr>
-      <w:r>
-        <w:rPr>
-          <w:b/>
-        </w:rPr>
-        <w:tab/>
-      </w:r>
-      <w:r>
-        <w:rPr>
-          <w:b/>
-        </w:rPr>
-        <w:tab/>
-        <w:t>4.1.1 – Capa P</w:t>
-      </w:r>
-      <w:r>
-        <w:rPr>
-          <w:b/>
-        </w:rPr>
-        <w:t>resentación</w:t>
-      </w:r>
+      </w:pPr>
+    </w:p>
+    <w:p>
+      <w:pPr>
+        <w:pStyle w:val="subseccion"/>
+        <w:numPr>
+          <w:ilvl w:val="2"/>
+          <w:numId w:val="7"/>
+        </w:numPr>
+        <w:rPr>
+          <w:sz w:val="24"/>
+          <w:szCs w:val="24"/>
+        </w:rPr>
+      </w:pPr>
+      <w:bookmarkStart w:id="15" w:name="_Toc283515207"/>
+      <w:r>
+        <w:rPr>
+          <w:sz w:val="24"/>
+          <w:szCs w:val="24"/>
+        </w:rPr>
+        <w:t>Capa D</w:t>
+      </w:r>
+      <w:r>
+        <w:rPr>
+          <w:sz w:val="24"/>
+          <w:szCs w:val="24"/>
+        </w:rPr>
+        <w:t>atos</w:t>
+      </w:r>
+      <w:bookmarkEnd w:id="15"/>
     </w:p>
     <w:p>
       <w:pPr>
@@ -2143,7 +3689,6 @@
         <w:autoSpaceDN w:val="0"/>
         <w:adjustRightInd w:val="0"/>
         <w:ind w:firstLine="708"/>
-        <w:jc w:val="both"/>
         <w:rPr>
           <w:rFonts w:eastAsiaTheme="minorHAnsi"/>
           <w:kern w:val="0"/>
@@ -2158,79 +3703,7 @@
           <w:szCs w:val="20"/>
           <w:lang w:eastAsia="en-US"/>
         </w:rPr>
-        <w:t>Como su propio nombre indica, esta capa conti</w:t>
-      </w:r>
-      <w:r>
-        <w:rPr>
-          <w:rFonts w:eastAsiaTheme="minorHAnsi"/>
-          <w:kern w:val="0"/>
-          <w:szCs w:val="20"/>
-          <w:lang w:eastAsia="en-US"/>
-        </w:rPr>
-        <w:t>ene la</w:t>
-      </w:r>
-      <w:r>
-        <w:rPr>
-          <w:rFonts w:eastAsiaTheme="minorHAnsi"/>
-          <w:kern w:val="0"/>
-          <w:szCs w:val="20"/>
-          <w:lang w:eastAsia="en-US"/>
-        </w:rPr>
-        <w:t xml:space="preserve"> interfaz del sistema, formada por varios formularios web</w:t>
-      </w:r>
-      <w:r>
-        <w:rPr>
-          <w:rFonts w:eastAsiaTheme="minorHAnsi"/>
-          <w:kern w:val="0"/>
-          <w:szCs w:val="20"/>
-          <w:lang w:eastAsia="en-US"/>
-        </w:rPr>
-        <w:t>. Aquí se</w:t>
-      </w:r>
-      <w:r>
-        <w:rPr>
-          <w:rFonts w:eastAsiaTheme="minorHAnsi"/>
-          <w:kern w:val="0"/>
-          <w:szCs w:val="20"/>
-          <w:lang w:eastAsia="en-US"/>
-        </w:rPr>
-        <w:t xml:space="preserve"> </w:t>
-      </w:r>
-      <w:r>
-        <w:rPr>
-          <w:rFonts w:eastAsiaTheme="minorHAnsi"/>
-          <w:kern w:val="0"/>
-          <w:szCs w:val="20"/>
-          <w:lang w:eastAsia="en-US"/>
-        </w:rPr>
-        <w:t>van a ejecutar las instrucciones que el usuario invoque desde la capa de Presentación y también las</w:t>
-      </w:r>
-      <w:r>
-        <w:rPr>
-          <w:rFonts w:eastAsiaTheme="minorHAnsi"/>
-          <w:kern w:val="0"/>
-          <w:szCs w:val="20"/>
-          <w:lang w:eastAsia="en-US"/>
-        </w:rPr>
-        <w:t xml:space="preserve"> </w:t>
-      </w:r>
-      <w:r>
-        <w:rPr>
-          <w:rFonts w:eastAsiaTheme="minorHAnsi"/>
-          <w:kern w:val="0"/>
-          <w:szCs w:val="20"/>
-          <w:lang w:eastAsia="en-US"/>
-        </w:rPr>
-        <w:t>solicitudes de i</w:t>
-      </w:r>
-      <w:r>
-        <w:rPr>
-          <w:rFonts w:eastAsiaTheme="minorHAnsi"/>
-          <w:kern w:val="0"/>
-          <w:szCs w:val="20"/>
-          <w:lang w:eastAsia="en-US"/>
-        </w:rPr>
-        <w:t>nformación de la base de datos.</w:t>
+        <w:t>En esta capa encontraremos todas las clases y operaciones necesarias para el acceso al sistema gestor de bases de datos así como a la información contenida en el mismo.</w:t>
       </w:r>
     </w:p>
     <w:p>
@@ -2241,7 +3714,6 @@
         <w:autoSpaceDN w:val="0"/>
         <w:adjustRightInd w:val="0"/>
         <w:ind w:firstLine="708"/>
-        <w:jc w:val="both"/>
         <w:rPr>
           <w:rFonts w:eastAsiaTheme="minorHAnsi"/>
           <w:kern w:val="0"/>
@@ -2261,207 +3733,12 @@
           <w:b/>
         </w:rPr>
         <w:tab/>
-      </w:r>
-      <w:r>
-        <w:rPr>
-          <w:b/>
-        </w:rPr>
-        <w:tab/>
-        <w:t>4.1.2 – Capa L</w:t>
-      </w:r>
-      <w:r>
-        <w:rPr>
-          <w:b/>
-        </w:rPr>
-        <w:t>ógica</w:t>
-      </w:r>
-    </w:p>
-    <w:p>
-      <w:pPr>
-        <w:widowControl/>
-        <w:suppressAutoHyphens w:val="0"/>
-        <w:autoSpaceDE w:val="0"/>
-        <w:autoSpaceDN w:val="0"/>
-        <w:adjustRightInd w:val="0"/>
-        <w:ind w:firstLine="708"/>
-        <w:jc w:val="both"/>
-        <w:rPr>
-          <w:rFonts w:eastAsiaTheme="minorHAnsi"/>
-          <w:kern w:val="0"/>
-          <w:szCs w:val="20"/>
-          <w:lang w:eastAsia="en-US"/>
-        </w:rPr>
-      </w:pPr>
-      <w:r>
-        <w:rPr>
-          <w:rFonts w:eastAsiaTheme="minorHAnsi"/>
-          <w:kern w:val="0"/>
-          <w:szCs w:val="20"/>
-          <w:lang w:eastAsia="en-US"/>
-        </w:rPr>
-        <w:t xml:space="preserve">En esta capa se sitúan </w:t>
-      </w:r>
-      <w:r>
-        <w:rPr>
-          <w:rFonts w:eastAsiaTheme="minorHAnsi"/>
-          <w:kern w:val="0"/>
-          <w:szCs w:val="20"/>
-          <w:lang w:eastAsia="en-US"/>
-        </w:rPr>
-        <w:t>las entidades y operaciones reales del sistema. Aquí se</w:t>
-      </w:r>
-      <w:r>
-        <w:rPr>
-          <w:rFonts w:eastAsiaTheme="minorHAnsi"/>
-          <w:kern w:val="0"/>
-          <w:szCs w:val="20"/>
-          <w:lang w:eastAsia="en-US"/>
-        </w:rPr>
-        <w:t xml:space="preserve"> </w:t>
-      </w:r>
-      <w:r>
-        <w:rPr>
-          <w:rFonts w:eastAsiaTheme="minorHAnsi"/>
-          <w:kern w:val="0"/>
-          <w:szCs w:val="20"/>
-          <w:lang w:eastAsia="en-US"/>
-        </w:rPr>
-        <w:t>van a ejecutar las instrucciones que el usuario invoque desde la capa de Presentación y también las</w:t>
-      </w:r>
-      <w:r>
-        <w:rPr>
-          <w:rFonts w:eastAsiaTheme="minorHAnsi"/>
-          <w:kern w:val="0"/>
-          <w:szCs w:val="20"/>
-          <w:lang w:eastAsia="en-US"/>
-        </w:rPr>
-        <w:t xml:space="preserve"> </w:t>
-      </w:r>
-      <w:r>
-        <w:rPr>
-          <w:rFonts w:eastAsiaTheme="minorHAnsi"/>
-          <w:kern w:val="0"/>
-          <w:szCs w:val="20"/>
-          <w:lang w:eastAsia="en-US"/>
-        </w:rPr>
-        <w:t>solicitudes de información de la base de datos. Dentro de esta capa se sitúan las clases mostradas en e</w:t>
-      </w:r>
-      <w:r>
-        <w:rPr>
-          <w:rFonts w:eastAsiaTheme="minorHAnsi"/>
-          <w:kern w:val="0"/>
-          <w:szCs w:val="20"/>
-          <w:lang w:eastAsia="en-US"/>
-        </w:rPr>
-        <w:t>l diagrama de diseño</w:t>
-      </w:r>
-      <w:r>
-        <w:rPr>
-          <w:rFonts w:eastAsiaTheme="minorHAnsi"/>
-          <w:kern w:val="0"/>
-          <w:szCs w:val="20"/>
-          <w:lang w:eastAsia="en-US"/>
-        </w:rPr>
-        <w:t>.</w:t>
-      </w:r>
-    </w:p>
-    <w:p>
-      <w:pPr>
-        <w:widowControl/>
-        <w:suppressAutoHyphens w:val="0"/>
-        <w:autoSpaceDE w:val="0"/>
-        <w:autoSpaceDN w:val="0"/>
-        <w:adjustRightInd w:val="0"/>
-        <w:ind w:firstLine="708"/>
-        <w:jc w:val="both"/>
-        <w:rPr>
-          <w:rFonts w:eastAsiaTheme="minorHAnsi"/>
-          <w:kern w:val="0"/>
-          <w:szCs w:val="20"/>
-          <w:lang w:eastAsia="en-US"/>
-        </w:rPr>
-      </w:pPr>
-    </w:p>
-    <w:p>
-      <w:pPr>
-        <w:ind w:left="708" w:firstLine="708"/>
-        <w:rPr>
-          <w:b/>
-        </w:rPr>
-      </w:pPr>
-      <w:r>
-        <w:rPr>
-          <w:b/>
-        </w:rPr>
-        <w:t>4.1.3 – Capa D</w:t>
-      </w:r>
-      <w:r>
-        <w:rPr>
-          <w:b/>
-        </w:rPr>
-        <w:t>atos</w:t>
-      </w:r>
-    </w:p>
-    <w:p>
-      <w:pPr>
-        <w:widowControl/>
-        <w:suppressAutoHyphens w:val="0"/>
-        <w:autoSpaceDE w:val="0"/>
-        <w:autoSpaceDN w:val="0"/>
-        <w:adjustRightInd w:val="0"/>
-        <w:ind w:firstLine="708"/>
-        <w:rPr>
-          <w:rFonts w:eastAsiaTheme="minorHAnsi"/>
-          <w:kern w:val="0"/>
-          <w:szCs w:val="20"/>
-          <w:lang w:eastAsia="en-US"/>
-        </w:rPr>
-      </w:pPr>
-      <w:r>
-        <w:rPr>
-          <w:rFonts w:eastAsiaTheme="minorHAnsi"/>
-          <w:kern w:val="0"/>
-          <w:szCs w:val="20"/>
-          <w:lang w:eastAsia="en-US"/>
-        </w:rPr>
-        <w:t>En esta capa encontraremos todas las clases y operaciones necesarias para el acceso al sistema gestor de bases de datos así como a la información contenida en el mismo.</w:t>
-      </w:r>
-    </w:p>
-    <w:p>
-      <w:pPr>
-        <w:widowControl/>
-        <w:suppressAutoHyphens w:val="0"/>
-        <w:autoSpaceDE w:val="0"/>
-        <w:autoSpaceDN w:val="0"/>
-        <w:adjustRightInd w:val="0"/>
-        <w:ind w:firstLine="708"/>
-        <w:rPr>
-          <w:rFonts w:eastAsiaTheme="minorHAnsi"/>
-          <w:kern w:val="0"/>
-          <w:szCs w:val="20"/>
-          <w:lang w:eastAsia="en-US"/>
-        </w:rPr>
-      </w:pPr>
-    </w:p>
-    <w:p>
-      <w:pPr>
-        <w:rPr>
-          <w:b/>
-        </w:rPr>
-      </w:pPr>
-      <w:r>
-        <w:rPr>
-          <w:b/>
-        </w:rPr>
-        <w:tab/>
         <w:t>4.2 – Diagrama diseño</w:t>
       </w:r>
     </w:p>
     <w:p>
       <w:pPr>
         <w:pStyle w:val="Prrafodelista"/>
-        <w:widowControl/>
-        <w:suppressAutoHyphens w:val="0"/>
         <w:autoSpaceDE w:val="0"/>
         <w:autoSpaceDN w:val="0"/>
         <w:adjustRightInd w:val="0"/>
@@ -2469,17 +3746,13 @@
         <w:jc w:val="both"/>
         <w:rPr>
           <w:rFonts w:eastAsiaTheme="minorHAnsi"/>
-          <w:kern w:val="0"/>
           <w:szCs w:val="20"/>
-          <w:lang w:eastAsia="en-US"/>
         </w:rPr>
       </w:pPr>
       <w:r>
         <w:rPr>
           <w:rFonts w:eastAsiaTheme="minorHAnsi"/>
-          <w:kern w:val="0"/>
           <w:szCs w:val="20"/>
-          <w:lang w:eastAsia="en-US"/>
         </w:rPr>
         <w:t>El diagrama de diseño se corresponde con el conjunto de clases y asociaciones que se ven a continuación. Forman la capa lógica de la aplicación.</w:t>
       </w:r>
@@ -2487,8 +3760,6 @@
     <w:p>
       <w:pPr>
         <w:pStyle w:val="Prrafodelista"/>
-        <w:widowControl/>
-        <w:suppressAutoHyphens w:val="0"/>
         <w:autoSpaceDE w:val="0"/>
         <w:autoSpaceDN w:val="0"/>
         <w:adjustRightInd w:val="0"/>
@@ -2496,17 +3767,13 @@
         <w:jc w:val="both"/>
         <w:rPr>
           <w:rFonts w:eastAsiaTheme="minorHAnsi"/>
-          <w:kern w:val="0"/>
           <w:szCs w:val="20"/>
-          <w:lang w:eastAsia="en-US"/>
         </w:rPr>
       </w:pPr>
     </w:p>
     <w:p>
       <w:pPr>
         <w:pStyle w:val="Prrafodelista"/>
-        <w:widowControl/>
-        <w:suppressAutoHyphens w:val="0"/>
         <w:autoSpaceDE w:val="0"/>
         <w:autoSpaceDN w:val="0"/>
         <w:adjustRightInd w:val="0"/>
@@ -2514,41 +3781,38 @@
         <w:jc w:val="both"/>
         <w:rPr>
           <w:rFonts w:eastAsiaTheme="minorHAnsi"/>
-          <w:color w:val="FF0000"/>
-          <w:kern w:val="0"/>
           <w:szCs w:val="20"/>
-          <w:lang w:eastAsia="en-US"/>
         </w:rPr>
       </w:pPr>
       <w:r>
         <w:rPr>
           <w:rFonts w:eastAsiaTheme="minorHAnsi"/>
-          <w:kern w:val="0"/>
           <w:szCs w:val="20"/>
-          <w:lang w:eastAsia="en-US"/>
         </w:rPr>
         <w:t>Adjuntamos la imagen y una dirección Web desde la que visualizar más claramente el mismo:</w:t>
       </w:r>
-      <w:r>
+    </w:p>
+    <w:p>
+      <w:pPr>
+        <w:pStyle w:val="Prrafodelista"/>
+        <w:autoSpaceDE w:val="0"/>
+        <w:autoSpaceDN w:val="0"/>
+        <w:adjustRightInd w:val="0"/>
+        <w:ind w:left="360" w:firstLine="345"/>
+        <w:jc w:val="both"/>
         <w:rPr>
           <w:rFonts w:eastAsiaTheme="minorHAnsi"/>
-          <w:color w:val="FF0000"/>
-          <w:kern w:val="0"/>
           <w:szCs w:val="20"/>
-          <w:lang w:eastAsia="en-US"/>
-        </w:rPr>
-        <w:t xml:space="preserve"> </w:t>
-      </w:r>
-      <w:hyperlink r:id="rId6" w:history="1">
+        </w:rPr>
+      </w:pPr>
+      <w:hyperlink r:id="rId9" w:history="1">
         <w:r>
           <w:rPr>
             <w:rStyle w:val="Hipervnculo"/>
             <w:rFonts w:eastAsiaTheme="minorHAnsi"/>
-            <w:kern w:val="0"/>
             <w:szCs w:val="20"/>
-            <w:lang w:eastAsia="en-US"/>
-          </w:rPr>
-          <w:t>WWW.MODELODISEÑO.ES</w:t>
+          </w:rPr>
+          <w:t>http://dl.dropbox.com/u/3379767/DiagramaDise%C3%B1o.jpg</w:t>
         </w:r>
       </w:hyperlink>
     </w:p>
@@ -2561,6 +3825,85 @@
     </w:p>
     <w:p>
       <w:pPr>
+        <w:rPr>
+          <w:b/>
+        </w:rPr>
+      </w:pPr>
+    </w:p>
+    <w:p>
+      <w:pPr>
+        <w:rPr>
+          <w:b/>
+        </w:rPr>
+      </w:pPr>
+    </w:p>
+    <w:p>
+      <w:pPr>
+        <w:rPr>
+          <w:b/>
+        </w:rPr>
+      </w:pPr>
+    </w:p>
+    <w:p>
+      <w:pPr>
+        <w:ind w:firstLine="0"/>
+        <w:rPr>
+          <w:b/>
+        </w:rPr>
+      </w:pPr>
+      <w:r>
+        <w:rPr>
+          <w:b/>
+          <w:noProof/>
+          <w:lang w:eastAsia="es-ES"/>
+        </w:rPr>
+        <w:drawing>
+          <wp:inline distT="0" distB="0" distL="0" distR="0">
+            <wp:extent cx="5400040" cy="4665980"/>
+            <wp:effectExtent l="0" t="0" r="0" b="0"/>
+            <wp:docPr id="18" name="17 Imagen" descr="DiagramaDiseño.wmf"/>
+            <wp:cNvGraphicFramePr>
+              <a:graphicFrameLocks xmlns:a="http://schemas.openxmlformats.org/drawingml/2006/main" noChangeAspect="1"/>
+            </wp:cNvGraphicFramePr>
+            <a:graphic xmlns:a="http://schemas.openxmlformats.org/drawingml/2006/main">
+              <a:graphicData uri="http://schemas.openxmlformats.org/drawingml/2006/picture">
+                <pic:pic xmlns:pic="http://schemas.openxmlformats.org/drawingml/2006/picture">
+                  <pic:nvPicPr>
+                    <pic:cNvPr id="0" name="DiagramaDiseño.wmf"/>
+                    <pic:cNvPicPr/>
+                  </pic:nvPicPr>
+                  <pic:blipFill>
+                    <a:blip r:embed="rId10" cstate="print"/>
+                    <a:stretch>
+                      <a:fillRect/>
+                    </a:stretch>
+                  </pic:blipFill>
+                  <pic:spPr>
+                    <a:xfrm>
+                      <a:off x="0" y="0"/>
+                      <a:ext cx="5400040" cy="4665980"/>
+                    </a:xfrm>
+                    <a:prstGeom prst="rect">
+                      <a:avLst/>
+                    </a:prstGeom>
+                  </pic:spPr>
+                </pic:pic>
+              </a:graphicData>
+            </a:graphic>
+          </wp:inline>
+        </w:drawing>
+      </w:r>
+    </w:p>
+    <w:p>
+      <w:pPr>
+        <w:rPr>
+          <w:b/>
+        </w:rPr>
+      </w:pPr>
+    </w:p>
+    <w:p>
+      <w:pPr>
+        <w:ind w:firstLine="0"/>
         <w:rPr>
           <w:b/>
         </w:rPr>
@@ -2615,8 +3958,6 @@
     <w:p>
       <w:pPr>
         <w:pStyle w:val="Prrafodelista"/>
-        <w:widowControl/>
-        <w:suppressAutoHyphens w:val="0"/>
         <w:autoSpaceDE w:val="0"/>
         <w:autoSpaceDN w:val="0"/>
         <w:adjustRightInd w:val="0"/>
@@ -2629,27 +3970,21 @@
       <w:r>
         <w:rPr>
           <w:rFonts w:eastAsiaTheme="minorHAnsi"/>
-          <w:kern w:val="0"/>
           <w:szCs w:val="20"/>
-          <w:lang w:eastAsia="en-US"/>
         </w:rPr>
         <w:t xml:space="preserve">Modela a </w:t>
       </w:r>
       <w:r>
         <w:rPr>
           <w:rFonts w:eastAsiaTheme="minorHAnsi"/>
-          <w:kern w:val="0"/>
           <w:szCs w:val="20"/>
-          <w:lang w:eastAsia="en-US"/>
         </w:rPr>
         <w:t xml:space="preserve">un usuario, aún sin identificarse en el sistema. De esta clase heredan el resto de </w:t>
       </w:r>
       <w:r>
         <w:rPr>
           <w:rFonts w:eastAsiaTheme="minorHAnsi"/>
-          <w:kern w:val="0"/>
           <w:szCs w:val="20"/>
-          <w:lang w:eastAsia="en-US"/>
         </w:rPr>
         <w:t>clases del sistema.</w:t>
       </w:r>
@@ -2696,8 +4031,6 @@
     <w:p>
       <w:pPr>
         <w:pStyle w:val="Prrafodelista"/>
-        <w:widowControl/>
-        <w:suppressAutoHyphens w:val="0"/>
         <w:autoSpaceDE w:val="0"/>
         <w:autoSpaceDN w:val="0"/>
         <w:adjustRightInd w:val="0"/>
@@ -2710,18 +4043,14 @@
       <w:r>
         <w:rPr>
           <w:rFonts w:eastAsiaTheme="minorHAnsi"/>
-          <w:kern w:val="0"/>
           <w:szCs w:val="20"/>
-          <w:lang w:eastAsia="en-US"/>
         </w:rPr>
         <w:t xml:space="preserve">Representa </w:t>
       </w:r>
       <w:r>
         <w:rPr>
           <w:rFonts w:eastAsiaTheme="minorHAnsi"/>
-          <w:kern w:val="0"/>
           <w:szCs w:val="20"/>
-          <w:lang w:eastAsia="en-US"/>
         </w:rPr>
         <w:t>a los usuarios principales del sistema: el Jefe de Proyecto y el Desarrollador, los cuales heredan de la misma.</w:t>
       </w:r>
@@ -2770,8 +4099,6 @@
     <w:p>
       <w:pPr>
         <w:pStyle w:val="Prrafodelista"/>
-        <w:widowControl/>
-        <w:suppressAutoHyphens w:val="0"/>
         <w:autoSpaceDE w:val="0"/>
         <w:autoSpaceDN w:val="0"/>
         <w:adjustRightInd w:val="0"/>
@@ -2784,9 +4111,7 @@
       <w:r>
         <w:rPr>
           <w:rFonts w:eastAsiaTheme="minorHAnsi"/>
-          <w:kern w:val="0"/>
           <w:szCs w:val="20"/>
-          <w:lang w:eastAsia="en-US"/>
         </w:rPr>
         <w:t>Usuario del sistema encargado de dirigir los diferentes proyectos creados en la aplicación.</w:t>
       </w:r>
@@ -2828,8 +4153,6 @@
     <w:p>
       <w:pPr>
         <w:pStyle w:val="Prrafodelista"/>
-        <w:widowControl/>
-        <w:suppressAutoHyphens w:val="0"/>
         <w:autoSpaceDE w:val="0"/>
         <w:autoSpaceDN w:val="0"/>
         <w:adjustRightInd w:val="0"/>
@@ -2842,9 +4165,7 @@
       <w:r>
         <w:rPr>
           <w:rFonts w:eastAsiaTheme="minorHAnsi"/>
-          <w:kern w:val="0"/>
           <w:szCs w:val="20"/>
-          <w:lang w:eastAsia="en-US"/>
         </w:rPr>
         <w:t>Usuario del sistema que registra los tiempos empleados en las diferentes tareas desarrolladas para llevar a cabo las actividades adjudicadas.</w:t>
       </w:r>
@@ -2868,6 +4189,7 @@
         <w:rPr>
           <w:b/>
         </w:rPr>
+        <w:lastRenderedPageBreak/>
         <w:t xml:space="preserve">4.3.5 </w:t>
       </w:r>
       <w:r>
@@ -2894,8 +4216,6 @@
     <w:p>
       <w:pPr>
         <w:pStyle w:val="Prrafodelista"/>
-        <w:widowControl/>
-        <w:suppressAutoHyphens w:val="0"/>
         <w:autoSpaceDE w:val="0"/>
         <w:autoSpaceDN w:val="0"/>
         <w:adjustRightInd w:val="0"/>
@@ -2908,9 +4228,7 @@
       <w:r>
         <w:rPr>
           <w:rFonts w:eastAsiaTheme="minorHAnsi"/>
-          <w:kern w:val="0"/>
           <w:szCs w:val="20"/>
-          <w:lang w:eastAsia="en-US"/>
         </w:rPr>
         <w:t>Usuario del sistema encargado de configurar la aplicación cargando los datos iniciales y los proyectos.</w:t>
       </w:r>
@@ -2960,8 +4278,6 @@
     <w:p>
       <w:pPr>
         <w:pStyle w:val="Prrafodelista"/>
-        <w:widowControl/>
-        <w:suppressAutoHyphens w:val="0"/>
         <w:autoSpaceDE w:val="0"/>
         <w:autoSpaceDN w:val="0"/>
         <w:adjustRightInd w:val="0"/>
@@ -2974,9 +4290,7 @@
       <w:r>
         <w:rPr>
           <w:rFonts w:eastAsiaTheme="minorHAnsi"/>
-          <w:kern w:val="0"/>
           <w:szCs w:val="20"/>
-          <w:lang w:eastAsia="en-US"/>
         </w:rPr>
         <w:t>Usuario del sistema orientado a la gestión de los trabajadores existentes en la aplicación con su creación y la obtención de informes.</w:t>
       </w:r>
@@ -3024,8 +4338,6 @@
     <w:p>
       <w:pPr>
         <w:pStyle w:val="Prrafodelista"/>
-        <w:widowControl/>
-        <w:suppressAutoHyphens w:val="0"/>
         <w:autoSpaceDE w:val="0"/>
         <w:autoSpaceDN w:val="0"/>
         <w:adjustRightInd w:val="0"/>
@@ -3038,9 +4350,7 @@
       <w:r>
         <w:rPr>
           <w:rFonts w:eastAsiaTheme="minorHAnsi"/>
-          <w:kern w:val="0"/>
           <w:szCs w:val="20"/>
-          <w:lang w:eastAsia="en-US"/>
         </w:rPr>
         <w:t>Modela un período de vacaciones escogido por el usuario. Se restringe a poder escoger 4 semanas de vacaciones con inicio en lunes y fin en domingo, divididas en tres períodos vacacionales como máximo.</w:t>
       </w:r>
@@ -3087,8 +4397,6 @@
     <w:p>
       <w:pPr>
         <w:pStyle w:val="Prrafodelista"/>
-        <w:widowControl/>
-        <w:suppressAutoHyphens w:val="0"/>
         <w:autoSpaceDE w:val="0"/>
         <w:autoSpaceDN w:val="0"/>
         <w:adjustRightInd w:val="0"/>
@@ -3100,9 +4408,7 @@
       <w:r>
         <w:rPr>
           <w:rFonts w:eastAsiaTheme="minorHAnsi"/>
-          <w:kern w:val="0"/>
           <w:szCs w:val="20"/>
-          <w:lang w:eastAsia="en-US"/>
         </w:rPr>
         <w:t>Modela a los diferentes proyectos software sobre los cuales se realizará el seguimiento temporal. El proyecto está asociado con las diferentes fases del proceso unificado, así como con los trabajadores implicados en el mismo.</w:t>
       </w:r>
@@ -3110,8 +4416,6 @@
     <w:p>
       <w:pPr>
         <w:pStyle w:val="Prrafodelista"/>
-        <w:widowControl/>
-        <w:suppressAutoHyphens w:val="0"/>
         <w:autoSpaceDE w:val="0"/>
         <w:autoSpaceDN w:val="0"/>
         <w:adjustRightInd w:val="0"/>
@@ -3278,25 +4582,19 @@
     <w:p>
       <w:pPr>
         <w:pStyle w:val="Prrafodelista"/>
-        <w:widowControl/>
-        <w:suppressAutoHyphens w:val="0"/>
         <w:autoSpaceDE w:val="0"/>
         <w:autoSpaceDN w:val="0"/>
         <w:adjustRightInd w:val="0"/>
         <w:ind w:left="360" w:firstLine="348"/>
         <w:rPr>
           <w:rFonts w:eastAsiaTheme="minorHAnsi"/>
-          <w:kern w:val="0"/>
           <w:szCs w:val="20"/>
-          <w:lang w:eastAsia="en-US"/>
         </w:rPr>
       </w:pPr>
       <w:r>
         <w:rPr>
           <w:rFonts w:eastAsiaTheme="minorHAnsi"/>
-          <w:kern w:val="0"/>
           <w:szCs w:val="20"/>
-          <w:lang w:eastAsia="en-US"/>
         </w:rPr>
         <w:t>Modela las distintas actividades relacionadas con una iteración del Proceso Unificado. Tienen un tiempo de duración y un rol. Su finalización está marcada por la aprobación del Jefe de Proyecto y por  la generación de un artefacto.</w:t>
       </w:r>
@@ -3331,25 +4629,19 @@
     <w:p>
       <w:pPr>
         <w:pStyle w:val="Prrafodelista"/>
-        <w:widowControl/>
-        <w:suppressAutoHyphens w:val="0"/>
         <w:autoSpaceDE w:val="0"/>
         <w:autoSpaceDN w:val="0"/>
         <w:adjustRightInd w:val="0"/>
         <w:ind w:left="360" w:firstLine="348"/>
         <w:rPr>
           <w:rFonts w:eastAsiaTheme="minorHAnsi"/>
-          <w:kern w:val="0"/>
           <w:szCs w:val="20"/>
-          <w:lang w:eastAsia="en-US"/>
         </w:rPr>
       </w:pPr>
       <w:r>
         <w:rPr>
           <w:rFonts w:eastAsiaTheme="minorHAnsi"/>
-          <w:kern w:val="0"/>
           <w:szCs w:val="20"/>
-          <w:lang w:eastAsia="en-US"/>
         </w:rPr>
         <w:t xml:space="preserve">Representa las distintas tareas personales que un trabajador realiza para completar una actividad. </w:t>
       </w:r>
@@ -3384,25 +4676,19 @@
     <w:p>
       <w:pPr>
         <w:pStyle w:val="Prrafodelista"/>
-        <w:widowControl/>
-        <w:suppressAutoHyphens w:val="0"/>
         <w:autoSpaceDE w:val="0"/>
         <w:autoSpaceDN w:val="0"/>
         <w:adjustRightInd w:val="0"/>
         <w:ind w:left="360" w:firstLine="348"/>
         <w:rPr>
           <w:rFonts w:eastAsiaTheme="minorHAnsi"/>
-          <w:kern w:val="0"/>
           <w:szCs w:val="20"/>
-          <w:lang w:eastAsia="en-US"/>
         </w:rPr>
       </w:pPr>
       <w:r>
         <w:rPr>
           <w:rFonts w:eastAsiaTheme="minorHAnsi"/>
-          <w:kern w:val="0"/>
           <w:szCs w:val="20"/>
-          <w:lang w:eastAsia="en-US"/>
         </w:rPr>
         <w:t xml:space="preserve">Representa el documento que,  junto con el Informe de Tareas aceptado, debe acompañar cada actividad para poder darse por cerrada. </w:t>
       </w:r>
@@ -3445,25 +4731,19 @@
     <w:p>
       <w:pPr>
         <w:pStyle w:val="Prrafodelista"/>
-        <w:widowControl/>
-        <w:suppressAutoHyphens w:val="0"/>
         <w:autoSpaceDE w:val="0"/>
         <w:autoSpaceDN w:val="0"/>
         <w:adjustRightInd w:val="0"/>
         <w:ind w:left="360" w:firstLine="348"/>
         <w:rPr>
           <w:rFonts w:eastAsiaTheme="minorHAnsi"/>
-          <w:kern w:val="0"/>
           <w:szCs w:val="20"/>
-          <w:lang w:eastAsia="en-US"/>
         </w:rPr>
       </w:pPr>
       <w:r>
         <w:rPr>
           <w:rFonts w:eastAsiaTheme="minorHAnsi"/>
-          <w:kern w:val="0"/>
           <w:szCs w:val="20"/>
-          <w:lang w:eastAsia="en-US"/>
         </w:rPr>
         <w:t xml:space="preserve">Representa el resumen pasado por el Desarrollador al Jefe de Proyecto que,  junto con el artefacto, debe acompañar cada actividad para poder darse por cerrada. </w:t>
       </w:r>
@@ -3510,25 +4790,19 @@
     <w:p>
       <w:pPr>
         <w:pStyle w:val="Prrafodelista"/>
-        <w:widowControl/>
-        <w:suppressAutoHyphens w:val="0"/>
         <w:autoSpaceDE w:val="0"/>
         <w:autoSpaceDN w:val="0"/>
         <w:adjustRightInd w:val="0"/>
         <w:ind w:left="360" w:firstLine="348"/>
         <w:rPr>
           <w:rFonts w:eastAsiaTheme="minorHAnsi"/>
-          <w:kern w:val="0"/>
           <w:szCs w:val="20"/>
-          <w:lang w:eastAsia="en-US"/>
         </w:rPr>
       </w:pPr>
       <w:r>
         <w:rPr>
           <w:rFonts w:eastAsiaTheme="minorHAnsi"/>
-          <w:kern w:val="0"/>
           <w:szCs w:val="20"/>
-          <w:lang w:eastAsia="en-US"/>
         </w:rPr>
         <w:t xml:space="preserve">Modela las diferentes relaciones de categoría-rol existentes en el sistema. </w:t>
       </w:r>
@@ -3571,38 +4845,35 @@
     <w:p>
       <w:pPr>
         <w:pStyle w:val="Prrafodelista"/>
-        <w:widowControl/>
-        <w:suppressAutoHyphens w:val="0"/>
         <w:autoSpaceDE w:val="0"/>
         <w:autoSpaceDN w:val="0"/>
         <w:adjustRightInd w:val="0"/>
         <w:ind w:left="360" w:firstLine="348"/>
         <w:rPr>
           <w:rFonts w:eastAsiaTheme="minorHAnsi"/>
-          <w:kern w:val="0"/>
           <w:szCs w:val="20"/>
-          <w:lang w:eastAsia="en-US"/>
         </w:rPr>
       </w:pPr>
       <w:r>
         <w:rPr>
           <w:rFonts w:eastAsiaTheme="minorHAnsi"/>
-          <w:kern w:val="0"/>
           <w:szCs w:val="20"/>
-          <w:lang w:eastAsia="en-US"/>
-        </w:rPr>
+        </w:rPr>
+        <w:lastRenderedPageBreak/>
         <w:t>Enumerado que representa las diferentes opciones para el tipo de una Tarea Personal.</w:t>
       </w:r>
     </w:p>
     <w:p>
       <w:pPr>
-        <w:rPr>
-          <w:b/>
-        </w:rPr>
-      </w:pPr>
-    </w:p>
-    <w:p>
-      <w:pPr>
+        <w:ind w:firstLine="0"/>
+        <w:rPr>
+          <w:b/>
+        </w:rPr>
+      </w:pPr>
+    </w:p>
+    <w:p>
+      <w:pPr>
+        <w:ind w:firstLine="0"/>
         <w:rPr>
           <w:b/>
         </w:rPr>
@@ -3644,43 +4915,33 @@
     <w:p>
       <w:pPr>
         <w:pStyle w:val="Prrafodelista"/>
-        <w:widowControl/>
-        <w:suppressAutoHyphens w:val="0"/>
         <w:autoSpaceDE w:val="0"/>
         <w:autoSpaceDN w:val="0"/>
         <w:adjustRightInd w:val="0"/>
         <w:ind w:left="360" w:firstLine="348"/>
         <w:rPr>
           <w:rFonts w:eastAsiaTheme="minorHAnsi"/>
-          <w:kern w:val="0"/>
           <w:szCs w:val="20"/>
-          <w:lang w:eastAsia="en-US"/>
         </w:rPr>
       </w:pPr>
       <w:r>
         <w:rPr>
           <w:rFonts w:eastAsiaTheme="minorHAnsi"/>
-          <w:kern w:val="0"/>
           <w:szCs w:val="20"/>
-          <w:lang w:eastAsia="en-US"/>
         </w:rPr>
         <w:t xml:space="preserve">Clase necesaria para </w:t>
       </w:r>
       <w:r>
         <w:rPr>
           <w:rFonts w:eastAsiaTheme="minorHAnsi"/>
-          <w:kern w:val="0"/>
           <w:szCs w:val="20"/>
-          <w:lang w:eastAsia="en-US"/>
         </w:rPr>
         <w:t xml:space="preserve">gestionar </w:t>
       </w:r>
       <w:r>
         <w:rPr>
           <w:rFonts w:eastAsiaTheme="minorHAnsi"/>
-          <w:kern w:val="0"/>
           <w:szCs w:val="20"/>
-          <w:lang w:eastAsia="en-US"/>
         </w:rPr>
         <w:t>aspectos tales de la configuración como la categoría máxima para las relaciones rol-categoría o el número máximo de proyectos en los que puede participar un trabajador.</w:t>
       </w:r>
@@ -3694,102 +4955,50 @@
     </w:p>
     <w:p>
       <w:pPr>
-        <w:rPr>
-          <w:b/>
-        </w:rPr>
-      </w:pPr>
-      <w:r>
-        <w:rPr>
-          <w:b/>
-        </w:rPr>
-        <w:t>5 – Diagramas de secuencia</w:t>
-      </w:r>
-    </w:p>
-    <w:p>
-      <w:pPr>
-        <w:rPr>
-          <w:b/>
-        </w:rPr>
-      </w:pPr>
-    </w:p>
-    <w:p>
-      <w:pPr>
-        <w:rPr>
-          <w:b/>
-        </w:rPr>
-      </w:pPr>
-    </w:p>
-    <w:p>
-      <w:pPr>
-        <w:rPr>
-          <w:b/>
-        </w:rPr>
-      </w:pPr>
-    </w:p>
-    <w:p>
-      <w:pPr>
-        <w:rPr>
-          <w:rFonts w:ascii="Calibri" w:hAnsi="Calibri" w:cs="Calibri"/>
-          <w:b/>
-          <w:sz w:val="28"/>
-          <w:szCs w:val="28"/>
-        </w:rPr>
-      </w:pPr>
-      <w:r>
-        <w:rPr>
-          <w:rFonts w:ascii="Calibri" w:hAnsi="Calibri" w:cs="Calibri"/>
-          <w:b/>
-          <w:sz w:val="28"/>
-          <w:szCs w:val="28"/>
-        </w:rPr>
-        <w:lastRenderedPageBreak/>
-        <w:t>5</w:t>
-      </w:r>
-      <w:r>
-        <w:rPr>
-          <w:rFonts w:ascii="Calibri" w:hAnsi="Calibri" w:cs="Calibri"/>
-          <w:b/>
-          <w:sz w:val="28"/>
-          <w:szCs w:val="28"/>
-        </w:rPr>
-        <w:t>.1.1 – Casos de uso de Usuario</w:t>
-      </w:r>
-    </w:p>
-    <w:p>
-      <w:pPr>
-        <w:rPr>
-          <w:rFonts w:ascii="Calibri" w:hAnsi="Calibri" w:cs="Calibri"/>
-          <w:b/>
-          <w:sz w:val="28"/>
-          <w:szCs w:val="28"/>
-        </w:rPr>
-      </w:pPr>
-      <w:r>
-        <w:rPr>
-          <w:rFonts w:ascii="Calibri" w:hAnsi="Calibri" w:cs="Calibri"/>
-          <w:b/>
-          <w:sz w:val="28"/>
-          <w:szCs w:val="28"/>
-        </w:rPr>
-        <w:tab/>
-      </w:r>
-      <w:r>
-        <w:rPr>
-          <w:rFonts w:ascii="Calibri" w:hAnsi="Calibri" w:cs="Calibri"/>
-          <w:b/>
-          <w:sz w:val="28"/>
-          <w:szCs w:val="28"/>
-        </w:rPr>
-        <w:tab/>
-      </w:r>
-      <w:r>
-        <w:rPr>
-          <w:rFonts w:ascii="Calibri" w:hAnsi="Calibri" w:cs="Calibri"/>
-          <w:b/>
-          <w:sz w:val="28"/>
-          <w:szCs w:val="28"/>
-        </w:rPr>
-        <w:tab/>
+        <w:pStyle w:val="Seccion"/>
+      </w:pPr>
+      <w:bookmarkStart w:id="16" w:name="_Toc283515208"/>
+      <w:r>
+        <w:t>Diagramas de secuencia</w:t>
+      </w:r>
+      <w:bookmarkEnd w:id="16"/>
+    </w:p>
+    <w:p>
+      <w:pPr>
+        <w:pStyle w:val="subseccion"/>
+      </w:pPr>
+      <w:bookmarkStart w:id="17" w:name="_Toc283515209"/>
+      <w:r>
+        <w:t>Casos de uso de Usuario</w:t>
+      </w:r>
+      <w:bookmarkEnd w:id="17"/>
+    </w:p>
+    <w:p>
+      <w:pPr>
+        <w:rPr>
+          <w:rFonts w:ascii="Calibri" w:hAnsi="Calibri" w:cs="Calibri"/>
+          <w:b/>
+          <w:sz w:val="28"/>
+          <w:szCs w:val="28"/>
+        </w:rPr>
+      </w:pPr>
+    </w:p>
+    <w:p>
+      <w:pPr>
+        <w:rPr>
+          <w:rFonts w:ascii="Calibri" w:hAnsi="Calibri" w:cs="Calibri"/>
+          <w:b/>
+          <w:sz w:val="28"/>
+          <w:szCs w:val="28"/>
+        </w:rPr>
+      </w:pPr>
+      <w:r>
+        <w:rPr>
+          <w:rFonts w:ascii="Calibri" w:hAnsi="Calibri" w:cs="Calibri"/>
+          <w:b/>
+          <w:sz w:val="28"/>
+          <w:szCs w:val="28"/>
+        </w:rPr>
         <w:t>Iniciar sesión</w:t>
       </w:r>
     </w:p>
@@ -3827,7 +5036,7 @@
                     <pic:cNvPicPr/>
                   </pic:nvPicPr>
                   <pic:blipFill>
-                    <a:blip r:embed="rId7" cstate="print"/>
+                    <a:blip r:embed="rId11" cstate="print"/>
                     <a:stretch>
                       <a:fillRect/>
                     </a:stretch>
@@ -3874,25 +5083,6 @@
           <w:sz w:val="28"/>
           <w:szCs w:val="28"/>
         </w:rPr>
-        <w:tab/>
-      </w:r>
-      <w:r>
-        <w:rPr>
-          <w:rFonts w:ascii="Calibri" w:hAnsi="Calibri" w:cs="Calibri"/>
-          <w:b/>
-          <w:sz w:val="28"/>
-          <w:szCs w:val="28"/>
-        </w:rPr>
-        <w:tab/>
-      </w:r>
-      <w:r>
-        <w:rPr>
-          <w:rFonts w:ascii="Calibri" w:hAnsi="Calibri" w:cs="Calibri"/>
-          <w:b/>
-          <w:sz w:val="28"/>
-          <w:szCs w:val="28"/>
-        </w:rPr>
-        <w:tab/>
         <w:t>Cerrar sesión</w:t>
       </w:r>
     </w:p>
@@ -3914,9 +5104,10 @@
           <w:szCs w:val="28"/>
           <w:lang w:eastAsia="es-ES"/>
         </w:rPr>
+        <w:lastRenderedPageBreak/>
         <w:drawing>
           <wp:inline distT="0" distB="0" distL="0" distR="0">
-            <wp:extent cx="3295650" cy="4667250"/>
+            <wp:extent cx="2165713" cy="3067050"/>
             <wp:effectExtent l="0" t="0" r="0" b="0"/>
             <wp:docPr id="3" name="2 Imagen" descr="Cerrar_sesion.wmf"/>
             <wp:cNvGraphicFramePr>
@@ -3930,7 +5121,7 @@
                     <pic:cNvPicPr/>
                   </pic:nvPicPr>
                   <pic:blipFill>
-                    <a:blip r:embed="rId8" cstate="print"/>
+                    <a:blip r:embed="rId12" cstate="print"/>
                     <a:stretch>
                       <a:fillRect/>
                     </a:stretch>
@@ -3938,7 +5129,7 @@
                   <pic:spPr>
                     <a:xfrm>
                       <a:off x="0" y="0"/>
-                      <a:ext cx="3295650" cy="4667250"/>
+                      <a:ext cx="2168087" cy="3070412"/>
                     </a:xfrm>
                     <a:prstGeom prst="rect">
                       <a:avLst/>
@@ -3953,83 +5144,36 @@
     </w:p>
     <w:p>
       <w:pPr>
-        <w:rPr>
-          <w:rFonts w:ascii="Calibri" w:hAnsi="Calibri" w:cs="Calibri"/>
-          <w:b/>
-          <w:sz w:val="28"/>
-          <w:szCs w:val="28"/>
-        </w:rPr>
-      </w:pPr>
-      <w:r>
-        <w:rPr>
-          <w:rFonts w:ascii="Calibri" w:hAnsi="Calibri" w:cs="Calibri"/>
-          <w:b/>
-          <w:sz w:val="28"/>
-          <w:szCs w:val="28"/>
-        </w:rPr>
-        <w:lastRenderedPageBreak/>
-        <w:tab/>
-      </w:r>
-      <w:r>
-        <w:rPr>
-          <w:rFonts w:ascii="Calibri" w:hAnsi="Calibri" w:cs="Calibri"/>
-          <w:b/>
-          <w:sz w:val="28"/>
-          <w:szCs w:val="28"/>
-        </w:rPr>
-        <w:tab/>
-        <w:t>5</w:t>
-      </w:r>
-      <w:r>
-        <w:rPr>
-          <w:rFonts w:ascii="Calibri" w:hAnsi="Calibri" w:cs="Calibri"/>
-          <w:b/>
-          <w:sz w:val="28"/>
-          <w:szCs w:val="28"/>
-        </w:rPr>
-        <w:t>.1.2 – Casos de uso de Administrador</w:t>
-      </w:r>
-    </w:p>
-    <w:p>
-      <w:pPr>
-        <w:rPr>
-          <w:rFonts w:ascii="Calibri" w:hAnsi="Calibri" w:cs="Calibri"/>
-          <w:b/>
-          <w:sz w:val="28"/>
-          <w:szCs w:val="28"/>
-        </w:rPr>
-      </w:pPr>
-      <w:r>
-        <w:rPr>
-          <w:rFonts w:ascii="Calibri" w:hAnsi="Calibri" w:cs="Calibri"/>
-          <w:b/>
-          <w:sz w:val="28"/>
-          <w:szCs w:val="28"/>
-        </w:rPr>
-        <w:tab/>
-      </w:r>
-      <w:r>
-        <w:rPr>
-          <w:rFonts w:ascii="Calibri" w:hAnsi="Calibri" w:cs="Calibri"/>
-          <w:b/>
-          <w:sz w:val="28"/>
-          <w:szCs w:val="28"/>
-        </w:rPr>
-        <w:tab/>
-      </w:r>
-      <w:r>
-        <w:rPr>
-          <w:rFonts w:ascii="Calibri" w:hAnsi="Calibri" w:cs="Calibri"/>
-          <w:b/>
-          <w:sz w:val="28"/>
-          <w:szCs w:val="28"/>
-        </w:rPr>
-        <w:tab/>
+        <w:pStyle w:val="subseccion"/>
+      </w:pPr>
+      <w:bookmarkStart w:id="18" w:name="_Toc283515210"/>
+      <w:r>
+        <w:t>Casos de uso de Administrador</w:t>
+      </w:r>
+      <w:bookmarkEnd w:id="18"/>
+    </w:p>
+    <w:p>
+      <w:pPr>
+        <w:rPr>
+          <w:rFonts w:ascii="Calibri" w:hAnsi="Calibri" w:cs="Calibri"/>
+          <w:b/>
+          <w:sz w:val="28"/>
+          <w:szCs w:val="28"/>
+        </w:rPr>
+      </w:pPr>
+      <w:r>
+        <w:rPr>
+          <w:rFonts w:ascii="Calibri" w:hAnsi="Calibri" w:cs="Calibri"/>
+          <w:b/>
+          <w:sz w:val="28"/>
+          <w:szCs w:val="28"/>
+        </w:rPr>
         <w:t>Dar alta proyectos</w:t>
       </w:r>
     </w:p>
     <w:p>
       <w:pPr>
+        <w:ind w:firstLine="0"/>
         <w:rPr>
           <w:rFonts w:ascii="Calibri" w:hAnsi="Calibri" w:cs="Calibri"/>
           <w:b/>
@@ -4062,7 +5206,7 @@
                     <pic:cNvPicPr/>
                   </pic:nvPicPr>
                   <pic:blipFill>
-                    <a:blip r:embed="rId9" cstate="print"/>
+                    <a:blip r:embed="rId13" cstate="print"/>
                     <a:stretch>
                       <a:fillRect/>
                     </a:stretch>
@@ -4158,6 +5302,7 @@
           <w:szCs w:val="28"/>
           <w:lang w:eastAsia="es-ES"/>
         </w:rPr>
+        <w:lastRenderedPageBreak/>
         <w:drawing>
           <wp:inline distT="0" distB="0" distL="0" distR="0">
             <wp:extent cx="5400040" cy="3691255"/>
@@ -4174,7 +5319,7 @@
                     <pic:cNvPicPr/>
                   </pic:nvPicPr>
                   <pic:blipFill>
-                    <a:blip r:embed="rId10" cstate="print"/>
+                    <a:blip r:embed="rId14" cstate="print"/>
                     <a:stretch>
                       <a:fillRect/>
                     </a:stretch>
@@ -4204,75 +5349,128 @@
           <w:szCs w:val="28"/>
         </w:rPr>
       </w:pPr>
-      <w:r>
-        <w:rPr>
-          <w:rFonts w:ascii="Calibri" w:hAnsi="Calibri" w:cs="Calibri"/>
-          <w:b/>
-          <w:sz w:val="28"/>
-          <w:szCs w:val="28"/>
-        </w:rPr>
+    </w:p>
+    <w:p>
+      <w:pPr>
+        <w:rPr>
+          <w:rFonts w:ascii="Calibri" w:hAnsi="Calibri" w:cs="Calibri"/>
+          <w:b/>
+          <w:sz w:val="28"/>
+          <w:szCs w:val="28"/>
+        </w:rPr>
+      </w:pPr>
+    </w:p>
+    <w:p>
+      <w:pPr>
+        <w:rPr>
+          <w:rFonts w:ascii="Calibri" w:hAnsi="Calibri" w:cs="Calibri"/>
+          <w:b/>
+          <w:sz w:val="28"/>
+          <w:szCs w:val="28"/>
+        </w:rPr>
+      </w:pPr>
+    </w:p>
+    <w:p>
+      <w:pPr>
+        <w:rPr>
+          <w:rFonts w:ascii="Calibri" w:hAnsi="Calibri" w:cs="Calibri"/>
+          <w:b/>
+          <w:sz w:val="28"/>
+          <w:szCs w:val="28"/>
+        </w:rPr>
+      </w:pPr>
+    </w:p>
+    <w:p>
+      <w:pPr>
+        <w:rPr>
+          <w:rFonts w:ascii="Calibri" w:hAnsi="Calibri" w:cs="Calibri"/>
+          <w:b/>
+          <w:sz w:val="28"/>
+          <w:szCs w:val="28"/>
+        </w:rPr>
+      </w:pPr>
+    </w:p>
+    <w:p>
+      <w:pPr>
+        <w:rPr>
+          <w:rFonts w:ascii="Calibri" w:hAnsi="Calibri" w:cs="Calibri"/>
+          <w:b/>
+          <w:sz w:val="28"/>
+          <w:szCs w:val="28"/>
+        </w:rPr>
+      </w:pPr>
+    </w:p>
+    <w:p>
+      <w:pPr>
+        <w:rPr>
+          <w:rFonts w:ascii="Calibri" w:hAnsi="Calibri" w:cs="Calibri"/>
+          <w:b/>
+          <w:sz w:val="28"/>
+          <w:szCs w:val="28"/>
+        </w:rPr>
+      </w:pPr>
+    </w:p>
+    <w:p>
+      <w:pPr>
+        <w:rPr>
+          <w:rFonts w:ascii="Calibri" w:hAnsi="Calibri" w:cs="Calibri"/>
+          <w:b/>
+          <w:sz w:val="28"/>
+          <w:szCs w:val="28"/>
+        </w:rPr>
+      </w:pPr>
+    </w:p>
+    <w:p>
+      <w:pPr>
+        <w:rPr>
+          <w:rFonts w:ascii="Calibri" w:hAnsi="Calibri" w:cs="Calibri"/>
+          <w:b/>
+          <w:sz w:val="28"/>
+          <w:szCs w:val="28"/>
+        </w:rPr>
+      </w:pPr>
+    </w:p>
+    <w:p>
+      <w:pPr>
+        <w:pStyle w:val="subseccion"/>
+      </w:pPr>
+      <w:bookmarkStart w:id="19" w:name="_Toc283515211"/>
+      <w:r>
+        <w:t>Casos de uso de Responsable personal</w:t>
+      </w:r>
+      <w:bookmarkEnd w:id="19"/>
+    </w:p>
+    <w:p>
+      <w:pPr>
+        <w:pStyle w:val="Ttulo2"/>
+        <w:rPr>
+          <w:rFonts w:ascii="Calibri" w:hAnsi="Calibri" w:cs="Calibri"/>
+          <w:b w:val="0"/>
+          <w:i w:val="0"/>
+        </w:rPr>
+      </w:pPr>
+      <w:r>
+        <w:rPr>
+          <w:rFonts w:ascii="Calibri" w:hAnsi="Calibri" w:cs="Calibri"/>
+          <w:b w:val="0"/>
+          <w:i w:val="0"/>
+        </w:rPr>
+        <w:lastRenderedPageBreak/>
         <w:tab/>
       </w:r>
-      <w:r>
-        <w:rPr>
-          <w:rFonts w:ascii="Calibri" w:hAnsi="Calibri" w:cs="Calibri"/>
-          <w:b/>
-          <w:sz w:val="28"/>
-          <w:szCs w:val="28"/>
-        </w:rPr>
-        <w:tab/>
-        <w:t>5</w:t>
-      </w:r>
-      <w:r>
-        <w:rPr>
-          <w:rFonts w:ascii="Calibri" w:hAnsi="Calibri" w:cs="Calibri"/>
-          <w:b/>
-          <w:sz w:val="28"/>
-          <w:szCs w:val="28"/>
-        </w:rPr>
-        <w:t>.1.3 – Casos de uso de Responsable personal</w:t>
-      </w:r>
-    </w:p>
-    <w:p>
-      <w:pPr>
-        <w:rPr>
-          <w:rFonts w:ascii="Calibri" w:hAnsi="Calibri" w:cs="Calibri"/>
-          <w:b/>
-          <w:sz w:val="28"/>
-          <w:szCs w:val="28"/>
-        </w:rPr>
-      </w:pPr>
-      <w:r>
-        <w:rPr>
-          <w:rFonts w:ascii="Calibri" w:hAnsi="Calibri" w:cs="Calibri"/>
-          <w:b/>
-          <w:sz w:val="28"/>
-          <w:szCs w:val="28"/>
-        </w:rPr>
-        <w:tab/>
-      </w:r>
-      <w:r>
-        <w:rPr>
-          <w:rFonts w:ascii="Calibri" w:hAnsi="Calibri" w:cs="Calibri"/>
-          <w:b/>
-          <w:sz w:val="28"/>
-          <w:szCs w:val="28"/>
-        </w:rPr>
-        <w:tab/>
-      </w:r>
-      <w:r>
-        <w:rPr>
-          <w:rFonts w:ascii="Calibri" w:hAnsi="Calibri" w:cs="Calibri"/>
-          <w:b/>
-          <w:sz w:val="28"/>
-          <w:szCs w:val="28"/>
-        </w:rPr>
-        <w:tab/>
+      <w:bookmarkStart w:id="20" w:name="_Toc283515212"/>
+      <w:r>
+        <w:rPr>
+          <w:rFonts w:ascii="Calibri" w:hAnsi="Calibri" w:cs="Calibri"/>
+          <w:i w:val="0"/>
+        </w:rPr>
         <w:t>Dar alta cuenta trabajadores</w:t>
       </w:r>
-    </w:p>
-    <w:p>
-      <w:pPr>
+      <w:bookmarkEnd w:id="20"/>
+    </w:p>
+    <w:p>
+      <w:pPr>
+        <w:ind w:firstLine="0"/>
         <w:rPr>
           <w:rFonts w:ascii="Calibri" w:hAnsi="Calibri" w:cs="Calibri"/>
           <w:b/>
@@ -4289,7 +5487,6 @@
           <w:szCs w:val="28"/>
           <w:lang w:eastAsia="es-ES"/>
         </w:rPr>
-        <w:lastRenderedPageBreak/>
         <w:drawing>
           <wp:inline distT="0" distB="0" distL="0" distR="0">
             <wp:extent cx="5400040" cy="3539490"/>
@@ -4306,7 +5503,7 @@
                     <pic:cNvPicPr/>
                   </pic:nvPicPr>
                   <pic:blipFill>
-                    <a:blip r:embed="rId11" cstate="print"/>
+                    <a:blip r:embed="rId15" cstate="print"/>
                     <a:stretch>
                       <a:fillRect/>
                     </a:stretch>
@@ -4362,11 +5559,30 @@
           <w:szCs w:val="28"/>
         </w:rPr>
         <w:tab/>
+      </w:r>
+    </w:p>
+    <w:p>
+      <w:pPr>
+        <w:rPr>
+          <w:rFonts w:ascii="Calibri" w:hAnsi="Calibri" w:cs="Calibri"/>
+          <w:b/>
+          <w:sz w:val="28"/>
+          <w:szCs w:val="28"/>
+        </w:rPr>
+      </w:pPr>
+      <w:r>
+        <w:rPr>
+          <w:rFonts w:ascii="Calibri" w:hAnsi="Calibri" w:cs="Calibri"/>
+          <w:b/>
+          <w:sz w:val="28"/>
+          <w:szCs w:val="28"/>
+        </w:rPr>
         <w:t>Seguimiento de desarrolladores</w:t>
       </w:r>
     </w:p>
     <w:p>
       <w:pPr>
+        <w:ind w:firstLine="0"/>
         <w:rPr>
           <w:rFonts w:ascii="Calibri" w:hAnsi="Calibri" w:cs="Calibri"/>
           <w:b/>
@@ -4399,7 +5615,7 @@
                     <pic:cNvPicPr/>
                   </pic:nvPicPr>
                   <pic:blipFill>
-                    <a:blip r:embed="rId12" cstate="print"/>
+                    <a:blip r:embed="rId16" cstate="print"/>
                     <a:stretch>
                       <a:fillRect/>
                     </a:stretch>
@@ -4430,18 +5646,130 @@
           <w:szCs w:val="28"/>
         </w:rPr>
       </w:pPr>
-      <w:r>
-        <w:rPr>
-          <w:rFonts w:ascii="Calibri" w:hAnsi="Calibri" w:cs="Calibri"/>
-          <w:b/>
-          <w:sz w:val="28"/>
-          <w:szCs w:val="28"/>
-        </w:rPr>
+    </w:p>
+    <w:p>
+      <w:pPr>
+        <w:ind w:left="1416" w:firstLine="708"/>
+        <w:rPr>
+          <w:rFonts w:ascii="Calibri" w:hAnsi="Calibri" w:cs="Calibri"/>
+          <w:b/>
+          <w:sz w:val="28"/>
+          <w:szCs w:val="28"/>
+        </w:rPr>
+      </w:pPr>
+    </w:p>
+    <w:p>
+      <w:pPr>
+        <w:ind w:left="1416" w:firstLine="708"/>
+        <w:rPr>
+          <w:rFonts w:ascii="Calibri" w:hAnsi="Calibri" w:cs="Calibri"/>
+          <w:b/>
+          <w:sz w:val="28"/>
+          <w:szCs w:val="28"/>
+        </w:rPr>
+      </w:pPr>
+    </w:p>
+    <w:p>
+      <w:pPr>
+        <w:ind w:left="1416" w:firstLine="708"/>
+        <w:rPr>
+          <w:rFonts w:ascii="Calibri" w:hAnsi="Calibri" w:cs="Calibri"/>
+          <w:b/>
+          <w:sz w:val="28"/>
+          <w:szCs w:val="28"/>
+        </w:rPr>
+      </w:pPr>
+    </w:p>
+    <w:p>
+      <w:pPr>
+        <w:ind w:left="1416" w:firstLine="708"/>
+        <w:rPr>
+          <w:rFonts w:ascii="Calibri" w:hAnsi="Calibri" w:cs="Calibri"/>
+          <w:b/>
+          <w:sz w:val="28"/>
+          <w:szCs w:val="28"/>
+        </w:rPr>
+      </w:pPr>
+    </w:p>
+    <w:p>
+      <w:pPr>
+        <w:ind w:left="1416" w:firstLine="708"/>
+        <w:rPr>
+          <w:rFonts w:ascii="Calibri" w:hAnsi="Calibri" w:cs="Calibri"/>
+          <w:b/>
+          <w:sz w:val="28"/>
+          <w:szCs w:val="28"/>
+        </w:rPr>
+      </w:pPr>
+    </w:p>
+    <w:p>
+      <w:pPr>
+        <w:ind w:left="1416" w:firstLine="708"/>
+        <w:rPr>
+          <w:rFonts w:ascii="Calibri" w:hAnsi="Calibri" w:cs="Calibri"/>
+          <w:b/>
+          <w:sz w:val="28"/>
+          <w:szCs w:val="28"/>
+        </w:rPr>
+      </w:pPr>
+    </w:p>
+    <w:p>
+      <w:pPr>
+        <w:ind w:left="1416" w:firstLine="708"/>
+        <w:rPr>
+          <w:rFonts w:ascii="Calibri" w:hAnsi="Calibri" w:cs="Calibri"/>
+          <w:b/>
+          <w:sz w:val="28"/>
+          <w:szCs w:val="28"/>
+        </w:rPr>
+      </w:pPr>
+    </w:p>
+    <w:p>
+      <w:pPr>
+        <w:widowControl/>
+        <w:suppressAutoHyphens w:val="0"/>
+        <w:ind w:firstLine="0"/>
+        <w:rPr>
+          <w:rFonts w:ascii="Calibri" w:hAnsi="Calibri" w:cs="Calibri"/>
+          <w:b/>
+          <w:sz w:val="28"/>
+          <w:szCs w:val="28"/>
+        </w:rPr>
+      </w:pPr>
+      <w:r>
+        <w:rPr>
+          <w:rFonts w:ascii="Calibri" w:hAnsi="Calibri" w:cs="Calibri"/>
+          <w:b/>
+          <w:sz w:val="28"/>
+          <w:szCs w:val="28"/>
+        </w:rPr>
+        <w:br w:type="page"/>
+      </w:r>
+    </w:p>
+    <w:p>
+      <w:pPr>
+        <w:ind w:left="1416" w:firstLine="708"/>
+        <w:rPr>
+          <w:rFonts w:ascii="Calibri" w:hAnsi="Calibri" w:cs="Calibri"/>
+          <w:b/>
+          <w:sz w:val="28"/>
+          <w:szCs w:val="28"/>
+        </w:rPr>
+      </w:pPr>
+      <w:r>
+        <w:rPr>
+          <w:rFonts w:ascii="Calibri" w:hAnsi="Calibri" w:cs="Calibri"/>
+          <w:b/>
+          <w:sz w:val="28"/>
+          <w:szCs w:val="28"/>
+        </w:rPr>
+        <w:lastRenderedPageBreak/>
         <w:t>Obtener informe acumulación trabajo</w:t>
       </w:r>
     </w:p>
     <w:p>
       <w:pPr>
+        <w:ind w:firstLine="0"/>
         <w:rPr>
           <w:rFonts w:ascii="Calibri" w:hAnsi="Calibri" w:cs="Calibri"/>
           <w:b/>
@@ -4458,7 +5786,6 @@
           <w:szCs w:val="28"/>
           <w:lang w:eastAsia="es-ES"/>
         </w:rPr>
-        <w:lastRenderedPageBreak/>
         <w:drawing>
           <wp:inline distT="0" distB="0" distL="0" distR="0">
             <wp:extent cx="5400040" cy="3627120"/>
@@ -4475,7 +5802,7 @@
                     <pic:cNvPicPr/>
                   </pic:nvPicPr>
                   <pic:blipFill>
-                    <a:blip r:embed="rId13" cstate="print"/>
+                    <a:blip r:embed="rId17" cstate="print"/>
                     <a:stretch>
                       <a:fillRect/>
                     </a:stretch>
@@ -4508,67 +5835,31 @@
     </w:p>
     <w:p>
       <w:pPr>
-        <w:rPr>
-          <w:rFonts w:ascii="Calibri" w:hAnsi="Calibri" w:cs="Calibri"/>
-          <w:b/>
-          <w:sz w:val="28"/>
-          <w:szCs w:val="28"/>
-        </w:rPr>
-      </w:pPr>
-    </w:p>
-    <w:p>
-      <w:pPr>
-        <w:ind w:left="708" w:firstLine="708"/>
-        <w:rPr>
-          <w:rFonts w:ascii="Calibri" w:hAnsi="Calibri" w:cs="Calibri"/>
-          <w:b/>
-          <w:sz w:val="28"/>
-          <w:szCs w:val="28"/>
-        </w:rPr>
-      </w:pPr>
-      <w:r>
-        <w:rPr>
-          <w:rFonts w:ascii="Calibri" w:hAnsi="Calibri" w:cs="Calibri"/>
-          <w:b/>
-          <w:sz w:val="28"/>
-          <w:szCs w:val="28"/>
-        </w:rPr>
-        <w:t>5</w:t>
-      </w:r>
-      <w:r>
-        <w:rPr>
-          <w:rFonts w:ascii="Calibri" w:hAnsi="Calibri" w:cs="Calibri"/>
-          <w:b/>
-          <w:sz w:val="28"/>
-          <w:szCs w:val="28"/>
-        </w:rPr>
-        <w:t>.1.4 – Casos de uso de Trabajador</w:t>
-      </w:r>
-      <w:r>
-        <w:rPr>
-          <w:rFonts w:ascii="Calibri" w:hAnsi="Calibri" w:cs="Calibri"/>
-          <w:b/>
-          <w:sz w:val="28"/>
-          <w:szCs w:val="28"/>
-        </w:rPr>
+        <w:ind w:firstLine="0"/>
+        <w:rPr>
+          <w:rFonts w:ascii="Calibri" w:hAnsi="Calibri" w:cs="Calibri"/>
+          <w:b/>
+          <w:sz w:val="28"/>
+          <w:szCs w:val="28"/>
+        </w:rPr>
+      </w:pPr>
+    </w:p>
+    <w:p>
+      <w:pPr>
+        <w:pStyle w:val="subseccion"/>
+      </w:pPr>
+      <w:bookmarkStart w:id="21" w:name="_Toc283515213"/>
+      <w:r>
+        <w:t>Casos de uso de Trabajador</w:t>
+      </w:r>
+      <w:bookmarkEnd w:id="21"/>
+      <w:r>
         <w:tab/>
       </w:r>
       <w:r>
-        <w:rPr>
-          <w:rFonts w:ascii="Calibri" w:hAnsi="Calibri" w:cs="Calibri"/>
-          <w:b/>
-          <w:sz w:val="28"/>
-          <w:szCs w:val="28"/>
-        </w:rPr>
         <w:tab/>
       </w:r>
       <w:r>
-        <w:rPr>
-          <w:rFonts w:ascii="Calibri" w:hAnsi="Calibri" w:cs="Calibri"/>
-          <w:b/>
-          <w:sz w:val="28"/>
-          <w:szCs w:val="28"/>
-        </w:rPr>
         <w:tab/>
       </w:r>
     </w:p>
@@ -4664,7 +5955,7 @@
                     <pic:cNvPicPr/>
                   </pic:nvPicPr>
                   <pic:blipFill>
-                    <a:blip r:embed="rId14" cstate="print"/>
+                    <a:blip r:embed="rId18" cstate="print"/>
                     <a:stretch>
                       <a:fillRect/>
                     </a:stretch>
@@ -4687,35 +5978,88 @@
     </w:p>
     <w:p>
       <w:pPr>
-        <w:ind w:left="1416" w:firstLine="708"/>
-        <w:rPr>
-          <w:rFonts w:ascii="Calibri" w:hAnsi="Calibri" w:cs="Calibri"/>
-          <w:b/>
-          <w:sz w:val="28"/>
-          <w:szCs w:val="28"/>
-        </w:rPr>
-      </w:pPr>
-      <w:r>
-        <w:rPr>
-          <w:rFonts w:ascii="Calibri" w:hAnsi="Calibri" w:cs="Calibri"/>
-          <w:b/>
-          <w:sz w:val="28"/>
-          <w:szCs w:val="28"/>
-        </w:rPr>
+        <w:widowControl/>
+        <w:suppressAutoHyphens w:val="0"/>
+        <w:ind w:firstLine="0"/>
+        <w:rPr>
+          <w:rFonts w:ascii="Calibri" w:hAnsi="Calibri" w:cs="Calibri"/>
+          <w:b/>
+          <w:sz w:val="28"/>
+          <w:szCs w:val="28"/>
+        </w:rPr>
+      </w:pPr>
+      <w:r>
+        <w:rPr>
+          <w:rFonts w:ascii="Calibri" w:hAnsi="Calibri" w:cs="Calibri"/>
+          <w:b/>
+          <w:sz w:val="28"/>
+          <w:szCs w:val="28"/>
+        </w:rPr>
+        <w:br w:type="page"/>
+      </w:r>
+    </w:p>
+    <w:p>
+      <w:pPr>
+        <w:rPr>
+          <w:rFonts w:ascii="Calibri" w:hAnsi="Calibri" w:cs="Calibri"/>
+          <w:b/>
+          <w:sz w:val="28"/>
+          <w:szCs w:val="28"/>
+        </w:rPr>
+      </w:pPr>
+      <w:r>
+        <w:rPr>
+          <w:rFonts w:ascii="Calibri" w:hAnsi="Calibri" w:cs="Calibri"/>
+          <w:b/>
+          <w:sz w:val="28"/>
+          <w:szCs w:val="28"/>
+        </w:rPr>
+        <w:lastRenderedPageBreak/>
         <w:t>Escoger vacaciones</w:t>
       </w:r>
     </w:p>
     <w:p>
       <w:pPr>
-        <w:ind w:left="1416" w:firstLine="708"/>
-        <w:rPr>
-          <w:rFonts w:ascii="Calibri" w:hAnsi="Calibri" w:cs="Calibri"/>
-          <w:b/>
-          <w:sz w:val="28"/>
-          <w:szCs w:val="28"/>
-        </w:rPr>
-      </w:pPr>
-      <w:r>
+        <w:rPr>
+          <w:rFonts w:ascii="Calibri" w:hAnsi="Calibri" w:cs="Calibri"/>
+          <w:b/>
+          <w:sz w:val="28"/>
+          <w:szCs w:val="28"/>
+        </w:rPr>
+      </w:pPr>
+    </w:p>
+    <w:p>
+      <w:pPr>
+        <w:rPr>
+          <w:rFonts w:ascii="Calibri" w:hAnsi="Calibri" w:cs="Calibri"/>
+          <w:b/>
+          <w:sz w:val="28"/>
+          <w:szCs w:val="28"/>
+        </w:rPr>
+      </w:pPr>
+    </w:p>
+    <w:p>
+      <w:pPr>
+        <w:rPr>
+          <w:rFonts w:ascii="Calibri" w:hAnsi="Calibri" w:cs="Calibri"/>
+          <w:b/>
+          <w:sz w:val="28"/>
+          <w:szCs w:val="28"/>
+        </w:rPr>
+      </w:pPr>
+    </w:p>
+    <w:p>
+      <w:pPr>
+        <w:rPr>
+          <w:rFonts w:ascii="Calibri" w:hAnsi="Calibri" w:cs="Calibri"/>
+          <w:b/>
+          <w:sz w:val="28"/>
+          <w:szCs w:val="28"/>
+        </w:rPr>
+      </w:pPr>
+    </w:p>
+    <w:p>
+      <w:pPr>
         <w:rPr>
           <w:rFonts w:ascii="Calibri" w:hAnsi="Calibri" w:cs="Calibri"/>
           <w:b/>
@@ -4724,11 +6068,38 @@
           <w:szCs w:val="28"/>
           <w:lang w:eastAsia="es-ES"/>
         </w:rPr>
-        <w:lastRenderedPageBreak/>
+      </w:pPr>
+    </w:p>
+    <w:p>
+      <w:pPr>
+        <w:rPr>
+          <w:rFonts w:ascii="Calibri" w:hAnsi="Calibri" w:cs="Calibri"/>
+          <w:b/>
+          <w:sz w:val="28"/>
+          <w:szCs w:val="28"/>
+        </w:rPr>
+      </w:pPr>
+      <w:r>
+        <w:rPr>
+          <w:rFonts w:ascii="Calibri" w:hAnsi="Calibri" w:cs="Calibri"/>
+          <w:b/>
+          <w:noProof/>
+          <w:sz w:val="28"/>
+          <w:szCs w:val="28"/>
+          <w:lang w:eastAsia="es-ES"/>
+        </w:rPr>
         <w:drawing>
-          <wp:inline distT="0" distB="0" distL="0" distR="0">
-            <wp:extent cx="5392890" cy="3352800"/>
+          <wp:anchor distT="0" distB="0" distL="114300" distR="114300" simplePos="0" relativeHeight="251658240" behindDoc="0" locked="0" layoutInCell="1" allowOverlap="1">
+            <wp:simplePos x="0" y="0"/>
+            <wp:positionH relativeFrom="column">
+              <wp:posOffset>205740</wp:posOffset>
+            </wp:positionH>
+            <wp:positionV relativeFrom="paragraph">
+              <wp:posOffset>-899795</wp:posOffset>
+            </wp:positionV>
+            <wp:extent cx="5391150" cy="3352800"/>
             <wp:effectExtent l="0" t="0" r="0" b="0"/>
+            <wp:wrapSquare wrapText="bothSides"/>
             <wp:docPr id="10" name="9 Imagen" descr="Escoger_vacaciones.wmf"/>
             <wp:cNvGraphicFramePr>
               <a:graphicFrameLocks xmlns:a="http://schemas.openxmlformats.org/drawingml/2006/main" noChangeAspect="1"/>
@@ -4741,7 +6112,7 @@
                     <pic:cNvPicPr/>
                   </pic:nvPicPr>
                   <pic:blipFill>
-                    <a:blip r:embed="rId15" cstate="print"/>
+                    <a:blip r:embed="rId19" cstate="print"/>
                     <a:stretch>
                       <a:fillRect/>
                     </a:stretch>
@@ -4749,7 +6120,7 @@
                   <pic:spPr>
                     <a:xfrm>
                       <a:off x="0" y="0"/>
-                      <a:ext cx="5400040" cy="3357245"/>
+                      <a:ext cx="5391150" cy="3352800"/>
                     </a:xfrm>
                     <a:prstGeom prst="rect">
                       <a:avLst/>
@@ -4758,88 +6129,92 @@
                 </pic:pic>
               </a:graphicData>
             </a:graphic>
-          </wp:inline>
+          </wp:anchor>
         </w:drawing>
       </w:r>
     </w:p>
     <w:p>
       <w:pPr>
-        <w:rPr>
-          <w:rFonts w:ascii="Calibri" w:hAnsi="Calibri" w:cs="Calibri"/>
-          <w:b/>
-          <w:sz w:val="28"/>
-          <w:szCs w:val="28"/>
-        </w:rPr>
-      </w:pPr>
-      <w:r>
-        <w:rPr>
-          <w:rFonts w:ascii="Calibri" w:hAnsi="Calibri" w:cs="Calibri"/>
-          <w:b/>
-          <w:sz w:val="28"/>
-          <w:szCs w:val="28"/>
-        </w:rPr>
-        <w:tab/>
-      </w:r>
-      <w:r>
-        <w:rPr>
-          <w:rFonts w:ascii="Calibri" w:hAnsi="Calibri" w:cs="Calibri"/>
-          <w:b/>
-          <w:sz w:val="28"/>
-          <w:szCs w:val="28"/>
-        </w:rPr>
-        <w:tab/>
-        <w:t>5</w:t>
-      </w:r>
-      <w:r>
-        <w:rPr>
-          <w:rFonts w:ascii="Calibri" w:hAnsi="Calibri" w:cs="Calibri"/>
-          <w:b/>
-          <w:sz w:val="28"/>
-          <w:szCs w:val="28"/>
-        </w:rPr>
-        <w:t>.1.5 – Casos de uso de Jefe Proyecto</w:t>
-      </w:r>
-    </w:p>
-    <w:p>
-      <w:pPr>
-        <w:rPr>
-          <w:rFonts w:ascii="Calibri" w:hAnsi="Calibri" w:cs="Calibri"/>
-          <w:b/>
-          <w:sz w:val="28"/>
-          <w:szCs w:val="28"/>
-        </w:rPr>
-      </w:pPr>
-      <w:r>
-        <w:rPr>
-          <w:rFonts w:ascii="Calibri" w:hAnsi="Calibri" w:cs="Calibri"/>
-          <w:b/>
-          <w:sz w:val="28"/>
-          <w:szCs w:val="28"/>
-        </w:rPr>
-        <w:tab/>
-      </w:r>
-      <w:r>
-        <w:rPr>
-          <w:rFonts w:ascii="Calibri" w:hAnsi="Calibri" w:cs="Calibri"/>
-          <w:b/>
-          <w:sz w:val="28"/>
-          <w:szCs w:val="28"/>
-        </w:rPr>
-        <w:tab/>
-      </w:r>
-      <w:r>
-        <w:rPr>
-          <w:rFonts w:ascii="Calibri" w:hAnsi="Calibri" w:cs="Calibri"/>
-          <w:b/>
-          <w:sz w:val="28"/>
-          <w:szCs w:val="28"/>
-        </w:rPr>
-        <w:tab/>
+        <w:ind w:left="1416" w:firstLine="708"/>
+        <w:rPr>
+          <w:rFonts w:ascii="Calibri" w:hAnsi="Calibri" w:cs="Calibri"/>
+          <w:b/>
+          <w:sz w:val="28"/>
+          <w:szCs w:val="28"/>
+        </w:rPr>
+      </w:pPr>
+    </w:p>
+    <w:p>
+      <w:pPr>
+        <w:widowControl/>
+        <w:suppressAutoHyphens w:val="0"/>
+        <w:ind w:firstLine="0"/>
+        <w:rPr>
+          <w:rFonts w:eastAsia="Calibri"/>
+          <w:b/>
+          <w:kern w:val="0"/>
+          <w:sz w:val="28"/>
+          <w:szCs w:val="28"/>
+          <w:lang w:eastAsia="en-US"/>
+        </w:rPr>
+      </w:pPr>
+      <w:r>
+        <w:br w:type="page"/>
+      </w:r>
+    </w:p>
+    <w:p>
+      <w:pPr>
+        <w:pStyle w:val="subseccion"/>
+      </w:pPr>
+      <w:bookmarkStart w:id="22" w:name="_Toc283515214"/>
+      <w:r>
+        <w:lastRenderedPageBreak/>
+        <w:t>Casos de uso de Jefe Proyecto</w:t>
+      </w:r>
+      <w:bookmarkEnd w:id="22"/>
+    </w:p>
+    <w:p>
+      <w:pPr>
+        <w:rPr>
+          <w:rFonts w:ascii="Calibri" w:hAnsi="Calibri" w:cs="Calibri"/>
+          <w:b/>
+          <w:sz w:val="28"/>
+          <w:szCs w:val="28"/>
+        </w:rPr>
+      </w:pPr>
+    </w:p>
+    <w:p>
+      <w:pPr>
+        <w:rPr>
+          <w:rFonts w:ascii="Calibri" w:hAnsi="Calibri" w:cs="Calibri"/>
+          <w:b/>
+          <w:sz w:val="28"/>
+          <w:szCs w:val="28"/>
+        </w:rPr>
+      </w:pPr>
+      <w:r>
+        <w:rPr>
+          <w:rFonts w:ascii="Calibri" w:hAnsi="Calibri" w:cs="Calibri"/>
+          <w:b/>
+          <w:sz w:val="28"/>
+          <w:szCs w:val="28"/>
+        </w:rPr>
         <w:t>Obtener informe seguimiento temporal</w:t>
       </w:r>
     </w:p>
     <w:p>
       <w:pPr>
+        <w:rPr>
+          <w:rFonts w:ascii="Calibri" w:hAnsi="Calibri" w:cs="Calibri"/>
+          <w:b/>
+          <w:sz w:val="28"/>
+          <w:szCs w:val="28"/>
+        </w:rPr>
+      </w:pPr>
+    </w:p>
+    <w:p>
+      <w:pPr>
+        <w:ind w:firstLine="0"/>
         <w:rPr>
           <w:rFonts w:ascii="Calibri" w:hAnsi="Calibri" w:cs="Calibri"/>
           <w:b/>
@@ -4872,7 +6247,7 @@
                     <pic:cNvPicPr/>
                   </pic:nvPicPr>
                   <pic:blipFill>
-                    <a:blip r:embed="rId16" cstate="print"/>
+                    <a:blip r:embed="rId20" cstate="print"/>
                     <a:stretch>
                       <a:fillRect/>
                     </a:stretch>
@@ -4928,11 +6303,230 @@
           <w:szCs w:val="28"/>
         </w:rPr>
         <w:tab/>
+      </w:r>
+    </w:p>
+    <w:p>
+      <w:pPr>
+        <w:rPr>
+          <w:rFonts w:ascii="Calibri" w:hAnsi="Calibri" w:cs="Calibri"/>
+          <w:b/>
+          <w:sz w:val="28"/>
+          <w:szCs w:val="28"/>
+        </w:rPr>
+      </w:pPr>
+    </w:p>
+    <w:p>
+      <w:pPr>
+        <w:rPr>
+          <w:rFonts w:ascii="Calibri" w:hAnsi="Calibri" w:cs="Calibri"/>
+          <w:b/>
+          <w:sz w:val="28"/>
+          <w:szCs w:val="28"/>
+        </w:rPr>
+      </w:pPr>
+    </w:p>
+    <w:p>
+      <w:pPr>
+        <w:rPr>
+          <w:rFonts w:ascii="Calibri" w:hAnsi="Calibri" w:cs="Calibri"/>
+          <w:b/>
+          <w:sz w:val="28"/>
+          <w:szCs w:val="28"/>
+        </w:rPr>
+      </w:pPr>
+    </w:p>
+    <w:p>
+      <w:pPr>
+        <w:rPr>
+          <w:rFonts w:ascii="Calibri" w:hAnsi="Calibri" w:cs="Calibri"/>
+          <w:b/>
+          <w:sz w:val="28"/>
+          <w:szCs w:val="28"/>
+        </w:rPr>
+      </w:pPr>
+    </w:p>
+    <w:p>
+      <w:pPr>
+        <w:rPr>
+          <w:rFonts w:ascii="Calibri" w:hAnsi="Calibri" w:cs="Calibri"/>
+          <w:b/>
+          <w:sz w:val="28"/>
+          <w:szCs w:val="28"/>
+        </w:rPr>
+      </w:pPr>
+    </w:p>
+    <w:p>
+      <w:pPr>
+        <w:rPr>
+          <w:rFonts w:ascii="Calibri" w:hAnsi="Calibri" w:cs="Calibri"/>
+          <w:b/>
+          <w:sz w:val="28"/>
+          <w:szCs w:val="28"/>
+        </w:rPr>
+      </w:pPr>
+    </w:p>
+    <w:p>
+      <w:pPr>
+        <w:rPr>
+          <w:rFonts w:ascii="Calibri" w:hAnsi="Calibri" w:cs="Calibri"/>
+          <w:b/>
+          <w:sz w:val="28"/>
+          <w:szCs w:val="28"/>
+        </w:rPr>
+      </w:pPr>
+    </w:p>
+    <w:p>
+      <w:pPr>
+        <w:rPr>
+          <w:rFonts w:ascii="Calibri" w:hAnsi="Calibri" w:cs="Calibri"/>
+          <w:b/>
+          <w:sz w:val="28"/>
+          <w:szCs w:val="28"/>
+        </w:rPr>
+      </w:pPr>
+    </w:p>
+    <w:p>
+      <w:pPr>
+        <w:rPr>
+          <w:rFonts w:ascii="Calibri" w:hAnsi="Calibri" w:cs="Calibri"/>
+          <w:b/>
+          <w:sz w:val="28"/>
+          <w:szCs w:val="28"/>
+        </w:rPr>
+      </w:pPr>
+    </w:p>
+    <w:p>
+      <w:pPr>
+        <w:rPr>
+          <w:rFonts w:ascii="Calibri" w:hAnsi="Calibri" w:cs="Calibri"/>
+          <w:b/>
+          <w:sz w:val="28"/>
+          <w:szCs w:val="28"/>
+        </w:rPr>
+      </w:pPr>
+    </w:p>
+    <w:p>
+      <w:pPr>
+        <w:rPr>
+          <w:rFonts w:ascii="Calibri" w:hAnsi="Calibri" w:cs="Calibri"/>
+          <w:b/>
+          <w:sz w:val="28"/>
+          <w:szCs w:val="28"/>
+        </w:rPr>
+      </w:pPr>
+    </w:p>
+    <w:p>
+      <w:pPr>
+        <w:rPr>
+          <w:rFonts w:ascii="Calibri" w:hAnsi="Calibri" w:cs="Calibri"/>
+          <w:b/>
+          <w:sz w:val="28"/>
+          <w:szCs w:val="28"/>
+        </w:rPr>
+      </w:pPr>
+    </w:p>
+    <w:p>
+      <w:pPr>
+        <w:rPr>
+          <w:rFonts w:ascii="Calibri" w:hAnsi="Calibri" w:cs="Calibri"/>
+          <w:b/>
+          <w:sz w:val="28"/>
+          <w:szCs w:val="28"/>
+        </w:rPr>
+      </w:pPr>
+    </w:p>
+    <w:p>
+      <w:pPr>
+        <w:rPr>
+          <w:rFonts w:ascii="Calibri" w:hAnsi="Calibri" w:cs="Calibri"/>
+          <w:b/>
+          <w:sz w:val="28"/>
+          <w:szCs w:val="28"/>
+        </w:rPr>
+      </w:pPr>
+    </w:p>
+    <w:p>
+      <w:pPr>
+        <w:rPr>
+          <w:rFonts w:ascii="Calibri" w:hAnsi="Calibri" w:cs="Calibri"/>
+          <w:b/>
+          <w:sz w:val="28"/>
+          <w:szCs w:val="28"/>
+        </w:rPr>
+      </w:pPr>
+    </w:p>
+    <w:p>
+      <w:pPr>
+        <w:rPr>
+          <w:rFonts w:ascii="Calibri" w:hAnsi="Calibri" w:cs="Calibri"/>
+          <w:b/>
+          <w:sz w:val="28"/>
+          <w:szCs w:val="28"/>
+        </w:rPr>
+      </w:pPr>
+    </w:p>
+    <w:p>
+      <w:pPr>
+        <w:rPr>
+          <w:rFonts w:ascii="Calibri" w:hAnsi="Calibri" w:cs="Calibri"/>
+          <w:b/>
+          <w:sz w:val="28"/>
+          <w:szCs w:val="28"/>
+        </w:rPr>
+      </w:pPr>
+    </w:p>
+    <w:p>
+      <w:pPr>
+        <w:rPr>
+          <w:rFonts w:ascii="Calibri" w:hAnsi="Calibri" w:cs="Calibri"/>
+          <w:b/>
+          <w:sz w:val="28"/>
+          <w:szCs w:val="28"/>
+        </w:rPr>
+      </w:pPr>
+    </w:p>
+    <w:p>
+      <w:pPr>
+        <w:rPr>
+          <w:rFonts w:ascii="Calibri" w:hAnsi="Calibri" w:cs="Calibri"/>
+          <w:b/>
+          <w:sz w:val="28"/>
+          <w:szCs w:val="28"/>
+        </w:rPr>
+      </w:pPr>
+    </w:p>
+    <w:p>
+      <w:pPr>
+        <w:rPr>
+          <w:rFonts w:ascii="Calibri" w:hAnsi="Calibri" w:cs="Calibri"/>
+          <w:b/>
+          <w:sz w:val="28"/>
+          <w:szCs w:val="28"/>
+        </w:rPr>
+      </w:pPr>
+    </w:p>
+    <w:p>
+      <w:pPr>
+        <w:rPr>
+          <w:rFonts w:ascii="Calibri" w:hAnsi="Calibri" w:cs="Calibri"/>
+          <w:b/>
+          <w:sz w:val="28"/>
+          <w:szCs w:val="28"/>
+        </w:rPr>
+      </w:pPr>
+      <w:r>
+        <w:rPr>
+          <w:rFonts w:ascii="Calibri" w:hAnsi="Calibri" w:cs="Calibri"/>
+          <w:b/>
+          <w:sz w:val="28"/>
+          <w:szCs w:val="28"/>
+        </w:rPr>
         <w:t>Definición proyecto</w:t>
       </w:r>
     </w:p>
     <w:p>
       <w:pPr>
+        <w:ind w:firstLine="0"/>
         <w:rPr>
           <w:rFonts w:ascii="Calibri" w:hAnsi="Calibri" w:cs="Calibri"/>
           <w:b/>
@@ -4949,10 +6543,9 @@
           <w:szCs w:val="28"/>
           <w:lang w:eastAsia="es-ES"/>
         </w:rPr>
-        <w:lastRenderedPageBreak/>
         <w:drawing>
           <wp:inline distT="0" distB="0" distL="0" distR="0">
-            <wp:extent cx="5400040" cy="4785995"/>
+            <wp:extent cx="5934075" cy="4781550"/>
             <wp:effectExtent l="0" t="0" r="0" b="0"/>
             <wp:docPr id="12" name="11 Imagen" descr="Definicion_del_proyecto.wmf"/>
             <wp:cNvGraphicFramePr>
@@ -4966,7 +6559,7 @@
                     <pic:cNvPicPr/>
                   </pic:nvPicPr>
                   <pic:blipFill>
-                    <a:blip r:embed="rId17" cstate="print"/>
+                    <a:blip r:embed="rId21" cstate="print"/>
                     <a:stretch>
                       <a:fillRect/>
                     </a:stretch>
@@ -4974,7 +6567,7 @@
                   <pic:spPr>
                     <a:xfrm>
                       <a:off x="0" y="0"/>
-                      <a:ext cx="5400040" cy="4785995"/>
+                      <a:ext cx="5939591" cy="4785995"/>
                     </a:xfrm>
                     <a:prstGeom prst="rect">
                       <a:avLst/>
@@ -5022,11 +6615,33 @@
           <w:szCs w:val="28"/>
         </w:rPr>
         <w:tab/>
+      </w:r>
+    </w:p>
+    <w:p>
+      <w:pPr>
+        <w:ind w:left="1415"/>
+        <w:rPr>
+          <w:rFonts w:ascii="Calibri" w:hAnsi="Calibri" w:cs="Calibri"/>
+          <w:b/>
+          <w:sz w:val="28"/>
+          <w:szCs w:val="28"/>
+        </w:rPr>
+      </w:pPr>
+      <w:r>
+        <w:rPr>
+          <w:rFonts w:ascii="Calibri" w:hAnsi="Calibri" w:cs="Calibri"/>
+          <w:b/>
+          <w:sz w:val="28"/>
+          <w:szCs w:val="28"/>
+        </w:rPr>
         <w:t>Editar fase</w:t>
       </w:r>
     </w:p>
     <w:p>
       <w:pPr>
+        <w:tabs>
+          <w:tab w:val="left" w:pos="0"/>
+        </w:tabs>
         <w:rPr>
           <w:rFonts w:ascii="Calibri" w:hAnsi="Calibri" w:cs="Calibri"/>
           <w:b/>
@@ -5059,7 +6674,7 @@
                     <pic:cNvPicPr/>
                   </pic:nvPicPr>
                   <pic:blipFill>
-                    <a:blip r:embed="rId18" cstate="print"/>
+                    <a:blip r:embed="rId22" cstate="print"/>
                     <a:stretch>
                       <a:fillRect/>
                     </a:stretch>
@@ -5107,14 +6722,65 @@
         </w:rPr>
         <w:tab/>
       </w:r>
-      <w:r>
-        <w:rPr>
-          <w:rFonts w:ascii="Calibri" w:hAnsi="Calibri" w:cs="Calibri"/>
-          <w:b/>
-          <w:sz w:val="28"/>
-          <w:szCs w:val="28"/>
-        </w:rPr>
-        <w:tab/>
+    </w:p>
+    <w:p>
+      <w:pPr>
+        <w:rPr>
+          <w:rFonts w:ascii="Calibri" w:hAnsi="Calibri" w:cs="Calibri"/>
+          <w:b/>
+          <w:sz w:val="28"/>
+          <w:szCs w:val="28"/>
+        </w:rPr>
+      </w:pPr>
+    </w:p>
+    <w:p>
+      <w:pPr>
+        <w:rPr>
+          <w:rFonts w:ascii="Calibri" w:hAnsi="Calibri" w:cs="Calibri"/>
+          <w:b/>
+          <w:sz w:val="28"/>
+          <w:szCs w:val="28"/>
+        </w:rPr>
+      </w:pPr>
+    </w:p>
+    <w:p>
+      <w:pPr>
+        <w:rPr>
+          <w:rFonts w:ascii="Calibri" w:hAnsi="Calibri" w:cs="Calibri"/>
+          <w:b/>
+          <w:sz w:val="28"/>
+          <w:szCs w:val="28"/>
+        </w:rPr>
+      </w:pPr>
+    </w:p>
+    <w:p>
+      <w:pPr>
+        <w:rPr>
+          <w:rFonts w:ascii="Calibri" w:hAnsi="Calibri" w:cs="Calibri"/>
+          <w:b/>
+          <w:sz w:val="28"/>
+          <w:szCs w:val="28"/>
+        </w:rPr>
+      </w:pPr>
+    </w:p>
+    <w:p>
+      <w:pPr>
+        <w:ind w:left="707"/>
+        <w:rPr>
+          <w:rFonts w:ascii="Calibri" w:hAnsi="Calibri" w:cs="Calibri"/>
+          <w:b/>
+          <w:sz w:val="28"/>
+          <w:szCs w:val="28"/>
+        </w:rPr>
+      </w:pPr>
+      <w:r>
+        <w:rPr>
+          <w:rFonts w:ascii="Calibri" w:hAnsi="Calibri" w:cs="Calibri"/>
+          <w:b/>
+          <w:sz w:val="28"/>
+          <w:szCs w:val="28"/>
+        </w:rPr>
+        <w:lastRenderedPageBreak/>
         <w:t>Finalizar actividad/etapa/iteración</w:t>
       </w:r>
     </w:p>
@@ -5136,7 +6802,6 @@
           <w:szCs w:val="28"/>
           <w:lang w:eastAsia="es-ES"/>
         </w:rPr>
-        <w:lastRenderedPageBreak/>
         <w:drawing>
           <wp:inline distT="0" distB="0" distL="0" distR="0">
             <wp:extent cx="5400040" cy="2390140"/>
@@ -5153,7 +6818,7 @@
                     <pic:cNvPicPr/>
                   </pic:nvPicPr>
                   <pic:blipFill>
-                    <a:blip r:embed="rId19" cstate="print"/>
+                    <a:blip r:embed="rId23" cstate="print"/>
                     <a:stretch>
                       <a:fillRect/>
                     </a:stretch>
@@ -5176,41 +6841,13 @@
     </w:p>
     <w:p>
       <w:pPr>
-        <w:rPr>
-          <w:rFonts w:ascii="Calibri" w:hAnsi="Calibri" w:cs="Calibri"/>
-          <w:b/>
-          <w:sz w:val="28"/>
-          <w:szCs w:val="28"/>
-        </w:rPr>
-      </w:pPr>
-      <w:r>
-        <w:rPr>
-          <w:rFonts w:ascii="Calibri" w:hAnsi="Calibri" w:cs="Calibri"/>
-          <w:b/>
-          <w:sz w:val="28"/>
-          <w:szCs w:val="28"/>
-        </w:rPr>
-        <w:tab/>
-      </w:r>
-      <w:r>
-        <w:rPr>
-          <w:rFonts w:ascii="Calibri" w:hAnsi="Calibri" w:cs="Calibri"/>
-          <w:b/>
-          <w:sz w:val="28"/>
-          <w:szCs w:val="28"/>
-        </w:rPr>
-        <w:tab/>
-        <w:t>5</w:t>
-      </w:r>
-      <w:r>
-        <w:rPr>
-          <w:rFonts w:ascii="Calibri" w:hAnsi="Calibri" w:cs="Calibri"/>
-          <w:b/>
-          <w:sz w:val="28"/>
-          <w:szCs w:val="28"/>
-        </w:rPr>
-        <w:t>.1.6 – Casos de uso de Desarrollador</w:t>
-      </w:r>
+        <w:pStyle w:val="subseccion"/>
+      </w:pPr>
+      <w:bookmarkStart w:id="23" w:name="_Toc283515215"/>
+      <w:r>
+        <w:t>Casos de uso de Desarrollador</w:t>
+      </w:r>
+      <w:bookmarkEnd w:id="23"/>
     </w:p>
     <w:p>
       <w:pPr>
@@ -5252,6 +6889,7 @@
     </w:p>
     <w:p>
       <w:pPr>
+        <w:ind w:firstLine="0"/>
         <w:rPr>
           <w:rFonts w:ascii="Calibri" w:hAnsi="Calibri" w:cs="Calibri"/>
           <w:b/>
@@ -5284,7 +6922,7 @@
                     <pic:cNvPicPr/>
                   </pic:nvPicPr>
                   <pic:blipFill>
-                    <a:blip r:embed="rId20" cstate="print"/>
+                    <a:blip r:embed="rId24" cstate="print"/>
                     <a:stretch>
                       <a:fillRect/>
                     </a:stretch>
@@ -5307,23 +6945,59 @@
     </w:p>
     <w:p>
       <w:pPr>
+        <w:widowControl/>
+        <w:suppressAutoHyphens w:val="0"/>
+        <w:ind w:firstLine="0"/>
+        <w:rPr>
+          <w:rFonts w:ascii="Calibri" w:hAnsi="Calibri" w:cs="Calibri"/>
+          <w:b/>
+          <w:sz w:val="28"/>
+          <w:szCs w:val="28"/>
+        </w:rPr>
+      </w:pPr>
+      <w:r>
+        <w:rPr>
+          <w:rFonts w:ascii="Calibri" w:hAnsi="Calibri" w:cs="Calibri"/>
+          <w:b/>
+          <w:sz w:val="28"/>
+          <w:szCs w:val="28"/>
+        </w:rPr>
+        <w:br w:type="page"/>
+      </w:r>
+    </w:p>
+    <w:p>
+      <w:pPr>
+        <w:ind w:left="2124" w:firstLine="708"/>
+        <w:rPr>
+          <w:rFonts w:ascii="Calibri" w:hAnsi="Calibri" w:cs="Calibri"/>
+          <w:b/>
+          <w:sz w:val="28"/>
+          <w:szCs w:val="28"/>
+        </w:rPr>
+      </w:pPr>
+      <w:r>
+        <w:rPr>
+          <w:rFonts w:ascii="Calibri" w:hAnsi="Calibri" w:cs="Calibri"/>
+          <w:b/>
+          <w:sz w:val="28"/>
+          <w:szCs w:val="28"/>
+        </w:rPr>
+        <w:lastRenderedPageBreak/>
+        <w:t>Gestionar artefacto</w:t>
+      </w:r>
+    </w:p>
+    <w:p>
+      <w:pPr>
         <w:ind w:left="1416" w:firstLine="708"/>
         <w:rPr>
           <w:rFonts w:ascii="Calibri" w:hAnsi="Calibri" w:cs="Calibri"/>
           <w:b/>
-          <w:sz w:val="28"/>
-          <w:szCs w:val="28"/>
-        </w:rPr>
-      </w:pPr>
-      <w:r>
-        <w:rPr>
-          <w:rFonts w:ascii="Calibri" w:hAnsi="Calibri" w:cs="Calibri"/>
-          <w:b/>
-          <w:sz w:val="28"/>
-          <w:szCs w:val="28"/>
-        </w:rPr>
-        <w:t>Gestionar artefacto</w:t>
-      </w:r>
+          <w:noProof/>
+          <w:sz w:val="28"/>
+          <w:szCs w:val="28"/>
+          <w:lang w:eastAsia="es-ES"/>
+        </w:rPr>
+      </w:pPr>
     </w:p>
     <w:p>
       <w:pPr>
@@ -5331,23 +7005,310 @@
         <w:rPr>
           <w:rFonts w:ascii="Calibri" w:hAnsi="Calibri" w:cs="Calibri"/>
           <w:b/>
-          <w:sz w:val="28"/>
-          <w:szCs w:val="28"/>
-        </w:rPr>
-      </w:pPr>
-      <w:r>
-        <w:rPr>
-          <w:rFonts w:ascii="Calibri" w:hAnsi="Calibri" w:cs="Calibri"/>
-          <w:b/>
           <w:noProof/>
           <w:sz w:val="28"/>
           <w:szCs w:val="28"/>
           <w:lang w:eastAsia="es-ES"/>
         </w:rPr>
+      </w:pPr>
+    </w:p>
+    <w:p>
+      <w:pPr>
+        <w:ind w:left="1416" w:firstLine="708"/>
+        <w:rPr>
+          <w:rFonts w:ascii="Calibri" w:hAnsi="Calibri" w:cs="Calibri"/>
+          <w:b/>
+          <w:sz w:val="28"/>
+          <w:szCs w:val="28"/>
+        </w:rPr>
+      </w:pPr>
+      <w:r>
+        <w:rPr>
+          <w:rFonts w:ascii="Calibri" w:hAnsi="Calibri" w:cs="Calibri"/>
+          <w:b/>
+          <w:noProof/>
+          <w:sz w:val="28"/>
+          <w:szCs w:val="28"/>
+          <w:lang w:eastAsia="es-ES"/>
+        </w:rPr>
         <w:drawing>
-          <wp:inline distT="0" distB="0" distL="0" distR="0">
-            <wp:extent cx="5400040" cy="3060065"/>
+          <wp:anchor distT="0" distB="0" distL="114300" distR="114300" simplePos="0" relativeHeight="251661312" behindDoc="0" locked="0" layoutInCell="1" allowOverlap="1">
+            <wp:simplePos x="0" y="0"/>
+            <wp:positionH relativeFrom="column">
+              <wp:posOffset>-3810</wp:posOffset>
+            </wp:positionH>
+            <wp:positionV relativeFrom="paragraph">
+              <wp:posOffset>-366395</wp:posOffset>
+            </wp:positionV>
+            <wp:extent cx="5400675" cy="3057525"/>
             <wp:effectExtent l="0" t="0" r="0" b="0"/>
+            <wp:wrapSquare wrapText="bothSides"/>
+            <wp:docPr id="20" name="15 Imagen" descr="Gestionar_artefacto.wmf"/>
+            <wp:cNvGraphicFramePr>
+              <a:graphicFrameLocks xmlns:a="http://schemas.openxmlformats.org/drawingml/2006/main" noChangeAspect="1"/>
+            </wp:cNvGraphicFramePr>
+            <a:graphic xmlns:a="http://schemas.openxmlformats.org/drawingml/2006/main">
+              <a:graphicData uri="http://schemas.openxmlformats.org/drawingml/2006/picture">
+                <pic:pic xmlns:pic="http://schemas.openxmlformats.org/drawingml/2006/picture">
+                  <pic:nvPicPr>
+                    <pic:cNvPr id="0" name="Gestionar_artefacto.wmf"/>
+                    <pic:cNvPicPr/>
+                  </pic:nvPicPr>
+                  <pic:blipFill>
+                    <a:blip r:embed="rId25" cstate="print"/>
+                    <a:stretch>
+                      <a:fillRect/>
+                    </a:stretch>
+                  </pic:blipFill>
+                  <pic:spPr>
+                    <a:xfrm>
+                      <a:off x="0" y="0"/>
+                      <a:ext cx="5400675" cy="3057525"/>
+                    </a:xfrm>
+                    <a:prstGeom prst="rect">
+                      <a:avLst/>
+                    </a:prstGeom>
+                  </pic:spPr>
+                </pic:pic>
+              </a:graphicData>
+            </a:graphic>
+          </wp:anchor>
+        </w:drawing>
+      </w:r>
+    </w:p>
+    <w:p>
+      <w:pPr>
+        <w:widowControl/>
+        <w:suppressAutoHyphens w:val="0"/>
+        <w:ind w:firstLine="0"/>
+        <w:rPr>
+          <w:rFonts w:ascii="Calibri" w:hAnsi="Calibri" w:cs="Calibri"/>
+          <w:b/>
+          <w:sz w:val="28"/>
+          <w:szCs w:val="28"/>
+        </w:rPr>
+      </w:pPr>
+    </w:p>
+    <w:p>
+      <w:pPr>
+        <w:widowControl/>
+        <w:suppressAutoHyphens w:val="0"/>
+        <w:ind w:firstLine="0"/>
+        <w:rPr>
+          <w:rFonts w:ascii="Calibri" w:hAnsi="Calibri" w:cs="Calibri"/>
+          <w:b/>
+          <w:sz w:val="28"/>
+          <w:szCs w:val="28"/>
+        </w:rPr>
+      </w:pPr>
+    </w:p>
+    <w:p>
+      <w:pPr>
+        <w:widowControl/>
+        <w:suppressAutoHyphens w:val="0"/>
+        <w:ind w:firstLine="0"/>
+        <w:rPr>
+          <w:rFonts w:ascii="Calibri" w:hAnsi="Calibri" w:cs="Calibri"/>
+          <w:b/>
+          <w:sz w:val="28"/>
+          <w:szCs w:val="28"/>
+        </w:rPr>
+      </w:pPr>
+    </w:p>
+    <w:p>
+      <w:pPr>
+        <w:widowControl/>
+        <w:suppressAutoHyphens w:val="0"/>
+        <w:ind w:firstLine="0"/>
+        <w:rPr>
+          <w:rFonts w:ascii="Calibri" w:hAnsi="Calibri" w:cs="Calibri"/>
+          <w:b/>
+          <w:sz w:val="28"/>
+          <w:szCs w:val="28"/>
+        </w:rPr>
+      </w:pPr>
+    </w:p>
+    <w:p>
+      <w:pPr>
+        <w:widowControl/>
+        <w:suppressAutoHyphens w:val="0"/>
+        <w:ind w:firstLine="0"/>
+        <w:rPr>
+          <w:rFonts w:ascii="Calibri" w:hAnsi="Calibri" w:cs="Calibri"/>
+          <w:b/>
+          <w:sz w:val="28"/>
+          <w:szCs w:val="28"/>
+        </w:rPr>
+      </w:pPr>
+    </w:p>
+    <w:p>
+      <w:pPr>
+        <w:widowControl/>
+        <w:suppressAutoHyphens w:val="0"/>
+        <w:ind w:firstLine="0"/>
+        <w:rPr>
+          <w:rFonts w:ascii="Calibri" w:hAnsi="Calibri" w:cs="Calibri"/>
+          <w:b/>
+          <w:sz w:val="28"/>
+          <w:szCs w:val="28"/>
+        </w:rPr>
+      </w:pPr>
+    </w:p>
+    <w:p>
+      <w:pPr>
+        <w:widowControl/>
+        <w:suppressAutoHyphens w:val="0"/>
+        <w:ind w:firstLine="0"/>
+        <w:rPr>
+          <w:rFonts w:ascii="Calibri" w:hAnsi="Calibri" w:cs="Calibri"/>
+          <w:b/>
+          <w:sz w:val="28"/>
+          <w:szCs w:val="28"/>
+        </w:rPr>
+      </w:pPr>
+    </w:p>
+    <w:p>
+      <w:pPr>
+        <w:widowControl/>
+        <w:suppressAutoHyphens w:val="0"/>
+        <w:ind w:firstLine="0"/>
+        <w:rPr>
+          <w:rFonts w:ascii="Calibri" w:hAnsi="Calibri" w:cs="Calibri"/>
+          <w:b/>
+          <w:sz w:val="28"/>
+          <w:szCs w:val="28"/>
+        </w:rPr>
+      </w:pPr>
+    </w:p>
+    <w:p>
+      <w:pPr>
+        <w:widowControl/>
+        <w:suppressAutoHyphens w:val="0"/>
+        <w:ind w:firstLine="0"/>
+        <w:rPr>
+          <w:rFonts w:ascii="Calibri" w:hAnsi="Calibri" w:cs="Calibri"/>
+          <w:b/>
+          <w:sz w:val="28"/>
+          <w:szCs w:val="28"/>
+        </w:rPr>
+      </w:pPr>
+    </w:p>
+    <w:p>
+      <w:pPr>
+        <w:widowControl/>
+        <w:suppressAutoHyphens w:val="0"/>
+        <w:ind w:firstLine="0"/>
+        <w:rPr>
+          <w:rFonts w:ascii="Calibri" w:hAnsi="Calibri" w:cs="Calibri"/>
+          <w:b/>
+          <w:sz w:val="28"/>
+          <w:szCs w:val="28"/>
+        </w:rPr>
+      </w:pPr>
+    </w:p>
+    <w:p>
+      <w:pPr>
+        <w:widowControl/>
+        <w:suppressAutoHyphens w:val="0"/>
+        <w:ind w:firstLine="0"/>
+        <w:rPr>
+          <w:rFonts w:ascii="Calibri" w:hAnsi="Calibri" w:cs="Calibri"/>
+          <w:b/>
+          <w:sz w:val="28"/>
+          <w:szCs w:val="28"/>
+        </w:rPr>
+      </w:pPr>
+    </w:p>
+    <w:p>
+      <w:pPr>
+        <w:widowControl/>
+        <w:suppressAutoHyphens w:val="0"/>
+        <w:ind w:firstLine="0"/>
+        <w:rPr>
+          <w:rFonts w:ascii="Calibri" w:hAnsi="Calibri" w:cs="Calibri"/>
+          <w:b/>
+          <w:sz w:val="28"/>
+          <w:szCs w:val="28"/>
+        </w:rPr>
+      </w:pPr>
+    </w:p>
+    <w:p>
+      <w:pPr>
+        <w:widowControl/>
+        <w:suppressAutoHyphens w:val="0"/>
+        <w:ind w:firstLine="0"/>
+        <w:rPr>
+          <w:rFonts w:ascii="Calibri" w:hAnsi="Calibri" w:cs="Calibri"/>
+          <w:b/>
+          <w:sz w:val="28"/>
+          <w:szCs w:val="28"/>
+        </w:rPr>
+      </w:pPr>
+      <w:r>
+        <w:rPr>
+          <w:rFonts w:ascii="Calibri" w:hAnsi="Calibri" w:cs="Calibri"/>
+          <w:b/>
+          <w:sz w:val="28"/>
+          <w:szCs w:val="28"/>
+        </w:rPr>
+        <w:t>Consultar actividades y duración</w:t>
+      </w:r>
+    </w:p>
+    <w:p>
+      <w:pPr>
+        <w:widowControl/>
+        <w:suppressAutoHyphens w:val="0"/>
+        <w:ind w:firstLine="0"/>
+        <w:rPr>
+          <w:rFonts w:ascii="Calibri" w:hAnsi="Calibri" w:cs="Calibri"/>
+          <w:b/>
+          <w:sz w:val="28"/>
+          <w:szCs w:val="28"/>
+        </w:rPr>
+      </w:pPr>
+    </w:p>
+    <w:p>
+      <w:pPr>
+        <w:ind w:left="1416" w:firstLine="708"/>
+        <w:rPr>
+          <w:rFonts w:ascii="Calibri" w:hAnsi="Calibri" w:cs="Calibri"/>
+          <w:b/>
+          <w:sz w:val="28"/>
+          <w:szCs w:val="28"/>
+        </w:rPr>
+      </w:pPr>
+    </w:p>
+    <w:p>
+      <w:pPr>
+        <w:ind w:left="1416" w:firstLine="708"/>
+        <w:rPr>
+          <w:rFonts w:ascii="Calibri" w:hAnsi="Calibri" w:cs="Calibri"/>
+          <w:b/>
+          <w:sz w:val="28"/>
+          <w:szCs w:val="28"/>
+        </w:rPr>
+      </w:pPr>
+      <w:r>
+        <w:rPr>
+          <w:rFonts w:ascii="Calibri" w:hAnsi="Calibri" w:cs="Calibri"/>
+          <w:b/>
+          <w:noProof/>
+          <w:sz w:val="28"/>
+          <w:szCs w:val="28"/>
+          <w:lang w:eastAsia="es-ES"/>
+        </w:rPr>
+        <w:drawing>
+          <wp:anchor distT="0" distB="0" distL="114300" distR="114300" simplePos="0" relativeHeight="251659264" behindDoc="0" locked="0" layoutInCell="1" allowOverlap="1">
+            <wp:simplePos x="0" y="0"/>
+            <wp:positionH relativeFrom="column">
+              <wp:posOffset>-3810</wp:posOffset>
+            </wp:positionH>
+            <wp:positionV relativeFrom="paragraph">
+              <wp:posOffset>-366395</wp:posOffset>
+            </wp:positionV>
+            <wp:extent cx="5400675" cy="3057525"/>
+            <wp:effectExtent l="0" t="0" r="0" b="0"/>
+            <wp:wrapSquare wrapText="bothSides"/>
             <wp:docPr id="16" name="15 Imagen" descr="Gestionar_artefacto.wmf"/>
             <wp:cNvGraphicFramePr>
               <a:graphicFrameLocks xmlns:a="http://schemas.openxmlformats.org/drawingml/2006/main" noChangeAspect="1"/>
@@ -5360,7 +7321,7 @@
                     <pic:cNvPicPr/>
                   </pic:nvPicPr>
                   <pic:blipFill>
-                    <a:blip r:embed="rId21" cstate="print"/>
+                    <a:blip r:embed="rId25" cstate="print"/>
                     <a:stretch>
                       <a:fillRect/>
                     </a:stretch>
@@ -5368,7 +7329,7 @@
                   <pic:spPr>
                     <a:xfrm>
                       <a:off x="0" y="0"/>
-                      <a:ext cx="5400040" cy="3060065"/>
+                      <a:ext cx="5400675" cy="3057525"/>
                     </a:xfrm>
                     <a:prstGeom prst="rect">
                       <a:avLst/>
@@ -5377,7 +7338,7 @@
                 </pic:pic>
               </a:graphicData>
             </a:graphic>
-          </wp:inline>
+          </wp:anchor>
         </w:drawing>
       </w:r>
     </w:p>
@@ -5391,35 +7352,115 @@
           <w:szCs w:val="28"/>
         </w:rPr>
       </w:pPr>
-      <w:r>
-        <w:rPr>
-          <w:rFonts w:ascii="Calibri" w:hAnsi="Calibri" w:cs="Calibri"/>
-          <w:b/>
-          <w:sz w:val="28"/>
-          <w:szCs w:val="28"/>
+    </w:p>
+    <w:p>
+      <w:pPr>
+        <w:ind w:left="1416" w:firstLine="708"/>
+        <w:rPr>
+          <w:rFonts w:ascii="Calibri" w:hAnsi="Calibri" w:cs="Calibri"/>
+          <w:b/>
+          <w:sz w:val="28"/>
+          <w:szCs w:val="28"/>
+        </w:rPr>
+      </w:pPr>
+    </w:p>
+    <w:p>
+      <w:pPr>
+        <w:ind w:left="1416" w:firstLine="708"/>
+        <w:rPr>
+          <w:rFonts w:ascii="Calibri" w:hAnsi="Calibri" w:cs="Calibri"/>
+          <w:b/>
+          <w:sz w:val="28"/>
+          <w:szCs w:val="28"/>
+        </w:rPr>
+      </w:pPr>
+    </w:p>
+    <w:p>
+      <w:pPr>
+        <w:ind w:left="1416" w:firstLine="708"/>
+        <w:rPr>
+          <w:rFonts w:ascii="Calibri" w:hAnsi="Calibri" w:cs="Calibri"/>
+          <w:b/>
+          <w:sz w:val="28"/>
+          <w:szCs w:val="28"/>
+        </w:rPr>
+      </w:pPr>
+    </w:p>
+    <w:p>
+      <w:pPr>
+        <w:ind w:left="1416" w:firstLine="708"/>
+        <w:rPr>
+          <w:rFonts w:ascii="Calibri" w:hAnsi="Calibri" w:cs="Calibri"/>
+          <w:b/>
+          <w:sz w:val="28"/>
+          <w:szCs w:val="28"/>
+        </w:rPr>
+      </w:pPr>
+    </w:p>
+    <w:p>
+      <w:pPr>
+        <w:ind w:left="1416" w:firstLine="708"/>
+        <w:rPr>
+          <w:rFonts w:ascii="Calibri" w:hAnsi="Calibri" w:cs="Calibri"/>
+          <w:b/>
+          <w:sz w:val="28"/>
+          <w:szCs w:val="28"/>
+        </w:rPr>
+      </w:pPr>
+    </w:p>
+    <w:p>
+      <w:pPr>
+        <w:ind w:left="1416" w:firstLine="708"/>
+        <w:rPr>
+          <w:rFonts w:ascii="Calibri" w:hAnsi="Calibri" w:cs="Calibri"/>
+          <w:b/>
+          <w:sz w:val="28"/>
+          <w:szCs w:val="28"/>
+        </w:rPr>
+      </w:pPr>
+    </w:p>
+    <w:p>
+      <w:pPr>
+        <w:ind w:left="1416" w:firstLine="708"/>
+        <w:rPr>
+          <w:rFonts w:ascii="Calibri" w:hAnsi="Calibri" w:cs="Calibri"/>
+          <w:b/>
+          <w:sz w:val="28"/>
+          <w:szCs w:val="28"/>
+        </w:rPr>
+      </w:pPr>
+    </w:p>
+    <w:p>
+      <w:pPr>
+        <w:ind w:left="1416" w:firstLine="708"/>
+        <w:rPr>
+          <w:rFonts w:ascii="Calibri" w:hAnsi="Calibri" w:cs="Calibri"/>
+          <w:b/>
+          <w:sz w:val="28"/>
+          <w:szCs w:val="28"/>
+        </w:rPr>
+      </w:pPr>
+    </w:p>
+    <w:p>
+      <w:pPr>
+        <w:ind w:firstLine="0"/>
+        <w:rPr>
+          <w:rFonts w:ascii="Calibri" w:hAnsi="Calibri" w:cs="Calibri"/>
+          <w:b/>
+          <w:sz w:val="28"/>
+          <w:szCs w:val="28"/>
+        </w:rPr>
+      </w:pPr>
+      <w:r>
+        <w:rPr>
+          <w:rFonts w:ascii="Calibri" w:hAnsi="Calibri" w:cs="Calibri"/>
+          <w:b/>
+          <w:noProof/>
+          <w:sz w:val="28"/>
+          <w:szCs w:val="28"/>
+          <w:lang w:eastAsia="es-ES"/>
         </w:rPr>
         <w:lastRenderedPageBreak/>
-        <w:t>Consultar actividades y duración</w:t>
-      </w:r>
-    </w:p>
-    <w:p>
-      <w:pPr>
-        <w:rPr>
-          <w:rFonts w:ascii="Calibri" w:hAnsi="Calibri" w:cs="Calibri"/>
-          <w:b/>
-          <w:sz w:val="28"/>
-          <w:szCs w:val="28"/>
-        </w:rPr>
-      </w:pPr>
-      <w:r>
-        <w:rPr>
-          <w:rFonts w:ascii="Calibri" w:hAnsi="Calibri" w:cs="Calibri"/>
-          <w:b/>
-          <w:noProof/>
-          <w:sz w:val="28"/>
-          <w:szCs w:val="28"/>
-          <w:lang w:eastAsia="es-ES"/>
-        </w:rPr>
         <w:drawing>
           <wp:inline distT="0" distB="0" distL="0" distR="0">
             <wp:extent cx="5400040" cy="3455035"/>
@@ -5436,7 +7477,7 @@
                     <pic:cNvPicPr/>
                   </pic:nvPicPr>
                   <pic:blipFill>
-                    <a:blip r:embed="rId22" cstate="print"/>
+                    <a:blip r:embed="rId26" cstate="print"/>
                     <a:stretch>
                       <a:fillRect/>
                     </a:stretch>
@@ -5466,8 +7507,9 @@
     </w:p>
     <w:p/>
     <w:sectPr>
+      <w:footerReference w:type="default" r:id="rId27"/>
       <w:pgSz w:w="11906" w:h="16838"/>
-      <w:pgMar w:top="1417" w:right="1701" w:bottom="1417" w:left="1701" w:header="708" w:footer="708" w:gutter="0"/>
+      <w:pgMar w:top="1134" w:right="1134" w:bottom="1134" w:left="1134" w:header="709" w:footer="709" w:gutter="0"/>
       <w:cols w:space="708"/>
       <w:docGrid w:linePitch="360"/>
     </w:sectPr>
@@ -5475,9 +7517,342 @@
 </w:document>
 </file>
 
+<file path=word/endnotes.xml><?xml version="1.0" encoding="utf-8"?>
+<w:endnotes xmlns:ve="http://schemas.openxmlformats.org/markup-compatibility/2006" xmlns:o="urn:schemas-microsoft-com:office:office" xmlns:r="http://schemas.openxmlformats.org/officeDocument/2006/relationships" xmlns:m="http://schemas.openxmlformats.org/officeDocument/2006/math" xmlns:v="urn:schemas-microsoft-com:vml" xmlns:wp="http://schemas.openxmlformats.org/drawingml/2006/wordprocessingDrawing" xmlns:w10="urn:schemas-microsoft-com:office:word" xmlns:w="http://schemas.openxmlformats.org/wordprocessingml/2006/main" xmlns:wne="http://schemas.microsoft.com/office/word/2006/wordml">
+  <w:endnote w:type="separator" w:id="-1">
+    <w:p>
+      <w:r>
+        <w:separator/>
+      </w:r>
+    </w:p>
+  </w:endnote>
+  <w:endnote w:type="continuationSeparator" w:id="0">
+    <w:p>
+      <w:r>
+        <w:continuationSeparator/>
+      </w:r>
+    </w:p>
+  </w:endnote>
+</w:endnotes>
+</file>
+
+<file path=word/footer1.xml><?xml version="1.0" encoding="utf-8"?>
+<w:ftr xmlns:ve="http://schemas.openxmlformats.org/markup-compatibility/2006" xmlns:o="urn:schemas-microsoft-com:office:office" xmlns:r="http://schemas.openxmlformats.org/officeDocument/2006/relationships" xmlns:m="http://schemas.openxmlformats.org/officeDocument/2006/math" xmlns:v="urn:schemas-microsoft-com:vml" xmlns:wp="http://schemas.openxmlformats.org/drawingml/2006/wordprocessingDrawing" xmlns:w10="urn:schemas-microsoft-com:office:word" xmlns:w="http://schemas.openxmlformats.org/wordprocessingml/2006/main" xmlns:wne="http://schemas.microsoft.com/office/word/2006/wordml">
+  <w:sdt>
+    <w:sdtPr>
+      <w:id w:val="61183906"/>
+      <w:docPartObj>
+        <w:docPartGallery w:val="Page Numbers (Bottom of Page)"/>
+        <w:docPartUnique/>
+      </w:docPartObj>
+    </w:sdtPr>
+    <w:sdtContent>
+      <w:p>
+        <w:pPr>
+          <w:pStyle w:val="Piedepgina"/>
+          <w:jc w:val="right"/>
+        </w:pPr>
+        <w:fldSimple w:instr=" PAGE   \* MERGEFORMAT ">
+          <w:r>
+            <w:rPr>
+              <w:noProof/>
+            </w:rPr>
+            <w:t>1</w:t>
+          </w:r>
+        </w:fldSimple>
+      </w:p>
+    </w:sdtContent>
+  </w:sdt>
+  <w:p>
+    <w:pPr>
+      <w:pStyle w:val="Piedepgina"/>
+    </w:pPr>
+  </w:p>
+</w:ftr>
+</file>
+
+<file path=word/footnotes.xml><?xml version="1.0" encoding="utf-8"?>
+<w:footnotes xmlns:ve="http://schemas.openxmlformats.org/markup-compatibility/2006" xmlns:o="urn:schemas-microsoft-com:office:office" xmlns:r="http://schemas.openxmlformats.org/officeDocument/2006/relationships" xmlns:m="http://schemas.openxmlformats.org/officeDocument/2006/math" xmlns:v="urn:schemas-microsoft-com:vml" xmlns:wp="http://schemas.openxmlformats.org/drawingml/2006/wordprocessingDrawing" xmlns:w10="urn:schemas-microsoft-com:office:word" xmlns:w="http://schemas.openxmlformats.org/wordprocessingml/2006/main" xmlns:wne="http://schemas.microsoft.com/office/word/2006/wordml">
+  <w:footnote w:type="separator" w:id="-1">
+    <w:p>
+      <w:r>
+        <w:separator/>
+      </w:r>
+    </w:p>
+  </w:footnote>
+  <w:footnote w:type="continuationSeparator" w:id="0">
+    <w:p>
+      <w:r>
+        <w:continuationSeparator/>
+      </w:r>
+    </w:p>
+  </w:footnote>
+</w:footnotes>
+</file>
+
 <file path=word/numbering.xml><?xml version="1.0" encoding="utf-8"?>
 <w:numbering xmlns:ve="http://schemas.openxmlformats.org/markup-compatibility/2006" xmlns:o="urn:schemas-microsoft-com:office:office" xmlns:r="http://schemas.openxmlformats.org/officeDocument/2006/relationships" xmlns:m="http://schemas.openxmlformats.org/officeDocument/2006/math" xmlns:v="urn:schemas-microsoft-com:vml" xmlns:wp="http://schemas.openxmlformats.org/drawingml/2006/wordprocessingDrawing" xmlns:w10="urn:schemas-microsoft-com:office:word" xmlns:w="http://schemas.openxmlformats.org/wordprocessingml/2006/main" xmlns:wne="http://schemas.microsoft.com/office/word/2006/wordml">
   <w:abstractNum w:abstractNumId="0">
+    <w:nsid w:val="00000007"/>
+    <w:multiLevelType w:val="multilevel"/>
+    <w:tmpl w:val="6AB0514A"/>
+    <w:lvl w:ilvl="0">
+      <w:start w:val="1"/>
+      <w:numFmt w:val="bullet"/>
+      <w:pStyle w:val="Vietanivel1"/>
+      <w:lvlText w:val=""/>
+      <w:lvlJc w:val="left"/>
+      <w:pPr>
+        <w:tabs>
+          <w:tab w:val="num" w:pos="0"/>
+        </w:tabs>
+        <w:ind w:left="720" w:hanging="360"/>
+      </w:pPr>
+      <w:rPr>
+        <w:rFonts w:ascii="Symbol" w:hAnsi="Symbol" w:cs="OpenSymbol"/>
+      </w:rPr>
+    </w:lvl>
+    <w:lvl w:ilvl="1">
+      <w:start w:val="1"/>
+      <w:numFmt w:val="bullet"/>
+      <w:lvlText w:val="-"/>
+      <w:lvlJc w:val="left"/>
+      <w:pPr>
+        <w:tabs>
+          <w:tab w:val="num" w:pos="0"/>
+        </w:tabs>
+        <w:ind w:left="1440" w:hanging="360"/>
+      </w:pPr>
+      <w:rPr>
+        <w:rFonts w:ascii="Courier New" w:hAnsi="Courier New" w:cs="OpenSymbol"/>
+      </w:rPr>
+    </w:lvl>
+    <w:lvl w:ilvl="2">
+      <w:start w:val="1"/>
+      <w:numFmt w:val="bullet"/>
+      <w:lvlText w:val=""/>
+      <w:lvlJc w:val="left"/>
+      <w:pPr>
+        <w:tabs>
+          <w:tab w:val="num" w:pos="0"/>
+        </w:tabs>
+        <w:ind w:left="2160" w:hanging="360"/>
+      </w:pPr>
+      <w:rPr>
+        <w:rFonts w:ascii="Wingdings" w:hAnsi="Wingdings"/>
+      </w:rPr>
+    </w:lvl>
+    <w:lvl w:ilvl="3">
+      <w:start w:val="1"/>
+      <w:numFmt w:val="bullet"/>
+      <w:lvlText w:val=""/>
+      <w:lvlJc w:val="left"/>
+      <w:pPr>
+        <w:tabs>
+          <w:tab w:val="num" w:pos="0"/>
+        </w:tabs>
+        <w:ind w:left="2880" w:hanging="360"/>
+      </w:pPr>
+      <w:rPr>
+        <w:rFonts w:ascii="Symbol" w:hAnsi="Symbol" w:cs="OpenSymbol"/>
+      </w:rPr>
+    </w:lvl>
+    <w:lvl w:ilvl="4">
+      <w:start w:val="1"/>
+      <w:numFmt w:val="bullet"/>
+      <w:lvlText w:val="o"/>
+      <w:lvlJc w:val="left"/>
+      <w:pPr>
+        <w:tabs>
+          <w:tab w:val="num" w:pos="0"/>
+        </w:tabs>
+        <w:ind w:left="3600" w:hanging="360"/>
+      </w:pPr>
+      <w:rPr>
+        <w:rFonts w:ascii="Courier New" w:hAnsi="Courier New" w:cs="Courier New"/>
+      </w:rPr>
+    </w:lvl>
+    <w:lvl w:ilvl="5">
+      <w:start w:val="1"/>
+      <w:numFmt w:val="bullet"/>
+      <w:lvlText w:val=""/>
+      <w:lvlJc w:val="left"/>
+      <w:pPr>
+        <w:tabs>
+          <w:tab w:val="num" w:pos="0"/>
+        </w:tabs>
+        <w:ind w:left="4320" w:hanging="360"/>
+      </w:pPr>
+      <w:rPr>
+        <w:rFonts w:ascii="Wingdings" w:hAnsi="Wingdings"/>
+      </w:rPr>
+    </w:lvl>
+    <w:lvl w:ilvl="6">
+      <w:start w:val="1"/>
+      <w:numFmt w:val="bullet"/>
+      <w:lvlText w:val=""/>
+      <w:lvlJc w:val="left"/>
+      <w:pPr>
+        <w:tabs>
+          <w:tab w:val="num" w:pos="0"/>
+        </w:tabs>
+        <w:ind w:left="5040" w:hanging="360"/>
+      </w:pPr>
+      <w:rPr>
+        <w:rFonts w:ascii="Symbol" w:hAnsi="Symbol" w:cs="OpenSymbol"/>
+      </w:rPr>
+    </w:lvl>
+    <w:lvl w:ilvl="7">
+      <w:start w:val="1"/>
+      <w:numFmt w:val="bullet"/>
+      <w:lvlText w:val="o"/>
+      <w:lvlJc w:val="left"/>
+      <w:pPr>
+        <w:tabs>
+          <w:tab w:val="num" w:pos="0"/>
+        </w:tabs>
+        <w:ind w:left="5760" w:hanging="360"/>
+      </w:pPr>
+      <w:rPr>
+        <w:rFonts w:ascii="Courier New" w:hAnsi="Courier New" w:cs="Courier New"/>
+      </w:rPr>
+    </w:lvl>
+    <w:lvl w:ilvl="8">
+      <w:start w:val="1"/>
+      <w:numFmt w:val="bullet"/>
+      <w:lvlText w:val=""/>
+      <w:lvlJc w:val="left"/>
+      <w:pPr>
+        <w:tabs>
+          <w:tab w:val="num" w:pos="0"/>
+        </w:tabs>
+        <w:ind w:left="6480" w:hanging="360"/>
+      </w:pPr>
+      <w:rPr>
+        <w:rFonts w:ascii="Wingdings" w:hAnsi="Wingdings"/>
+      </w:rPr>
+    </w:lvl>
+  </w:abstractNum>
+  <w:abstractNum w:abstractNumId="1">
+    <w:nsid w:val="00323B9D"/>
+    <w:multiLevelType w:val="multilevel"/>
+    <w:tmpl w:val="D5BAE398"/>
+    <w:lvl w:ilvl="0">
+      <w:start w:val="1"/>
+      <w:numFmt w:val="decimal"/>
+      <w:pStyle w:val="Seccion"/>
+      <w:lvlText w:val="%1."/>
+      <w:lvlJc w:val="left"/>
+      <w:pPr>
+        <w:ind w:left="360" w:hanging="360"/>
+      </w:pPr>
+      <w:rPr>
+        <w:rFonts w:hint="default"/>
+      </w:rPr>
+    </w:lvl>
+    <w:lvl w:ilvl="1">
+      <w:start w:val="1"/>
+      <w:numFmt w:val="decimal"/>
+      <w:pStyle w:val="subseccion"/>
+      <w:lvlText w:val="%1.%2."/>
+      <w:lvlJc w:val="left"/>
+      <w:pPr>
+        <w:ind w:left="858" w:hanging="432"/>
+      </w:pPr>
+      <w:rPr>
+        <w:rFonts w:hint="default"/>
+        <w:b/>
+        <w:i w:val="0"/>
+        <w:sz w:val="28"/>
+        <w:szCs w:val="28"/>
+      </w:rPr>
+    </w:lvl>
+    <w:lvl w:ilvl="2">
+      <w:start w:val="1"/>
+      <w:numFmt w:val="decimal"/>
+      <w:lvlText w:val="%1.%2.%3."/>
+      <w:lvlJc w:val="left"/>
+      <w:pPr>
+        <w:ind w:left="1224" w:hanging="504"/>
+      </w:pPr>
+      <w:rPr>
+        <w:rFonts w:hint="default"/>
+      </w:rPr>
+    </w:lvl>
+    <w:lvl w:ilvl="3">
+      <w:start w:val="1"/>
+      <w:numFmt w:val="decimal"/>
+      <w:lvlText w:val="%1.%2.%3.%4."/>
+      <w:lvlJc w:val="left"/>
+      <w:pPr>
+        <w:ind w:left="1728" w:hanging="648"/>
+      </w:pPr>
+      <w:rPr>
+        <w:rFonts w:hint="default"/>
+      </w:rPr>
+    </w:lvl>
+    <w:lvl w:ilvl="4">
+      <w:start w:val="1"/>
+      <w:numFmt w:val="decimal"/>
+      <w:lvlText w:val="%1.%2.%3.%4.%5."/>
+      <w:lvlJc w:val="left"/>
+      <w:pPr>
+        <w:ind w:left="2232" w:hanging="792"/>
+      </w:pPr>
+      <w:rPr>
+        <w:rFonts w:hint="default"/>
+      </w:rPr>
+    </w:lvl>
+    <w:lvl w:ilvl="5">
+      <w:start w:val="1"/>
+      <w:numFmt w:val="decimal"/>
+      <w:lvlText w:val="%1.%2.%3.%4.%5.%6."/>
+      <w:lvlJc w:val="left"/>
+      <w:pPr>
+        <w:ind w:left="2736" w:hanging="936"/>
+      </w:pPr>
+      <w:rPr>
+        <w:rFonts w:hint="default"/>
+      </w:rPr>
+    </w:lvl>
+    <w:lvl w:ilvl="6">
+      <w:start w:val="1"/>
+      <w:numFmt w:val="decimal"/>
+      <w:lvlText w:val="%1.%2.%3.%4.%5.%6.%7."/>
+      <w:lvlJc w:val="left"/>
+      <w:pPr>
+        <w:ind w:left="3240" w:hanging="1080"/>
+      </w:pPr>
+      <w:rPr>
+        <w:rFonts w:hint="default"/>
+      </w:rPr>
+    </w:lvl>
+    <w:lvl w:ilvl="7">
+      <w:start w:val="1"/>
+      <w:numFmt w:val="decimal"/>
+      <w:lvlText w:val="%1.%2.%3.%4.%5.%6.%7.%8."/>
+      <w:lvlJc w:val="left"/>
+      <w:pPr>
+        <w:ind w:left="3744" w:hanging="1224"/>
+      </w:pPr>
+      <w:rPr>
+        <w:rFonts w:hint="default"/>
+      </w:rPr>
+    </w:lvl>
+    <w:lvl w:ilvl="8">
+      <w:start w:val="1"/>
+      <w:numFmt w:val="decimal"/>
+      <w:lvlText w:val="%1.%2.%3.%4.%5.%6.%7.%8.%9."/>
+      <w:lvlJc w:val="left"/>
+      <w:pPr>
+        <w:ind w:left="4320" w:hanging="1440"/>
+      </w:pPr>
+      <w:rPr>
+        <w:rFonts w:hint="default"/>
+      </w:rPr>
+    </w:lvl>
+  </w:abstractNum>
+  <w:abstractNum w:abstractNumId="2">
     <w:nsid w:val="2A204B6C"/>
     <w:multiLevelType w:val="hybridMultilevel"/>
     <w:tmpl w:val="9460CE48"/>
@@ -5590,7 +7965,293 @@
       </w:rPr>
     </w:lvl>
   </w:abstractNum>
-  <w:abstractNum w:abstractNumId="1">
+  <w:abstractNum w:abstractNumId="3">
+    <w:nsid w:val="59793E4E"/>
+    <w:multiLevelType w:val="hybridMultilevel"/>
+    <w:tmpl w:val="829AD8BC"/>
+    <w:lvl w:ilvl="0" w:tplc="3656D5CC">
+      <w:start w:val="1"/>
+      <w:numFmt w:val="bullet"/>
+      <w:lvlText w:val="-"/>
+      <w:lvlJc w:val="left"/>
+      <w:pPr>
+        <w:tabs>
+          <w:tab w:val="num" w:pos="3046"/>
+        </w:tabs>
+        <w:ind w:left="3046" w:hanging="360"/>
+      </w:pPr>
+      <w:rPr>
+        <w:rFonts w:ascii="Calibri" w:eastAsia="Times New Roman" w:hAnsi="Calibri" w:cs="Times New Roman" w:hint="default"/>
+      </w:rPr>
+    </w:lvl>
+    <w:lvl w:ilvl="1" w:tplc="267A71CC">
+      <w:start w:val="1"/>
+      <w:numFmt w:val="bullet"/>
+      <w:pStyle w:val="Vietanivel2"/>
+      <w:lvlText w:val="-"/>
+      <w:lvlJc w:val="left"/>
+      <w:pPr>
+        <w:tabs>
+          <w:tab w:val="num" w:pos="2146"/>
+        </w:tabs>
+        <w:ind w:left="2146" w:hanging="360"/>
+      </w:pPr>
+      <w:rPr>
+        <w:rFonts w:ascii="Calibri" w:eastAsia="Times New Roman" w:hAnsi="Calibri" w:cs="Times New Roman" w:hint="default"/>
+      </w:rPr>
+    </w:lvl>
+    <w:lvl w:ilvl="2" w:tplc="040A0005" w:tentative="1">
+      <w:start w:val="1"/>
+      <w:numFmt w:val="bullet"/>
+      <w:lvlText w:val=""/>
+      <w:lvlJc w:val="left"/>
+      <w:pPr>
+        <w:tabs>
+          <w:tab w:val="num" w:pos="2866"/>
+        </w:tabs>
+        <w:ind w:left="2866" w:hanging="360"/>
+      </w:pPr>
+      <w:rPr>
+        <w:rFonts w:ascii="Wingdings" w:hAnsi="Wingdings" w:hint="default"/>
+      </w:rPr>
+    </w:lvl>
+    <w:lvl w:ilvl="3" w:tplc="040A0001" w:tentative="1">
+      <w:start w:val="1"/>
+      <w:numFmt w:val="bullet"/>
+      <w:lvlText w:val=""/>
+      <w:lvlJc w:val="left"/>
+      <w:pPr>
+        <w:tabs>
+          <w:tab w:val="num" w:pos="3586"/>
+        </w:tabs>
+        <w:ind w:left="3586" w:hanging="360"/>
+      </w:pPr>
+      <w:rPr>
+        <w:rFonts w:ascii="Symbol" w:hAnsi="Symbol" w:hint="default"/>
+      </w:rPr>
+    </w:lvl>
+    <w:lvl w:ilvl="4" w:tplc="040A0003" w:tentative="1">
+      <w:start w:val="1"/>
+      <w:numFmt w:val="bullet"/>
+      <w:lvlText w:val="o"/>
+      <w:lvlJc w:val="left"/>
+      <w:pPr>
+        <w:tabs>
+          <w:tab w:val="num" w:pos="4306"/>
+        </w:tabs>
+        <w:ind w:left="4306" w:hanging="360"/>
+      </w:pPr>
+      <w:rPr>
+        <w:rFonts w:ascii="Courier New" w:hAnsi="Courier New" w:cs="Courier New" w:hint="default"/>
+      </w:rPr>
+    </w:lvl>
+    <w:lvl w:ilvl="5" w:tplc="040A0005" w:tentative="1">
+      <w:start w:val="1"/>
+      <w:numFmt w:val="bullet"/>
+      <w:lvlText w:val=""/>
+      <w:lvlJc w:val="left"/>
+      <w:pPr>
+        <w:tabs>
+          <w:tab w:val="num" w:pos="5026"/>
+        </w:tabs>
+        <w:ind w:left="5026" w:hanging="360"/>
+      </w:pPr>
+      <w:rPr>
+        <w:rFonts w:ascii="Wingdings" w:hAnsi="Wingdings" w:hint="default"/>
+      </w:rPr>
+    </w:lvl>
+    <w:lvl w:ilvl="6" w:tplc="040A0001" w:tentative="1">
+      <w:start w:val="1"/>
+      <w:numFmt w:val="bullet"/>
+      <w:lvlText w:val=""/>
+      <w:lvlJc w:val="left"/>
+      <w:pPr>
+        <w:tabs>
+          <w:tab w:val="num" w:pos="5746"/>
+        </w:tabs>
+        <w:ind w:left="5746" w:hanging="360"/>
+      </w:pPr>
+      <w:rPr>
+        <w:rFonts w:ascii="Symbol" w:hAnsi="Symbol" w:hint="default"/>
+      </w:rPr>
+    </w:lvl>
+    <w:lvl w:ilvl="7" w:tplc="040A0003" w:tentative="1">
+      <w:start w:val="1"/>
+      <w:numFmt w:val="bullet"/>
+      <w:lvlText w:val="o"/>
+      <w:lvlJc w:val="left"/>
+      <w:pPr>
+        <w:tabs>
+          <w:tab w:val="num" w:pos="6466"/>
+        </w:tabs>
+        <w:ind w:left="6466" w:hanging="360"/>
+      </w:pPr>
+      <w:rPr>
+        <w:rFonts w:ascii="Courier New" w:hAnsi="Courier New" w:cs="Courier New" w:hint="default"/>
+      </w:rPr>
+    </w:lvl>
+    <w:lvl w:ilvl="8" w:tplc="040A0005" w:tentative="1">
+      <w:start w:val="1"/>
+      <w:numFmt w:val="bullet"/>
+      <w:lvlText w:val=""/>
+      <w:lvlJc w:val="left"/>
+      <w:pPr>
+        <w:tabs>
+          <w:tab w:val="num" w:pos="7186"/>
+        </w:tabs>
+        <w:ind w:left="7186" w:hanging="360"/>
+      </w:pPr>
+      <w:rPr>
+        <w:rFonts w:ascii="Wingdings" w:hAnsi="Wingdings" w:hint="default"/>
+      </w:rPr>
+    </w:lvl>
+  </w:abstractNum>
+  <w:abstractNum w:abstractNumId="4">
+    <w:nsid w:val="5A535D4E"/>
+    <w:multiLevelType w:val="multilevel"/>
+    <w:tmpl w:val="89B0ADAC"/>
+    <w:lvl w:ilvl="0">
+      <w:start w:val="4"/>
+      <w:numFmt w:val="decimal"/>
+      <w:lvlText w:val="%1."/>
+      <w:lvlJc w:val="left"/>
+      <w:pPr>
+        <w:tabs>
+          <w:tab w:val="num" w:pos="0"/>
+        </w:tabs>
+        <w:ind w:left="360" w:hanging="360"/>
+      </w:pPr>
+      <w:rPr>
+        <w:rFonts w:hint="default"/>
+      </w:rPr>
+    </w:lvl>
+    <w:lvl w:ilvl="1">
+      <w:start w:val="2"/>
+      <w:numFmt w:val="decimal"/>
+      <w:lvlText w:val="%1.%2."/>
+      <w:lvlJc w:val="left"/>
+      <w:pPr>
+        <w:tabs>
+          <w:tab w:val="num" w:pos="0"/>
+        </w:tabs>
+        <w:ind w:left="858" w:hanging="432"/>
+      </w:pPr>
+      <w:rPr>
+        <w:rFonts w:hint="default"/>
+        <w:b/>
+        <w:i w:val="0"/>
+        <w:sz w:val="28"/>
+        <w:szCs w:val="28"/>
+      </w:rPr>
+    </w:lvl>
+    <w:lvl w:ilvl="2">
+      <w:start w:val="1"/>
+      <w:numFmt w:val="decimal"/>
+      <w:pStyle w:val="subsubsecccion"/>
+      <w:lvlText w:val="%1.%2.%3."/>
+      <w:lvlJc w:val="left"/>
+      <w:pPr>
+        <w:tabs>
+          <w:tab w:val="num" w:pos="0"/>
+        </w:tabs>
+        <w:ind w:left="1224" w:hanging="504"/>
+      </w:pPr>
+      <w:rPr>
+        <w:rFonts w:hint="default"/>
+      </w:rPr>
+    </w:lvl>
+    <w:lvl w:ilvl="3">
+      <w:start w:val="1"/>
+      <w:numFmt w:val="decimal"/>
+      <w:lvlText w:val="%1.%2.%3.%4."/>
+      <w:lvlJc w:val="left"/>
+      <w:pPr>
+        <w:tabs>
+          <w:tab w:val="num" w:pos="0"/>
+        </w:tabs>
+        <w:ind w:left="1728" w:hanging="648"/>
+      </w:pPr>
+      <w:rPr>
+        <w:rFonts w:hint="default"/>
+      </w:rPr>
+    </w:lvl>
+    <w:lvl w:ilvl="4">
+      <w:start w:val="1"/>
+      <w:numFmt w:val="decimal"/>
+      <w:lvlText w:val="%1.%2.%3.%4.%5."/>
+      <w:lvlJc w:val="left"/>
+      <w:pPr>
+        <w:tabs>
+          <w:tab w:val="num" w:pos="0"/>
+        </w:tabs>
+        <w:ind w:left="2232" w:hanging="792"/>
+      </w:pPr>
+      <w:rPr>
+        <w:rFonts w:hint="default"/>
+      </w:rPr>
+    </w:lvl>
+    <w:lvl w:ilvl="5">
+      <w:start w:val="1"/>
+      <w:numFmt w:val="decimal"/>
+      <w:lvlText w:val="%1.%2.%3.%4.%5.%6."/>
+      <w:lvlJc w:val="left"/>
+      <w:pPr>
+        <w:tabs>
+          <w:tab w:val="num" w:pos="0"/>
+        </w:tabs>
+        <w:ind w:left="2736" w:hanging="936"/>
+      </w:pPr>
+      <w:rPr>
+        <w:rFonts w:hint="default"/>
+      </w:rPr>
+    </w:lvl>
+    <w:lvl w:ilvl="6">
+      <w:start w:val="1"/>
+      <w:numFmt w:val="decimal"/>
+      <w:lvlText w:val="%1.%2.%3.%4.%5.%6.%7."/>
+      <w:lvlJc w:val="left"/>
+      <w:pPr>
+        <w:tabs>
+          <w:tab w:val="num" w:pos="0"/>
+        </w:tabs>
+        <w:ind w:left="3240" w:hanging="1080"/>
+      </w:pPr>
+      <w:rPr>
+        <w:rFonts w:hint="default"/>
+      </w:rPr>
+    </w:lvl>
+    <w:lvl w:ilvl="7">
+      <w:start w:val="1"/>
+      <w:numFmt w:val="decimal"/>
+      <w:lvlText w:val="%1.%2.%3.%4.%5.%6.%7.%8."/>
+      <w:lvlJc w:val="left"/>
+      <w:pPr>
+        <w:tabs>
+          <w:tab w:val="num" w:pos="0"/>
+        </w:tabs>
+        <w:ind w:left="3744" w:hanging="1224"/>
+      </w:pPr>
+      <w:rPr>
+        <w:rFonts w:hint="default"/>
+      </w:rPr>
+    </w:lvl>
+    <w:lvl w:ilvl="8">
+      <w:start w:val="1"/>
+      <w:numFmt w:val="decimal"/>
+      <w:lvlText w:val="%1.%2.%3.%4.%5.%6.%7.%8.%9."/>
+      <w:lvlJc w:val="left"/>
+      <w:pPr>
+        <w:tabs>
+          <w:tab w:val="num" w:pos="0"/>
+        </w:tabs>
+        <w:ind w:left="4320" w:hanging="1440"/>
+      </w:pPr>
+      <w:rPr>
+        <w:rFonts w:hint="default"/>
+      </w:rPr>
+    </w:lvl>
+  </w:abstractNum>
+  <w:abstractNum w:abstractNumId="5">
     <w:nsid w:val="5D7D5478"/>
     <w:multiLevelType w:val="hybridMultilevel"/>
     <w:tmpl w:val="A808E602"/>
@@ -5704,10 +8365,301 @@
     </w:lvl>
   </w:abstractNum>
   <w:num w:numId="1">
-    <w:abstractNumId w:val="1"/>
+    <w:abstractNumId w:val="5"/>
   </w:num>
   <w:num w:numId="2">
+    <w:abstractNumId w:val="2"/>
+  </w:num>
+  <w:num w:numId="3">
+    <w:abstractNumId w:val="1"/>
+    <w:lvlOverride w:ilvl="0">
+      <w:startOverride w:val="1"/>
+    </w:lvlOverride>
+    <w:lvlOverride w:ilvl="1">
+      <w:startOverride w:val="1"/>
+    </w:lvlOverride>
+    <w:lvlOverride w:ilvl="2">
+      <w:startOverride w:val="1"/>
+    </w:lvlOverride>
+    <w:lvlOverride w:ilvl="3">
+      <w:startOverride w:val="1"/>
+    </w:lvlOverride>
+    <w:lvlOverride w:ilvl="4">
+      <w:startOverride w:val="1"/>
+    </w:lvlOverride>
+    <w:lvlOverride w:ilvl="5">
+      <w:startOverride w:val="1"/>
+    </w:lvlOverride>
+    <w:lvlOverride w:ilvl="6">
+      <w:startOverride w:val="1"/>
+    </w:lvlOverride>
+    <w:lvlOverride w:ilvl="7">
+      <w:startOverride w:val="1"/>
+    </w:lvlOverride>
+    <w:lvlOverride w:ilvl="8">
+      <w:startOverride w:val="1"/>
+    </w:lvlOverride>
+  </w:num>
+  <w:num w:numId="4">
     <w:abstractNumId w:val="0"/>
+  </w:num>
+  <w:num w:numId="5">
+    <w:abstractNumId w:val="3"/>
+  </w:num>
+  <w:num w:numId="6">
+    <w:abstractNumId w:val="1"/>
+    <w:lvlOverride w:ilvl="0">
+      <w:startOverride w:val="1"/>
+    </w:lvlOverride>
+    <w:lvlOverride w:ilvl="1">
+      <w:startOverride w:val="1"/>
+    </w:lvlOverride>
+    <w:lvlOverride w:ilvl="2">
+      <w:startOverride w:val="1"/>
+    </w:lvlOverride>
+    <w:lvlOverride w:ilvl="3">
+      <w:startOverride w:val="1"/>
+    </w:lvlOverride>
+    <w:lvlOverride w:ilvl="4">
+      <w:startOverride w:val="1"/>
+    </w:lvlOverride>
+    <w:lvlOverride w:ilvl="5">
+      <w:startOverride w:val="1"/>
+    </w:lvlOverride>
+    <w:lvlOverride w:ilvl="6">
+      <w:startOverride w:val="1"/>
+    </w:lvlOverride>
+    <w:lvlOverride w:ilvl="7">
+      <w:startOverride w:val="1"/>
+    </w:lvlOverride>
+    <w:lvlOverride w:ilvl="8">
+      <w:startOverride w:val="1"/>
+    </w:lvlOverride>
+  </w:num>
+  <w:num w:numId="7">
+    <w:abstractNumId w:val="1"/>
+    <w:lvlOverride w:ilvl="0">
+      <w:startOverride w:val="1"/>
+    </w:lvlOverride>
+    <w:lvlOverride w:ilvl="1">
+      <w:startOverride w:val="1"/>
+    </w:lvlOverride>
+    <w:lvlOverride w:ilvl="2">
+      <w:startOverride w:val="1"/>
+    </w:lvlOverride>
+    <w:lvlOverride w:ilvl="3">
+      <w:startOverride w:val="1"/>
+    </w:lvlOverride>
+    <w:lvlOverride w:ilvl="4">
+      <w:startOverride w:val="1"/>
+    </w:lvlOverride>
+    <w:lvlOverride w:ilvl="5">
+      <w:startOverride w:val="1"/>
+    </w:lvlOverride>
+    <w:lvlOverride w:ilvl="6">
+      <w:startOverride w:val="1"/>
+    </w:lvlOverride>
+    <w:lvlOverride w:ilvl="7">
+      <w:startOverride w:val="1"/>
+    </w:lvlOverride>
+    <w:lvlOverride w:ilvl="8">
+      <w:startOverride w:val="1"/>
+    </w:lvlOverride>
+  </w:num>
+  <w:num w:numId="8">
+    <w:abstractNumId w:val="4"/>
+  </w:num>
+  <w:num w:numId="9">
+    <w:abstractNumId w:val="4"/>
+  </w:num>
+  <w:num w:numId="10">
+    <w:abstractNumId w:val="1"/>
+    <w:lvlOverride w:ilvl="0">
+      <w:startOverride w:val="1"/>
+    </w:lvlOverride>
+    <w:lvlOverride w:ilvl="1">
+      <w:startOverride w:val="1"/>
+    </w:lvlOverride>
+    <w:lvlOverride w:ilvl="2">
+      <w:startOverride w:val="1"/>
+    </w:lvlOverride>
+    <w:lvlOverride w:ilvl="3">
+      <w:startOverride w:val="1"/>
+    </w:lvlOverride>
+    <w:lvlOverride w:ilvl="4">
+      <w:startOverride w:val="1"/>
+    </w:lvlOverride>
+    <w:lvlOverride w:ilvl="5">
+      <w:startOverride w:val="1"/>
+    </w:lvlOverride>
+    <w:lvlOverride w:ilvl="6">
+      <w:startOverride w:val="1"/>
+    </w:lvlOverride>
+    <w:lvlOverride w:ilvl="7">
+      <w:startOverride w:val="1"/>
+    </w:lvlOverride>
+    <w:lvlOverride w:ilvl="8">
+      <w:startOverride w:val="1"/>
+    </w:lvlOverride>
+  </w:num>
+  <w:num w:numId="11">
+    <w:abstractNumId w:val="1"/>
+    <w:lvlOverride w:ilvl="0">
+      <w:startOverride w:val="1"/>
+    </w:lvlOverride>
+    <w:lvlOverride w:ilvl="1">
+      <w:startOverride w:val="1"/>
+    </w:lvlOverride>
+    <w:lvlOverride w:ilvl="2">
+      <w:startOverride w:val="1"/>
+    </w:lvlOverride>
+    <w:lvlOverride w:ilvl="3">
+      <w:startOverride w:val="1"/>
+    </w:lvlOverride>
+    <w:lvlOverride w:ilvl="4">
+      <w:startOverride w:val="1"/>
+    </w:lvlOverride>
+    <w:lvlOverride w:ilvl="5">
+      <w:startOverride w:val="1"/>
+    </w:lvlOverride>
+    <w:lvlOverride w:ilvl="6">
+      <w:startOverride w:val="1"/>
+    </w:lvlOverride>
+    <w:lvlOverride w:ilvl="7">
+      <w:startOverride w:val="1"/>
+    </w:lvlOverride>
+    <w:lvlOverride w:ilvl="8">
+      <w:startOverride w:val="1"/>
+    </w:lvlOverride>
+  </w:num>
+  <w:num w:numId="12">
+    <w:abstractNumId w:val="1"/>
+    <w:lvlOverride w:ilvl="0">
+      <w:startOverride w:val="1"/>
+    </w:lvlOverride>
+    <w:lvlOverride w:ilvl="1">
+      <w:startOverride w:val="1"/>
+    </w:lvlOverride>
+    <w:lvlOverride w:ilvl="2">
+      <w:startOverride w:val="1"/>
+    </w:lvlOverride>
+    <w:lvlOverride w:ilvl="3">
+      <w:startOverride w:val="1"/>
+    </w:lvlOverride>
+    <w:lvlOverride w:ilvl="4">
+      <w:startOverride w:val="1"/>
+    </w:lvlOverride>
+    <w:lvlOverride w:ilvl="5">
+      <w:startOverride w:val="1"/>
+    </w:lvlOverride>
+    <w:lvlOverride w:ilvl="6">
+      <w:startOverride w:val="1"/>
+    </w:lvlOverride>
+    <w:lvlOverride w:ilvl="7">
+      <w:startOverride w:val="1"/>
+    </w:lvlOverride>
+    <w:lvlOverride w:ilvl="8">
+      <w:startOverride w:val="1"/>
+    </w:lvlOverride>
+  </w:num>
+  <w:num w:numId="13">
+    <w:abstractNumId w:val="1"/>
+    <w:lvlOverride w:ilvl="0">
+      <w:startOverride w:val="1"/>
+    </w:lvlOverride>
+    <w:lvlOverride w:ilvl="1">
+      <w:startOverride w:val="1"/>
+    </w:lvlOverride>
+    <w:lvlOverride w:ilvl="2">
+      <w:startOverride w:val="1"/>
+    </w:lvlOverride>
+    <w:lvlOverride w:ilvl="3">
+      <w:startOverride w:val="1"/>
+    </w:lvlOverride>
+    <w:lvlOverride w:ilvl="4">
+      <w:startOverride w:val="1"/>
+    </w:lvlOverride>
+    <w:lvlOverride w:ilvl="5">
+      <w:startOverride w:val="1"/>
+    </w:lvlOverride>
+    <w:lvlOverride w:ilvl="6">
+      <w:startOverride w:val="1"/>
+    </w:lvlOverride>
+    <w:lvlOverride w:ilvl="7">
+      <w:startOverride w:val="1"/>
+    </w:lvlOverride>
+    <w:lvlOverride w:ilvl="8">
+      <w:startOverride w:val="1"/>
+    </w:lvlOverride>
+  </w:num>
+  <w:num w:numId="14">
+    <w:abstractNumId w:val="0"/>
+  </w:num>
+  <w:num w:numId="15">
+    <w:abstractNumId w:val="3"/>
+  </w:num>
+  <w:num w:numId="16">
+    <w:abstractNumId w:val="1"/>
+    <w:lvlOverride w:ilvl="0">
+      <w:startOverride w:val="1"/>
+    </w:lvlOverride>
+    <w:lvlOverride w:ilvl="1">
+      <w:startOverride w:val="1"/>
+    </w:lvlOverride>
+    <w:lvlOverride w:ilvl="2">
+      <w:startOverride w:val="1"/>
+    </w:lvlOverride>
+    <w:lvlOverride w:ilvl="3">
+      <w:startOverride w:val="1"/>
+    </w:lvlOverride>
+    <w:lvlOverride w:ilvl="4">
+      <w:startOverride w:val="1"/>
+    </w:lvlOverride>
+    <w:lvlOverride w:ilvl="5">
+      <w:startOverride w:val="1"/>
+    </w:lvlOverride>
+    <w:lvlOverride w:ilvl="6">
+      <w:startOverride w:val="1"/>
+    </w:lvlOverride>
+    <w:lvlOverride w:ilvl="7">
+      <w:startOverride w:val="1"/>
+    </w:lvlOverride>
+    <w:lvlOverride w:ilvl="8">
+      <w:startOverride w:val="1"/>
+    </w:lvlOverride>
+  </w:num>
+  <w:num w:numId="17">
+    <w:abstractNumId w:val="1"/>
+    <w:lvlOverride w:ilvl="0">
+      <w:startOverride w:val="1"/>
+    </w:lvlOverride>
+    <w:lvlOverride w:ilvl="1">
+      <w:startOverride w:val="1"/>
+    </w:lvlOverride>
+    <w:lvlOverride w:ilvl="2">
+      <w:startOverride w:val="1"/>
+    </w:lvlOverride>
+    <w:lvlOverride w:ilvl="3">
+      <w:startOverride w:val="1"/>
+    </w:lvlOverride>
+    <w:lvlOverride w:ilvl="4">
+      <w:startOverride w:val="1"/>
+    </w:lvlOverride>
+    <w:lvlOverride w:ilvl="5">
+      <w:startOverride w:val="1"/>
+    </w:lvlOverride>
+    <w:lvlOverride w:ilvl="6">
+      <w:startOverride w:val="1"/>
+    </w:lvlOverride>
+    <w:lvlOverride w:ilvl="7">
+      <w:startOverride w:val="1"/>
+    </w:lvlOverride>
+    <w:lvlOverride w:ilvl="8">
+      <w:startOverride w:val="1"/>
+    </w:lvlOverride>
+  </w:num>
+  <w:num w:numId="18">
+    <w:abstractNumId w:val="4"/>
   </w:num>
 </w:numbering>
 </file>
@@ -5717,17 +8669,11 @@
   <w:docDefaults>
     <w:rPrDefault>
       <w:rPr>
-        <w:rFonts w:asciiTheme="minorHAnsi" w:eastAsiaTheme="minorHAnsi" w:hAnsiTheme="minorHAnsi" w:cstheme="minorBidi"/>
-        <w:sz w:val="22"/>
-        <w:szCs w:val="22"/>
-        <w:lang w:val="es-ES" w:eastAsia="en-US" w:bidi="ar-SA"/>
+        <w:rFonts w:ascii="Times New Roman" w:eastAsia="Times New Roman" w:hAnsi="Times New Roman" w:cs="Times New Roman"/>
+        <w:lang w:val="es-ES" w:eastAsia="es-ES" w:bidi="ar-SA"/>
       </w:rPr>
     </w:rPrDefault>
-    <w:pPrDefault>
-      <w:pPr>
-        <w:spacing w:after="200" w:line="276" w:lineRule="auto"/>
-      </w:pPr>
-    </w:pPrDefault>
+    <w:pPrDefault/>
   </w:docDefaults>
   <w:latentStyles w:defLockedState="0" w:defUIPriority="99" w:defSemiHidden="1" w:defUnhideWhenUsed="1" w:defQFormat="0" w:count="267">
     <w:lsdException w:name="Normal" w:semiHidden="0" w:uiPriority="0" w:unhideWhenUsed="0" w:qFormat="1"/>
@@ -5740,9 +8686,9 @@
     <w:lsdException w:name="heading 7" w:uiPriority="9" w:qFormat="1"/>
     <w:lsdException w:name="heading 8" w:uiPriority="9" w:qFormat="1"/>
     <w:lsdException w:name="heading 9" w:uiPriority="9" w:qFormat="1"/>
-    <w:lsdException w:name="toc 1" w:uiPriority="39"/>
-    <w:lsdException w:name="toc 2" w:uiPriority="39"/>
-    <w:lsdException w:name="toc 3" w:uiPriority="39"/>
+    <w:lsdException w:name="toc 1" w:uiPriority="39" w:qFormat="1"/>
+    <w:lsdException w:name="toc 2" w:uiPriority="39" w:qFormat="1"/>
+    <w:lsdException w:name="toc 3" w:uiPriority="39" w:qFormat="1"/>
     <w:lsdException w:name="toc 4" w:uiPriority="39"/>
     <w:lsdException w:name="toc 5" w:uiPriority="39"/>
     <w:lsdException w:name="toc 6" w:uiPriority="39"/>
@@ -5871,31 +8817,32 @@
   <w:style w:type="paragraph" w:default="1" w:styleId="Normal">
     <w:name w:val="Normal"/>
     <w:qFormat/>
-    <w:rsid w:val="00D31369"/>
+    <w:rsid w:val="007C506D"/>
     <w:pPr>
       <w:widowControl w:val="0"/>
       <w:suppressAutoHyphens/>
-      <w:spacing w:after="0" w:line="240" w:lineRule="auto"/>
+      <w:ind w:firstLine="709"/>
     </w:pPr>
     <w:rPr>
-      <w:rFonts w:ascii="Verdana" w:eastAsia="Andale Sans UI" w:hAnsi="Verdana" w:cs="Times New Roman"/>
+      <w:rFonts w:ascii="Verdana" w:eastAsia="Andale Sans UI" w:hAnsi="Verdana"/>
       <w:kern w:val="1"/>
-      <w:sz w:val="20"/>
       <w:szCs w:val="24"/>
       <w:lang w:eastAsia="ar-SA"/>
     </w:rPr>
   </w:style>
   <w:style w:type="paragraph" w:styleId="Ttulo1">
     <w:name w:val="heading 1"/>
+    <w:aliases w:val="SubSection"/>
     <w:basedOn w:val="Normal"/>
     <w:next w:val="Normal"/>
     <w:link w:val="Ttulo1Car"/>
     <w:uiPriority w:val="9"/>
     <w:qFormat/>
-    <w:rsid w:val="00D31369"/>
+    <w:rsid w:val="00740595"/>
     <w:pPr>
       <w:keepNext/>
       <w:spacing w:before="240" w:after="60"/>
+      <w:ind w:firstLine="0"/>
       <w:outlineLvl w:val="0"/>
     </w:pPr>
     <w:rPr>
@@ -5905,6 +8852,80 @@
       <w:kern w:val="32"/>
       <w:sz w:val="32"/>
       <w:szCs w:val="32"/>
+    </w:rPr>
+  </w:style>
+  <w:style w:type="paragraph" w:styleId="Ttulo2">
+    <w:name w:val="heading 2"/>
+    <w:basedOn w:val="Normal"/>
+    <w:next w:val="Normal"/>
+    <w:link w:val="Ttulo2Car"/>
+    <w:uiPriority w:val="9"/>
+    <w:qFormat/>
+    <w:rsid w:val="00740595"/>
+    <w:pPr>
+      <w:keepNext/>
+      <w:spacing w:before="240" w:after="60"/>
+      <w:ind w:firstLine="0"/>
+      <w:outlineLvl w:val="1"/>
+    </w:pPr>
+    <w:rPr>
+      <w:rFonts w:ascii="Cambria" w:eastAsia="Times New Roman" w:hAnsi="Cambria"/>
+      <w:b/>
+      <w:bCs/>
+      <w:i/>
+      <w:iCs/>
+      <w:sz w:val="28"/>
+      <w:szCs w:val="28"/>
+    </w:rPr>
+  </w:style>
+  <w:style w:type="paragraph" w:styleId="Ttulo3">
+    <w:name w:val="heading 3"/>
+    <w:basedOn w:val="Normal"/>
+    <w:next w:val="Normal"/>
+    <w:link w:val="Ttulo3Car"/>
+    <w:uiPriority w:val="9"/>
+    <w:qFormat/>
+    <w:rsid w:val="00740595"/>
+    <w:pPr>
+      <w:keepNext/>
+      <w:spacing w:before="240" w:after="60"/>
+      <w:ind w:firstLine="0"/>
+      <w:outlineLvl w:val="2"/>
+    </w:pPr>
+    <w:rPr>
+      <w:rFonts w:ascii="Cambria" w:eastAsia="Times New Roman" w:hAnsi="Cambria"/>
+      <w:b/>
+      <w:bCs/>
+      <w:sz w:val="26"/>
+      <w:szCs w:val="26"/>
+    </w:rPr>
+  </w:style>
+  <w:style w:type="paragraph" w:styleId="Ttulo4">
+    <w:name w:val="heading 4"/>
+    <w:basedOn w:val="Normal"/>
+    <w:next w:val="Normal"/>
+    <w:link w:val="Ttulo4Car"/>
+    <w:uiPriority w:val="9"/>
+    <w:semiHidden/>
+    <w:unhideWhenUsed/>
+    <w:qFormat/>
+    <w:rsid w:val="00740595"/>
+    <w:pPr>
+      <w:keepNext/>
+      <w:widowControl/>
+      <w:suppressAutoHyphens w:val="0"/>
+      <w:spacing w:before="240" w:after="60"/>
+      <w:jc w:val="both"/>
+      <w:outlineLvl w:val="3"/>
+    </w:pPr>
+    <w:rPr>
+      <w:rFonts w:asciiTheme="minorHAnsi" w:eastAsiaTheme="minorEastAsia" w:hAnsiTheme="minorHAnsi" w:cstheme="minorBidi"/>
+      <w:b/>
+      <w:bCs/>
+      <w:kern w:val="0"/>
+      <w:sz w:val="28"/>
+      <w:szCs w:val="28"/>
+      <w:lang w:eastAsia="es-ES"/>
     </w:rPr>
   </w:style>
   <w:style w:type="character" w:default="1" w:styleId="Fuentedeprrafopredeter">
@@ -5937,12 +8958,13 @@
   </w:style>
   <w:style w:type="character" w:customStyle="1" w:styleId="Ttulo1Car">
     <w:name w:val="Título 1 Car"/>
+    <w:aliases w:val="SubSection Car"/>
     <w:basedOn w:val="Fuentedeprrafopredeter"/>
     <w:link w:val="Ttulo1"/>
     <w:uiPriority w:val="9"/>
-    <w:rsid w:val="00D31369"/>
+    <w:rsid w:val="00740595"/>
     <w:rPr>
-      <w:rFonts w:ascii="Verdana" w:eastAsia="Times New Roman" w:hAnsi="Verdana" w:cs="Times New Roman"/>
+      <w:rFonts w:ascii="Verdana" w:hAnsi="Verdana"/>
       <w:b/>
       <w:bCs/>
       <w:kern w:val="32"/>
@@ -5957,21 +8979,29 @@
     <w:basedOn w:val="Normal"/>
     <w:uiPriority w:val="1"/>
     <w:qFormat/>
-    <w:rsid w:val="00D31369"/>
-    <w:pPr>
-      <w:ind w:firstLine="709"/>
-    </w:pPr>
+    <w:rsid w:val="00740595"/>
   </w:style>
   <w:style w:type="paragraph" w:styleId="Prrafodelista">
     <w:name w:val="List Paragraph"/>
     <w:basedOn w:val="Normal"/>
+    <w:link w:val="PrrafodelistaCar"/>
     <w:uiPriority w:val="34"/>
     <w:qFormat/>
-    <w:rsid w:val="00AA7DF4"/>
+    <w:rsid w:val="00740595"/>
     <w:pPr>
-      <w:ind w:left="720"/>
+      <w:widowControl/>
+      <w:suppressAutoHyphens w:val="0"/>
+      <w:spacing w:after="200" w:line="276" w:lineRule="auto"/>
+      <w:ind w:left="720" w:firstLine="0"/>
       <w:contextualSpacing/>
     </w:pPr>
+    <w:rPr>
+      <w:rFonts w:ascii="Calibri" w:eastAsia="Calibri" w:hAnsi="Calibri"/>
+      <w:kern w:val="0"/>
+      <w:sz w:val="22"/>
+      <w:szCs w:val="22"/>
+      <w:lang w:eastAsia="en-US"/>
+    </w:rPr>
   </w:style>
   <w:style w:type="paragraph" w:styleId="Textodeglobo">
     <w:name w:val="Balloon Text"/>
@@ -6011,6 +9041,410 @@
     <w:rPr>
       <w:color w:val="0000FF" w:themeColor="hyperlink"/>
       <w:u w:val="single"/>
+    </w:rPr>
+  </w:style>
+  <w:style w:type="character" w:styleId="Hipervnculovisitado">
+    <w:name w:val="FollowedHyperlink"/>
+    <w:basedOn w:val="Fuentedeprrafopredeter"/>
+    <w:uiPriority w:val="99"/>
+    <w:semiHidden/>
+    <w:unhideWhenUsed/>
+    <w:rsid w:val="008B4AE9"/>
+    <w:rPr>
+      <w:color w:val="800080" w:themeColor="followedHyperlink"/>
+      <w:u w:val="single"/>
+    </w:rPr>
+  </w:style>
+  <w:style w:type="paragraph" w:customStyle="1" w:styleId="Seccion">
+    <w:name w:val="Seccion"/>
+    <w:basedOn w:val="Prrafodelista"/>
+    <w:link w:val="SeccionCar"/>
+    <w:qFormat/>
+    <w:rsid w:val="00740595"/>
+    <w:pPr>
+      <w:numPr>
+        <w:numId w:val="17"/>
+      </w:numPr>
+      <w:outlineLvl w:val="0"/>
+    </w:pPr>
+    <w:rPr>
+      <w:rFonts w:ascii="Verdana" w:hAnsi="Verdana"/>
+      <w:b/>
+      <w:sz w:val="32"/>
+      <w:szCs w:val="32"/>
+    </w:rPr>
+  </w:style>
+  <w:style w:type="character" w:customStyle="1" w:styleId="Ttulo2Car">
+    <w:name w:val="Título 2 Car"/>
+    <w:basedOn w:val="Fuentedeprrafopredeter"/>
+    <w:link w:val="Ttulo2"/>
+    <w:uiPriority w:val="9"/>
+    <w:rsid w:val="00740595"/>
+    <w:rPr>
+      <w:rFonts w:ascii="Cambria" w:eastAsia="Times New Roman" w:hAnsi="Cambria" w:cs="Times New Roman"/>
+      <w:b/>
+      <w:bCs/>
+      <w:i/>
+      <w:iCs/>
+      <w:kern w:val="1"/>
+      <w:sz w:val="28"/>
+      <w:szCs w:val="28"/>
+      <w:lang w:eastAsia="ar-SA"/>
+    </w:rPr>
+  </w:style>
+  <w:style w:type="character" w:customStyle="1" w:styleId="Ttulo3Car">
+    <w:name w:val="Título 3 Car"/>
+    <w:basedOn w:val="Fuentedeprrafopredeter"/>
+    <w:link w:val="Ttulo3"/>
+    <w:uiPriority w:val="9"/>
+    <w:rsid w:val="00740595"/>
+    <w:rPr>
+      <w:rFonts w:ascii="Cambria" w:eastAsia="Times New Roman" w:hAnsi="Cambria" w:cs="Times New Roman"/>
+      <w:b/>
+      <w:bCs/>
+      <w:kern w:val="1"/>
+      <w:sz w:val="26"/>
+      <w:szCs w:val="26"/>
+      <w:lang w:eastAsia="ar-SA"/>
+    </w:rPr>
+  </w:style>
+  <w:style w:type="paragraph" w:styleId="TDC1">
+    <w:name w:val="toc 1"/>
+    <w:basedOn w:val="Normal"/>
+    <w:next w:val="Normal"/>
+    <w:autoRedefine/>
+    <w:uiPriority w:val="39"/>
+    <w:unhideWhenUsed/>
+    <w:qFormat/>
+    <w:rsid w:val="00740595"/>
+    <w:pPr>
+      <w:tabs>
+        <w:tab w:val="left" w:pos="480"/>
+        <w:tab w:val="right" w:leader="dot" w:pos="9628"/>
+      </w:tabs>
+      <w:spacing w:before="120" w:after="120"/>
+      <w:ind w:firstLine="0"/>
+    </w:pPr>
+    <w:rPr>
+      <w:rFonts w:cs="Calibri"/>
+      <w:b/>
+      <w:bCs/>
+      <w:caps/>
+      <w:noProof/>
+      <w:szCs w:val="20"/>
+    </w:rPr>
+  </w:style>
+  <w:style w:type="paragraph" w:styleId="TDC2">
+    <w:name w:val="toc 2"/>
+    <w:basedOn w:val="Normal"/>
+    <w:next w:val="Normal"/>
+    <w:autoRedefine/>
+    <w:uiPriority w:val="39"/>
+    <w:unhideWhenUsed/>
+    <w:qFormat/>
+    <w:rsid w:val="00740595"/>
+    <w:pPr>
+      <w:ind w:left="240" w:firstLine="0"/>
+    </w:pPr>
+    <w:rPr>
+      <w:rFonts w:ascii="Calibri" w:hAnsi="Calibri" w:cs="Calibri"/>
+      <w:smallCaps/>
+      <w:szCs w:val="20"/>
+    </w:rPr>
+  </w:style>
+  <w:style w:type="paragraph" w:styleId="TDC3">
+    <w:name w:val="toc 3"/>
+    <w:basedOn w:val="Normal"/>
+    <w:next w:val="Normal"/>
+    <w:autoRedefine/>
+    <w:uiPriority w:val="39"/>
+    <w:semiHidden/>
+    <w:unhideWhenUsed/>
+    <w:qFormat/>
+    <w:rsid w:val="00740595"/>
+    <w:pPr>
+      <w:tabs>
+        <w:tab w:val="left" w:pos="1440"/>
+        <w:tab w:val="right" w:leader="dot" w:pos="9639"/>
+      </w:tabs>
+      <w:ind w:left="480" w:firstLine="0"/>
+    </w:pPr>
+    <w:rPr>
+      <w:rFonts w:ascii="Calibri" w:hAnsi="Calibri" w:cs="Calibri"/>
+      <w:iCs/>
+      <w:noProof/>
+      <w:szCs w:val="20"/>
+    </w:rPr>
+  </w:style>
+  <w:style w:type="paragraph" w:styleId="Epgrafe">
+    <w:name w:val="caption"/>
+    <w:basedOn w:val="Normal"/>
+    <w:next w:val="Normal"/>
+    <w:uiPriority w:val="35"/>
+    <w:qFormat/>
+    <w:rsid w:val="00740595"/>
+    <w:pPr>
+      <w:keepNext/>
+      <w:ind w:firstLine="0"/>
+    </w:pPr>
+    <w:rPr>
+      <w:b/>
+      <w:bCs/>
+      <w:szCs w:val="20"/>
+    </w:rPr>
+  </w:style>
+  <w:style w:type="character" w:customStyle="1" w:styleId="PrrafodelistaCar">
+    <w:name w:val="Párrafo de lista Car"/>
+    <w:basedOn w:val="Fuentedeprrafopredeter"/>
+    <w:link w:val="Prrafodelista"/>
+    <w:uiPriority w:val="34"/>
+    <w:rsid w:val="00740595"/>
+    <w:rPr>
+      <w:rFonts w:ascii="Calibri" w:eastAsia="Calibri" w:hAnsi="Calibri"/>
+      <w:sz w:val="22"/>
+      <w:szCs w:val="22"/>
+      <w:lang w:eastAsia="en-US"/>
+    </w:rPr>
+  </w:style>
+  <w:style w:type="paragraph" w:styleId="TtulodeTDC">
+    <w:name w:val="TOC Heading"/>
+    <w:basedOn w:val="Ttulo1"/>
+    <w:next w:val="Normal"/>
+    <w:uiPriority w:val="39"/>
+    <w:qFormat/>
+    <w:rsid w:val="00740595"/>
+    <w:pPr>
+      <w:keepLines/>
+      <w:widowControl/>
+      <w:suppressAutoHyphens w:val="0"/>
+      <w:spacing w:before="480" w:after="0" w:line="276" w:lineRule="auto"/>
+      <w:outlineLvl w:val="9"/>
+    </w:pPr>
+    <w:rPr>
+      <w:color w:val="365F91"/>
+      <w:kern w:val="0"/>
+      <w:sz w:val="28"/>
+      <w:szCs w:val="28"/>
+      <w:lang w:eastAsia="en-US"/>
+    </w:rPr>
+  </w:style>
+  <w:style w:type="paragraph" w:customStyle="1" w:styleId="Vietanivel1">
+    <w:name w:val="Viñeta nivel 1"/>
+    <w:basedOn w:val="Normal"/>
+    <w:link w:val="Vietanivel1Car"/>
+    <w:autoRedefine/>
+    <w:qFormat/>
+    <w:rsid w:val="00740595"/>
+    <w:pPr>
+      <w:widowControl/>
+      <w:numPr>
+        <w:numId w:val="14"/>
+      </w:numPr>
+      <w:suppressAutoHyphens w:val="0"/>
+      <w:autoSpaceDE w:val="0"/>
+      <w:autoSpaceDN w:val="0"/>
+      <w:adjustRightInd w:val="0"/>
+      <w:spacing w:after="120" w:line="276" w:lineRule="auto"/>
+      <w:jc w:val="both"/>
+    </w:pPr>
+    <w:rPr>
+      <w:rFonts w:eastAsia="Calibri" w:cs="CMR10"/>
+      <w:kern w:val="0"/>
+      <w:sz w:val="22"/>
+      <w:szCs w:val="22"/>
+      <w:lang w:val="es-ES_tradnl" w:eastAsia="es-ES_tradnl"/>
+    </w:rPr>
+  </w:style>
+  <w:style w:type="character" w:customStyle="1" w:styleId="Vietanivel1Car">
+    <w:name w:val="Viñeta nivel 1 Car"/>
+    <w:basedOn w:val="PrrafodelistaCar"/>
+    <w:link w:val="Vietanivel1"/>
+    <w:rsid w:val="00740595"/>
+    <w:rPr>
+      <w:rFonts w:ascii="Verdana" w:hAnsi="Verdana" w:cs="CMR10"/>
+      <w:lang w:val="es-ES_tradnl" w:eastAsia="es-ES_tradnl"/>
+    </w:rPr>
+  </w:style>
+  <w:style w:type="paragraph" w:customStyle="1" w:styleId="Vietanivel2">
+    <w:name w:val="Viñeta nivel 2"/>
+    <w:basedOn w:val="Normal"/>
+    <w:link w:val="Vietanivel2Car"/>
+    <w:autoRedefine/>
+    <w:qFormat/>
+    <w:rsid w:val="00740595"/>
+    <w:pPr>
+      <w:widowControl/>
+      <w:numPr>
+        <w:ilvl w:val="1"/>
+        <w:numId w:val="15"/>
+      </w:numPr>
+      <w:suppressAutoHyphens w:val="0"/>
+      <w:autoSpaceDE w:val="0"/>
+      <w:autoSpaceDN w:val="0"/>
+      <w:adjustRightInd w:val="0"/>
+      <w:spacing w:line="276" w:lineRule="auto"/>
+      <w:jc w:val="both"/>
+    </w:pPr>
+    <w:rPr>
+      <w:rFonts w:eastAsia="Calibri" w:cs="CMR10"/>
+      <w:kern w:val="0"/>
+      <w:sz w:val="22"/>
+      <w:szCs w:val="22"/>
+      <w:lang w:val="es-ES_tradnl" w:eastAsia="es-ES_tradnl"/>
+    </w:rPr>
+  </w:style>
+  <w:style w:type="character" w:customStyle="1" w:styleId="Vietanivel2Car">
+    <w:name w:val="Viñeta nivel 2 Car"/>
+    <w:basedOn w:val="PrrafodelistaCar"/>
+    <w:link w:val="Vietanivel2"/>
+    <w:rsid w:val="00740595"/>
+    <w:rPr>
+      <w:rFonts w:ascii="Verdana" w:hAnsi="Verdana" w:cs="CMR10"/>
+      <w:lang w:val="es-ES_tradnl" w:eastAsia="es-ES_tradnl"/>
+    </w:rPr>
+  </w:style>
+  <w:style w:type="character" w:customStyle="1" w:styleId="SeccionCar">
+    <w:name w:val="Seccion Car"/>
+    <w:basedOn w:val="PrrafodelistaCar"/>
+    <w:link w:val="Seccion"/>
+    <w:rsid w:val="00740595"/>
+    <w:rPr>
+      <w:rFonts w:ascii="Verdana" w:hAnsi="Verdana"/>
+      <w:b/>
+      <w:sz w:val="32"/>
+      <w:szCs w:val="32"/>
+    </w:rPr>
+  </w:style>
+  <w:style w:type="paragraph" w:customStyle="1" w:styleId="subseccion">
+    <w:name w:val="subseccion"/>
+    <w:basedOn w:val="Prrafodelista"/>
+    <w:link w:val="subseccionCar"/>
+    <w:autoRedefine/>
+    <w:qFormat/>
+    <w:rsid w:val="00740595"/>
+    <w:pPr>
+      <w:numPr>
+        <w:ilvl w:val="1"/>
+        <w:numId w:val="17"/>
+      </w:numPr>
+      <w:spacing w:before="360"/>
+      <w:outlineLvl w:val="1"/>
+    </w:pPr>
+    <w:rPr>
+      <w:rFonts w:ascii="Verdana" w:hAnsi="Verdana"/>
+      <w:b/>
+      <w:sz w:val="28"/>
+      <w:szCs w:val="28"/>
+    </w:rPr>
+  </w:style>
+  <w:style w:type="character" w:customStyle="1" w:styleId="subseccionCar">
+    <w:name w:val="subseccion Car"/>
+    <w:basedOn w:val="PrrafodelistaCar"/>
+    <w:link w:val="subseccion"/>
+    <w:rsid w:val="00740595"/>
+    <w:rPr>
+      <w:rFonts w:ascii="Verdana" w:hAnsi="Verdana"/>
+      <w:b/>
+      <w:sz w:val="28"/>
+      <w:szCs w:val="28"/>
+    </w:rPr>
+  </w:style>
+  <w:style w:type="paragraph" w:customStyle="1" w:styleId="subsubsecccion">
+    <w:name w:val="subsubsecccion"/>
+    <w:basedOn w:val="subseccion"/>
+    <w:link w:val="subsubsecccionCar"/>
+    <w:qFormat/>
+    <w:rsid w:val="00740595"/>
+    <w:pPr>
+      <w:numPr>
+        <w:ilvl w:val="2"/>
+        <w:numId w:val="18"/>
+      </w:numPr>
+    </w:pPr>
+    <w:rPr>
+      <w:sz w:val="24"/>
+      <w:szCs w:val="24"/>
+    </w:rPr>
+  </w:style>
+  <w:style w:type="character" w:customStyle="1" w:styleId="subsubsecccionCar">
+    <w:name w:val="subsubsecccion Car"/>
+    <w:basedOn w:val="subseccionCar"/>
+    <w:link w:val="subsubsecccion"/>
+    <w:rsid w:val="00740595"/>
+    <w:rPr>
+      <w:sz w:val="24"/>
+      <w:szCs w:val="24"/>
+    </w:rPr>
+  </w:style>
+  <w:style w:type="character" w:customStyle="1" w:styleId="Ttulo4Car">
+    <w:name w:val="Título 4 Car"/>
+    <w:basedOn w:val="Fuentedeprrafopredeter"/>
+    <w:link w:val="Ttulo4"/>
+    <w:uiPriority w:val="9"/>
+    <w:semiHidden/>
+    <w:rsid w:val="00740595"/>
+    <w:rPr>
+      <w:rFonts w:asciiTheme="minorHAnsi" w:eastAsiaTheme="minorEastAsia" w:hAnsiTheme="minorHAnsi" w:cstheme="minorBidi"/>
+      <w:b/>
+      <w:bCs/>
+      <w:sz w:val="28"/>
+      <w:szCs w:val="28"/>
+    </w:rPr>
+  </w:style>
+  <w:style w:type="paragraph" w:styleId="Encabezado">
+    <w:name w:val="header"/>
+    <w:basedOn w:val="Normal"/>
+    <w:link w:val="EncabezadoCar"/>
+    <w:uiPriority w:val="99"/>
+    <w:semiHidden/>
+    <w:unhideWhenUsed/>
+    <w:rsid w:val="00567591"/>
+    <w:pPr>
+      <w:tabs>
+        <w:tab w:val="center" w:pos="4252"/>
+        <w:tab w:val="right" w:pos="8504"/>
+      </w:tabs>
+    </w:pPr>
+  </w:style>
+  <w:style w:type="character" w:customStyle="1" w:styleId="EncabezadoCar">
+    <w:name w:val="Encabezado Car"/>
+    <w:basedOn w:val="Fuentedeprrafopredeter"/>
+    <w:link w:val="Encabezado"/>
+    <w:uiPriority w:val="99"/>
+    <w:semiHidden/>
+    <w:rsid w:val="00567591"/>
+    <w:rPr>
+      <w:rFonts w:ascii="Verdana" w:eastAsia="Andale Sans UI" w:hAnsi="Verdana"/>
+      <w:kern w:val="1"/>
+      <w:szCs w:val="24"/>
+      <w:lang w:eastAsia="ar-SA"/>
+    </w:rPr>
+  </w:style>
+  <w:style w:type="paragraph" w:styleId="Piedepgina">
+    <w:name w:val="footer"/>
+    <w:basedOn w:val="Normal"/>
+    <w:link w:val="PiedepginaCar"/>
+    <w:uiPriority w:val="99"/>
+    <w:unhideWhenUsed/>
+    <w:rsid w:val="00567591"/>
+    <w:pPr>
+      <w:tabs>
+        <w:tab w:val="center" w:pos="4252"/>
+        <w:tab w:val="right" w:pos="8504"/>
+      </w:tabs>
+    </w:pPr>
+  </w:style>
+  <w:style w:type="character" w:customStyle="1" w:styleId="PiedepginaCar">
+    <w:name w:val="Pie de página Car"/>
+    <w:basedOn w:val="Fuentedeprrafopredeter"/>
+    <w:link w:val="Piedepgina"/>
+    <w:uiPriority w:val="99"/>
+    <w:rsid w:val="00567591"/>
+    <w:rPr>
+      <w:rFonts w:ascii="Verdana" w:eastAsia="Andale Sans UI" w:hAnsi="Verdana"/>
+      <w:kern w:val="1"/>
+      <w:szCs w:val="24"/>
+      <w:lang w:eastAsia="ar-SA"/>
     </w:rPr>
   </w:style>
 </w:styles>
@@ -6297,4 +9731,16 @@
   <a:objectDefaults/>
   <a:extraClrSchemeLst/>
 </a:theme>
+</file>
+
+<file path=customXml/item1.xml><?xml version="1.0" encoding="utf-8"?>
+<b:Sources xmlns:b="http://schemas.openxmlformats.org/officeDocument/2006/bibliography" xmlns="http://schemas.openxmlformats.org/officeDocument/2006/bibliography" SelectedStyle="\APA.XSL" StyleName="APA"/>
+</file>
+
+<file path=customXml/itemProps1.xml><?xml version="1.0" encoding="utf-8"?>
+<ds:datastoreItem xmlns:ds="http://schemas.openxmlformats.org/officeDocument/2006/customXml" ds:itemID="{16DE036C-BD51-4BF7-98B5-DBF9A6806F1E}">
+  <ds:schemaRefs>
+    <ds:schemaRef ds:uri="http://schemas.openxmlformats.org/officeDocument/2006/bibliography"/>
+  </ds:schemaRefs>
+</ds:datastoreItem>
 </file>
--- a/doc/diseño/ModeloDiseño.docx
+++ b/doc/diseño/ModeloDiseño.docx
@@ -5076,13 +5076,154 @@
           <w:szCs w:val="28"/>
         </w:rPr>
       </w:pPr>
-      <w:r>
-        <w:rPr>
-          <w:rFonts w:ascii="Calibri" w:hAnsi="Calibri" w:cs="Calibri"/>
-          <w:b/>
-          <w:sz w:val="28"/>
-          <w:szCs w:val="28"/>
-        </w:rPr>
+    </w:p>
+    <w:p>
+      <w:pPr>
+        <w:rPr>
+          <w:rFonts w:ascii="Calibri" w:hAnsi="Calibri" w:cs="Calibri"/>
+          <w:b/>
+          <w:sz w:val="28"/>
+          <w:szCs w:val="28"/>
+        </w:rPr>
+      </w:pPr>
+    </w:p>
+    <w:p>
+      <w:pPr>
+        <w:rPr>
+          <w:rFonts w:ascii="Calibri" w:hAnsi="Calibri" w:cs="Calibri"/>
+          <w:b/>
+          <w:sz w:val="28"/>
+          <w:szCs w:val="28"/>
+        </w:rPr>
+      </w:pPr>
+    </w:p>
+    <w:p>
+      <w:pPr>
+        <w:rPr>
+          <w:rFonts w:ascii="Calibri" w:hAnsi="Calibri" w:cs="Calibri"/>
+          <w:b/>
+          <w:sz w:val="28"/>
+          <w:szCs w:val="28"/>
+        </w:rPr>
+      </w:pPr>
+    </w:p>
+    <w:p>
+      <w:pPr>
+        <w:rPr>
+          <w:rFonts w:ascii="Calibri" w:hAnsi="Calibri" w:cs="Calibri"/>
+          <w:b/>
+          <w:sz w:val="28"/>
+          <w:szCs w:val="28"/>
+        </w:rPr>
+      </w:pPr>
+    </w:p>
+    <w:p>
+      <w:pPr>
+        <w:rPr>
+          <w:rFonts w:ascii="Calibri" w:hAnsi="Calibri" w:cs="Calibri"/>
+          <w:b/>
+          <w:sz w:val="28"/>
+          <w:szCs w:val="28"/>
+        </w:rPr>
+      </w:pPr>
+    </w:p>
+    <w:p>
+      <w:pPr>
+        <w:rPr>
+          <w:rFonts w:ascii="Calibri" w:hAnsi="Calibri" w:cs="Calibri"/>
+          <w:b/>
+          <w:sz w:val="28"/>
+          <w:szCs w:val="28"/>
+        </w:rPr>
+      </w:pPr>
+    </w:p>
+    <w:p>
+      <w:pPr>
+        <w:rPr>
+          <w:rFonts w:ascii="Calibri" w:hAnsi="Calibri" w:cs="Calibri"/>
+          <w:b/>
+          <w:sz w:val="28"/>
+          <w:szCs w:val="28"/>
+        </w:rPr>
+      </w:pPr>
+    </w:p>
+    <w:p>
+      <w:pPr>
+        <w:rPr>
+          <w:rFonts w:ascii="Calibri" w:hAnsi="Calibri" w:cs="Calibri"/>
+          <w:b/>
+          <w:sz w:val="28"/>
+          <w:szCs w:val="28"/>
+        </w:rPr>
+      </w:pPr>
+    </w:p>
+    <w:p>
+      <w:pPr>
+        <w:rPr>
+          <w:rFonts w:ascii="Calibri" w:hAnsi="Calibri" w:cs="Calibri"/>
+          <w:b/>
+          <w:sz w:val="28"/>
+          <w:szCs w:val="28"/>
+        </w:rPr>
+      </w:pPr>
+    </w:p>
+    <w:p>
+      <w:pPr>
+        <w:rPr>
+          <w:rFonts w:ascii="Calibri" w:hAnsi="Calibri" w:cs="Calibri"/>
+          <w:b/>
+          <w:sz w:val="28"/>
+          <w:szCs w:val="28"/>
+        </w:rPr>
+      </w:pPr>
+    </w:p>
+    <w:p>
+      <w:pPr>
+        <w:rPr>
+          <w:rFonts w:ascii="Calibri" w:hAnsi="Calibri" w:cs="Calibri"/>
+          <w:b/>
+          <w:sz w:val="28"/>
+          <w:szCs w:val="28"/>
+        </w:rPr>
+      </w:pPr>
+    </w:p>
+    <w:p>
+      <w:pPr>
+        <w:rPr>
+          <w:rFonts w:ascii="Calibri" w:hAnsi="Calibri" w:cs="Calibri"/>
+          <w:b/>
+          <w:sz w:val="28"/>
+          <w:szCs w:val="28"/>
+        </w:rPr>
+      </w:pPr>
+    </w:p>
+    <w:p>
+      <w:pPr>
+        <w:rPr>
+          <w:rFonts w:ascii="Calibri" w:hAnsi="Calibri" w:cs="Calibri"/>
+          <w:b/>
+          <w:sz w:val="28"/>
+          <w:szCs w:val="28"/>
+        </w:rPr>
+      </w:pPr>
+    </w:p>
+    <w:p>
+      <w:pPr>
+        <w:rPr>
+          <w:rFonts w:ascii="Calibri" w:hAnsi="Calibri" w:cs="Calibri"/>
+          <w:b/>
+          <w:sz w:val="28"/>
+          <w:szCs w:val="28"/>
+        </w:rPr>
+      </w:pPr>
+      <w:r>
+        <w:rPr>
+          <w:rFonts w:ascii="Calibri" w:hAnsi="Calibri" w:cs="Calibri"/>
+          <w:b/>
+          <w:sz w:val="28"/>
+          <w:szCs w:val="28"/>
+        </w:rPr>
+        <w:lastRenderedPageBreak/>
         <w:t>Cerrar sesión</w:t>
       </w:r>
     </w:p>
@@ -5104,7 +5245,6 @@
           <w:szCs w:val="28"/>
           <w:lang w:eastAsia="es-ES"/>
         </w:rPr>
-        <w:lastRenderedPageBreak/>
         <w:drawing>
           <wp:inline distT="0" distB="0" distL="0" distR="0">
             <wp:extent cx="2165713" cy="3067050"/>
@@ -5266,6 +5406,116 @@
     </w:p>
     <w:p>
       <w:pPr>
+        <w:rPr>
+          <w:rFonts w:ascii="Calibri" w:hAnsi="Calibri" w:cs="Calibri"/>
+          <w:b/>
+          <w:sz w:val="28"/>
+          <w:szCs w:val="28"/>
+        </w:rPr>
+      </w:pPr>
+    </w:p>
+    <w:p>
+      <w:pPr>
+        <w:rPr>
+          <w:rFonts w:ascii="Calibri" w:hAnsi="Calibri" w:cs="Calibri"/>
+          <w:b/>
+          <w:sz w:val="28"/>
+          <w:szCs w:val="28"/>
+        </w:rPr>
+      </w:pPr>
+    </w:p>
+    <w:p>
+      <w:pPr>
+        <w:rPr>
+          <w:rFonts w:ascii="Calibri" w:hAnsi="Calibri" w:cs="Calibri"/>
+          <w:b/>
+          <w:sz w:val="28"/>
+          <w:szCs w:val="28"/>
+        </w:rPr>
+      </w:pPr>
+    </w:p>
+    <w:p>
+      <w:pPr>
+        <w:rPr>
+          <w:rFonts w:ascii="Calibri" w:hAnsi="Calibri" w:cs="Calibri"/>
+          <w:b/>
+          <w:sz w:val="28"/>
+          <w:szCs w:val="28"/>
+        </w:rPr>
+      </w:pPr>
+    </w:p>
+    <w:p>
+      <w:pPr>
+        <w:rPr>
+          <w:rFonts w:ascii="Calibri" w:hAnsi="Calibri" w:cs="Calibri"/>
+          <w:b/>
+          <w:sz w:val="28"/>
+          <w:szCs w:val="28"/>
+        </w:rPr>
+      </w:pPr>
+    </w:p>
+    <w:p>
+      <w:pPr>
+        <w:rPr>
+          <w:rFonts w:ascii="Calibri" w:hAnsi="Calibri" w:cs="Calibri"/>
+          <w:b/>
+          <w:sz w:val="28"/>
+          <w:szCs w:val="28"/>
+        </w:rPr>
+      </w:pPr>
+    </w:p>
+    <w:p>
+      <w:pPr>
+        <w:rPr>
+          <w:rFonts w:ascii="Calibri" w:hAnsi="Calibri" w:cs="Calibri"/>
+          <w:b/>
+          <w:sz w:val="28"/>
+          <w:szCs w:val="28"/>
+        </w:rPr>
+      </w:pPr>
+    </w:p>
+    <w:p>
+      <w:pPr>
+        <w:rPr>
+          <w:rFonts w:ascii="Calibri" w:hAnsi="Calibri" w:cs="Calibri"/>
+          <w:b/>
+          <w:sz w:val="28"/>
+          <w:szCs w:val="28"/>
+        </w:rPr>
+      </w:pPr>
+    </w:p>
+    <w:p>
+      <w:pPr>
+        <w:rPr>
+          <w:rFonts w:ascii="Calibri" w:hAnsi="Calibri" w:cs="Calibri"/>
+          <w:b/>
+          <w:sz w:val="28"/>
+          <w:szCs w:val="28"/>
+        </w:rPr>
+      </w:pPr>
+    </w:p>
+    <w:p>
+      <w:pPr>
+        <w:rPr>
+          <w:rFonts w:ascii="Calibri" w:hAnsi="Calibri" w:cs="Calibri"/>
+          <w:b/>
+          <w:sz w:val="28"/>
+          <w:szCs w:val="28"/>
+        </w:rPr>
+      </w:pPr>
+    </w:p>
+    <w:p>
+      <w:pPr>
+        <w:rPr>
+          <w:rFonts w:ascii="Calibri" w:hAnsi="Calibri" w:cs="Calibri"/>
+          <w:b/>
+          <w:sz w:val="28"/>
+          <w:szCs w:val="28"/>
+        </w:rPr>
+      </w:pPr>
+    </w:p>
+    <w:p>
+      <w:pPr>
         <w:ind w:left="1416" w:firstLine="708"/>
         <w:rPr>
           <w:rFonts w:ascii="Calibri" w:hAnsi="Calibri" w:cs="Calibri"/>
@@ -5281,6 +5531,7 @@
           <w:sz w:val="28"/>
           <w:szCs w:val="28"/>
         </w:rPr>
+        <w:lastRenderedPageBreak/>
         <w:t>Configurar sistema</w:t>
       </w:r>
     </w:p>
@@ -5302,7 +5553,6 @@
           <w:szCs w:val="28"/>
           <w:lang w:eastAsia="es-ES"/>
         </w:rPr>
-        <w:lastRenderedPageBreak/>
         <w:drawing>
           <wp:inline distT="0" distB="0" distL="0" distR="0">
             <wp:extent cx="5400040" cy="3691255"/>
@@ -5432,10 +5682,151 @@
     </w:p>
     <w:p>
       <w:pPr>
+        <w:rPr>
+          <w:rFonts w:ascii="Calibri" w:hAnsi="Calibri" w:cs="Calibri"/>
+          <w:b/>
+          <w:sz w:val="28"/>
+          <w:szCs w:val="28"/>
+        </w:rPr>
+      </w:pPr>
+    </w:p>
+    <w:p>
+      <w:pPr>
+        <w:rPr>
+          <w:rFonts w:ascii="Calibri" w:hAnsi="Calibri" w:cs="Calibri"/>
+          <w:b/>
+          <w:sz w:val="28"/>
+          <w:szCs w:val="28"/>
+        </w:rPr>
+      </w:pPr>
+    </w:p>
+    <w:p>
+      <w:pPr>
+        <w:rPr>
+          <w:rFonts w:ascii="Calibri" w:hAnsi="Calibri" w:cs="Calibri"/>
+          <w:b/>
+          <w:sz w:val="28"/>
+          <w:szCs w:val="28"/>
+        </w:rPr>
+      </w:pPr>
+    </w:p>
+    <w:p>
+      <w:pPr>
+        <w:rPr>
+          <w:rFonts w:ascii="Calibri" w:hAnsi="Calibri" w:cs="Calibri"/>
+          <w:b/>
+          <w:sz w:val="28"/>
+          <w:szCs w:val="28"/>
+        </w:rPr>
+      </w:pPr>
+    </w:p>
+    <w:p>
+      <w:pPr>
+        <w:rPr>
+          <w:rFonts w:ascii="Calibri" w:hAnsi="Calibri" w:cs="Calibri"/>
+          <w:b/>
+          <w:sz w:val="28"/>
+          <w:szCs w:val="28"/>
+        </w:rPr>
+      </w:pPr>
+    </w:p>
+    <w:p>
+      <w:pPr>
+        <w:rPr>
+          <w:rFonts w:ascii="Calibri" w:hAnsi="Calibri" w:cs="Calibri"/>
+          <w:b/>
+          <w:sz w:val="28"/>
+          <w:szCs w:val="28"/>
+        </w:rPr>
+      </w:pPr>
+    </w:p>
+    <w:p>
+      <w:pPr>
+        <w:rPr>
+          <w:rFonts w:ascii="Calibri" w:hAnsi="Calibri" w:cs="Calibri"/>
+          <w:b/>
+          <w:sz w:val="28"/>
+          <w:szCs w:val="28"/>
+        </w:rPr>
+      </w:pPr>
+    </w:p>
+    <w:p>
+      <w:pPr>
+        <w:rPr>
+          <w:rFonts w:ascii="Calibri" w:hAnsi="Calibri" w:cs="Calibri"/>
+          <w:b/>
+          <w:sz w:val="28"/>
+          <w:szCs w:val="28"/>
+        </w:rPr>
+      </w:pPr>
+    </w:p>
+    <w:p>
+      <w:pPr>
+        <w:rPr>
+          <w:rFonts w:ascii="Calibri" w:hAnsi="Calibri" w:cs="Calibri"/>
+          <w:b/>
+          <w:sz w:val="28"/>
+          <w:szCs w:val="28"/>
+        </w:rPr>
+      </w:pPr>
+    </w:p>
+    <w:p>
+      <w:pPr>
+        <w:rPr>
+          <w:rFonts w:ascii="Calibri" w:hAnsi="Calibri" w:cs="Calibri"/>
+          <w:b/>
+          <w:sz w:val="28"/>
+          <w:szCs w:val="28"/>
+        </w:rPr>
+      </w:pPr>
+    </w:p>
+    <w:p>
+      <w:pPr>
+        <w:rPr>
+          <w:rFonts w:ascii="Calibri" w:hAnsi="Calibri" w:cs="Calibri"/>
+          <w:b/>
+          <w:sz w:val="28"/>
+          <w:szCs w:val="28"/>
+        </w:rPr>
+      </w:pPr>
+    </w:p>
+    <w:p>
+      <w:pPr>
+        <w:rPr>
+          <w:rFonts w:ascii="Calibri" w:hAnsi="Calibri" w:cs="Calibri"/>
+          <w:b/>
+          <w:sz w:val="28"/>
+          <w:szCs w:val="28"/>
+        </w:rPr>
+      </w:pPr>
+    </w:p>
+    <w:p>
+      <w:pPr>
+        <w:rPr>
+          <w:rFonts w:ascii="Calibri" w:hAnsi="Calibri" w:cs="Calibri"/>
+          <w:b/>
+          <w:sz w:val="28"/>
+          <w:szCs w:val="28"/>
+        </w:rPr>
+      </w:pPr>
+    </w:p>
+    <w:p>
+      <w:pPr>
+        <w:rPr>
+          <w:rFonts w:ascii="Calibri" w:hAnsi="Calibri" w:cs="Calibri"/>
+          <w:b/>
+          <w:sz w:val="28"/>
+          <w:szCs w:val="28"/>
+        </w:rPr>
+      </w:pPr>
+    </w:p>
+    <w:p>
+      <w:pPr>
         <w:pStyle w:val="subseccion"/>
       </w:pPr>
       <w:bookmarkStart w:id="19" w:name="_Toc283515211"/>
       <w:r>
+        <w:lastRenderedPageBreak/>
         <w:t>Casos de uso de Responsable personal</w:t>
       </w:r>
       <w:bookmarkEnd w:id="19"/>
@@ -5455,7 +5846,6 @@
           <w:b w:val="0"/>
           <w:i w:val="0"/>
         </w:rPr>
-        <w:lastRenderedPageBreak/>
         <w:tab/>
       </w:r>
       <w:bookmarkStart w:id="20" w:name="_Toc283515212"/>
@@ -7277,17 +7667,6 @@
           <w:szCs w:val="28"/>
         </w:rPr>
       </w:pPr>
-    </w:p>
-    <w:p>
-      <w:pPr>
-        <w:ind w:left="1416" w:firstLine="708"/>
-        <w:rPr>
-          <w:rFonts w:ascii="Calibri" w:hAnsi="Calibri" w:cs="Calibri"/>
-          <w:b/>
-          <w:sz w:val="28"/>
-          <w:szCs w:val="28"/>
-        </w:rPr>
-      </w:pPr>
       <w:r>
         <w:rPr>
           <w:rFonts w:ascii="Calibri" w:hAnsi="Calibri" w:cs="Calibri"/>
@@ -7298,174 +7677,18 @@
           <w:lang w:eastAsia="es-ES"/>
         </w:rPr>
         <w:drawing>
-          <wp:anchor distT="0" distB="0" distL="114300" distR="114300" simplePos="0" relativeHeight="251659264" behindDoc="0" locked="0" layoutInCell="1" allowOverlap="1">
+          <wp:anchor distT="0" distB="0" distL="114300" distR="114300" simplePos="0" relativeHeight="251662336" behindDoc="0" locked="0" layoutInCell="1" allowOverlap="1">
             <wp:simplePos x="0" y="0"/>
             <wp:positionH relativeFrom="column">
-              <wp:posOffset>-3810</wp:posOffset>
+              <wp:posOffset>255270</wp:posOffset>
             </wp:positionH>
             <wp:positionV relativeFrom="paragraph">
-              <wp:posOffset>-366395</wp:posOffset>
+              <wp:posOffset>36830</wp:posOffset>
             </wp:positionV>
-            <wp:extent cx="5400675" cy="3057525"/>
+            <wp:extent cx="5394960" cy="3459480"/>
             <wp:effectExtent l="0" t="0" r="0" b="0"/>
-            <wp:wrapSquare wrapText="bothSides"/>
-            <wp:docPr id="16" name="15 Imagen" descr="Gestionar_artefacto.wmf"/>
-            <wp:cNvGraphicFramePr>
-              <a:graphicFrameLocks xmlns:a="http://schemas.openxmlformats.org/drawingml/2006/main" noChangeAspect="1"/>
-            </wp:cNvGraphicFramePr>
-            <a:graphic xmlns:a="http://schemas.openxmlformats.org/drawingml/2006/main">
-              <a:graphicData uri="http://schemas.openxmlformats.org/drawingml/2006/picture">
-                <pic:pic xmlns:pic="http://schemas.openxmlformats.org/drawingml/2006/picture">
-                  <pic:nvPicPr>
-                    <pic:cNvPr id="0" name="Gestionar_artefacto.wmf"/>
-                    <pic:cNvPicPr/>
-                  </pic:nvPicPr>
-                  <pic:blipFill>
-                    <a:blip r:embed="rId25" cstate="print"/>
-                    <a:stretch>
-                      <a:fillRect/>
-                    </a:stretch>
-                  </pic:blipFill>
-                  <pic:spPr>
-                    <a:xfrm>
-                      <a:off x="0" y="0"/>
-                      <a:ext cx="5400675" cy="3057525"/>
-                    </a:xfrm>
-                    <a:prstGeom prst="rect">
-                      <a:avLst/>
-                    </a:prstGeom>
-                  </pic:spPr>
-                </pic:pic>
-              </a:graphicData>
-            </a:graphic>
-          </wp:anchor>
-        </w:drawing>
-      </w:r>
-    </w:p>
-    <w:p>
-      <w:pPr>
-        <w:ind w:left="1416" w:firstLine="708"/>
-        <w:rPr>
-          <w:rFonts w:ascii="Calibri" w:hAnsi="Calibri" w:cs="Calibri"/>
-          <w:b/>
-          <w:sz w:val="28"/>
-          <w:szCs w:val="28"/>
-        </w:rPr>
-      </w:pPr>
-    </w:p>
-    <w:p>
-      <w:pPr>
-        <w:ind w:left="1416" w:firstLine="708"/>
-        <w:rPr>
-          <w:rFonts w:ascii="Calibri" w:hAnsi="Calibri" w:cs="Calibri"/>
-          <w:b/>
-          <w:sz w:val="28"/>
-          <w:szCs w:val="28"/>
-        </w:rPr>
-      </w:pPr>
-    </w:p>
-    <w:p>
-      <w:pPr>
-        <w:ind w:left="1416" w:firstLine="708"/>
-        <w:rPr>
-          <w:rFonts w:ascii="Calibri" w:hAnsi="Calibri" w:cs="Calibri"/>
-          <w:b/>
-          <w:sz w:val="28"/>
-          <w:szCs w:val="28"/>
-        </w:rPr>
-      </w:pPr>
-    </w:p>
-    <w:p>
-      <w:pPr>
-        <w:ind w:left="1416" w:firstLine="708"/>
-        <w:rPr>
-          <w:rFonts w:ascii="Calibri" w:hAnsi="Calibri" w:cs="Calibri"/>
-          <w:b/>
-          <w:sz w:val="28"/>
-          <w:szCs w:val="28"/>
-        </w:rPr>
-      </w:pPr>
-    </w:p>
-    <w:p>
-      <w:pPr>
-        <w:ind w:left="1416" w:firstLine="708"/>
-        <w:rPr>
-          <w:rFonts w:ascii="Calibri" w:hAnsi="Calibri" w:cs="Calibri"/>
-          <w:b/>
-          <w:sz w:val="28"/>
-          <w:szCs w:val="28"/>
-        </w:rPr>
-      </w:pPr>
-    </w:p>
-    <w:p>
-      <w:pPr>
-        <w:ind w:left="1416" w:firstLine="708"/>
-        <w:rPr>
-          <w:rFonts w:ascii="Calibri" w:hAnsi="Calibri" w:cs="Calibri"/>
-          <w:b/>
-          <w:sz w:val="28"/>
-          <w:szCs w:val="28"/>
-        </w:rPr>
-      </w:pPr>
-    </w:p>
-    <w:p>
-      <w:pPr>
-        <w:ind w:left="1416" w:firstLine="708"/>
-        <w:rPr>
-          <w:rFonts w:ascii="Calibri" w:hAnsi="Calibri" w:cs="Calibri"/>
-          <w:b/>
-          <w:sz w:val="28"/>
-          <w:szCs w:val="28"/>
-        </w:rPr>
-      </w:pPr>
-    </w:p>
-    <w:p>
-      <w:pPr>
-        <w:ind w:left="1416" w:firstLine="708"/>
-        <w:rPr>
-          <w:rFonts w:ascii="Calibri" w:hAnsi="Calibri" w:cs="Calibri"/>
-          <w:b/>
-          <w:sz w:val="28"/>
-          <w:szCs w:val="28"/>
-        </w:rPr>
-      </w:pPr>
-    </w:p>
-    <w:p>
-      <w:pPr>
-        <w:ind w:left="1416" w:firstLine="708"/>
-        <w:rPr>
-          <w:rFonts w:ascii="Calibri" w:hAnsi="Calibri" w:cs="Calibri"/>
-          <w:b/>
-          <w:sz w:val="28"/>
-          <w:szCs w:val="28"/>
-        </w:rPr>
-      </w:pPr>
-    </w:p>
-    <w:p>
-      <w:pPr>
-        <w:ind w:firstLine="0"/>
-        <w:rPr>
-          <w:rFonts w:ascii="Calibri" w:hAnsi="Calibri" w:cs="Calibri"/>
-          <w:b/>
-          <w:sz w:val="28"/>
-          <w:szCs w:val="28"/>
-        </w:rPr>
-      </w:pPr>
-      <w:r>
-        <w:rPr>
-          <w:rFonts w:ascii="Calibri" w:hAnsi="Calibri" w:cs="Calibri"/>
-          <w:b/>
-          <w:noProof/>
-          <w:sz w:val="28"/>
-          <w:szCs w:val="28"/>
-          <w:lang w:eastAsia="es-ES"/>
-        </w:rPr>
-        <w:lastRenderedPageBreak/>
-        <w:drawing>
-          <wp:inline distT="0" distB="0" distL="0" distR="0">
-            <wp:extent cx="5400040" cy="3455035"/>
-            <wp:effectExtent l="0" t="0" r="0" b="0"/>
-            <wp:docPr id="17" name="16 Imagen" descr="Consultar_actividades_y_duracion.wmf"/>
+            <wp:wrapTopAndBottom/>
+            <wp:docPr id="21" name="16 Imagen" descr="Consultar_actividades_y_duracion.wmf"/>
             <wp:cNvGraphicFramePr>
               <a:graphicFrameLocks xmlns:a="http://schemas.openxmlformats.org/drawingml/2006/main" noChangeAspect="1"/>
             </wp:cNvGraphicFramePr>
@@ -7485,7 +7708,7 @@
                   <pic:spPr>
                     <a:xfrm>
                       <a:off x="0" y="0"/>
-                      <a:ext cx="5400040" cy="3455035"/>
+                      <a:ext cx="5394960" cy="3459480"/>
                     </a:xfrm>
                     <a:prstGeom prst="rect">
                       <a:avLst/>
@@ -7494,18 +7717,81 @@
                 </pic:pic>
               </a:graphicData>
             </a:graphic>
-          </wp:inline>
+          </wp:anchor>
         </w:drawing>
       </w:r>
     </w:p>
     <w:p>
       <w:pPr>
-        <w:rPr>
-          <w:b/>
-        </w:rPr>
-      </w:pPr>
-    </w:p>
-    <w:p/>
+        <w:ind w:left="1416" w:firstLine="708"/>
+        <w:rPr>
+          <w:rFonts w:ascii="Calibri" w:hAnsi="Calibri" w:cs="Calibri"/>
+          <w:b/>
+          <w:sz w:val="28"/>
+          <w:szCs w:val="28"/>
+        </w:rPr>
+      </w:pPr>
+    </w:p>
+    <w:p>
+      <w:pPr>
+        <w:ind w:left="1416" w:firstLine="708"/>
+        <w:rPr>
+          <w:rFonts w:ascii="Calibri" w:hAnsi="Calibri" w:cs="Calibri"/>
+          <w:b/>
+          <w:sz w:val="28"/>
+          <w:szCs w:val="28"/>
+        </w:rPr>
+      </w:pPr>
+    </w:p>
+    <w:p>
+      <w:pPr>
+        <w:ind w:left="1416" w:firstLine="708"/>
+        <w:rPr>
+          <w:rFonts w:ascii="Calibri" w:hAnsi="Calibri" w:cs="Calibri"/>
+          <w:b/>
+          <w:sz w:val="28"/>
+          <w:szCs w:val="28"/>
+        </w:rPr>
+      </w:pPr>
+    </w:p>
+    <w:p>
+      <w:pPr>
+        <w:ind w:left="1416" w:firstLine="708"/>
+        <w:rPr>
+          <w:rFonts w:ascii="Calibri" w:hAnsi="Calibri" w:cs="Calibri"/>
+          <w:b/>
+          <w:sz w:val="28"/>
+          <w:szCs w:val="28"/>
+        </w:rPr>
+      </w:pPr>
+    </w:p>
+    <w:p>
+      <w:pPr>
+        <w:ind w:left="1416" w:firstLine="708"/>
+        <w:rPr>
+          <w:rFonts w:ascii="Calibri" w:hAnsi="Calibri" w:cs="Calibri"/>
+          <w:b/>
+          <w:sz w:val="28"/>
+          <w:szCs w:val="28"/>
+        </w:rPr>
+      </w:pPr>
+    </w:p>
+    <w:p>
+      <w:pPr>
+        <w:ind w:left="1416" w:firstLine="708"/>
+        <w:rPr>
+          <w:rFonts w:ascii="Calibri" w:hAnsi="Calibri" w:cs="Calibri"/>
+          <w:b/>
+          <w:sz w:val="28"/>
+          <w:szCs w:val="28"/>
+        </w:rPr>
+      </w:pPr>
+    </w:p>
+    <w:p>
+      <w:pPr>
+        <w:ind w:firstLine="0"/>
+      </w:pPr>
+    </w:p>
     <w:sectPr>
       <w:footerReference w:type="default" r:id="rId27"/>
       <w:pgSz w:w="11906" w:h="16838"/>
@@ -7557,7 +7843,7 @@
             <w:rPr>
               <w:noProof/>
             </w:rPr>
-            <w:t>1</w:t>
+            <w:t>17</w:t>
           </w:r>
         </w:fldSimple>
       </w:p>
@@ -9738,7 +10024,7 @@
 </file>
 
 <file path=customXml/itemProps1.xml><?xml version="1.0" encoding="utf-8"?>
-<ds:datastoreItem xmlns:ds="http://schemas.openxmlformats.org/officeDocument/2006/customXml" ds:itemID="{16DE036C-BD51-4BF7-98B5-DBF9A6806F1E}">
+<ds:datastoreItem xmlns:ds="http://schemas.openxmlformats.org/officeDocument/2006/customXml" ds:itemID="{3AB246DA-12DA-4941-B628-163A54FEECEA}">
   <ds:schemaRefs>
     <ds:schemaRef ds:uri="http://schemas.openxmlformats.org/officeDocument/2006/bibliography"/>
   </ds:schemaRefs>
